--- a/document/baocao.docx
+++ b/document/baocao.docx
@@ -2,50 +2,1144 @@
 <file path=word/document.xml><?xml version="1.0" encoding="utf-8"?>
 <w:document xmlns:ve="http://schemas.openxmlformats.org/markup-compatibility/2006" xmlns:o="urn:schemas-microsoft-com:office:office" xmlns:r="http://schemas.openxmlformats.org/officeDocument/2006/relationships" xmlns:m="http://schemas.openxmlformats.org/officeDocument/2006/math" xmlns:v="urn:schemas-microsoft-com:vml" xmlns:wp="http://schemas.openxmlformats.org/drawingml/2006/wordprocessingDrawing" xmlns:w10="urn:schemas-microsoft-com:office:word" xmlns:w="http://schemas.openxmlformats.org/wordprocessingml/2006/main" xmlns:wne="http://schemas.microsoft.com/office/word/2006/wordml">
   <w:body>
-    <w:p>
-      <w:pPr>
+    <w:tbl>
+      <w:tblPr>
+        <w:tblpPr w:leftFromText="180" w:rightFromText="180" w:vertAnchor="page" w:horzAnchor="margin" w:tblpXSpec="center" w:tblpY="965"/>
+        <w:tblW w:w="9222" w:type="dxa"/>
+        <w:tblBorders>
+          <w:top w:val="single" w:sz="4" w:space="0" w:color="auto"/>
+          <w:left w:val="single" w:sz="4" w:space="0" w:color="auto"/>
+          <w:bottom w:val="single" w:sz="4" w:space="0" w:color="auto"/>
+          <w:right w:val="single" w:sz="4" w:space="0" w:color="auto"/>
+          <w:insideH w:val="single" w:sz="4" w:space="0" w:color="auto"/>
+          <w:insideV w:val="single" w:sz="4" w:space="0" w:color="auto"/>
+        </w:tblBorders>
+        <w:tblLook w:val="01E0"/>
+      </w:tblPr>
+      <w:tblGrid>
+        <w:gridCol w:w="9268"/>
+      </w:tblGrid>
+      <w:tr>
+        <w:trPr>
+          <w:trHeight w:val="14033"/>
+        </w:trPr>
+        <w:tc>
+          <w:tcPr>
+            <w:tcW w:w="9222" w:type="dxa"/>
+          </w:tcPr>
+          <w:p>
+            <w:pPr>
+              <w:spacing w:line="360" w:lineRule="auto"/>
+              <w:jc w:val="both"/>
+              <w:rPr>
+                <w:sz w:val="26"/>
+                <w:szCs w:val="26"/>
+                <w:lang w:val="da-DK"/>
+              </w:rPr>
+            </w:pPr>
+          </w:p>
+          <w:p>
+            <w:pPr>
+              <w:keepNext/>
+              <w:jc w:val="center"/>
+              <w:rPr>
+                <w:b/>
+                <w:szCs w:val="26"/>
+              </w:rPr>
+            </w:pPr>
+            <w:r>
+              <w:rPr>
+                <w:b/>
+                <w:szCs w:val="26"/>
+              </w:rPr>
+              <w:t>TRƯỜNG ĐẠI HỌC HOA SEN</w:t>
+            </w:r>
+          </w:p>
+          <w:p>
+            <w:pPr>
+              <w:spacing w:line="360" w:lineRule="auto"/>
+              <w:jc w:val="center"/>
+              <w:rPr>
+                <w:sz w:val="26"/>
+                <w:szCs w:val="26"/>
+                <w:lang w:val="da-DK"/>
+              </w:rPr>
+            </w:pPr>
+            <w:r>
+              <w:rPr>
+                <w:b/>
+                <w:bCs/>
+                <w:szCs w:val="26"/>
+              </w:rPr>
+              <w:t>KHOA KHOA HỌC VÀ CÔNG NGHỆ</w:t>
+            </w:r>
+          </w:p>
+          <w:p>
+            <w:pPr>
+              <w:spacing w:line="360" w:lineRule="auto"/>
+              <w:jc w:val="center"/>
+              <w:rPr>
+                <w:sz w:val="26"/>
+                <w:szCs w:val="26"/>
+                <w:lang w:val="da-DK"/>
+              </w:rPr>
+            </w:pPr>
+            <w:r>
+              <w:rPr>
+                <w:noProof/>
+                <w:sz w:val="20"/>
+                <w:szCs w:val="20"/>
+              </w:rPr>
+              <w:drawing>
+                <wp:inline distT="0" distB="0" distL="0" distR="0">
+                  <wp:extent cx="2162810" cy="835025"/>
+                  <wp:effectExtent l="19050" t="0" r="8890" b="0"/>
+                  <wp:docPr id="7" name="Picture 7"/>
+                  <wp:cNvGraphicFramePr>
+                    <a:graphicFrameLocks xmlns:a="http://schemas.openxmlformats.org/drawingml/2006/main" noChangeAspect="1"/>
+                  </wp:cNvGraphicFramePr>
+                  <a:graphic xmlns:a="http://schemas.openxmlformats.org/drawingml/2006/main">
+                    <a:graphicData uri="http://schemas.openxmlformats.org/drawingml/2006/picture">
+                      <pic:pic xmlns:pic="http://schemas.openxmlformats.org/drawingml/2006/picture">
+                        <pic:nvPicPr>
+                          <pic:cNvPr id="0" name="Picture 7"/>
+                          <pic:cNvPicPr>
+                            <a:picLocks noChangeAspect="1" noChangeArrowheads="1"/>
+                          </pic:cNvPicPr>
+                        </pic:nvPicPr>
+                        <pic:blipFill>
+                          <a:blip r:embed="rId5" cstate="print"/>
+                          <a:srcRect/>
+                          <a:stretch>
+                            <a:fillRect/>
+                          </a:stretch>
+                        </pic:blipFill>
+                        <pic:spPr bwMode="auto">
+                          <a:xfrm>
+                            <a:off x="0" y="0"/>
+                            <a:ext cx="2162810" cy="835025"/>
+                          </a:xfrm>
+                          <a:prstGeom prst="rect">
+                            <a:avLst/>
+                          </a:prstGeom>
+                          <a:solidFill>
+                            <a:srgbClr val="FFFFFF"/>
+                          </a:solidFill>
+                          <a:ln w="9525">
+                            <a:noFill/>
+                            <a:miter lim="800000"/>
+                            <a:headEnd/>
+                            <a:tailEnd/>
+                          </a:ln>
+                        </pic:spPr>
+                      </pic:pic>
+                    </a:graphicData>
+                  </a:graphic>
+                </wp:inline>
+              </w:drawing>
+            </w:r>
+          </w:p>
+          <w:p>
+            <w:pPr>
+              <w:spacing w:line="360" w:lineRule="auto"/>
+              <w:jc w:val="center"/>
+              <w:rPr>
+                <w:sz w:val="26"/>
+                <w:szCs w:val="26"/>
+                <w:lang w:val="da-DK"/>
+              </w:rPr>
+            </w:pPr>
+          </w:p>
+          <w:p>
+            <w:pPr>
+              <w:spacing w:line="360" w:lineRule="auto"/>
+              <w:jc w:val="center"/>
+              <w:rPr>
+                <w:sz w:val="26"/>
+                <w:szCs w:val="26"/>
+                <w:lang w:val="da-DK"/>
+              </w:rPr>
+            </w:pPr>
+          </w:p>
+          <w:p>
+            <w:pPr>
+              <w:spacing w:line="360" w:lineRule="auto"/>
+              <w:jc w:val="center"/>
+              <w:rPr>
+                <w:sz w:val="26"/>
+                <w:szCs w:val="26"/>
+                <w:lang w:val="da-DK"/>
+              </w:rPr>
+            </w:pPr>
+          </w:p>
+          <w:p>
+            <w:pPr>
+              <w:spacing w:line="360" w:lineRule="auto"/>
+              <w:jc w:val="center"/>
+              <w:rPr>
+                <w:b/>
+                <w:sz w:val="40"/>
+                <w:szCs w:val="40"/>
+                <w:lang w:val="da-DK"/>
+              </w:rPr>
+            </w:pPr>
+            <w:r>
+              <w:rPr>
+                <w:b/>
+                <w:sz w:val="40"/>
+                <w:szCs w:val="40"/>
+                <w:lang w:val="da-DK"/>
+              </w:rPr>
+              <w:t>BÁO CÁO ĐỀ TÀI CÔNG NGHỆ DỊCH VỤ WEB</w:t>
+            </w:r>
+          </w:p>
+          <w:p>
+            <w:pPr>
+              <w:spacing w:line="360" w:lineRule="auto"/>
+              <w:jc w:val="center"/>
+              <w:rPr>
+                <w:b/>
+                <w:sz w:val="26"/>
+                <w:szCs w:val="26"/>
+                <w:lang w:val="da-DK"/>
+              </w:rPr>
+            </w:pPr>
+          </w:p>
+          <w:p>
+            <w:pPr>
+              <w:spacing w:line="360" w:lineRule="auto"/>
+              <w:jc w:val="center"/>
+              <w:rPr>
+                <w:b/>
+                <w:sz w:val="26"/>
+                <w:szCs w:val="26"/>
+                <w:lang w:val="da-DK"/>
+              </w:rPr>
+            </w:pPr>
+          </w:p>
+          <w:p>
+            <w:pPr>
+              <w:spacing w:line="360" w:lineRule="auto"/>
+              <w:jc w:val="center"/>
+              <w:rPr>
+                <w:sz w:val="26"/>
+                <w:szCs w:val="26"/>
+                <w:lang w:val="da-DK"/>
+              </w:rPr>
+            </w:pPr>
+          </w:p>
+          <w:p>
+            <w:pPr>
+              <w:tabs>
+                <w:tab w:val="left" w:pos="1440"/>
+                <w:tab w:val="left" w:pos="4680"/>
+              </w:tabs>
+              <w:rPr>
+                <w:b/>
+                <w:sz w:val="26"/>
+                <w:szCs w:val="26"/>
+              </w:rPr>
+            </w:pPr>
+            <w:r>
+              <w:rPr>
+                <w:sz w:val="26"/>
+                <w:szCs w:val="26"/>
+                <w:lang w:val="da-DK"/>
+              </w:rPr>
+              <w:pict>
+                <v:shapetype id="_x0000_t136" coordsize="21600,21600" o:spt="136" adj="10800" path="m@7,l@8,m@5,21600l@6,21600e">
+                  <v:formulas>
+                    <v:f eqn="sum #0 0 10800"/>
+                    <v:f eqn="prod #0 2 1"/>
+                    <v:f eqn="sum 21600 0 @1"/>
+                    <v:f eqn="sum 0 0 @2"/>
+                    <v:f eqn="sum 21600 0 @3"/>
+                    <v:f eqn="if @0 @3 0"/>
+                    <v:f eqn="if @0 21600 @1"/>
+                    <v:f eqn="if @0 0 @2"/>
+                    <v:f eqn="if @0 @4 21600"/>
+                    <v:f eqn="mid @5 @6"/>
+                    <v:f eqn="mid @8 @5"/>
+                    <v:f eqn="mid @7 @8"/>
+                    <v:f eqn="mid @6 @7"/>
+                    <v:f eqn="sum @6 0 @5"/>
+                  </v:formulas>
+                  <v:path textpathok="t" o:connecttype="custom" o:connectlocs="@9,0;@10,10800;@11,21600;@12,10800" o:connectangles="270,180,90,0"/>
+                  <v:textpath on="t" fitshape="t"/>
+                  <v:handles>
+                    <v:h position="#0,bottomRight" xrange="6629,14971"/>
+                  </v:handles>
+                  <o:lock v:ext="edit" text="t" shapetype="t"/>
+                </v:shapetype>
+                <v:shape id="_x0000_i1025" type="#_x0000_t136" style="width:449.25pt;height:54.75pt" fillcolor="#369" stroked="f">
+                  <v:shadow on="t" color="#b2b2b2" opacity="52429f" offset="3pt"/>
+                  <v:textpath style="font-family:&quot;Times New Roman&quot;;v-text-kern:t" trim="t" fitpath="t" string="XÂY DỰNG WEB SERVICE CUNG CẤP THÔNG TIN&#10;TẠM TRÚ TẠM VẮNG"/>
+                </v:shape>
+              </w:pict>
+            </w:r>
+            <w:r>
+              <w:rPr>
+                <w:b/>
+                <w:sz w:val="26"/>
+                <w:szCs w:val="26"/>
+              </w:rPr>
+              <w:tab/>
+            </w:r>
+          </w:p>
+          <w:p>
+            <w:pPr>
+              <w:tabs>
+                <w:tab w:val="left" w:pos="1440"/>
+                <w:tab w:val="left" w:pos="4680"/>
+              </w:tabs>
+              <w:rPr>
+                <w:b/>
+                <w:sz w:val="26"/>
+                <w:szCs w:val="26"/>
+              </w:rPr>
+            </w:pPr>
+          </w:p>
+          <w:p>
+            <w:pPr>
+              <w:tabs>
+                <w:tab w:val="left" w:pos="1440"/>
+                <w:tab w:val="left" w:pos="4680"/>
+              </w:tabs>
+              <w:rPr>
+                <w:b/>
+                <w:sz w:val="26"/>
+                <w:szCs w:val="26"/>
+              </w:rPr>
+            </w:pPr>
+          </w:p>
+          <w:p>
+            <w:pPr>
+              <w:tabs>
+                <w:tab w:val="left" w:pos="1440"/>
+                <w:tab w:val="left" w:pos="4680"/>
+              </w:tabs>
+              <w:rPr>
+                <w:b/>
+                <w:sz w:val="26"/>
+                <w:szCs w:val="26"/>
+              </w:rPr>
+            </w:pPr>
+          </w:p>
+          <w:p>
+            <w:pPr>
+              <w:tabs>
+                <w:tab w:val="left" w:pos="1440"/>
+                <w:tab w:val="left" w:pos="4680"/>
+              </w:tabs>
+              <w:rPr>
+                <w:b/>
+                <w:sz w:val="26"/>
+                <w:szCs w:val="26"/>
+              </w:rPr>
+            </w:pPr>
+          </w:p>
+          <w:p>
+            <w:pPr>
+              <w:tabs>
+                <w:tab w:val="left" w:pos="1440"/>
+                <w:tab w:val="left" w:pos="4680"/>
+              </w:tabs>
+              <w:rPr>
+                <w:b/>
+                <w:sz w:val="26"/>
+                <w:szCs w:val="26"/>
+              </w:rPr>
+            </w:pPr>
+            <w:r>
+              <w:rPr>
+                <w:b/>
+                <w:sz w:val="26"/>
+                <w:szCs w:val="26"/>
+              </w:rPr>
+              <w:tab/>
+              <w:t>Giảng viên hướng dẫn</w:t>
+            </w:r>
+            <w:r>
+              <w:rPr>
+                <w:b/>
+                <w:sz w:val="26"/>
+                <w:szCs w:val="26"/>
+              </w:rPr>
+              <w:tab/>
+              <w:t xml:space="preserve">: </w:t>
+            </w:r>
+            <w:r>
+              <w:rPr>
+                <w:b/>
+                <w:sz w:val="26"/>
+                <w:szCs w:val="26"/>
+              </w:rPr>
+              <w:t xml:space="preserve">Thầy </w:t>
+            </w:r>
+            <w:r>
+              <w:rPr>
+                <w:b/>
+                <w:sz w:val="26"/>
+                <w:szCs w:val="26"/>
+              </w:rPr>
+              <w:t>Võ Hoàng Hải</w:t>
+            </w:r>
+          </w:p>
+          <w:p>
+            <w:pPr>
+              <w:tabs>
+                <w:tab w:val="left" w:pos="1440"/>
+                <w:tab w:val="left" w:pos="4680"/>
+              </w:tabs>
+              <w:rPr>
+                <w:b/>
+                <w:sz w:val="26"/>
+                <w:szCs w:val="26"/>
+              </w:rPr>
+            </w:pPr>
+            <w:r>
+              <w:rPr>
+                <w:b/>
+                <w:sz w:val="26"/>
+                <w:szCs w:val="26"/>
+              </w:rPr>
+              <w:tab/>
+              <w:t>Lớp</w:t>
+            </w:r>
+            <w:r>
+              <w:rPr>
+                <w:b/>
+                <w:sz w:val="26"/>
+                <w:szCs w:val="26"/>
+              </w:rPr>
+              <w:tab/>
+              <w:t>: QL092L</w:t>
+            </w:r>
+          </w:p>
+          <w:p>
+            <w:pPr>
+              <w:tabs>
+                <w:tab w:val="left" w:pos="1440"/>
+                <w:tab w:val="left" w:pos="4680"/>
+              </w:tabs>
+              <w:rPr>
+                <w:b/>
+                <w:bCs/>
+                <w:sz w:val="26"/>
+                <w:szCs w:val="26"/>
+              </w:rPr>
+            </w:pPr>
+            <w:r>
+              <w:rPr>
+                <w:b/>
+                <w:sz w:val="26"/>
+                <w:szCs w:val="26"/>
+              </w:rPr>
+              <w:tab/>
+              <w:t>Thời gian thực hiện</w:t>
+            </w:r>
+            <w:r>
+              <w:rPr>
+                <w:b/>
+                <w:sz w:val="26"/>
+                <w:szCs w:val="26"/>
+              </w:rPr>
+              <w:tab/>
+              <w:t xml:space="preserve">: </w:t>
+            </w:r>
+            <w:r>
+              <w:rPr>
+                <w:b/>
+                <w:bCs/>
+                <w:sz w:val="26"/>
+                <w:szCs w:val="26"/>
+              </w:rPr>
+              <w:t>01/09/201</w:t>
+            </w:r>
+            <w:r>
+              <w:rPr>
+                <w:b/>
+                <w:bCs/>
+                <w:sz w:val="26"/>
+                <w:szCs w:val="26"/>
+              </w:rPr>
+              <w:t>1</w:t>
+            </w:r>
+            <w:r>
+              <w:rPr>
+                <w:b/>
+                <w:bCs/>
+                <w:sz w:val="26"/>
+                <w:szCs w:val="26"/>
+              </w:rPr>
+              <w:t xml:space="preserve"> – 20/12/201</w:t>
+            </w:r>
+            <w:r>
+              <w:rPr>
+                <w:b/>
+                <w:bCs/>
+                <w:sz w:val="26"/>
+                <w:szCs w:val="26"/>
+              </w:rPr>
+              <w:t>1</w:t>
+            </w:r>
+          </w:p>
+          <w:p>
+            <w:pPr>
+              <w:tabs>
+                <w:tab w:val="left" w:pos="1440"/>
+                <w:tab w:val="left" w:pos="4680"/>
+              </w:tabs>
+              <w:rPr>
+                <w:b/>
+                <w:sz w:val="26"/>
+                <w:szCs w:val="26"/>
+              </w:rPr>
+            </w:pPr>
+            <w:r>
+              <w:rPr>
+                <w:b/>
+                <w:sz w:val="26"/>
+                <w:szCs w:val="26"/>
+              </w:rPr>
+              <w:tab/>
+            </w:r>
+            <w:r>
+              <w:rPr>
+                <w:b/>
+                <w:sz w:val="26"/>
+                <w:szCs w:val="26"/>
+              </w:rPr>
+              <w:t xml:space="preserve">Sinh </w:t>
+            </w:r>
+            <w:r>
+              <w:rPr>
+                <w:b/>
+                <w:sz w:val="26"/>
+                <w:szCs w:val="26"/>
+              </w:rPr>
+              <w:t>viên thực hiện</w:t>
+            </w:r>
+            <w:r>
+              <w:rPr>
+                <w:b/>
+                <w:sz w:val="26"/>
+                <w:szCs w:val="26"/>
+              </w:rPr>
+              <w:tab/>
+              <w:t xml:space="preserve">: </w:t>
+            </w:r>
+            <w:r>
+              <w:rPr>
+                <w:b/>
+                <w:sz w:val="26"/>
+                <w:szCs w:val="26"/>
+              </w:rPr>
+              <w:t>Dương Quốc Việt</w:t>
+            </w:r>
+          </w:p>
+          <w:p>
+            <w:pPr>
+              <w:tabs>
+                <w:tab w:val="left" w:pos="1440"/>
+                <w:tab w:val="left" w:pos="4680"/>
+                <w:tab w:val="left" w:pos="4860"/>
+              </w:tabs>
+              <w:rPr>
+                <w:b/>
+                <w:sz w:val="26"/>
+                <w:szCs w:val="26"/>
+              </w:rPr>
+            </w:pPr>
+            <w:r>
+              <w:rPr>
+                <w:b/>
+                <w:sz w:val="26"/>
+                <w:szCs w:val="26"/>
+              </w:rPr>
+              <w:tab/>
+            </w:r>
+            <w:r>
+              <w:rPr>
+                <w:b/>
+                <w:sz w:val="26"/>
+                <w:szCs w:val="26"/>
+              </w:rPr>
+              <w:tab/>
+            </w:r>
+            <w:r>
+              <w:rPr>
+                <w:b/>
+                <w:sz w:val="26"/>
+                <w:szCs w:val="26"/>
+              </w:rPr>
+              <w:tab/>
+            </w:r>
+          </w:p>
+          <w:p>
+            <w:pPr>
+              <w:spacing w:line="360" w:lineRule="auto"/>
+              <w:jc w:val="center"/>
+              <w:rPr>
+                <w:sz w:val="26"/>
+                <w:szCs w:val="26"/>
+                <w:lang w:val="da-DK"/>
+              </w:rPr>
+            </w:pPr>
+          </w:p>
+          <w:p>
+            <w:pPr>
+              <w:spacing w:line="360" w:lineRule="auto"/>
+              <w:jc w:val="center"/>
+              <w:rPr>
+                <w:sz w:val="26"/>
+                <w:szCs w:val="26"/>
+                <w:lang w:val="da-DK"/>
+              </w:rPr>
+            </w:pPr>
+          </w:p>
+          <w:p>
+            <w:pPr>
+              <w:spacing w:line="360" w:lineRule="auto"/>
+              <w:jc w:val="center"/>
+              <w:rPr>
+                <w:sz w:val="26"/>
+                <w:szCs w:val="26"/>
+                <w:lang w:val="da-DK"/>
+              </w:rPr>
+            </w:pPr>
+          </w:p>
+          <w:p>
+            <w:pPr>
+              <w:spacing w:line="360" w:lineRule="auto"/>
+              <w:jc w:val="center"/>
+              <w:rPr>
+                <w:sz w:val="26"/>
+                <w:szCs w:val="26"/>
+                <w:lang w:val="da-DK"/>
+              </w:rPr>
+            </w:pPr>
+          </w:p>
+          <w:p>
+            <w:pPr>
+              <w:spacing w:line="360" w:lineRule="auto"/>
+              <w:jc w:val="center"/>
+              <w:rPr>
+                <w:sz w:val="26"/>
+                <w:szCs w:val="26"/>
+                <w:lang w:val="da-DK"/>
+              </w:rPr>
+            </w:pPr>
+          </w:p>
+          <w:p>
+            <w:pPr>
+              <w:spacing w:line="360" w:lineRule="auto"/>
+              <w:jc w:val="center"/>
+              <w:rPr>
+                <w:sz w:val="26"/>
+                <w:szCs w:val="26"/>
+                <w:lang w:val="da-DK"/>
+              </w:rPr>
+            </w:pPr>
+          </w:p>
+          <w:p>
+            <w:pPr>
+              <w:spacing w:line="360" w:lineRule="auto"/>
+              <w:jc w:val="center"/>
+              <w:rPr>
+                <w:i/>
+                <w:sz w:val="26"/>
+                <w:szCs w:val="26"/>
+                <w:lang w:val="da-DK"/>
+              </w:rPr>
+            </w:pPr>
+            <w:r>
+              <w:rPr>
+                <w:b/>
+                <w:i/>
+                <w:sz w:val="26"/>
+                <w:szCs w:val="26"/>
+                <w:lang w:val="da-DK"/>
+              </w:rPr>
+              <w:t>Tháng 11/ 2011</w:t>
+            </w:r>
+            <w:r>
+              <w:rPr>
+                <w:b/>
+                <w:i/>
+                <w:color w:val="FFFFFF"/>
+                <w:sz w:val="26"/>
+                <w:szCs w:val="26"/>
+                <w:lang w:val="da-DK"/>
+              </w:rPr>
+              <w:t>7</w:t>
+            </w:r>
+          </w:p>
+        </w:tc>
+      </w:tr>
+    </w:tbl>
+    <w:p>
+      <w:pPr>
+        <w:spacing w:line="360" w:lineRule="auto"/>
         <w:jc w:val="center"/>
         <w:rPr>
-          <w:rFonts w:ascii="Arial" w:hAnsi="Arial" w:cs="Arial"/>
-        </w:rPr>
-      </w:pPr>
-      <w:r>
-        <w:rPr>
-          <w:rFonts w:ascii="Arial" w:hAnsi="Arial" w:cs="Arial"/>
-        </w:rPr>
-        <w:t>Web</w:t>
-      </w:r>
-      <w:r>
-        <w:rPr>
-          <w:rFonts w:ascii="Arial" w:hAnsi="Arial" w:cs="Arial"/>
-        </w:rPr>
-        <w:t xml:space="preserve"> Service cung cấp thông tin tạm trú tạm vắng</w:t>
-      </w:r>
-    </w:p>
-    <w:p>
-      <w:pPr>
+          <w:b/>
+          <w:sz w:val="26"/>
+          <w:szCs w:val="26"/>
+          <w:lang w:val="da-DK"/>
+        </w:rPr>
+      </w:pPr>
+      <w:r>
+        <w:rPr>
+          <w:b/>
+          <w:sz w:val="26"/>
+          <w:szCs w:val="26"/>
+          <w:lang w:val="da-DK"/>
+        </w:rPr>
+        <w:lastRenderedPageBreak/>
+        <w:t>MỤC LỤC</w:t>
+      </w:r>
+    </w:p>
+    <w:p>
+      <w:pPr>
+        <w:spacing w:after="200" w:line="276" w:lineRule="auto"/>
+        <w:rPr>
+          <w:b/>
+          <w:sz w:val="26"/>
+          <w:szCs w:val="26"/>
+          <w:lang w:val="da-DK"/>
+        </w:rPr>
+      </w:pPr>
+      <w:r>
+        <w:rPr>
+          <w:b/>
+          <w:sz w:val="26"/>
+          <w:szCs w:val="26"/>
+          <w:lang w:val="da-DK"/>
+        </w:rPr>
+        <w:br w:type="page"/>
+      </w:r>
+    </w:p>
+    <w:p>
+      <w:pPr>
+        <w:spacing w:line="360" w:lineRule="auto"/>
         <w:jc w:val="center"/>
         <w:rPr>
-          <w:rFonts w:ascii="Arial" w:hAnsi="Arial" w:cs="Arial"/>
-        </w:rPr>
-      </w:pPr>
+          <w:b/>
+          <w:sz w:val="26"/>
+          <w:szCs w:val="26"/>
+          <w:lang w:val="da-DK"/>
+        </w:rPr>
+      </w:pPr>
+    </w:p>
+    <w:p>
+      <w:pPr>
+        <w:spacing w:line="360" w:lineRule="auto"/>
+        <w:jc w:val="center"/>
+        <w:rPr>
+          <w:b/>
+          <w:sz w:val="26"/>
+          <w:szCs w:val="26"/>
+          <w:lang w:val="da-DK"/>
+        </w:rPr>
+      </w:pPr>
+      <w:r>
+        <w:rPr>
+          <w:b/>
+          <w:sz w:val="26"/>
+          <w:szCs w:val="26"/>
+          <w:lang w:val="da-DK"/>
+        </w:rPr>
+        <w:t>LỜI MỞ ĐẦU</w:t>
+      </w:r>
+    </w:p>
+    <w:p>
+      <w:pPr>
+        <w:spacing w:line="360" w:lineRule="auto"/>
+        <w:rPr>
+          <w:sz w:val="26"/>
+          <w:szCs w:val="26"/>
+          <w:lang w:val="da-DK"/>
+        </w:rPr>
+      </w:pPr>
+    </w:p>
+    <w:p>
+      <w:pPr>
+        <w:spacing w:line="360" w:lineRule="auto"/>
+        <w:rPr>
+          <w:sz w:val="26"/>
+          <w:szCs w:val="26"/>
+          <w:lang w:val="da-DK"/>
+        </w:rPr>
+      </w:pPr>
+      <w:r>
+        <w:rPr>
+          <w:sz w:val="26"/>
+          <w:szCs w:val="26"/>
+          <w:lang w:val="da-DK"/>
+        </w:rPr>
+        <w:t xml:space="preserve">Ngày nay do nhu cầu phát triển </w:t>
+      </w:r>
+      <w:r>
+        <w:rPr>
+          <w:sz w:val="26"/>
+          <w:szCs w:val="26"/>
+          <w:lang w:val="da-DK"/>
+        </w:rPr>
+        <w:t xml:space="preserve">ngày càng tăng </w:t>
+      </w:r>
+      <w:r>
+        <w:rPr>
+          <w:sz w:val="26"/>
+          <w:szCs w:val="26"/>
+          <w:lang w:val="da-DK"/>
+        </w:rPr>
+        <w:t xml:space="preserve">của xã hội, </w:t>
+      </w:r>
+      <w:r>
+        <w:rPr>
+          <w:sz w:val="26"/>
+          <w:szCs w:val="26"/>
+          <w:lang w:val="da-DK"/>
+        </w:rPr>
+        <w:t xml:space="preserve">nhu cầu chuyển đổi chỗ ở do </w:t>
+      </w:r>
+      <w:r>
+        <w:rPr>
+          <w:sz w:val="26"/>
+          <w:szCs w:val="26"/>
+          <w:lang w:val="da-DK"/>
+        </w:rPr>
+        <w:t xml:space="preserve">công việc. Do đó việc di chuyển từ địa phương này sang địa phương </w:t>
+      </w:r>
+      <w:r>
+        <w:rPr>
+          <w:sz w:val="26"/>
+          <w:szCs w:val="26"/>
+          <w:lang w:val="da-DK"/>
+        </w:rPr>
+        <w:t xml:space="preserve">khác </w:t>
+      </w:r>
+      <w:r>
+        <w:rPr>
+          <w:sz w:val="26"/>
+          <w:szCs w:val="26"/>
+          <w:lang w:val="da-DK"/>
+        </w:rPr>
+        <w:t xml:space="preserve">hoặc </w:t>
+      </w:r>
+      <w:r>
+        <w:rPr>
+          <w:sz w:val="26"/>
+          <w:szCs w:val="26"/>
+          <w:lang w:val="da-DK"/>
+        </w:rPr>
+        <w:t xml:space="preserve">việc tạm trú, tạm vắng </w:t>
+      </w:r>
+      <w:r>
+        <w:rPr>
+          <w:sz w:val="26"/>
+          <w:szCs w:val="26"/>
+          <w:lang w:val="da-DK"/>
+        </w:rPr>
+        <w:t>ngày càng tăng.</w:t>
+      </w:r>
+      <w:r>
+        <w:rPr>
+          <w:sz w:val="26"/>
+          <w:szCs w:val="26"/>
+          <w:lang w:val="da-DK"/>
+        </w:rPr>
+        <w:t xml:space="preserve"> Từ đó đòi hỏi cần có một chương trình quản lý thông tin tạm trú tạm vắng để giúp cho chính quyền</w:t>
+      </w:r>
+      <w:r>
+        <w:rPr>
+          <w:sz w:val="26"/>
+          <w:szCs w:val="26"/>
+          <w:lang w:val="da-DK"/>
+        </w:rPr>
+        <w:t xml:space="preserve"> địa phương</w:t>
+      </w:r>
+      <w:r>
+        <w:rPr>
+          <w:sz w:val="26"/>
+          <w:szCs w:val="26"/>
+          <w:lang w:val="da-DK"/>
+        </w:rPr>
+        <w:t xml:space="preserve"> quản lý</w:t>
+      </w:r>
+      <w:r>
+        <w:rPr>
+          <w:sz w:val="26"/>
+          <w:szCs w:val="26"/>
+          <w:lang w:val="da-DK"/>
+        </w:rPr>
+        <w:t xml:space="preserve"> thông tin một cách dễ dàng, chính xác hơn.</w:t>
+      </w:r>
+    </w:p>
+    <w:p>
+      <w:pPr>
+        <w:spacing w:line="360" w:lineRule="auto"/>
+        <w:rPr>
+          <w:sz w:val="26"/>
+          <w:szCs w:val="26"/>
+          <w:lang w:val="da-DK"/>
+        </w:rPr>
+      </w:pPr>
+    </w:p>
+    <w:p>
+      <w:pPr>
+        <w:spacing w:line="360" w:lineRule="auto"/>
+        <w:rPr>
+          <w:sz w:val="26"/>
+          <w:szCs w:val="26"/>
+          <w:lang w:val="da-DK"/>
+        </w:rPr>
+      </w:pPr>
+      <w:r>
+        <w:rPr>
+          <w:sz w:val="26"/>
+          <w:szCs w:val="26"/>
+          <w:lang w:val="da-DK"/>
+        </w:rPr>
+        <w:t>Từ những yêu cầu nêu trên nhóm đã quyết định chọn đề tài ”</w:t>
+      </w:r>
+      <w:r>
+        <w:rPr>
+          <w:b/>
+          <w:sz w:val="26"/>
+          <w:szCs w:val="26"/>
+          <w:lang w:val="da-DK"/>
+        </w:rPr>
+        <w:t>Xây dựng Webservice cung cấp thông tin tạm trú tạm vắng</w:t>
+      </w:r>
+      <w:r>
+        <w:rPr>
+          <w:sz w:val="26"/>
+          <w:szCs w:val="26"/>
+          <w:lang w:val="da-DK"/>
+        </w:rPr>
+        <w:t>”.</w:t>
+      </w:r>
+    </w:p>
+    <w:p>
+      <w:pPr>
+        <w:spacing w:line="360" w:lineRule="auto"/>
+        <w:rPr>
+          <w:sz w:val="26"/>
+          <w:szCs w:val="26"/>
+          <w:lang w:val="da-DK"/>
+        </w:rPr>
+      </w:pPr>
+    </w:p>
+    <w:p>
+      <w:pPr>
+        <w:spacing w:line="360" w:lineRule="auto"/>
+        <w:rPr>
+          <w:sz w:val="26"/>
+          <w:szCs w:val="26"/>
+          <w:lang w:val="da-DK"/>
+        </w:rPr>
+      </w:pPr>
+      <w:r>
+        <w:rPr>
+          <w:sz w:val="26"/>
+          <w:szCs w:val="26"/>
+          <w:lang w:val="da-DK"/>
+        </w:rPr>
+        <w:t>Các chức năng cơ bản của chương trình:</w:t>
+      </w:r>
     </w:p>
     <w:p>
       <w:pPr>
         <w:pStyle w:val="ListParagraph"/>
         <w:numPr>
           <w:ilvl w:val="0"/>
-          <w:numId w:val="1"/>
+          <w:numId w:val="9"/>
         </w:numPr>
-        <w:rPr>
-          <w:rFonts w:ascii="Arial" w:hAnsi="Arial" w:cs="Arial"/>
-        </w:rPr>
-      </w:pPr>
-      <w:r>
-        <w:rPr>
-          <w:rFonts w:ascii="Arial" w:hAnsi="Arial" w:cs="Arial"/>
-        </w:rPr>
-        <w:t>Giới thiệu đề tài</w:t>
+        <w:spacing w:line="360" w:lineRule="auto"/>
+        <w:rPr>
+          <w:sz w:val="26"/>
+          <w:szCs w:val="26"/>
+          <w:lang w:val="da-DK"/>
+        </w:rPr>
+      </w:pPr>
+      <w:r>
+        <w:rPr>
+          <w:sz w:val="26"/>
+          <w:szCs w:val="26"/>
+          <w:lang w:val="da-DK"/>
+        </w:rPr>
+        <w:t>Quản lý thông tin tạm trú.</w:t>
+      </w:r>
+    </w:p>
+    <w:p>
+      <w:pPr>
+        <w:pStyle w:val="ListParagraph"/>
+        <w:numPr>
+          <w:ilvl w:val="1"/>
+          <w:numId w:val="9"/>
+        </w:numPr>
+        <w:spacing w:line="360" w:lineRule="auto"/>
+        <w:rPr>
+          <w:sz w:val="26"/>
+          <w:szCs w:val="26"/>
+          <w:lang w:val="da-DK"/>
+        </w:rPr>
+      </w:pPr>
+      <w:r>
+        <w:rPr>
+          <w:sz w:val="26"/>
+          <w:szCs w:val="26"/>
+          <w:lang w:val="da-DK"/>
+        </w:rPr>
+        <w:t>Tìm kiếm thông tin tạm trú theo họ tên của người tạm trú.</w:t>
+      </w:r>
+    </w:p>
+    <w:p>
+      <w:pPr>
+        <w:pStyle w:val="ListParagraph"/>
+        <w:numPr>
+          <w:ilvl w:val="1"/>
+          <w:numId w:val="9"/>
+        </w:numPr>
+        <w:spacing w:line="360" w:lineRule="auto"/>
+        <w:rPr>
+          <w:sz w:val="26"/>
+          <w:szCs w:val="26"/>
+          <w:lang w:val="da-DK"/>
+        </w:rPr>
+      </w:pPr>
+      <w:r>
+        <w:rPr>
+          <w:sz w:val="26"/>
+          <w:szCs w:val="26"/>
+          <w:lang w:val="da-DK"/>
+        </w:rPr>
+        <w:t>Tìm kiếm thông tin theo số điện thoại của người tạm trú.</w:t>
+      </w:r>
+    </w:p>
+    <w:p>
+      <w:pPr>
+        <w:pStyle w:val="ListParagraph"/>
+        <w:numPr>
+          <w:ilvl w:val="1"/>
+          <w:numId w:val="9"/>
+        </w:numPr>
+        <w:spacing w:line="360" w:lineRule="auto"/>
+        <w:rPr>
+          <w:sz w:val="26"/>
+          <w:szCs w:val="26"/>
+          <w:lang w:val="da-DK"/>
+        </w:rPr>
+      </w:pPr>
+      <w:r>
+        <w:rPr>
+          <w:sz w:val="26"/>
+          <w:szCs w:val="26"/>
+          <w:lang w:val="da-DK"/>
+        </w:rPr>
+        <w:t>Tìm kiếm thông tin</w:t>
+      </w:r>
+      <w:r>
+        <w:rPr>
+          <w:sz w:val="26"/>
+          <w:szCs w:val="26"/>
+          <w:lang w:val="da-DK"/>
+        </w:rPr>
+        <w:t xml:space="preserve"> theo chứng minh nhân dân của người tạm trú.</w:t>
+      </w:r>
+    </w:p>
+    <w:p>
+      <w:pPr>
+        <w:pStyle w:val="ListParagraph"/>
+        <w:numPr>
+          <w:ilvl w:val="1"/>
+          <w:numId w:val="9"/>
+        </w:numPr>
+        <w:spacing w:line="360" w:lineRule="auto"/>
+        <w:rPr>
+          <w:sz w:val="26"/>
+          <w:szCs w:val="26"/>
+          <w:lang w:val="da-DK"/>
+        </w:rPr>
+      </w:pPr>
+      <w:r>
+        <w:rPr>
+          <w:sz w:val="26"/>
+          <w:szCs w:val="26"/>
+          <w:lang w:val="da-DK"/>
+        </w:rPr>
+        <w:t>Liệt kê danh sách những người đang tạm trú tại địa chỉ hiện tại.</w:t>
+      </w:r>
+    </w:p>
+    <w:p>
+      <w:pPr>
+        <w:pStyle w:val="ListParagraph"/>
+        <w:numPr>
+          <w:ilvl w:val="1"/>
+          <w:numId w:val="9"/>
+        </w:numPr>
+        <w:spacing w:line="360" w:lineRule="auto"/>
+        <w:rPr>
+          <w:sz w:val="26"/>
+          <w:szCs w:val="26"/>
+          <w:lang w:val="da-DK"/>
+        </w:rPr>
+      </w:pPr>
+      <w:r>
+        <w:rPr>
+          <w:sz w:val="26"/>
+          <w:szCs w:val="26"/>
+          <w:lang w:val="da-DK"/>
+        </w:rPr>
+        <w:t>Thông kê giới tính theo địa chỉ hiện tại.</w:t>
+      </w:r>
+    </w:p>
+    <w:p>
+      <w:pPr>
+        <w:pStyle w:val="ListParagraph"/>
+        <w:numPr>
+          <w:ilvl w:val="1"/>
+          <w:numId w:val="9"/>
+        </w:numPr>
+        <w:spacing w:line="360" w:lineRule="auto"/>
+        <w:rPr>
+          <w:sz w:val="26"/>
+          <w:szCs w:val="26"/>
+          <w:lang w:val="da-DK"/>
+        </w:rPr>
+      </w:pPr>
+      <w:r>
+        <w:rPr>
+          <w:sz w:val="26"/>
+          <w:szCs w:val="26"/>
+          <w:lang w:val="da-DK"/>
+        </w:rPr>
+        <w:t>Thống kê danh sách nghề nghiệp của những người đang tạm trú.</w:t>
+      </w:r>
+    </w:p>
+    <w:p>
+      <w:pPr>
+        <w:pStyle w:val="ListParagraph"/>
+        <w:numPr>
+          <w:ilvl w:val="1"/>
+          <w:numId w:val="9"/>
+        </w:numPr>
+        <w:spacing w:line="360" w:lineRule="auto"/>
+        <w:rPr>
+          <w:sz w:val="26"/>
+          <w:szCs w:val="26"/>
+          <w:lang w:val="da-DK"/>
+        </w:rPr>
+      </w:pPr>
+      <w:r>
+        <w:rPr>
+          <w:sz w:val="26"/>
+          <w:szCs w:val="26"/>
+          <w:lang w:val="da-DK"/>
+        </w:rPr>
+        <w:t>Tìm kiếm danh sách những người đang ở tại địa chỉ hiện tại theo ngày.</w:t>
       </w:r>
     </w:p>
     <w:p>
@@ -53,17 +1147,146 @@
         <w:pStyle w:val="ListParagraph"/>
         <w:numPr>
           <w:ilvl w:val="0"/>
-          <w:numId w:val="1"/>
+          <w:numId w:val="9"/>
         </w:numPr>
-        <w:rPr>
-          <w:rFonts w:ascii="Arial" w:hAnsi="Arial" w:cs="Arial"/>
-        </w:rPr>
-      </w:pPr>
-      <w:r>
-        <w:rPr>
-          <w:rFonts w:ascii="Arial" w:hAnsi="Arial" w:cs="Arial"/>
-        </w:rPr>
-        <w:t>Cơ sở sữ liệu</w:t>
+        <w:spacing w:line="360" w:lineRule="auto"/>
+        <w:rPr>
+          <w:sz w:val="26"/>
+          <w:szCs w:val="26"/>
+          <w:lang w:val="da-DK"/>
+        </w:rPr>
+      </w:pPr>
+      <w:r>
+        <w:rPr>
+          <w:sz w:val="26"/>
+          <w:szCs w:val="26"/>
+          <w:lang w:val="da-DK"/>
+        </w:rPr>
+        <w:t>Quản lý thông tin tạm vắng.</w:t>
+      </w:r>
+    </w:p>
+    <w:p>
+      <w:pPr>
+        <w:pStyle w:val="ListParagraph"/>
+        <w:numPr>
+          <w:ilvl w:val="1"/>
+          <w:numId w:val="9"/>
+        </w:numPr>
+        <w:spacing w:line="360" w:lineRule="auto"/>
+        <w:rPr>
+          <w:sz w:val="26"/>
+          <w:szCs w:val="26"/>
+          <w:lang w:val="da-DK"/>
+        </w:rPr>
+      </w:pPr>
+      <w:r>
+        <w:rPr>
+          <w:sz w:val="26"/>
+          <w:szCs w:val="26"/>
+          <w:lang w:val="da-DK"/>
+        </w:rPr>
+        <w:t>Tìm kiếm thông tin tạm vắng theo tên.</w:t>
+      </w:r>
+    </w:p>
+    <w:p>
+      <w:pPr>
+        <w:pStyle w:val="ListParagraph"/>
+        <w:numPr>
+          <w:ilvl w:val="1"/>
+          <w:numId w:val="9"/>
+        </w:numPr>
+        <w:spacing w:line="360" w:lineRule="auto"/>
+        <w:rPr>
+          <w:sz w:val="26"/>
+          <w:szCs w:val="26"/>
+          <w:lang w:val="da-DK"/>
+        </w:rPr>
+      </w:pPr>
+      <w:r>
+        <w:rPr>
+          <w:sz w:val="26"/>
+          <w:szCs w:val="26"/>
+          <w:lang w:val="da-DK"/>
+        </w:rPr>
+        <w:t xml:space="preserve">Tìm kiếm thông tin tạm vắng theo </w:t>
+      </w:r>
+      <w:r>
+        <w:rPr>
+          <w:sz w:val="26"/>
+          <w:szCs w:val="26"/>
+          <w:lang w:val="da-DK"/>
+        </w:rPr>
+        <w:t>số điện thoại của 1 cá nhân.</w:t>
+      </w:r>
+    </w:p>
+    <w:p>
+      <w:pPr>
+        <w:pStyle w:val="ListParagraph"/>
+        <w:numPr>
+          <w:ilvl w:val="1"/>
+          <w:numId w:val="9"/>
+        </w:numPr>
+        <w:spacing w:line="360" w:lineRule="auto"/>
+        <w:rPr>
+          <w:sz w:val="26"/>
+          <w:szCs w:val="26"/>
+          <w:lang w:val="da-DK"/>
+        </w:rPr>
+      </w:pPr>
+      <w:r>
+        <w:rPr>
+          <w:sz w:val="26"/>
+          <w:szCs w:val="26"/>
+          <w:lang w:val="da-DK"/>
+        </w:rPr>
+        <w:t>Tìm kiếm thông tin tạm vắng của 1 cá nhân theo chứng minh nhân dân.</w:t>
+      </w:r>
+    </w:p>
+    <w:p>
+      <w:pPr>
+        <w:pStyle w:val="ListParagraph"/>
+        <w:numPr>
+          <w:ilvl w:val="1"/>
+          <w:numId w:val="9"/>
+        </w:numPr>
+        <w:spacing w:line="360" w:lineRule="auto"/>
+        <w:rPr>
+          <w:sz w:val="26"/>
+          <w:szCs w:val="26"/>
+          <w:lang w:val="da-DK"/>
+        </w:rPr>
+      </w:pPr>
+      <w:r>
+        <w:rPr>
+          <w:sz w:val="26"/>
+          <w:szCs w:val="26"/>
+          <w:lang w:val="da-DK"/>
+        </w:rPr>
+        <w:t>Thống kê xem tại địa chỉ hiển tại có những cá nhân nào đăng ký tạm vắng.</w:t>
+      </w:r>
+    </w:p>
+    <w:p>
+      <w:pPr>
+        <w:pStyle w:val="ListParagraph"/>
+        <w:numPr>
+          <w:ilvl w:val="1"/>
+          <w:numId w:val="9"/>
+        </w:numPr>
+        <w:spacing w:line="360" w:lineRule="auto"/>
+        <w:rPr>
+          <w:sz w:val="26"/>
+          <w:szCs w:val="26"/>
+          <w:lang w:val="da-DK"/>
+        </w:rPr>
+      </w:pPr>
+      <w:r>
+        <w:rPr>
+          <w:sz w:val="26"/>
+          <w:szCs w:val="26"/>
+          <w:lang w:val="da-DK"/>
+        </w:rPr>
+        <w:lastRenderedPageBreak/>
+        <w:t>Liệt kệ danh sách tạm vắng của địa chỉ hiện tại theo ngày.</w:t>
       </w:r>
     </w:p>
     <w:p>
@@ -71,78 +1294,1133 @@
         <w:pStyle w:val="ListParagraph"/>
         <w:numPr>
           <w:ilvl w:val="0"/>
-          <w:numId w:val="1"/>
+          <w:numId w:val="9"/>
         </w:numPr>
-        <w:rPr>
-          <w:rFonts w:ascii="Arial" w:hAnsi="Arial" w:cs="Arial"/>
-        </w:rPr>
-      </w:pPr>
-      <w:r>
-        <w:rPr>
-          <w:rFonts w:ascii="Arial" w:hAnsi="Arial" w:cs="Arial"/>
-        </w:rPr>
-        <w:t>Chức năng</w:t>
+        <w:spacing w:line="360" w:lineRule="auto"/>
+        <w:rPr>
+          <w:sz w:val="26"/>
+          <w:szCs w:val="26"/>
+          <w:lang w:val="da-DK"/>
+        </w:rPr>
+      </w:pPr>
+      <w:r>
+        <w:rPr>
+          <w:sz w:val="26"/>
+          <w:szCs w:val="26"/>
+          <w:lang w:val="da-DK"/>
+        </w:rPr>
+        <w:t>Quản lý thông tin chung.</w:t>
       </w:r>
     </w:p>
     <w:p>
       <w:pPr>
         <w:pStyle w:val="ListParagraph"/>
         <w:numPr>
+          <w:ilvl w:val="1"/>
+          <w:numId w:val="9"/>
+        </w:numPr>
+        <w:spacing w:line="360" w:lineRule="auto"/>
+        <w:rPr>
+          <w:sz w:val="26"/>
+          <w:szCs w:val="26"/>
+          <w:lang w:val="da-DK"/>
+        </w:rPr>
+      </w:pPr>
+      <w:r>
+        <w:rPr>
+          <w:sz w:val="26"/>
+          <w:szCs w:val="26"/>
+          <w:lang w:val="da-DK"/>
+        </w:rPr>
+        <w:t>Thêm thông tin tạm trú, tạm vắng.</w:t>
+      </w:r>
+    </w:p>
+    <w:p>
+      <w:pPr>
+        <w:pStyle w:val="ListParagraph"/>
+        <w:numPr>
+          <w:ilvl w:val="1"/>
+          <w:numId w:val="9"/>
+        </w:numPr>
+        <w:spacing w:line="360" w:lineRule="auto"/>
+        <w:rPr>
+          <w:sz w:val="26"/>
+          <w:szCs w:val="26"/>
+          <w:lang w:val="da-DK"/>
+        </w:rPr>
+      </w:pPr>
+      <w:r>
+        <w:rPr>
+          <w:sz w:val="26"/>
+          <w:szCs w:val="26"/>
+          <w:lang w:val="da-DK"/>
+        </w:rPr>
+        <w:t>Cập nhật thông tin tạm trú tạm vắng.</w:t>
+      </w:r>
+    </w:p>
+    <w:p>
+      <w:pPr>
+        <w:pStyle w:val="ListParagraph"/>
+        <w:numPr>
+          <w:ilvl w:val="1"/>
+          <w:numId w:val="9"/>
+        </w:numPr>
+        <w:spacing w:line="360" w:lineRule="auto"/>
+        <w:rPr>
+          <w:sz w:val="26"/>
+          <w:szCs w:val="26"/>
+          <w:lang w:val="da-DK"/>
+        </w:rPr>
+      </w:pPr>
+      <w:r>
+        <w:rPr>
+          <w:sz w:val="26"/>
+          <w:szCs w:val="26"/>
+          <w:lang w:val="da-DK"/>
+        </w:rPr>
+        <w:t>Xóa thông tin tạm trú, tạm vắng của một cá nhân.</w:t>
+      </w:r>
+    </w:p>
+    <w:p>
+      <w:pPr>
+        <w:spacing w:line="360" w:lineRule="auto"/>
+        <w:rPr>
+          <w:sz w:val="26"/>
+          <w:szCs w:val="26"/>
+          <w:lang w:val="da-DK"/>
+        </w:rPr>
+      </w:pPr>
+    </w:p>
+    <w:p>
+      <w:pPr>
+        <w:spacing w:line="360" w:lineRule="auto"/>
+        <w:rPr>
+          <w:sz w:val="26"/>
+          <w:szCs w:val="26"/>
+          <w:lang w:val="da-DK"/>
+        </w:rPr>
+      </w:pPr>
+      <w:r>
+        <w:rPr>
+          <w:sz w:val="26"/>
+          <w:szCs w:val="26"/>
+          <w:lang w:val="da-DK"/>
+        </w:rPr>
+        <w:t>Danh sách sinh viên thực hiện đề tài.</w:t>
+      </w:r>
+    </w:p>
+    <w:p>
+      <w:pPr>
+        <w:spacing w:line="360" w:lineRule="auto"/>
+        <w:rPr>
+          <w:sz w:val="26"/>
+          <w:szCs w:val="26"/>
+          <w:lang w:val="da-DK"/>
+        </w:rPr>
+      </w:pPr>
+      <w:r>
+        <w:rPr>
+          <w:sz w:val="26"/>
+          <w:szCs w:val="26"/>
+          <w:lang w:val="da-DK"/>
+        </w:rPr>
+        <w:t>Họ tên</w:t>
+      </w:r>
+      <w:r>
+        <w:rPr>
+          <w:sz w:val="26"/>
+          <w:szCs w:val="26"/>
+          <w:lang w:val="da-DK"/>
+        </w:rPr>
+        <w:t xml:space="preserve"> sinh viên</w:t>
+      </w:r>
+      <w:r>
+        <w:rPr>
+          <w:sz w:val="26"/>
+          <w:szCs w:val="26"/>
+          <w:lang w:val="da-DK"/>
+        </w:rPr>
+        <w:t>: Dương Quốc Việt</w:t>
+      </w:r>
+    </w:p>
+    <w:p>
+      <w:pPr>
+        <w:spacing w:line="360" w:lineRule="auto"/>
+        <w:rPr>
+          <w:sz w:val="26"/>
+          <w:szCs w:val="26"/>
+          <w:lang w:val="da-DK"/>
+        </w:rPr>
+      </w:pPr>
+      <w:r>
+        <w:rPr>
+          <w:sz w:val="26"/>
+          <w:szCs w:val="26"/>
+          <w:lang w:val="da-DK"/>
+        </w:rPr>
+        <w:t>MSSV: 09263L</w:t>
+      </w:r>
+    </w:p>
+    <w:p>
+      <w:pPr>
+        <w:spacing w:line="360" w:lineRule="auto"/>
+        <w:rPr>
+          <w:sz w:val="26"/>
+          <w:szCs w:val="26"/>
+          <w:lang w:val="da-DK"/>
+        </w:rPr>
+      </w:pPr>
+      <w:r>
+        <w:rPr>
+          <w:sz w:val="26"/>
+          <w:szCs w:val="26"/>
+          <w:lang w:val="da-DK"/>
+        </w:rPr>
+        <w:t xml:space="preserve">Email: </w:t>
+      </w:r>
+      <w:hyperlink r:id="rId6" w:history="1">
+        <w:r>
+          <w:rPr>
+            <w:rStyle w:val="Hyperlink"/>
+            <w:sz w:val="26"/>
+            <w:szCs w:val="26"/>
+            <w:lang w:val="da-DK"/>
+          </w:rPr>
+          <w:t>viet.dq263l@sinhvien.hoasen.edu.vn</w:t>
+        </w:r>
+      </w:hyperlink>
+    </w:p>
+    <w:p>
+      <w:pPr>
+        <w:spacing w:line="360" w:lineRule="auto"/>
+        <w:rPr>
+          <w:sz w:val="26"/>
+          <w:szCs w:val="26"/>
+          <w:lang w:val="da-DK"/>
+        </w:rPr>
+      </w:pPr>
+    </w:p>
+    <w:p>
+      <w:pPr>
+        <w:spacing w:after="200" w:line="276" w:lineRule="auto"/>
+        <w:rPr>
+          <w:sz w:val="26"/>
+          <w:szCs w:val="26"/>
+          <w:lang w:val="da-DK"/>
+        </w:rPr>
+      </w:pPr>
+      <w:r>
+        <w:rPr>
+          <w:sz w:val="26"/>
+          <w:szCs w:val="26"/>
+          <w:lang w:val="da-DK"/>
+        </w:rPr>
+        <w:br w:type="page"/>
+      </w:r>
+    </w:p>
+    <w:p>
+      <w:pPr>
+        <w:spacing w:line="360" w:lineRule="auto"/>
+        <w:rPr>
+          <w:sz w:val="26"/>
+          <w:szCs w:val="26"/>
+          <w:lang w:val="da-DK"/>
+        </w:rPr>
+      </w:pPr>
+    </w:p>
+    <w:p>
+      <w:pPr>
+        <w:spacing w:line="360" w:lineRule="auto"/>
+        <w:rPr>
+          <w:sz w:val="26"/>
+          <w:szCs w:val="26"/>
+          <w:lang w:val="da-DK"/>
+        </w:rPr>
+      </w:pPr>
+    </w:p>
+    <w:p>
+      <w:pPr>
+        <w:spacing w:line="360" w:lineRule="auto"/>
+        <w:rPr>
+          <w:sz w:val="26"/>
+          <w:szCs w:val="26"/>
+          <w:lang w:val="da-DK"/>
+        </w:rPr>
+      </w:pPr>
+    </w:p>
+    <w:p>
+      <w:pPr>
+        <w:spacing w:line="360" w:lineRule="auto"/>
+        <w:rPr>
+          <w:sz w:val="26"/>
+          <w:szCs w:val="26"/>
+          <w:lang w:val="da-DK"/>
+        </w:rPr>
+      </w:pPr>
+    </w:p>
+    <w:p>
+      <w:pPr>
+        <w:spacing w:line="360" w:lineRule="auto"/>
+        <w:rPr>
+          <w:color w:val="000000"/>
+          <w:sz w:val="26"/>
+          <w:szCs w:val="26"/>
+          <w:lang w:val="da-DK"/>
+        </w:rPr>
+      </w:pPr>
+      <w:r>
+        <w:rPr>
+          <w:sz w:val="26"/>
+          <w:szCs w:val="26"/>
+          <w:lang w:val="da-DK"/>
+        </w:rPr>
+        <w:tab/>
+      </w:r>
+      <w:r>
+        <w:rPr>
+          <w:b/>
+          <w:bCs/>
+          <w:iCs/>
+          <w:color w:val="000000"/>
+          <w:sz w:val="26"/>
+          <w:szCs w:val="26"/>
+          <w:lang w:val="da-DK"/>
+        </w:rPr>
+        <w:t>1. Tìm hiểu lý thuyết</w:t>
+      </w:r>
+    </w:p>
+    <w:p>
+      <w:pPr>
+        <w:spacing w:line="360" w:lineRule="auto"/>
+        <w:ind w:firstLine="720"/>
+        <w:rPr>
+          <w:color w:val="000000"/>
+          <w:sz w:val="26"/>
+          <w:szCs w:val="26"/>
+          <w:lang w:val="da-DK"/>
+        </w:rPr>
+      </w:pPr>
+      <w:r>
+        <w:rPr>
+          <w:color w:val="000000"/>
+          <w:sz w:val="26"/>
+          <w:szCs w:val="26"/>
+          <w:lang w:val="da-DK"/>
+        </w:rPr>
+        <w:t>Phần này thực hiện trình bày về lý thuyết nghiên cứu được, ví dụ một cách tiếp cận có thể như sau:</w:t>
+      </w:r>
+    </w:p>
+    <w:p>
+      <w:pPr>
+        <w:numPr>
           <w:ilvl w:val="0"/>
-          <w:numId w:val="1"/>
+          <w:numId w:val="6"/>
         </w:numPr>
-        <w:rPr>
-          <w:rFonts w:ascii="Arial" w:hAnsi="Arial" w:cs="Arial"/>
-        </w:rPr>
-      </w:pPr>
-      <w:r>
-        <w:rPr>
-          <w:rFonts w:ascii="Arial" w:hAnsi="Arial" w:cs="Arial"/>
-        </w:rPr>
-        <w:t>Chuẩn hóa</w:t>
-      </w:r>
-    </w:p>
-    <w:p>
-      <w:pPr>
-        <w:pStyle w:val="ListParagraph"/>
-        <w:rPr>
-          <w:rFonts w:ascii="Arial" w:hAnsi="Arial" w:cs="Arial"/>
-        </w:rPr>
-      </w:pPr>
-      <w:r>
-        <w:rPr>
-          <w:rFonts w:ascii="Arial" w:hAnsi="Arial" w:cs="Arial"/>
-        </w:rPr>
-        <w:t>Phương thức</w:t>
-      </w:r>
-    </w:p>
-    <w:p>
-      <w:pPr>
-        <w:pStyle w:val="ListParagraph"/>
-        <w:rPr>
-          <w:rFonts w:ascii="Arial" w:hAnsi="Arial" w:cs="Arial"/>
-        </w:rPr>
-      </w:pPr>
-      <w:r>
-        <w:rPr>
-          <w:rFonts w:ascii="Arial" w:hAnsi="Arial" w:cs="Arial"/>
-        </w:rPr>
-        <w:t>Data</w:t>
-      </w:r>
-    </w:p>
-    <w:p>
-      <w:pPr>
+        <w:spacing w:line="360" w:lineRule="auto"/>
+        <w:rPr>
+          <w:color w:val="000000"/>
+          <w:sz w:val="26"/>
+          <w:szCs w:val="26"/>
+          <w:lang w:val="da-DK"/>
+        </w:rPr>
+      </w:pPr>
+      <w:r>
+        <w:rPr>
+          <w:color w:val="000000"/>
+          <w:sz w:val="26"/>
+          <w:szCs w:val="26"/>
+          <w:lang w:val="da-DK"/>
+        </w:rPr>
+        <w:t xml:space="preserve">Giới thiệu </w:t>
+      </w:r>
+    </w:p>
+    <w:p>
+      <w:pPr>
+        <w:numPr>
+          <w:ilvl w:val="0"/>
+          <w:numId w:val="6"/>
+        </w:numPr>
+        <w:spacing w:line="360" w:lineRule="auto"/>
+        <w:rPr>
+          <w:color w:val="000000"/>
+          <w:sz w:val="26"/>
+          <w:szCs w:val="26"/>
+          <w:lang w:val="da-DK"/>
+        </w:rPr>
+      </w:pPr>
+      <w:r>
+        <w:rPr>
+          <w:color w:val="000000"/>
+          <w:sz w:val="26"/>
+          <w:szCs w:val="26"/>
+          <w:lang w:val="da-DK"/>
+        </w:rPr>
+        <w:t>Mô tả đối tượng nghiên cứu: cấu trúc chung, mô tả giao diện, phương thức hoạt động...</w:t>
+      </w:r>
+    </w:p>
+    <w:p>
+      <w:pPr>
+        <w:numPr>
+          <w:ilvl w:val="0"/>
+          <w:numId w:val="6"/>
+        </w:numPr>
+        <w:spacing w:line="360" w:lineRule="auto"/>
+        <w:rPr>
+          <w:color w:val="000000"/>
+          <w:sz w:val="26"/>
+          <w:szCs w:val="26"/>
+          <w:lang w:val="da-DK"/>
+        </w:rPr>
+      </w:pPr>
+      <w:r>
+        <w:rPr>
+          <w:color w:val="000000"/>
+          <w:sz w:val="26"/>
+          <w:szCs w:val="26"/>
+          <w:lang w:val="da-DK"/>
+        </w:rPr>
+        <w:t xml:space="preserve">Hướng dẫn lập trình </w:t>
+      </w:r>
+    </w:p>
+    <w:p>
+      <w:pPr>
+        <w:spacing w:after="200" w:line="276" w:lineRule="auto"/>
+        <w:rPr>
+          <w:color w:val="000000"/>
+          <w:sz w:val="26"/>
+          <w:szCs w:val="26"/>
+          <w:lang w:val="da-DK"/>
+        </w:rPr>
+      </w:pPr>
+      <w:r>
+        <w:rPr>
+          <w:color w:val="000000"/>
+          <w:sz w:val="26"/>
+          <w:szCs w:val="26"/>
+          <w:lang w:val="da-DK"/>
+        </w:rPr>
+        <w:br w:type="page"/>
+      </w:r>
+    </w:p>
+    <w:p>
+      <w:pPr>
+        <w:spacing w:line="360" w:lineRule="auto"/>
+        <w:ind w:left="1440"/>
+        <w:rPr>
+          <w:color w:val="000000"/>
+          <w:sz w:val="26"/>
+          <w:szCs w:val="26"/>
+          <w:lang w:val="da-DK"/>
+        </w:rPr>
+      </w:pPr>
+    </w:p>
+    <w:p>
+      <w:pPr>
+        <w:spacing w:line="360" w:lineRule="auto"/>
+        <w:ind w:firstLine="720"/>
+        <w:rPr>
+          <w:color w:val="000000"/>
+          <w:sz w:val="26"/>
+          <w:szCs w:val="26"/>
+        </w:rPr>
+      </w:pPr>
+      <w:r>
+        <w:rPr>
+          <w:b/>
+          <w:bCs/>
+          <w:iCs/>
+          <w:color w:val="000000"/>
+          <w:sz w:val="26"/>
+          <w:szCs w:val="26"/>
+        </w:rPr>
+        <w:t xml:space="preserve">2. Thiết kế chương trình </w:t>
+      </w:r>
+    </w:p>
+    <w:p>
+      <w:pPr>
+        <w:spacing w:line="360" w:lineRule="auto"/>
+        <w:ind w:left="720"/>
+        <w:rPr>
+          <w:color w:val="000000"/>
+          <w:sz w:val="26"/>
+          <w:szCs w:val="26"/>
+        </w:rPr>
+      </w:pPr>
+      <w:r>
+        <w:rPr>
+          <w:color w:val="000000"/>
+          <w:sz w:val="26"/>
+          <w:szCs w:val="26"/>
+        </w:rPr>
+        <w:t>Phần này trình bày mô tả về thiết kế giao diện service host và service client của ứng dụng, mô tả tất cả các chức năng, yêu cầu, cấu trúc dữ liệu.... Có thể viết dựa trên cấu trúc sau:</w:t>
+      </w:r>
+    </w:p>
+    <w:p>
+      <w:pPr>
+        <w:numPr>
+          <w:ilvl w:val="0"/>
+          <w:numId w:val="5"/>
+        </w:numPr>
+        <w:spacing w:line="360" w:lineRule="auto"/>
+        <w:rPr>
+          <w:color w:val="000000"/>
+          <w:sz w:val="26"/>
+          <w:szCs w:val="26"/>
+        </w:rPr>
+      </w:pPr>
+      <w:r>
+        <w:rPr>
+          <w:color w:val="000000"/>
+          <w:sz w:val="26"/>
+          <w:szCs w:val="26"/>
+        </w:rPr>
+        <w:t>Mô tả ứng dụng và các đối tượng tham gia vào quá trình sử dụng ứng dụng.</w:t>
+      </w:r>
+    </w:p>
+    <w:p>
+      <w:pPr>
+        <w:numPr>
+          <w:ilvl w:val="0"/>
+          <w:numId w:val="5"/>
+        </w:numPr>
+        <w:spacing w:line="360" w:lineRule="auto"/>
+        <w:rPr>
+          <w:color w:val="000000"/>
+          <w:sz w:val="26"/>
+          <w:szCs w:val="26"/>
+        </w:rPr>
+      </w:pPr>
+      <w:r>
+        <w:rPr>
+          <w:color w:val="000000"/>
+          <w:sz w:val="26"/>
+          <w:szCs w:val="26"/>
+        </w:rPr>
+        <w:t>Mô tả các chức năng chính. Nêu kịch bản mà các đối tượng liên quan sẽ sử dụng.</w:t>
+      </w:r>
+    </w:p>
+    <w:p>
+      <w:pPr>
+        <w:numPr>
+          <w:ilvl w:val="0"/>
+          <w:numId w:val="5"/>
+        </w:numPr>
+        <w:spacing w:line="360" w:lineRule="auto"/>
+        <w:rPr>
+          <w:color w:val="000000"/>
+          <w:sz w:val="26"/>
+          <w:szCs w:val="26"/>
+        </w:rPr>
+      </w:pPr>
+      <w:r>
+        <w:rPr>
+          <w:color w:val="000000"/>
+          <w:sz w:val="26"/>
+          <w:szCs w:val="26"/>
+        </w:rPr>
+        <w:t>Mô tả về CSDL: giới thiệu các tables, ý  nghĩa của các field, các relationships, …</w:t>
+      </w:r>
+    </w:p>
+    <w:p>
+      <w:pPr>
+        <w:spacing w:line="360" w:lineRule="auto"/>
+        <w:rPr>
+          <w:color w:val="000000"/>
+          <w:sz w:val="26"/>
+          <w:szCs w:val="26"/>
+        </w:rPr>
+      </w:pPr>
+      <w:r>
+        <w:rPr>
+          <w:color w:val="000000"/>
+          <w:sz w:val="26"/>
+          <w:szCs w:val="26"/>
+        </w:rPr>
+        <w:t>2. 1 Mô tả cơ sở dữ liệu</w:t>
+      </w:r>
+    </w:p>
+    <w:p>
+      <w:pPr>
+        <w:spacing w:line="360" w:lineRule="auto"/>
+        <w:rPr>
+          <w:color w:val="000000"/>
+          <w:sz w:val="26"/>
+          <w:szCs w:val="26"/>
+        </w:rPr>
+      </w:pPr>
+    </w:p>
+    <w:p>
+      <w:pPr>
+        <w:spacing w:after="200" w:line="276" w:lineRule="auto"/>
+        <w:rPr>
+          <w:color w:val="000000"/>
+          <w:sz w:val="26"/>
+          <w:szCs w:val="26"/>
+        </w:rPr>
+      </w:pPr>
+      <w:r>
+        <w:rPr>
+          <w:color w:val="000000"/>
+          <w:sz w:val="26"/>
+          <w:szCs w:val="26"/>
+        </w:rPr>
+        <w:br w:type="page"/>
+      </w:r>
+    </w:p>
+    <w:p>
+      <w:pPr>
+        <w:spacing w:line="360" w:lineRule="auto"/>
+        <w:ind w:left="1440"/>
+        <w:rPr>
+          <w:color w:val="000000"/>
+          <w:sz w:val="26"/>
+          <w:szCs w:val="26"/>
+        </w:rPr>
+      </w:pPr>
+    </w:p>
+    <w:p>
+      <w:pPr>
+        <w:spacing w:line="360" w:lineRule="auto"/>
+        <w:ind w:firstLine="720"/>
+        <w:rPr>
+          <w:color w:val="000000"/>
+          <w:sz w:val="26"/>
+          <w:szCs w:val="26"/>
+        </w:rPr>
+      </w:pPr>
+      <w:r>
+        <w:rPr>
+          <w:b/>
+          <w:bCs/>
+          <w:iCs/>
+          <w:color w:val="000000"/>
+          <w:sz w:val="26"/>
+          <w:szCs w:val="26"/>
+        </w:rPr>
+        <w:t xml:space="preserve">3. Hiện thực </w:t>
+      </w:r>
+    </w:p>
+    <w:p>
+      <w:pPr>
+        <w:spacing w:line="360" w:lineRule="auto"/>
+        <w:ind w:left="720"/>
+        <w:rPr>
+          <w:color w:val="000000"/>
+          <w:sz w:val="26"/>
+          <w:szCs w:val="26"/>
+        </w:rPr>
+      </w:pPr>
+      <w:r>
+        <w:rPr>
+          <w:color w:val="000000"/>
+          <w:sz w:val="26"/>
+          <w:szCs w:val="26"/>
+        </w:rPr>
+        <w:t xml:space="preserve">Phần này mô tả và hiện thực các cài đặt của ứng dụng đã thực hiện được. </w:t>
+      </w:r>
+    </w:p>
+    <w:p>
+      <w:pPr>
+        <w:spacing w:line="360" w:lineRule="auto"/>
+        <w:ind w:left="720"/>
+        <w:rPr>
+          <w:color w:val="000000"/>
+          <w:sz w:val="26"/>
+          <w:szCs w:val="26"/>
+        </w:rPr>
+      </w:pPr>
+      <w:r>
+        <w:rPr>
+          <w:color w:val="000000"/>
+          <w:sz w:val="26"/>
+          <w:szCs w:val="26"/>
+        </w:rPr>
+        <w:t>Có thể trình bày dựa trên cấu trúc sau:</w:t>
+      </w:r>
+    </w:p>
+    <w:p>
+      <w:pPr>
+        <w:numPr>
+          <w:ilvl w:val="0"/>
+          <w:numId w:val="7"/>
+        </w:numPr>
+        <w:spacing w:line="360" w:lineRule="auto"/>
+        <w:rPr>
+          <w:color w:val="000000"/>
+          <w:sz w:val="26"/>
+          <w:szCs w:val="26"/>
+        </w:rPr>
+      </w:pPr>
+      <w:r>
+        <w:rPr>
+          <w:color w:val="000000"/>
+          <w:sz w:val="26"/>
+          <w:szCs w:val="26"/>
+        </w:rPr>
+        <w:t>Giới thiệu các trang màn hình chính của ứng dụng. Phải chụp các màn hình của ứng dụng đang chạy và dán vào để minh họa.</w:t>
+      </w:r>
+    </w:p>
+    <w:p>
+      <w:pPr>
+        <w:numPr>
+          <w:ilvl w:val="0"/>
+          <w:numId w:val="7"/>
+        </w:numPr>
+        <w:spacing w:line="360" w:lineRule="auto"/>
+        <w:rPr>
+          <w:color w:val="000000"/>
+          <w:sz w:val="26"/>
+          <w:szCs w:val="26"/>
+        </w:rPr>
+      </w:pPr>
+      <w:r>
+        <w:rPr>
+          <w:color w:val="000000"/>
+          <w:sz w:val="26"/>
+          <w:szCs w:val="26"/>
+        </w:rPr>
+        <w:t>Mô tả cách lập trình chức năng hiện thực được.</w:t>
+      </w:r>
+    </w:p>
+    <w:p>
+      <w:pPr>
+        <w:numPr>
+          <w:ilvl w:val="0"/>
+          <w:numId w:val="7"/>
+        </w:numPr>
+        <w:spacing w:line="360" w:lineRule="auto"/>
+        <w:rPr>
+          <w:color w:val="000000"/>
+          <w:sz w:val="26"/>
+          <w:szCs w:val="26"/>
+        </w:rPr>
+      </w:pPr>
+      <w:r>
+        <w:rPr>
+          <w:color w:val="000000"/>
+          <w:sz w:val="26"/>
+          <w:szCs w:val="26"/>
+        </w:rPr>
+        <w:t>Mô tả các kết quả trả về nếu có.</w:t>
+      </w:r>
+    </w:p>
+    <w:p>
+      <w:pPr>
+        <w:numPr>
+          <w:ilvl w:val="0"/>
+          <w:numId w:val="7"/>
+        </w:numPr>
+        <w:spacing w:line="360" w:lineRule="auto"/>
+        <w:rPr>
+          <w:color w:val="000000"/>
+          <w:sz w:val="26"/>
+          <w:szCs w:val="26"/>
+        </w:rPr>
+      </w:pPr>
+      <w:r>
+        <w:rPr>
+          <w:color w:val="000000"/>
+          <w:sz w:val="26"/>
+          <w:szCs w:val="26"/>
+        </w:rPr>
+        <w:t xml:space="preserve">Có thể đưa vào một vài đoạn mã xử lý hay, đặc biệt. </w:t>
+      </w:r>
+    </w:p>
+    <w:p>
+      <w:pPr>
+        <w:spacing w:after="200" w:line="276" w:lineRule="auto"/>
+        <w:rPr>
+          <w:color w:val="000000"/>
+          <w:sz w:val="26"/>
+          <w:szCs w:val="26"/>
+        </w:rPr>
+      </w:pPr>
+      <w:r>
+        <w:rPr>
+          <w:color w:val="000000"/>
+          <w:sz w:val="26"/>
+          <w:szCs w:val="26"/>
+        </w:rPr>
+        <w:br w:type="page"/>
+      </w:r>
+    </w:p>
+    <w:p>
+      <w:pPr>
+        <w:spacing w:line="360" w:lineRule="auto"/>
+        <w:ind w:firstLine="720"/>
+        <w:rPr>
+          <w:b/>
+          <w:bCs/>
+          <w:iCs/>
+          <w:color w:val="000000"/>
+          <w:sz w:val="26"/>
+          <w:szCs w:val="26"/>
+        </w:rPr>
+      </w:pPr>
+      <w:r>
+        <w:rPr>
+          <w:b/>
+          <w:bCs/>
+          <w:iCs/>
+          <w:color w:val="000000"/>
+          <w:sz w:val="26"/>
+          <w:szCs w:val="26"/>
+        </w:rPr>
+        <w:lastRenderedPageBreak/>
+        <w:t xml:space="preserve">4. </w:t>
+      </w:r>
+      <w:r>
+        <w:rPr>
+          <w:b/>
+          <w:bCs/>
+          <w:iCs/>
+          <w:color w:val="000000"/>
+          <w:sz w:val="26"/>
+          <w:szCs w:val="26"/>
+        </w:rPr>
+        <w:t>KẾT LUẬN (1- 2 trang)</w:t>
+      </w:r>
+    </w:p>
+    <w:p>
+      <w:pPr>
+        <w:spacing w:line="360" w:lineRule="auto"/>
+        <w:rPr>
+          <w:sz w:val="26"/>
+          <w:szCs w:val="26"/>
+          <w:lang w:val="da-DK"/>
+        </w:rPr>
+      </w:pPr>
+      <w:r>
+        <w:rPr>
+          <w:sz w:val="26"/>
+          <w:szCs w:val="26"/>
+          <w:lang w:val="da-DK"/>
+        </w:rPr>
+        <w:t>(Nêu ưu điểm và khuyết điểm, việc làm được việc chưa làm được so với yêu cầu của đề tài. Khả năng ứng dụng thực tế. Hướng mở rộng và phát triển)</w:t>
+      </w:r>
+    </w:p>
+    <w:p>
+      <w:pPr>
+        <w:spacing w:line="360" w:lineRule="auto"/>
+        <w:jc w:val="both"/>
+        <w:rPr>
+          <w:sz w:val="26"/>
+          <w:szCs w:val="26"/>
+          <w:lang w:val="da-DK"/>
+        </w:rPr>
+      </w:pPr>
+    </w:p>
+    <w:p>
+      <w:pPr>
+        <w:spacing w:line="360" w:lineRule="auto"/>
+        <w:rPr>
+          <w:sz w:val="26"/>
+          <w:szCs w:val="26"/>
+          <w:lang w:val="da-DK"/>
+        </w:rPr>
+      </w:pPr>
+      <w:r>
+        <w:rPr>
+          <w:sz w:val="26"/>
+          <w:szCs w:val="26"/>
+          <w:lang w:val="da-DK"/>
+        </w:rPr>
+        <w:t>TÀI LIỆU THAM KHẢO (1- 2 trang)</w:t>
+      </w:r>
+    </w:p>
+    <w:p>
+      <w:pPr>
+        <w:spacing w:line="360" w:lineRule="auto"/>
+        <w:jc w:val="both"/>
+        <w:rPr>
+          <w:sz w:val="26"/>
+          <w:szCs w:val="26"/>
+          <w:lang w:val="da-DK"/>
+        </w:rPr>
+      </w:pPr>
+      <w:r>
+        <w:rPr>
+          <w:sz w:val="26"/>
+          <w:szCs w:val="26"/>
+          <w:lang w:val="da-DK"/>
+        </w:rPr>
+        <w:t>(Tên tài liệu tham khảo, Tên tác giả, Năm xuất bản, Nhà xuất bản)</w:t>
+      </w:r>
+    </w:p>
+    <w:p>
+      <w:pPr>
+        <w:spacing w:line="360" w:lineRule="auto"/>
+        <w:jc w:val="both"/>
+        <w:rPr>
+          <w:sz w:val="26"/>
+          <w:szCs w:val="26"/>
+          <w:lang w:val="da-DK"/>
+        </w:rPr>
+      </w:pPr>
+    </w:p>
+    <w:p>
+      <w:pPr>
+        <w:numPr>
+          <w:ilvl w:val="0"/>
+          <w:numId w:val="2"/>
+        </w:numPr>
+        <w:spacing w:line="360" w:lineRule="auto"/>
+        <w:jc w:val="both"/>
+        <w:rPr>
+          <w:b/>
+          <w:sz w:val="26"/>
+          <w:szCs w:val="26"/>
+          <w:lang w:val="da-DK"/>
+        </w:rPr>
+      </w:pPr>
+      <w:r>
+        <w:rPr>
+          <w:b/>
+          <w:sz w:val="26"/>
+          <w:szCs w:val="26"/>
+          <w:lang w:val="da-DK"/>
+        </w:rPr>
+        <w:t>NỘI DUNG SLIDE THUYẾT TRÌNH</w:t>
+      </w:r>
+    </w:p>
+    <w:p>
+      <w:pPr>
+        <w:spacing w:line="360" w:lineRule="auto"/>
+        <w:ind w:left="720"/>
+        <w:jc w:val="both"/>
+        <w:rPr>
+          <w:sz w:val="26"/>
+          <w:szCs w:val="26"/>
+          <w:lang w:val="da-DK"/>
+        </w:rPr>
+      </w:pPr>
+      <w:r>
+        <w:rPr>
+          <w:sz w:val="26"/>
+          <w:szCs w:val="26"/>
+          <w:lang w:val="da-DK"/>
+        </w:rPr>
+        <w:t xml:space="preserve">Tóm tắt các mục 1-3 của báo cáo, thời gian thuyết trình 05 phút/người </w:t>
+      </w:r>
+    </w:p>
+    <w:p>
+      <w:pPr>
+        <w:spacing w:line="360" w:lineRule="auto"/>
+        <w:ind w:left="720"/>
+        <w:jc w:val="both"/>
+        <w:rPr>
+          <w:sz w:val="26"/>
+          <w:szCs w:val="26"/>
+          <w:lang w:val="da-DK"/>
+        </w:rPr>
+      </w:pPr>
+      <w:r>
+        <w:rPr>
+          <w:sz w:val="26"/>
+          <w:szCs w:val="26"/>
+          <w:lang w:val="da-DK"/>
+        </w:rPr>
+        <w:t>10-15 Slides, trả lời câu hỏi 10 phút</w:t>
+      </w:r>
+    </w:p>
+    <w:p>
+      <w:pPr>
+        <w:numPr>
+          <w:ilvl w:val="0"/>
+          <w:numId w:val="2"/>
+        </w:numPr>
+        <w:spacing w:line="360" w:lineRule="auto"/>
+        <w:jc w:val="both"/>
+        <w:rPr>
+          <w:b/>
+          <w:sz w:val="26"/>
+          <w:szCs w:val="26"/>
+          <w:lang w:val="da-DK"/>
+        </w:rPr>
+      </w:pPr>
+      <w:r>
+        <w:rPr>
+          <w:b/>
+          <w:sz w:val="26"/>
+          <w:szCs w:val="26"/>
+          <w:lang w:val="da-DK"/>
+        </w:rPr>
+        <w:t>NỘI DUNG ĐĨA CD ĐÍNH KÈM VÀO CUỐN BÁO CÁO</w:t>
+      </w:r>
+    </w:p>
+    <w:p>
+      <w:pPr>
+        <w:spacing w:line="360" w:lineRule="auto"/>
         <w:ind w:left="360"/>
-        <w:rPr>
-          <w:rFonts w:ascii="Arial" w:hAnsi="Arial" w:cs="Arial"/>
-        </w:rPr>
-      </w:pPr>
+        <w:jc w:val="both"/>
+        <w:rPr>
+          <w:sz w:val="26"/>
+          <w:szCs w:val="26"/>
+          <w:lang w:val="da-DK"/>
+        </w:rPr>
+      </w:pPr>
+      <w:r>
+        <w:rPr>
+          <w:sz w:val="26"/>
+          <w:szCs w:val="26"/>
+          <w:lang w:val="da-DK"/>
+        </w:rPr>
+        <w:t>gồm 3 thư mục được đặt tên như sau:</w:t>
+      </w:r>
+    </w:p>
+    <w:p>
+      <w:pPr>
+        <w:numPr>
+          <w:ilvl w:val="0"/>
+          <w:numId w:val="8"/>
+        </w:numPr>
+        <w:spacing w:line="360" w:lineRule="auto"/>
+        <w:jc w:val="both"/>
+        <w:rPr>
+          <w:sz w:val="26"/>
+          <w:szCs w:val="26"/>
+          <w:lang w:val="da-DK"/>
+        </w:rPr>
+      </w:pPr>
+      <w:r>
+        <w:rPr>
+          <w:sz w:val="26"/>
+          <w:szCs w:val="26"/>
+          <w:lang w:val="da-DK"/>
+        </w:rPr>
+        <w:t>[BaoCao] : chứa nội dung cuốn báo cáo.</w:t>
+      </w:r>
+    </w:p>
+    <w:p>
+      <w:pPr>
+        <w:numPr>
+          <w:ilvl w:val="0"/>
+          <w:numId w:val="8"/>
+        </w:numPr>
+        <w:spacing w:line="360" w:lineRule="auto"/>
+        <w:jc w:val="both"/>
+        <w:rPr>
+          <w:sz w:val="26"/>
+          <w:szCs w:val="26"/>
+          <w:lang w:val="da-DK"/>
+        </w:rPr>
+      </w:pPr>
+      <w:r>
+        <w:rPr>
+          <w:sz w:val="26"/>
+          <w:szCs w:val="26"/>
+          <w:lang w:val="da-DK"/>
+        </w:rPr>
+        <w:t>[ChuongTrinh]: chứa tất cả source code chương trình cài đặt.</w:t>
+      </w:r>
+    </w:p>
+    <w:p>
+      <w:pPr>
+        <w:numPr>
+          <w:ilvl w:val="0"/>
+          <w:numId w:val="8"/>
+        </w:numPr>
+        <w:spacing w:line="360" w:lineRule="auto"/>
+        <w:jc w:val="both"/>
+        <w:rPr>
+          <w:sz w:val="26"/>
+          <w:szCs w:val="26"/>
+          <w:lang w:val="da-DK"/>
+        </w:rPr>
+      </w:pPr>
+      <w:r>
+        <w:rPr>
+          <w:sz w:val="26"/>
+          <w:szCs w:val="26"/>
+          <w:lang w:val="da-DK"/>
+        </w:rPr>
+        <w:t>[HuongDan]: hướng dẫn cách cài đặt, triển khai chương trình trên máy tính.</w:t>
+      </w:r>
+    </w:p>
+    <w:p>
+      <w:pPr>
+        <w:spacing w:line="360" w:lineRule="auto"/>
+        <w:ind w:left="360"/>
+        <w:jc w:val="both"/>
+        <w:rPr>
+          <w:sz w:val="26"/>
+          <w:szCs w:val="26"/>
+          <w:lang w:val="da-DK"/>
+        </w:rPr>
+      </w:pPr>
+      <w:r>
+        <w:rPr>
+          <w:sz w:val="26"/>
+          <w:szCs w:val="26"/>
+          <w:lang w:val="da-DK"/>
+        </w:rPr>
+        <w:t>Bên ngoài đĩa CD cần ghi rõ: Tên đề tài; họ tên, lớp các học sinh thực hiện.</w:t>
+      </w:r>
+    </w:p>
+    <w:p>
+      <w:pPr>
+        <w:spacing w:line="360" w:lineRule="auto"/>
+        <w:ind w:left="360"/>
+        <w:jc w:val="both"/>
+        <w:rPr>
+          <w:sz w:val="26"/>
+          <w:szCs w:val="26"/>
+          <w:lang w:val="da-DK"/>
+        </w:rPr>
+      </w:pPr>
+      <w:r>
+        <w:rPr>
+          <w:sz w:val="26"/>
+          <w:szCs w:val="26"/>
+          <w:lang w:val="da-DK"/>
+        </w:rPr>
+        <w:t>Đĩa CD này cần đính kèm vào cuốn báo cáo: dán vào mặt trong của bìa cứng phía sau cuốn báo cáo.</w:t>
+      </w:r>
+    </w:p>
+    <w:p>
+      <w:pPr>
+        <w:spacing w:line="360" w:lineRule="auto"/>
+        <w:ind w:left="360"/>
+        <w:jc w:val="both"/>
+        <w:rPr>
+          <w:b/>
+          <w:sz w:val="26"/>
+          <w:szCs w:val="26"/>
+          <w:lang w:val="da-DK"/>
+        </w:rPr>
+      </w:pPr>
+    </w:p>
+    <w:p>
+      <w:pPr>
+        <w:numPr>
+          <w:ilvl w:val="0"/>
+          <w:numId w:val="2"/>
+        </w:numPr>
+        <w:spacing w:line="360" w:lineRule="auto"/>
+        <w:jc w:val="both"/>
+        <w:rPr>
+          <w:b/>
+          <w:sz w:val="26"/>
+          <w:szCs w:val="26"/>
+          <w:lang w:val="da-DK"/>
+        </w:rPr>
+      </w:pPr>
+      <w:r>
+        <w:rPr>
+          <w:b/>
+          <w:sz w:val="26"/>
+          <w:szCs w:val="26"/>
+          <w:lang w:val="da-DK"/>
+        </w:rPr>
+        <w:t>MỘT SỐ TRANG MẪU GỢI Ý</w:t>
+      </w:r>
     </w:p>
     <w:sectPr>
-      <w:pgSz w:w="12240" w:h="15840"/>
-      <w:pgMar w:top="1440" w:right="1440" w:bottom="1440" w:left="1440" w:header="720" w:footer="720" w:gutter="0"/>
+      <w:pgSz w:w="11909" w:h="16834" w:code="9"/>
+      <w:pgMar w:top="1985" w:right="1134" w:bottom="1701" w:left="1985" w:header="720" w:footer="720" w:gutter="0"/>
+      <w:pgNumType w:start="1"/>
       <w:cols w:space="720"/>
-      <w:docGrid w:linePitch="360"/>
+      <w:noEndnote/>
     </w:sectPr>
   </w:body>
 </w:document>
@@ -151,6 +2429,146 @@
 <file path=word/numbering.xml><?xml version="1.0" encoding="utf-8"?>
 <w:numbering xmlns:ve="http://schemas.openxmlformats.org/markup-compatibility/2006" xmlns:o="urn:schemas-microsoft-com:office:office" xmlns:r="http://schemas.openxmlformats.org/officeDocument/2006/relationships" xmlns:m="http://schemas.openxmlformats.org/officeDocument/2006/math" xmlns:v="urn:schemas-microsoft-com:vml" xmlns:wp="http://schemas.openxmlformats.org/drawingml/2006/wordprocessingDrawing" xmlns:w10="urn:schemas-microsoft-com:office:word" xmlns:w="http://schemas.openxmlformats.org/wordprocessingml/2006/main" xmlns:wne="http://schemas.microsoft.com/office/word/2006/wordml">
   <w:abstractNum w:abstractNumId="0">
+    <w:nsid w:val="0C541EA7"/>
+    <w:multiLevelType w:val="hybridMultilevel"/>
+    <w:tmpl w:val="27F8DC50"/>
+    <w:lvl w:ilvl="0" w:tplc="04090009">
+      <w:start w:val="1"/>
+      <w:numFmt w:val="bullet"/>
+      <w:lvlText w:val=""/>
+      <w:lvlJc w:val="left"/>
+      <w:pPr>
+        <w:tabs>
+          <w:tab w:val="num" w:pos="720"/>
+        </w:tabs>
+        <w:ind w:left="720" w:hanging="360"/>
+      </w:pPr>
+      <w:rPr>
+        <w:rFonts w:ascii="Wingdings" w:hAnsi="Wingdings" w:hint="default"/>
+      </w:rPr>
+    </w:lvl>
+    <w:lvl w:ilvl="1" w:tplc="04090003">
+      <w:start w:val="1"/>
+      <w:numFmt w:val="bullet"/>
+      <w:lvlText w:val="o"/>
+      <w:lvlJc w:val="left"/>
+      <w:pPr>
+        <w:tabs>
+          <w:tab w:val="num" w:pos="1440"/>
+        </w:tabs>
+        <w:ind w:left="1440" w:hanging="360"/>
+      </w:pPr>
+      <w:rPr>
+        <w:rFonts w:ascii="Courier New" w:hAnsi="Courier New" w:cs="Courier New" w:hint="default"/>
+      </w:rPr>
+    </w:lvl>
+    <w:lvl w:ilvl="2" w:tplc="04090005" w:tentative="1">
+      <w:start w:val="1"/>
+      <w:numFmt w:val="bullet"/>
+      <w:lvlText w:val=""/>
+      <w:lvlJc w:val="left"/>
+      <w:pPr>
+        <w:tabs>
+          <w:tab w:val="num" w:pos="2160"/>
+        </w:tabs>
+        <w:ind w:left="2160" w:hanging="360"/>
+      </w:pPr>
+      <w:rPr>
+        <w:rFonts w:ascii="Wingdings" w:hAnsi="Wingdings" w:hint="default"/>
+      </w:rPr>
+    </w:lvl>
+    <w:lvl w:ilvl="3" w:tplc="04090001" w:tentative="1">
+      <w:start w:val="1"/>
+      <w:numFmt w:val="bullet"/>
+      <w:lvlText w:val=""/>
+      <w:lvlJc w:val="left"/>
+      <w:pPr>
+        <w:tabs>
+          <w:tab w:val="num" w:pos="2880"/>
+        </w:tabs>
+        <w:ind w:left="2880" w:hanging="360"/>
+      </w:pPr>
+      <w:rPr>
+        <w:rFonts w:ascii="Symbol" w:hAnsi="Symbol" w:hint="default"/>
+      </w:rPr>
+    </w:lvl>
+    <w:lvl w:ilvl="4" w:tplc="04090003" w:tentative="1">
+      <w:start w:val="1"/>
+      <w:numFmt w:val="bullet"/>
+      <w:lvlText w:val="o"/>
+      <w:lvlJc w:val="left"/>
+      <w:pPr>
+        <w:tabs>
+          <w:tab w:val="num" w:pos="3600"/>
+        </w:tabs>
+        <w:ind w:left="3600" w:hanging="360"/>
+      </w:pPr>
+      <w:rPr>
+        <w:rFonts w:ascii="Courier New" w:hAnsi="Courier New" w:cs="Courier New" w:hint="default"/>
+      </w:rPr>
+    </w:lvl>
+    <w:lvl w:ilvl="5" w:tplc="04090005" w:tentative="1">
+      <w:start w:val="1"/>
+      <w:numFmt w:val="bullet"/>
+      <w:lvlText w:val=""/>
+      <w:lvlJc w:val="left"/>
+      <w:pPr>
+        <w:tabs>
+          <w:tab w:val="num" w:pos="4320"/>
+        </w:tabs>
+        <w:ind w:left="4320" w:hanging="360"/>
+      </w:pPr>
+      <w:rPr>
+        <w:rFonts w:ascii="Wingdings" w:hAnsi="Wingdings" w:hint="default"/>
+      </w:rPr>
+    </w:lvl>
+    <w:lvl w:ilvl="6" w:tplc="04090001" w:tentative="1">
+      <w:start w:val="1"/>
+      <w:numFmt w:val="bullet"/>
+      <w:lvlText w:val=""/>
+      <w:lvlJc w:val="left"/>
+      <w:pPr>
+        <w:tabs>
+          <w:tab w:val="num" w:pos="5040"/>
+        </w:tabs>
+        <w:ind w:left="5040" w:hanging="360"/>
+      </w:pPr>
+      <w:rPr>
+        <w:rFonts w:ascii="Symbol" w:hAnsi="Symbol" w:hint="default"/>
+      </w:rPr>
+    </w:lvl>
+    <w:lvl w:ilvl="7" w:tplc="04090003" w:tentative="1">
+      <w:start w:val="1"/>
+      <w:numFmt w:val="bullet"/>
+      <w:lvlText w:val="o"/>
+      <w:lvlJc w:val="left"/>
+      <w:pPr>
+        <w:tabs>
+          <w:tab w:val="num" w:pos="5760"/>
+        </w:tabs>
+        <w:ind w:left="5760" w:hanging="360"/>
+      </w:pPr>
+      <w:rPr>
+        <w:rFonts w:ascii="Courier New" w:hAnsi="Courier New" w:cs="Courier New" w:hint="default"/>
+      </w:rPr>
+    </w:lvl>
+    <w:lvl w:ilvl="8" w:tplc="04090005" w:tentative="1">
+      <w:start w:val="1"/>
+      <w:numFmt w:val="bullet"/>
+      <w:lvlText w:val=""/>
+      <w:lvlJc w:val="left"/>
+      <w:pPr>
+        <w:tabs>
+          <w:tab w:val="num" w:pos="6480"/>
+        </w:tabs>
+        <w:ind w:left="6480" w:hanging="360"/>
+      </w:pPr>
+      <w:rPr>
+        <w:rFonts w:ascii="Wingdings" w:hAnsi="Wingdings" w:hint="default"/>
+      </w:rPr>
+    </w:lvl>
+  </w:abstractNum>
+  <w:abstractNum w:abstractNumId="1">
     <w:nsid w:val="19877B94"/>
     <w:multiLevelType w:val="hybridMultilevel"/>
     <w:tmpl w:val="A6686FA2"/>
@@ -239,8 +2657,965 @@
       </w:pPr>
     </w:lvl>
   </w:abstractNum>
+  <w:abstractNum w:abstractNumId="2">
+    <w:nsid w:val="249B7D56"/>
+    <w:multiLevelType w:val="hybridMultilevel"/>
+    <w:tmpl w:val="6016C00A"/>
+    <w:lvl w:ilvl="0" w:tplc="04090009">
+      <w:start w:val="1"/>
+      <w:numFmt w:val="bullet"/>
+      <w:lvlText w:val=""/>
+      <w:lvlJc w:val="left"/>
+      <w:pPr>
+        <w:tabs>
+          <w:tab w:val="num" w:pos="1440"/>
+        </w:tabs>
+        <w:ind w:left="1440" w:hanging="360"/>
+      </w:pPr>
+      <w:rPr>
+        <w:rFonts w:ascii="Wingdings" w:hAnsi="Wingdings" w:hint="default"/>
+      </w:rPr>
+    </w:lvl>
+    <w:lvl w:ilvl="1" w:tplc="04090003" w:tentative="1">
+      <w:start w:val="1"/>
+      <w:numFmt w:val="bullet"/>
+      <w:lvlText w:val="o"/>
+      <w:lvlJc w:val="left"/>
+      <w:pPr>
+        <w:tabs>
+          <w:tab w:val="num" w:pos="2160"/>
+        </w:tabs>
+        <w:ind w:left="2160" w:hanging="360"/>
+      </w:pPr>
+      <w:rPr>
+        <w:rFonts w:ascii="Courier New" w:hAnsi="Courier New" w:cs="Courier New" w:hint="default"/>
+      </w:rPr>
+    </w:lvl>
+    <w:lvl w:ilvl="2" w:tplc="04090005" w:tentative="1">
+      <w:start w:val="1"/>
+      <w:numFmt w:val="bullet"/>
+      <w:lvlText w:val=""/>
+      <w:lvlJc w:val="left"/>
+      <w:pPr>
+        <w:tabs>
+          <w:tab w:val="num" w:pos="2880"/>
+        </w:tabs>
+        <w:ind w:left="2880" w:hanging="360"/>
+      </w:pPr>
+      <w:rPr>
+        <w:rFonts w:ascii="Wingdings" w:hAnsi="Wingdings" w:hint="default"/>
+      </w:rPr>
+    </w:lvl>
+    <w:lvl w:ilvl="3" w:tplc="04090001" w:tentative="1">
+      <w:start w:val="1"/>
+      <w:numFmt w:val="bullet"/>
+      <w:lvlText w:val=""/>
+      <w:lvlJc w:val="left"/>
+      <w:pPr>
+        <w:tabs>
+          <w:tab w:val="num" w:pos="3600"/>
+        </w:tabs>
+        <w:ind w:left="3600" w:hanging="360"/>
+      </w:pPr>
+      <w:rPr>
+        <w:rFonts w:ascii="Symbol" w:hAnsi="Symbol" w:hint="default"/>
+      </w:rPr>
+    </w:lvl>
+    <w:lvl w:ilvl="4" w:tplc="04090003" w:tentative="1">
+      <w:start w:val="1"/>
+      <w:numFmt w:val="bullet"/>
+      <w:lvlText w:val="o"/>
+      <w:lvlJc w:val="left"/>
+      <w:pPr>
+        <w:tabs>
+          <w:tab w:val="num" w:pos="4320"/>
+        </w:tabs>
+        <w:ind w:left="4320" w:hanging="360"/>
+      </w:pPr>
+      <w:rPr>
+        <w:rFonts w:ascii="Courier New" w:hAnsi="Courier New" w:cs="Courier New" w:hint="default"/>
+      </w:rPr>
+    </w:lvl>
+    <w:lvl w:ilvl="5" w:tplc="04090005" w:tentative="1">
+      <w:start w:val="1"/>
+      <w:numFmt w:val="bullet"/>
+      <w:lvlText w:val=""/>
+      <w:lvlJc w:val="left"/>
+      <w:pPr>
+        <w:tabs>
+          <w:tab w:val="num" w:pos="5040"/>
+        </w:tabs>
+        <w:ind w:left="5040" w:hanging="360"/>
+      </w:pPr>
+      <w:rPr>
+        <w:rFonts w:ascii="Wingdings" w:hAnsi="Wingdings" w:hint="default"/>
+      </w:rPr>
+    </w:lvl>
+    <w:lvl w:ilvl="6" w:tplc="04090001" w:tentative="1">
+      <w:start w:val="1"/>
+      <w:numFmt w:val="bullet"/>
+      <w:lvlText w:val=""/>
+      <w:lvlJc w:val="left"/>
+      <w:pPr>
+        <w:tabs>
+          <w:tab w:val="num" w:pos="5760"/>
+        </w:tabs>
+        <w:ind w:left="5760" w:hanging="360"/>
+      </w:pPr>
+      <w:rPr>
+        <w:rFonts w:ascii="Symbol" w:hAnsi="Symbol" w:hint="default"/>
+      </w:rPr>
+    </w:lvl>
+    <w:lvl w:ilvl="7" w:tplc="04090003" w:tentative="1">
+      <w:start w:val="1"/>
+      <w:numFmt w:val="bullet"/>
+      <w:lvlText w:val="o"/>
+      <w:lvlJc w:val="left"/>
+      <w:pPr>
+        <w:tabs>
+          <w:tab w:val="num" w:pos="6480"/>
+        </w:tabs>
+        <w:ind w:left="6480" w:hanging="360"/>
+      </w:pPr>
+      <w:rPr>
+        <w:rFonts w:ascii="Courier New" w:hAnsi="Courier New" w:cs="Courier New" w:hint="default"/>
+      </w:rPr>
+    </w:lvl>
+    <w:lvl w:ilvl="8" w:tplc="04090005" w:tentative="1">
+      <w:start w:val="1"/>
+      <w:numFmt w:val="bullet"/>
+      <w:lvlText w:val=""/>
+      <w:lvlJc w:val="left"/>
+      <w:pPr>
+        <w:tabs>
+          <w:tab w:val="num" w:pos="7200"/>
+        </w:tabs>
+        <w:ind w:left="7200" w:hanging="360"/>
+      </w:pPr>
+      <w:rPr>
+        <w:rFonts w:ascii="Wingdings" w:hAnsi="Wingdings" w:hint="default"/>
+      </w:rPr>
+    </w:lvl>
+  </w:abstractNum>
+  <w:abstractNum w:abstractNumId="3">
+    <w:nsid w:val="267635F4"/>
+    <w:multiLevelType w:val="hybridMultilevel"/>
+    <w:tmpl w:val="F67A29F2"/>
+    <w:lvl w:ilvl="0" w:tplc="F86AB570">
+      <w:numFmt w:val="bullet"/>
+      <w:lvlText w:val="-"/>
+      <w:lvlJc w:val="left"/>
+      <w:pPr>
+        <w:ind w:left="720" w:hanging="360"/>
+      </w:pPr>
+      <w:rPr>
+        <w:rFonts w:ascii="Times New Roman" w:eastAsia="Times New Roman" w:hAnsi="Times New Roman" w:cs="Times New Roman" w:hint="default"/>
+      </w:rPr>
+    </w:lvl>
+    <w:lvl w:ilvl="1" w:tplc="04090003">
+      <w:start w:val="1"/>
+      <w:numFmt w:val="bullet"/>
+      <w:lvlText w:val="o"/>
+      <w:lvlJc w:val="left"/>
+      <w:pPr>
+        <w:ind w:left="1440" w:hanging="360"/>
+      </w:pPr>
+      <w:rPr>
+        <w:rFonts w:ascii="Courier New" w:hAnsi="Courier New" w:cs="Courier New" w:hint="default"/>
+      </w:rPr>
+    </w:lvl>
+    <w:lvl w:ilvl="2" w:tplc="04090005" w:tentative="1">
+      <w:start w:val="1"/>
+      <w:numFmt w:val="bullet"/>
+      <w:lvlText w:val=""/>
+      <w:lvlJc w:val="left"/>
+      <w:pPr>
+        <w:ind w:left="2160" w:hanging="360"/>
+      </w:pPr>
+      <w:rPr>
+        <w:rFonts w:ascii="Wingdings" w:hAnsi="Wingdings" w:hint="default"/>
+      </w:rPr>
+    </w:lvl>
+    <w:lvl w:ilvl="3" w:tplc="04090001" w:tentative="1">
+      <w:start w:val="1"/>
+      <w:numFmt w:val="bullet"/>
+      <w:lvlText w:val=""/>
+      <w:lvlJc w:val="left"/>
+      <w:pPr>
+        <w:ind w:left="2880" w:hanging="360"/>
+      </w:pPr>
+      <w:rPr>
+        <w:rFonts w:ascii="Symbol" w:hAnsi="Symbol" w:hint="default"/>
+      </w:rPr>
+    </w:lvl>
+    <w:lvl w:ilvl="4" w:tplc="04090003" w:tentative="1">
+      <w:start w:val="1"/>
+      <w:numFmt w:val="bullet"/>
+      <w:lvlText w:val="o"/>
+      <w:lvlJc w:val="left"/>
+      <w:pPr>
+        <w:ind w:left="3600" w:hanging="360"/>
+      </w:pPr>
+      <w:rPr>
+        <w:rFonts w:ascii="Courier New" w:hAnsi="Courier New" w:cs="Courier New" w:hint="default"/>
+      </w:rPr>
+    </w:lvl>
+    <w:lvl w:ilvl="5" w:tplc="04090005" w:tentative="1">
+      <w:start w:val="1"/>
+      <w:numFmt w:val="bullet"/>
+      <w:lvlText w:val=""/>
+      <w:lvlJc w:val="left"/>
+      <w:pPr>
+        <w:ind w:left="4320" w:hanging="360"/>
+      </w:pPr>
+      <w:rPr>
+        <w:rFonts w:ascii="Wingdings" w:hAnsi="Wingdings" w:hint="default"/>
+      </w:rPr>
+    </w:lvl>
+    <w:lvl w:ilvl="6" w:tplc="04090001" w:tentative="1">
+      <w:start w:val="1"/>
+      <w:numFmt w:val="bullet"/>
+      <w:lvlText w:val=""/>
+      <w:lvlJc w:val="left"/>
+      <w:pPr>
+        <w:ind w:left="5040" w:hanging="360"/>
+      </w:pPr>
+      <w:rPr>
+        <w:rFonts w:ascii="Symbol" w:hAnsi="Symbol" w:hint="default"/>
+      </w:rPr>
+    </w:lvl>
+    <w:lvl w:ilvl="7" w:tplc="04090003" w:tentative="1">
+      <w:start w:val="1"/>
+      <w:numFmt w:val="bullet"/>
+      <w:lvlText w:val="o"/>
+      <w:lvlJc w:val="left"/>
+      <w:pPr>
+        <w:ind w:left="5760" w:hanging="360"/>
+      </w:pPr>
+      <w:rPr>
+        <w:rFonts w:ascii="Courier New" w:hAnsi="Courier New" w:cs="Courier New" w:hint="default"/>
+      </w:rPr>
+    </w:lvl>
+    <w:lvl w:ilvl="8" w:tplc="04090005" w:tentative="1">
+      <w:start w:val="1"/>
+      <w:numFmt w:val="bullet"/>
+      <w:lvlText w:val=""/>
+      <w:lvlJc w:val="left"/>
+      <w:pPr>
+        <w:ind w:left="6480" w:hanging="360"/>
+      </w:pPr>
+      <w:rPr>
+        <w:rFonts w:ascii="Wingdings" w:hAnsi="Wingdings" w:hint="default"/>
+      </w:rPr>
+    </w:lvl>
+  </w:abstractNum>
+  <w:abstractNum w:abstractNumId="4">
+    <w:nsid w:val="4E4F7008"/>
+    <w:multiLevelType w:val="hybridMultilevel"/>
+    <w:tmpl w:val="77DEF7C6"/>
+    <w:lvl w:ilvl="0" w:tplc="04090009">
+      <w:start w:val="1"/>
+      <w:numFmt w:val="bullet"/>
+      <w:lvlText w:val=""/>
+      <w:lvlJc w:val="left"/>
+      <w:pPr>
+        <w:tabs>
+          <w:tab w:val="num" w:pos="720"/>
+        </w:tabs>
+        <w:ind w:left="720" w:hanging="360"/>
+      </w:pPr>
+      <w:rPr>
+        <w:rFonts w:ascii="Wingdings" w:hAnsi="Wingdings" w:hint="default"/>
+      </w:rPr>
+    </w:lvl>
+    <w:lvl w:ilvl="1" w:tplc="04090003" w:tentative="1">
+      <w:start w:val="1"/>
+      <w:numFmt w:val="bullet"/>
+      <w:lvlText w:val="o"/>
+      <w:lvlJc w:val="left"/>
+      <w:pPr>
+        <w:tabs>
+          <w:tab w:val="num" w:pos="1440"/>
+        </w:tabs>
+        <w:ind w:left="1440" w:hanging="360"/>
+      </w:pPr>
+      <w:rPr>
+        <w:rFonts w:ascii="Courier New" w:hAnsi="Courier New" w:cs="Courier New" w:hint="default"/>
+      </w:rPr>
+    </w:lvl>
+    <w:lvl w:ilvl="2" w:tplc="04090005" w:tentative="1">
+      <w:start w:val="1"/>
+      <w:numFmt w:val="bullet"/>
+      <w:lvlText w:val=""/>
+      <w:lvlJc w:val="left"/>
+      <w:pPr>
+        <w:tabs>
+          <w:tab w:val="num" w:pos="2160"/>
+        </w:tabs>
+        <w:ind w:left="2160" w:hanging="360"/>
+      </w:pPr>
+      <w:rPr>
+        <w:rFonts w:ascii="Wingdings" w:hAnsi="Wingdings" w:hint="default"/>
+      </w:rPr>
+    </w:lvl>
+    <w:lvl w:ilvl="3" w:tplc="04090001" w:tentative="1">
+      <w:start w:val="1"/>
+      <w:numFmt w:val="bullet"/>
+      <w:lvlText w:val=""/>
+      <w:lvlJc w:val="left"/>
+      <w:pPr>
+        <w:tabs>
+          <w:tab w:val="num" w:pos="2880"/>
+        </w:tabs>
+        <w:ind w:left="2880" w:hanging="360"/>
+      </w:pPr>
+      <w:rPr>
+        <w:rFonts w:ascii="Symbol" w:hAnsi="Symbol" w:hint="default"/>
+      </w:rPr>
+    </w:lvl>
+    <w:lvl w:ilvl="4" w:tplc="04090003" w:tentative="1">
+      <w:start w:val="1"/>
+      <w:numFmt w:val="bullet"/>
+      <w:lvlText w:val="o"/>
+      <w:lvlJc w:val="left"/>
+      <w:pPr>
+        <w:tabs>
+          <w:tab w:val="num" w:pos="3600"/>
+        </w:tabs>
+        <w:ind w:left="3600" w:hanging="360"/>
+      </w:pPr>
+      <w:rPr>
+        <w:rFonts w:ascii="Courier New" w:hAnsi="Courier New" w:cs="Courier New" w:hint="default"/>
+      </w:rPr>
+    </w:lvl>
+    <w:lvl w:ilvl="5" w:tplc="04090005" w:tentative="1">
+      <w:start w:val="1"/>
+      <w:numFmt w:val="bullet"/>
+      <w:lvlText w:val=""/>
+      <w:lvlJc w:val="left"/>
+      <w:pPr>
+        <w:tabs>
+          <w:tab w:val="num" w:pos="4320"/>
+        </w:tabs>
+        <w:ind w:left="4320" w:hanging="360"/>
+      </w:pPr>
+      <w:rPr>
+        <w:rFonts w:ascii="Wingdings" w:hAnsi="Wingdings" w:hint="default"/>
+      </w:rPr>
+    </w:lvl>
+    <w:lvl w:ilvl="6" w:tplc="04090001" w:tentative="1">
+      <w:start w:val="1"/>
+      <w:numFmt w:val="bullet"/>
+      <w:lvlText w:val=""/>
+      <w:lvlJc w:val="left"/>
+      <w:pPr>
+        <w:tabs>
+          <w:tab w:val="num" w:pos="5040"/>
+        </w:tabs>
+        <w:ind w:left="5040" w:hanging="360"/>
+      </w:pPr>
+      <w:rPr>
+        <w:rFonts w:ascii="Symbol" w:hAnsi="Symbol" w:hint="default"/>
+      </w:rPr>
+    </w:lvl>
+    <w:lvl w:ilvl="7" w:tplc="04090003" w:tentative="1">
+      <w:start w:val="1"/>
+      <w:numFmt w:val="bullet"/>
+      <w:lvlText w:val="o"/>
+      <w:lvlJc w:val="left"/>
+      <w:pPr>
+        <w:tabs>
+          <w:tab w:val="num" w:pos="5760"/>
+        </w:tabs>
+        <w:ind w:left="5760" w:hanging="360"/>
+      </w:pPr>
+      <w:rPr>
+        <w:rFonts w:ascii="Courier New" w:hAnsi="Courier New" w:cs="Courier New" w:hint="default"/>
+      </w:rPr>
+    </w:lvl>
+    <w:lvl w:ilvl="8" w:tplc="04090005" w:tentative="1">
+      <w:start w:val="1"/>
+      <w:numFmt w:val="bullet"/>
+      <w:lvlText w:val=""/>
+      <w:lvlJc w:val="left"/>
+      <w:pPr>
+        <w:tabs>
+          <w:tab w:val="num" w:pos="6480"/>
+        </w:tabs>
+        <w:ind w:left="6480" w:hanging="360"/>
+      </w:pPr>
+      <w:rPr>
+        <w:rFonts w:ascii="Wingdings" w:hAnsi="Wingdings" w:hint="default"/>
+      </w:rPr>
+    </w:lvl>
+  </w:abstractNum>
+  <w:abstractNum w:abstractNumId="5">
+    <w:nsid w:val="581861F2"/>
+    <w:multiLevelType w:val="hybridMultilevel"/>
+    <w:tmpl w:val="E83AA7C8"/>
+    <w:lvl w:ilvl="0" w:tplc="89DE9918">
+      <w:start w:val="1"/>
+      <w:numFmt w:val="decimal"/>
+      <w:lvlText w:val="%1."/>
+      <w:lvlJc w:val="left"/>
+      <w:pPr>
+        <w:tabs>
+          <w:tab w:val="num" w:pos="720"/>
+        </w:tabs>
+        <w:ind w:left="720" w:hanging="360"/>
+      </w:pPr>
+      <w:rPr>
+        <w:rFonts w:hint="default"/>
+      </w:rPr>
+    </w:lvl>
+    <w:lvl w:ilvl="1" w:tplc="04090001">
+      <w:start w:val="1"/>
+      <w:numFmt w:val="bullet"/>
+      <w:lvlText w:val=""/>
+      <w:lvlJc w:val="left"/>
+      <w:pPr>
+        <w:tabs>
+          <w:tab w:val="num" w:pos="1440"/>
+        </w:tabs>
+        <w:ind w:left="1440" w:hanging="360"/>
+      </w:pPr>
+      <w:rPr>
+        <w:rFonts w:ascii="Symbol" w:hAnsi="Symbol" w:hint="default"/>
+      </w:rPr>
+    </w:lvl>
+    <w:lvl w:ilvl="2" w:tplc="53648FFE">
+      <w:numFmt w:val="bullet"/>
+      <w:lvlText w:val="-"/>
+      <w:lvlJc w:val="left"/>
+      <w:pPr>
+        <w:tabs>
+          <w:tab w:val="num" w:pos="2715"/>
+        </w:tabs>
+        <w:ind w:left="2715" w:hanging="735"/>
+      </w:pPr>
+      <w:rPr>
+        <w:rFonts w:ascii="Times New Roman" w:eastAsia="Times New Roman" w:hAnsi="Times New Roman" w:cs="Times New Roman" w:hint="default"/>
+      </w:rPr>
+    </w:lvl>
+    <w:lvl w:ilvl="3" w:tplc="0409000F" w:tentative="1">
+      <w:start w:val="1"/>
+      <w:numFmt w:val="decimal"/>
+      <w:lvlText w:val="%4."/>
+      <w:lvlJc w:val="left"/>
+      <w:pPr>
+        <w:tabs>
+          <w:tab w:val="num" w:pos="2880"/>
+        </w:tabs>
+        <w:ind w:left="2880" w:hanging="360"/>
+      </w:pPr>
+    </w:lvl>
+    <w:lvl w:ilvl="4" w:tplc="04090019" w:tentative="1">
+      <w:start w:val="1"/>
+      <w:numFmt w:val="lowerLetter"/>
+      <w:lvlText w:val="%5."/>
+      <w:lvlJc w:val="left"/>
+      <w:pPr>
+        <w:tabs>
+          <w:tab w:val="num" w:pos="3600"/>
+        </w:tabs>
+        <w:ind w:left="3600" w:hanging="360"/>
+      </w:pPr>
+    </w:lvl>
+    <w:lvl w:ilvl="5" w:tplc="0409001B" w:tentative="1">
+      <w:start w:val="1"/>
+      <w:numFmt w:val="lowerRoman"/>
+      <w:lvlText w:val="%6."/>
+      <w:lvlJc w:val="right"/>
+      <w:pPr>
+        <w:tabs>
+          <w:tab w:val="num" w:pos="4320"/>
+        </w:tabs>
+        <w:ind w:left="4320" w:hanging="180"/>
+      </w:pPr>
+    </w:lvl>
+    <w:lvl w:ilvl="6" w:tplc="0409000F" w:tentative="1">
+      <w:start w:val="1"/>
+      <w:numFmt w:val="decimal"/>
+      <w:lvlText w:val="%7."/>
+      <w:lvlJc w:val="left"/>
+      <w:pPr>
+        <w:tabs>
+          <w:tab w:val="num" w:pos="5040"/>
+        </w:tabs>
+        <w:ind w:left="5040" w:hanging="360"/>
+      </w:pPr>
+    </w:lvl>
+    <w:lvl w:ilvl="7" w:tplc="04090019" w:tentative="1">
+      <w:start w:val="1"/>
+      <w:numFmt w:val="lowerLetter"/>
+      <w:lvlText w:val="%8."/>
+      <w:lvlJc w:val="left"/>
+      <w:pPr>
+        <w:tabs>
+          <w:tab w:val="num" w:pos="5760"/>
+        </w:tabs>
+        <w:ind w:left="5760" w:hanging="360"/>
+      </w:pPr>
+    </w:lvl>
+    <w:lvl w:ilvl="8" w:tplc="0409001B" w:tentative="1">
+      <w:start w:val="1"/>
+      <w:numFmt w:val="lowerRoman"/>
+      <w:lvlText w:val="%9."/>
+      <w:lvlJc w:val="right"/>
+      <w:pPr>
+        <w:tabs>
+          <w:tab w:val="num" w:pos="6480"/>
+        </w:tabs>
+        <w:ind w:left="6480" w:hanging="180"/>
+      </w:pPr>
+    </w:lvl>
+  </w:abstractNum>
+  <w:abstractNum w:abstractNumId="6">
+    <w:nsid w:val="595F510A"/>
+    <w:multiLevelType w:val="hybridMultilevel"/>
+    <w:tmpl w:val="D2C44F02"/>
+    <w:lvl w:ilvl="0" w:tplc="04090009">
+      <w:start w:val="1"/>
+      <w:numFmt w:val="bullet"/>
+      <w:lvlText w:val=""/>
+      <w:lvlJc w:val="left"/>
+      <w:pPr>
+        <w:tabs>
+          <w:tab w:val="num" w:pos="1440"/>
+        </w:tabs>
+        <w:ind w:left="1440" w:hanging="360"/>
+      </w:pPr>
+      <w:rPr>
+        <w:rFonts w:ascii="Wingdings" w:hAnsi="Wingdings" w:hint="default"/>
+      </w:rPr>
+    </w:lvl>
+    <w:lvl w:ilvl="1" w:tplc="04090003" w:tentative="1">
+      <w:start w:val="1"/>
+      <w:numFmt w:val="bullet"/>
+      <w:lvlText w:val="o"/>
+      <w:lvlJc w:val="left"/>
+      <w:pPr>
+        <w:tabs>
+          <w:tab w:val="num" w:pos="2160"/>
+        </w:tabs>
+        <w:ind w:left="2160" w:hanging="360"/>
+      </w:pPr>
+      <w:rPr>
+        <w:rFonts w:ascii="Courier New" w:hAnsi="Courier New" w:cs="Courier New" w:hint="default"/>
+      </w:rPr>
+    </w:lvl>
+    <w:lvl w:ilvl="2" w:tplc="04090005" w:tentative="1">
+      <w:start w:val="1"/>
+      <w:numFmt w:val="bullet"/>
+      <w:lvlText w:val=""/>
+      <w:lvlJc w:val="left"/>
+      <w:pPr>
+        <w:tabs>
+          <w:tab w:val="num" w:pos="2880"/>
+        </w:tabs>
+        <w:ind w:left="2880" w:hanging="360"/>
+      </w:pPr>
+      <w:rPr>
+        <w:rFonts w:ascii="Wingdings" w:hAnsi="Wingdings" w:hint="default"/>
+      </w:rPr>
+    </w:lvl>
+    <w:lvl w:ilvl="3" w:tplc="04090001" w:tentative="1">
+      <w:start w:val="1"/>
+      <w:numFmt w:val="bullet"/>
+      <w:lvlText w:val=""/>
+      <w:lvlJc w:val="left"/>
+      <w:pPr>
+        <w:tabs>
+          <w:tab w:val="num" w:pos="3600"/>
+        </w:tabs>
+        <w:ind w:left="3600" w:hanging="360"/>
+      </w:pPr>
+      <w:rPr>
+        <w:rFonts w:ascii="Symbol" w:hAnsi="Symbol" w:hint="default"/>
+      </w:rPr>
+    </w:lvl>
+    <w:lvl w:ilvl="4" w:tplc="04090003" w:tentative="1">
+      <w:start w:val="1"/>
+      <w:numFmt w:val="bullet"/>
+      <w:lvlText w:val="o"/>
+      <w:lvlJc w:val="left"/>
+      <w:pPr>
+        <w:tabs>
+          <w:tab w:val="num" w:pos="4320"/>
+        </w:tabs>
+        <w:ind w:left="4320" w:hanging="360"/>
+      </w:pPr>
+      <w:rPr>
+        <w:rFonts w:ascii="Courier New" w:hAnsi="Courier New" w:cs="Courier New" w:hint="default"/>
+      </w:rPr>
+    </w:lvl>
+    <w:lvl w:ilvl="5" w:tplc="04090005" w:tentative="1">
+      <w:start w:val="1"/>
+      <w:numFmt w:val="bullet"/>
+      <w:lvlText w:val=""/>
+      <w:lvlJc w:val="left"/>
+      <w:pPr>
+        <w:tabs>
+          <w:tab w:val="num" w:pos="5040"/>
+        </w:tabs>
+        <w:ind w:left="5040" w:hanging="360"/>
+      </w:pPr>
+      <w:rPr>
+        <w:rFonts w:ascii="Wingdings" w:hAnsi="Wingdings" w:hint="default"/>
+      </w:rPr>
+    </w:lvl>
+    <w:lvl w:ilvl="6" w:tplc="04090001" w:tentative="1">
+      <w:start w:val="1"/>
+      <w:numFmt w:val="bullet"/>
+      <w:lvlText w:val=""/>
+      <w:lvlJc w:val="left"/>
+      <w:pPr>
+        <w:tabs>
+          <w:tab w:val="num" w:pos="5760"/>
+        </w:tabs>
+        <w:ind w:left="5760" w:hanging="360"/>
+      </w:pPr>
+      <w:rPr>
+        <w:rFonts w:ascii="Symbol" w:hAnsi="Symbol" w:hint="default"/>
+      </w:rPr>
+    </w:lvl>
+    <w:lvl w:ilvl="7" w:tplc="04090003" w:tentative="1">
+      <w:start w:val="1"/>
+      <w:numFmt w:val="bullet"/>
+      <w:lvlText w:val="o"/>
+      <w:lvlJc w:val="left"/>
+      <w:pPr>
+        <w:tabs>
+          <w:tab w:val="num" w:pos="6480"/>
+        </w:tabs>
+        <w:ind w:left="6480" w:hanging="360"/>
+      </w:pPr>
+      <w:rPr>
+        <w:rFonts w:ascii="Courier New" w:hAnsi="Courier New" w:cs="Courier New" w:hint="default"/>
+      </w:rPr>
+    </w:lvl>
+    <w:lvl w:ilvl="8" w:tplc="04090005" w:tentative="1">
+      <w:start w:val="1"/>
+      <w:numFmt w:val="bullet"/>
+      <w:lvlText w:val=""/>
+      <w:lvlJc w:val="left"/>
+      <w:pPr>
+        <w:tabs>
+          <w:tab w:val="num" w:pos="7200"/>
+        </w:tabs>
+        <w:ind w:left="7200" w:hanging="360"/>
+      </w:pPr>
+      <w:rPr>
+        <w:rFonts w:ascii="Wingdings" w:hAnsi="Wingdings" w:hint="default"/>
+      </w:rPr>
+    </w:lvl>
+  </w:abstractNum>
+  <w:abstractNum w:abstractNumId="7">
+    <w:nsid w:val="687769F2"/>
+    <w:multiLevelType w:val="hybridMultilevel"/>
+    <w:tmpl w:val="881ADDB0"/>
+    <w:lvl w:ilvl="0" w:tplc="04090009">
+      <w:start w:val="1"/>
+      <w:numFmt w:val="bullet"/>
+      <w:lvlText w:val=""/>
+      <w:lvlJc w:val="left"/>
+      <w:pPr>
+        <w:tabs>
+          <w:tab w:val="num" w:pos="1080"/>
+        </w:tabs>
+        <w:ind w:left="1080" w:hanging="360"/>
+      </w:pPr>
+      <w:rPr>
+        <w:rFonts w:ascii="Wingdings" w:hAnsi="Wingdings" w:hint="default"/>
+      </w:rPr>
+    </w:lvl>
+    <w:lvl w:ilvl="1" w:tplc="04090003" w:tentative="1">
+      <w:start w:val="1"/>
+      <w:numFmt w:val="bullet"/>
+      <w:lvlText w:val="o"/>
+      <w:lvlJc w:val="left"/>
+      <w:pPr>
+        <w:tabs>
+          <w:tab w:val="num" w:pos="1800"/>
+        </w:tabs>
+        <w:ind w:left="1800" w:hanging="360"/>
+      </w:pPr>
+      <w:rPr>
+        <w:rFonts w:ascii="Courier New" w:hAnsi="Courier New" w:cs="Courier New" w:hint="default"/>
+      </w:rPr>
+    </w:lvl>
+    <w:lvl w:ilvl="2" w:tplc="04090005" w:tentative="1">
+      <w:start w:val="1"/>
+      <w:numFmt w:val="bullet"/>
+      <w:lvlText w:val=""/>
+      <w:lvlJc w:val="left"/>
+      <w:pPr>
+        <w:tabs>
+          <w:tab w:val="num" w:pos="2520"/>
+        </w:tabs>
+        <w:ind w:left="2520" w:hanging="360"/>
+      </w:pPr>
+      <w:rPr>
+        <w:rFonts w:ascii="Wingdings" w:hAnsi="Wingdings" w:hint="default"/>
+      </w:rPr>
+    </w:lvl>
+    <w:lvl w:ilvl="3" w:tplc="04090001" w:tentative="1">
+      <w:start w:val="1"/>
+      <w:numFmt w:val="bullet"/>
+      <w:lvlText w:val=""/>
+      <w:lvlJc w:val="left"/>
+      <w:pPr>
+        <w:tabs>
+          <w:tab w:val="num" w:pos="3240"/>
+        </w:tabs>
+        <w:ind w:left="3240" w:hanging="360"/>
+      </w:pPr>
+      <w:rPr>
+        <w:rFonts w:ascii="Symbol" w:hAnsi="Symbol" w:hint="default"/>
+      </w:rPr>
+    </w:lvl>
+    <w:lvl w:ilvl="4" w:tplc="04090003" w:tentative="1">
+      <w:start w:val="1"/>
+      <w:numFmt w:val="bullet"/>
+      <w:lvlText w:val="o"/>
+      <w:lvlJc w:val="left"/>
+      <w:pPr>
+        <w:tabs>
+          <w:tab w:val="num" w:pos="3960"/>
+        </w:tabs>
+        <w:ind w:left="3960" w:hanging="360"/>
+      </w:pPr>
+      <w:rPr>
+        <w:rFonts w:ascii="Courier New" w:hAnsi="Courier New" w:cs="Courier New" w:hint="default"/>
+      </w:rPr>
+    </w:lvl>
+    <w:lvl w:ilvl="5" w:tplc="04090005" w:tentative="1">
+      <w:start w:val="1"/>
+      <w:numFmt w:val="bullet"/>
+      <w:lvlText w:val=""/>
+      <w:lvlJc w:val="left"/>
+      <w:pPr>
+        <w:tabs>
+          <w:tab w:val="num" w:pos="4680"/>
+        </w:tabs>
+        <w:ind w:left="4680" w:hanging="360"/>
+      </w:pPr>
+      <w:rPr>
+        <w:rFonts w:ascii="Wingdings" w:hAnsi="Wingdings" w:hint="default"/>
+      </w:rPr>
+    </w:lvl>
+    <w:lvl w:ilvl="6" w:tplc="04090001" w:tentative="1">
+      <w:start w:val="1"/>
+      <w:numFmt w:val="bullet"/>
+      <w:lvlText w:val=""/>
+      <w:lvlJc w:val="left"/>
+      <w:pPr>
+        <w:tabs>
+          <w:tab w:val="num" w:pos="5400"/>
+        </w:tabs>
+        <w:ind w:left="5400" w:hanging="360"/>
+      </w:pPr>
+      <w:rPr>
+        <w:rFonts w:ascii="Symbol" w:hAnsi="Symbol" w:hint="default"/>
+      </w:rPr>
+    </w:lvl>
+    <w:lvl w:ilvl="7" w:tplc="04090003" w:tentative="1">
+      <w:start w:val="1"/>
+      <w:numFmt w:val="bullet"/>
+      <w:lvlText w:val="o"/>
+      <w:lvlJc w:val="left"/>
+      <w:pPr>
+        <w:tabs>
+          <w:tab w:val="num" w:pos="6120"/>
+        </w:tabs>
+        <w:ind w:left="6120" w:hanging="360"/>
+      </w:pPr>
+      <w:rPr>
+        <w:rFonts w:ascii="Courier New" w:hAnsi="Courier New" w:cs="Courier New" w:hint="default"/>
+      </w:rPr>
+    </w:lvl>
+    <w:lvl w:ilvl="8" w:tplc="04090005" w:tentative="1">
+      <w:start w:val="1"/>
+      <w:numFmt w:val="bullet"/>
+      <w:lvlText w:val=""/>
+      <w:lvlJc w:val="left"/>
+      <w:pPr>
+        <w:tabs>
+          <w:tab w:val="num" w:pos="6840"/>
+        </w:tabs>
+        <w:ind w:left="6840" w:hanging="360"/>
+      </w:pPr>
+      <w:rPr>
+        <w:rFonts w:ascii="Wingdings" w:hAnsi="Wingdings" w:hint="default"/>
+      </w:rPr>
+    </w:lvl>
+  </w:abstractNum>
+  <w:abstractNum w:abstractNumId="8">
+    <w:nsid w:val="6DB743AB"/>
+    <w:multiLevelType w:val="hybridMultilevel"/>
+    <w:tmpl w:val="92BE302A"/>
+    <w:lvl w:ilvl="0" w:tplc="04090009">
+      <w:start w:val="1"/>
+      <w:numFmt w:val="bullet"/>
+      <w:lvlText w:val=""/>
+      <w:lvlJc w:val="left"/>
+      <w:pPr>
+        <w:tabs>
+          <w:tab w:val="num" w:pos="1440"/>
+        </w:tabs>
+        <w:ind w:left="1440" w:hanging="360"/>
+      </w:pPr>
+      <w:rPr>
+        <w:rFonts w:ascii="Wingdings" w:hAnsi="Wingdings" w:hint="default"/>
+      </w:rPr>
+    </w:lvl>
+    <w:lvl w:ilvl="1" w:tplc="04090003" w:tentative="1">
+      <w:start w:val="1"/>
+      <w:numFmt w:val="bullet"/>
+      <w:lvlText w:val="o"/>
+      <w:lvlJc w:val="left"/>
+      <w:pPr>
+        <w:tabs>
+          <w:tab w:val="num" w:pos="2160"/>
+        </w:tabs>
+        <w:ind w:left="2160" w:hanging="360"/>
+      </w:pPr>
+      <w:rPr>
+        <w:rFonts w:ascii="Courier New" w:hAnsi="Courier New" w:cs="Courier New" w:hint="default"/>
+      </w:rPr>
+    </w:lvl>
+    <w:lvl w:ilvl="2" w:tplc="04090005" w:tentative="1">
+      <w:start w:val="1"/>
+      <w:numFmt w:val="bullet"/>
+      <w:lvlText w:val=""/>
+      <w:lvlJc w:val="left"/>
+      <w:pPr>
+        <w:tabs>
+          <w:tab w:val="num" w:pos="2880"/>
+        </w:tabs>
+        <w:ind w:left="2880" w:hanging="360"/>
+      </w:pPr>
+      <w:rPr>
+        <w:rFonts w:ascii="Wingdings" w:hAnsi="Wingdings" w:hint="default"/>
+      </w:rPr>
+    </w:lvl>
+    <w:lvl w:ilvl="3" w:tplc="04090001" w:tentative="1">
+      <w:start w:val="1"/>
+      <w:numFmt w:val="bullet"/>
+      <w:lvlText w:val=""/>
+      <w:lvlJc w:val="left"/>
+      <w:pPr>
+        <w:tabs>
+          <w:tab w:val="num" w:pos="3600"/>
+        </w:tabs>
+        <w:ind w:left="3600" w:hanging="360"/>
+      </w:pPr>
+      <w:rPr>
+        <w:rFonts w:ascii="Symbol" w:hAnsi="Symbol" w:hint="default"/>
+      </w:rPr>
+    </w:lvl>
+    <w:lvl w:ilvl="4" w:tplc="04090003" w:tentative="1">
+      <w:start w:val="1"/>
+      <w:numFmt w:val="bullet"/>
+      <w:lvlText w:val="o"/>
+      <w:lvlJc w:val="left"/>
+      <w:pPr>
+        <w:tabs>
+          <w:tab w:val="num" w:pos="4320"/>
+        </w:tabs>
+        <w:ind w:left="4320" w:hanging="360"/>
+      </w:pPr>
+      <w:rPr>
+        <w:rFonts w:ascii="Courier New" w:hAnsi="Courier New" w:cs="Courier New" w:hint="default"/>
+      </w:rPr>
+    </w:lvl>
+    <w:lvl w:ilvl="5" w:tplc="04090005" w:tentative="1">
+      <w:start w:val="1"/>
+      <w:numFmt w:val="bullet"/>
+      <w:lvlText w:val=""/>
+      <w:lvlJc w:val="left"/>
+      <w:pPr>
+        <w:tabs>
+          <w:tab w:val="num" w:pos="5040"/>
+        </w:tabs>
+        <w:ind w:left="5040" w:hanging="360"/>
+      </w:pPr>
+      <w:rPr>
+        <w:rFonts w:ascii="Wingdings" w:hAnsi="Wingdings" w:hint="default"/>
+      </w:rPr>
+    </w:lvl>
+    <w:lvl w:ilvl="6" w:tplc="04090001" w:tentative="1">
+      <w:start w:val="1"/>
+      <w:numFmt w:val="bullet"/>
+      <w:lvlText w:val=""/>
+      <w:lvlJc w:val="left"/>
+      <w:pPr>
+        <w:tabs>
+          <w:tab w:val="num" w:pos="5760"/>
+        </w:tabs>
+        <w:ind w:left="5760" w:hanging="360"/>
+      </w:pPr>
+      <w:rPr>
+        <w:rFonts w:ascii="Symbol" w:hAnsi="Symbol" w:hint="default"/>
+      </w:rPr>
+    </w:lvl>
+    <w:lvl w:ilvl="7" w:tplc="04090003" w:tentative="1">
+      <w:start w:val="1"/>
+      <w:numFmt w:val="bullet"/>
+      <w:lvlText w:val="o"/>
+      <w:lvlJc w:val="left"/>
+      <w:pPr>
+        <w:tabs>
+          <w:tab w:val="num" w:pos="6480"/>
+        </w:tabs>
+        <w:ind w:left="6480" w:hanging="360"/>
+      </w:pPr>
+      <w:rPr>
+        <w:rFonts w:ascii="Courier New" w:hAnsi="Courier New" w:cs="Courier New" w:hint="default"/>
+      </w:rPr>
+    </w:lvl>
+    <w:lvl w:ilvl="8" w:tplc="04090005" w:tentative="1">
+      <w:start w:val="1"/>
+      <w:numFmt w:val="bullet"/>
+      <w:lvlText w:val=""/>
+      <w:lvlJc w:val="left"/>
+      <w:pPr>
+        <w:tabs>
+          <w:tab w:val="num" w:pos="7200"/>
+        </w:tabs>
+        <w:ind w:left="7200" w:hanging="360"/>
+      </w:pPr>
+      <w:rPr>
+        <w:rFonts w:ascii="Wingdings" w:hAnsi="Wingdings" w:hint="default"/>
+      </w:rPr>
+    </w:lvl>
+  </w:abstractNum>
   <w:num w:numId="1">
+    <w:abstractNumId w:val="1"/>
+  </w:num>
+  <w:num w:numId="2">
+    <w:abstractNumId w:val="5"/>
+  </w:num>
+  <w:num w:numId="3">
+    <w:abstractNumId w:val="4"/>
+  </w:num>
+  <w:num w:numId="4">
     <w:abstractNumId w:val="0"/>
+  </w:num>
+  <w:num w:numId="5">
+    <w:abstractNumId w:val="8"/>
+  </w:num>
+  <w:num w:numId="6">
+    <w:abstractNumId w:val="2"/>
+  </w:num>
+  <w:num w:numId="7">
+    <w:abstractNumId w:val="6"/>
+  </w:num>
+  <w:num w:numId="8">
+    <w:abstractNumId w:val="7"/>
+  </w:num>
+  <w:num w:numId="9">
+    <w:abstractNumId w:val="3"/>
   </w:num>
 </w:numbering>
 </file>
@@ -404,7 +3779,15 @@
   <w:style w:type="paragraph" w:default="1" w:styleId="Normal">
     <w:name w:val="Normal"/>
     <w:qFormat/>
-    <w:rsid w:val="008A6447"/>
+    <w:rsid w:val="005608B5"/>
+    <w:pPr>
+      <w:spacing w:after="0" w:line="240" w:lineRule="auto"/>
+    </w:pPr>
+    <w:rPr>
+      <w:rFonts w:ascii="Times New Roman" w:eastAsia="Times New Roman" w:hAnsi="Times New Roman" w:cs="Times New Roman"/>
+      <w:sz w:val="24"/>
+      <w:szCs w:val="24"/>
+    </w:rPr>
   </w:style>
   <w:style w:type="character" w:default="1" w:styleId="DefaultParagraphFont">
     <w:name w:val="Default Paragraph Font"/>
@@ -444,6 +3827,44 @@
       <w:ind w:left="720"/>
       <w:contextualSpacing/>
     </w:pPr>
+  </w:style>
+  <w:style w:type="character" w:styleId="Hyperlink">
+    <w:name w:val="Hyperlink"/>
+    <w:basedOn w:val="DefaultParagraphFont"/>
+    <w:uiPriority w:val="99"/>
+    <w:unhideWhenUsed/>
+    <w:rsid w:val="009820B1"/>
+    <w:rPr>
+      <w:color w:val="0000FF" w:themeColor="hyperlink"/>
+      <w:u w:val="single"/>
+    </w:rPr>
+  </w:style>
+  <w:style w:type="paragraph" w:styleId="BalloonText">
+    <w:name w:val="Balloon Text"/>
+    <w:basedOn w:val="Normal"/>
+    <w:link w:val="BalloonTextChar"/>
+    <w:uiPriority w:val="99"/>
+    <w:semiHidden/>
+    <w:unhideWhenUsed/>
+    <w:rsid w:val="00523CA8"/>
+    <w:rPr>
+      <w:rFonts w:ascii="Tahoma" w:hAnsi="Tahoma" w:cs="Tahoma"/>
+      <w:sz w:val="16"/>
+      <w:szCs w:val="16"/>
+    </w:rPr>
+  </w:style>
+  <w:style w:type="character" w:customStyle="1" w:styleId="BalloonTextChar">
+    <w:name w:val="Balloon Text Char"/>
+    <w:basedOn w:val="DefaultParagraphFont"/>
+    <w:link w:val="BalloonText"/>
+    <w:uiPriority w:val="99"/>
+    <w:semiHidden/>
+    <w:rsid w:val="00523CA8"/>
+    <w:rPr>
+      <w:rFonts w:ascii="Tahoma" w:eastAsia="Times New Roman" w:hAnsi="Tahoma" w:cs="Tahoma"/>
+      <w:sz w:val="16"/>
+      <w:szCs w:val="16"/>
+    </w:rPr>
   </w:style>
 </w:styles>
 </file>

--- a/document/baocao.docx
+++ b/document/baocao.docx
@@ -1225,7 +1225,15 @@
           <w:szCs w:val="26"/>
           <w:lang w:val="da-DK"/>
         </w:rPr>
-        <w:t>đi du lịch ngày càng nhiều</w:t>
+        <w:t xml:space="preserve">đi du lịch ngày càng </w:t>
+      </w:r>
+      <w:r>
+        <w:rPr>
+          <w:sz w:val="26"/>
+          <w:szCs w:val="26"/>
+          <w:lang w:val="da-DK"/>
+        </w:rPr>
+        <w:t>tăng</w:t>
       </w:r>
       <w:r>
         <w:rPr>
@@ -1265,7 +1273,23 @@
           <w:szCs w:val="26"/>
           <w:lang w:val="da-DK"/>
         </w:rPr>
-        <w:t>ngày càng tăng.</w:t>
+        <w:t xml:space="preserve">ngày càng </w:t>
+      </w:r>
+      <w:r>
+        <w:rPr>
+          <w:sz w:val="26"/>
+          <w:szCs w:val="26"/>
+          <w:lang w:val="da-DK"/>
+        </w:rPr>
+        <w:t xml:space="preserve">gia </w:t>
+      </w:r>
+      <w:r>
+        <w:rPr>
+          <w:sz w:val="26"/>
+          <w:szCs w:val="26"/>
+          <w:lang w:val="da-DK"/>
+        </w:rPr>
+        <w:t>tăng.</w:t>
       </w:r>
       <w:r>
         <w:rPr>
@@ -1281,7 +1305,15 @@
           <w:szCs w:val="26"/>
           <w:lang w:val="da-DK"/>
         </w:rPr>
-        <w:t xml:space="preserve">Dẫn đến </w:t>
+        <w:t>Điều này d</w:t>
+      </w:r>
+      <w:r>
+        <w:rPr>
+          <w:sz w:val="26"/>
+          <w:szCs w:val="26"/>
+          <w:lang w:val="da-DK"/>
+        </w:rPr>
+        <w:t xml:space="preserve">ẫn đến </w:t>
       </w:r>
       <w:r>
         <w:rPr>
@@ -1321,15 +1353,15 @@
           <w:szCs w:val="26"/>
           <w:lang w:val="da-DK"/>
         </w:rPr>
-        <w:t xml:space="preserve"> các</w:t>
-      </w:r>
-      <w:r>
-        <w:rPr>
-          <w:sz w:val="26"/>
-          <w:szCs w:val="26"/>
-          <w:lang w:val="da-DK"/>
-        </w:rPr>
-        <w:t xml:space="preserve"> thông tin tạm trú, tạm vắng</w:t>
+        <w:t xml:space="preserve"> </w:t>
+      </w:r>
+      <w:r>
+        <w:rPr>
+          <w:sz w:val="26"/>
+          <w:szCs w:val="26"/>
+          <w:lang w:val="da-DK"/>
+        </w:rPr>
+        <w:t>thông tin tạm trú, tạm vắng</w:t>
       </w:r>
       <w:r>
         <w:rPr>
@@ -1915,7 +1947,7 @@
           <w:szCs w:val="26"/>
           <w:lang w:val="da-DK"/>
         </w:rPr>
-        <w:t>Tìm kiếm thông tin tạm vắng của 1 cá nhân theo chứng minh nhân dân.</w:t>
+        <w:t>Tìm kiếm thông tin tạm vắng theo địa chỉ email cá nhân.</w:t>
       </w:r>
     </w:p>
     <w:p>
@@ -1938,7 +1970,7 @@
           <w:szCs w:val="26"/>
           <w:lang w:val="da-DK"/>
         </w:rPr>
-        <w:t>Thống kê xem tại địa chỉ hiển tại có những cá nhân nào đăng ký tạm vắng.</w:t>
+        <w:t>Tìm kiếm thông tin tạm vắng của 1 cá nhân theo chứng minh nhân dân.</w:t>
       </w:r>
     </w:p>
     <w:p>
@@ -1961,6 +1993,29 @@
           <w:szCs w:val="26"/>
           <w:lang w:val="da-DK"/>
         </w:rPr>
+        <w:t>Thống kê xem tại địa chỉ hiển tại có những cá nhân nào đăng ký tạm vắng.</w:t>
+      </w:r>
+    </w:p>
+    <w:p>
+      <w:pPr>
+        <w:pStyle w:val="ListParagraph"/>
+        <w:numPr>
+          <w:ilvl w:val="1"/>
+          <w:numId w:val="9"/>
+        </w:numPr>
+        <w:spacing w:line="360" w:lineRule="auto"/>
+        <w:rPr>
+          <w:sz w:val="26"/>
+          <w:szCs w:val="26"/>
+          <w:lang w:val="da-DK"/>
+        </w:rPr>
+      </w:pPr>
+      <w:r>
+        <w:rPr>
+          <w:sz w:val="26"/>
+          <w:szCs w:val="26"/>
+          <w:lang w:val="da-DK"/>
+        </w:rPr>
         <w:t>Liệt kệ danh sách tạm vắng của địa chỉ hiện tại theo ngày.</w:t>
       </w:r>
     </w:p>
@@ -2053,7 +2108,23 @@
           <w:szCs w:val="26"/>
           <w:lang w:val="da-DK"/>
         </w:rPr>
-        <w:t>Xóa thông tin tạm trú, tạm vắng của một cá nhân.</w:t>
+        <w:t>Xóa thông tin t</w:t>
+      </w:r>
+      <w:r>
+        <w:rPr>
+          <w:sz w:val="26"/>
+          <w:szCs w:val="26"/>
+          <w:lang w:val="da-DK"/>
+        </w:rPr>
+        <w:t>ạm trú, tạm vắng</w:t>
+      </w:r>
+      <w:r>
+        <w:rPr>
+          <w:sz w:val="26"/>
+          <w:szCs w:val="26"/>
+          <w:lang w:val="da-DK"/>
+        </w:rPr>
+        <w:t>.</w:t>
       </w:r>
     </w:p>
     <w:p>
@@ -2855,7 +2926,7 @@
           <w:szCs w:val="26"/>
           <w:lang w:val="da-DK"/>
         </w:rPr>
-        <w:t xml:space="preserve">a/ </w:t>
+        <w:t xml:space="preserve">2.1.1 </w:t>
       </w:r>
       <w:r>
         <w:rPr>
@@ -3004,7 +3075,7 @@
           <w:szCs w:val="26"/>
           <w:lang w:val="da-DK"/>
         </w:rPr>
-        <w:t xml:space="preserve">b/ </w:t>
+        <w:t xml:space="preserve">2.1.2 </w:t>
       </w:r>
       <w:r>
         <w:rPr>
@@ -4678,17 +4749,6 @@
     </w:p>
     <w:p>
       <w:pPr>
-        <w:spacing w:line="360" w:lineRule="auto"/>
-        <w:rPr>
-          <w:color w:val="000000"/>
-          <w:sz w:val="26"/>
-          <w:szCs w:val="26"/>
-          <w:lang w:val="da-DK"/>
-        </w:rPr>
-      </w:pPr>
-    </w:p>
-    <w:p>
-      <w:pPr>
         <w:pStyle w:val="ListParagraph"/>
         <w:numPr>
           <w:ilvl w:val="0"/>
@@ -4718,7 +4778,25 @@
           <w:szCs w:val="26"/>
           <w:lang w:val="da-DK"/>
         </w:rPr>
-        <w:t>lient applicaiton: là chương trình phía người sử dụng, có thể là windows application hoặc web applicaion.</w:t>
+        <w:t xml:space="preserve">lient applicaiton: là </w:t>
+      </w:r>
+      <w:r>
+        <w:rPr>
+          <w:color w:val="000000"/>
+          <w:sz w:val="26"/>
+          <w:szCs w:val="26"/>
+          <w:lang w:val="da-DK"/>
+        </w:rPr>
+        <w:t>ứng dụng phía</w:t>
+      </w:r>
+      <w:r>
+        <w:rPr>
+          <w:color w:val="000000"/>
+          <w:sz w:val="26"/>
+          <w:szCs w:val="26"/>
+          <w:lang w:val="da-DK"/>
+        </w:rPr>
+        <w:t xml:space="preserve"> người sử dụng, có thể là windows application hoặc web applicaion.</w:t>
       </w:r>
     </w:p>
     <w:p>
@@ -4808,6 +4886,17 @@
       <w:pPr>
         <w:spacing w:line="360" w:lineRule="auto"/>
         <w:rPr>
+          <w:color w:val="000000"/>
+          <w:sz w:val="26"/>
+          <w:szCs w:val="26"/>
+          <w:lang w:val="da-DK"/>
+        </w:rPr>
+      </w:pPr>
+    </w:p>
+    <w:p>
+      <w:pPr>
+        <w:spacing w:line="360" w:lineRule="auto"/>
+        <w:rPr>
           <w:b/>
           <w:i/>
           <w:color w:val="000000"/>
@@ -5069,7 +5158,7 @@
     </w:p>
     <w:tbl>
       <w:tblPr>
-        <w:tblStyle w:val="LightList-Accent1"/>
+        <w:tblStyle w:val="LightList-Accent11"/>
         <w:tblW w:w="0" w:type="auto"/>
         <w:tblLook w:val="04A0"/>
       </w:tblPr>
@@ -5675,7 +5764,7 @@
     </w:p>
     <w:tbl>
       <w:tblPr>
-        <w:tblStyle w:val="LightList-Accent1"/>
+        <w:tblStyle w:val="LightList-Accent11"/>
         <w:tblW w:w="0" w:type="auto"/>
         <w:tblLook w:val="04A0"/>
       </w:tblPr>
@@ -6331,7 +6420,7 @@
     </w:p>
     <w:tbl>
       <w:tblPr>
-        <w:tblStyle w:val="LightList-Accent1"/>
+        <w:tblStyle w:val="LightList-Accent11"/>
         <w:tblW w:w="0" w:type="auto"/>
         <w:tblLook w:val="04A0"/>
       </w:tblPr>
@@ -6983,7 +7072,7 @@
     </w:p>
     <w:tbl>
       <w:tblPr>
-        <w:tblStyle w:val="LightList-Accent1"/>
+        <w:tblStyle w:val="LightList-Accent11"/>
         <w:tblW w:w="0" w:type="auto"/>
         <w:tblLook w:val="04A0"/>
       </w:tblPr>
@@ -7607,7 +7696,7 @@
     </w:p>
     <w:tbl>
       <w:tblPr>
-        <w:tblStyle w:val="LightList-Accent1"/>
+        <w:tblStyle w:val="LightList-Accent11"/>
         <w:tblW w:w="0" w:type="auto"/>
         <w:tblLook w:val="04A0"/>
       </w:tblPr>
@@ -8209,7 +8298,7 @@
     </w:p>
     <w:tbl>
       <w:tblPr>
-        <w:tblStyle w:val="LightList-Accent1"/>
+        <w:tblStyle w:val="LightList-Accent11"/>
         <w:tblW w:w="0" w:type="auto"/>
         <w:tblLook w:val="04A0"/>
       </w:tblPr>
@@ -8784,7 +8873,7 @@
     </w:p>
     <w:tbl>
       <w:tblPr>
-        <w:tblStyle w:val="LightList-Accent1"/>
+        <w:tblStyle w:val="LightList-Accent11"/>
         <w:tblW w:w="0" w:type="auto"/>
         <w:tblLook w:val="04A0"/>
       </w:tblPr>
@@ -9360,7 +9449,7 @@
     </w:p>
     <w:tbl>
       <w:tblPr>
-        <w:tblStyle w:val="LightList-Accent1"/>
+        <w:tblStyle w:val="LightList-Accent11"/>
         <w:tblW w:w="0" w:type="auto"/>
         <w:tblLook w:val="04A0"/>
       </w:tblPr>
@@ -10086,7 +10175,7 @@
     </w:p>
     <w:tbl>
       <w:tblPr>
-        <w:tblStyle w:val="LightList-Accent1"/>
+        <w:tblStyle w:val="LightList-Accent11"/>
         <w:tblW w:w="0" w:type="auto"/>
         <w:tblLook w:val="04A0"/>
       </w:tblPr>
@@ -10441,15 +10530,31 @@
                 <w:szCs w:val="26"/>
                 <w:lang w:val="da-DK"/>
               </w:rPr>
-              <w:t xml:space="preserve">Kết quả trả về là một đối tượng chứa các thông tin </w:t>
-            </w:r>
-            <w:r>
-              <w:rPr>
-                <w:sz w:val="26"/>
-                <w:szCs w:val="26"/>
-                <w:lang w:val="da-DK"/>
-              </w:rPr>
-              <w:t>về giới tính của địa chỉ cần tìm.</w:t>
+              <w:t xml:space="preserve">Kết quả trả về là một đối tượng </w:t>
+            </w:r>
+            <w:r>
+              <w:rPr>
+                <w:sz w:val="26"/>
+                <w:szCs w:val="26"/>
+                <w:lang w:val="da-DK"/>
+              </w:rPr>
+              <w:t>thống kê</w:t>
+            </w:r>
+            <w:r>
+              <w:rPr>
+                <w:sz w:val="26"/>
+                <w:szCs w:val="26"/>
+                <w:lang w:val="da-DK"/>
+              </w:rPr>
+              <w:t xml:space="preserve"> </w:t>
+            </w:r>
+            <w:r>
+              <w:rPr>
+                <w:sz w:val="26"/>
+                <w:szCs w:val="26"/>
+                <w:lang w:val="da-DK"/>
+              </w:rPr>
+              <w:t>giới tính của địa chỉ cần tìm.</w:t>
             </w:r>
           </w:p>
         </w:tc>
@@ -10502,6 +10607,18 @@
         </w:rPr>
         <w:t xml:space="preserve"> hiện tại</w:t>
       </w:r>
+    </w:p>
+    <w:p>
+      <w:pPr>
+        <w:spacing w:line="360" w:lineRule="auto"/>
+        <w:jc w:val="center"/>
+        <w:rPr>
+          <w:color w:val="000000"/>
+          <w:sz w:val="26"/>
+          <w:szCs w:val="26"/>
+          <w:lang w:val="da-DK"/>
+        </w:rPr>
+      </w:pPr>
     </w:p>
     <w:p>
       <w:pPr>
@@ -10729,7 +10846,7 @@
     </w:p>
     <w:tbl>
       <w:tblPr>
-        <w:tblStyle w:val="LightList-Accent1"/>
+        <w:tblStyle w:val="LightList-Accent11"/>
         <w:tblW w:w="0" w:type="auto"/>
         <w:tblLook w:val="04A0"/>
       </w:tblPr>
@@ -11116,7 +11233,7 @@
     </w:p>
     <w:tbl>
       <w:tblPr>
-        <w:tblStyle w:val="LightList-Accent1"/>
+        <w:tblStyle w:val="LightList-Accent11"/>
         <w:tblW w:w="0" w:type="auto"/>
         <w:tblLook w:val="04A0"/>
       </w:tblPr>
@@ -11508,7 +11625,7 @@
     </w:p>
     <w:tbl>
       <w:tblPr>
-        <w:tblStyle w:val="LightList-Accent1"/>
+        <w:tblStyle w:val="LightList-Accent11"/>
         <w:tblW w:w="0" w:type="auto"/>
         <w:tblLook w:val="04A0"/>
       </w:tblPr>
@@ -12048,7 +12165,7 @@
     </w:p>
     <w:tbl>
       <w:tblPr>
-        <w:tblStyle w:val="LightList-Accent1"/>
+        <w:tblStyle w:val="LightList-Accent11"/>
         <w:tblW w:w="0" w:type="auto"/>
         <w:tblLook w:val="04A0"/>
       </w:tblPr>
@@ -12472,7 +12589,7 @@
     </w:p>
     <w:tbl>
       <w:tblPr>
-        <w:tblStyle w:val="LightList-Accent1"/>
+        <w:tblStyle w:val="LightList-Accent11"/>
         <w:tblW w:w="0" w:type="auto"/>
         <w:tblLook w:val="04A0"/>
       </w:tblPr>
@@ -12978,7 +13095,7 @@
     </w:p>
     <w:tbl>
       <w:tblPr>
-        <w:tblStyle w:val="LightList-Accent1"/>
+        <w:tblStyle w:val="LightList-Accent11"/>
         <w:tblW w:w="0" w:type="auto"/>
         <w:tblLook w:val="04A0"/>
       </w:tblPr>
@@ -17619,38 +17736,50 @@
     </w:p>
     <w:p>
       <w:pPr>
-        <w:pStyle w:val="ListParagraph"/>
-        <w:numPr>
-          <w:ilvl w:val="0"/>
-          <w:numId w:val="13"/>
-        </w:numPr>
         <w:spacing w:line="360" w:lineRule="auto"/>
+        <w:rPr>
+          <w:b/>
+          <w:color w:val="000000"/>
+          <w:sz w:val="26"/>
+          <w:szCs w:val="26"/>
+        </w:rPr>
+      </w:pPr>
+      <w:r>
+        <w:rPr>
+          <w:b/>
+          <w:color w:val="000000"/>
+          <w:sz w:val="26"/>
+          <w:szCs w:val="26"/>
+        </w:rPr>
+        <w:t xml:space="preserve">3.1 </w:t>
+      </w:r>
+      <w:r>
         <w:rPr>
           <w:b/>
           <w:color w:val="000000" w:themeColor="text1"/>
           <w:sz w:val="26"/>
           <w:szCs w:val="26"/>
         </w:rPr>
-      </w:pPr>
-      <w:r>
-        <w:rPr>
-          <w:b/>
+        <w:t>Các màn hình chính của chương trình.</w:t>
+      </w:r>
+    </w:p>
+    <w:p>
+      <w:pPr>
+        <w:spacing w:line="360" w:lineRule="auto"/>
+        <w:rPr>
           <w:color w:val="000000" w:themeColor="text1"/>
           <w:sz w:val="26"/>
           <w:szCs w:val="26"/>
         </w:rPr>
-        <w:t>Các màn hình chính của chương trình.</w:t>
-      </w:r>
-    </w:p>
-    <w:p>
-      <w:pPr>
-        <w:spacing w:line="360" w:lineRule="auto"/>
+      </w:pPr>
+      <w:r>
         <w:rPr>
           <w:color w:val="000000" w:themeColor="text1"/>
           <w:sz w:val="26"/>
           <w:szCs w:val="26"/>
         </w:rPr>
-      </w:pPr>
+        <w:t xml:space="preserve">3.1.1 </w:t>
+      </w:r>
       <w:r>
         <w:rPr>
           <w:color w:val="000000" w:themeColor="text1"/>
@@ -17678,9 +17807,9 @@
         </w:rPr>
         <w:drawing>
           <wp:inline distT="0" distB="0" distL="0" distR="0">
-            <wp:extent cx="5572125" cy="2238375"/>
+            <wp:extent cx="5572125" cy="2800350"/>
             <wp:effectExtent l="19050" t="0" r="9525" b="0"/>
-            <wp:docPr id="2" name="Picture 2" descr="C:\Users\mavi\Desktop\cnweb\giaidien9.jpg"/>
+            <wp:docPr id="3" name="Picture 2" descr="C:\Users\mavi\Desktop\cnweb\manhinh9.jpg"/>
             <wp:cNvGraphicFramePr>
               <a:graphicFrameLocks xmlns:a="http://schemas.openxmlformats.org/drawingml/2006/main" noChangeAspect="1"/>
             </wp:cNvGraphicFramePr>
@@ -17688,7 +17817,7 @@
               <a:graphicData uri="http://schemas.openxmlformats.org/drawingml/2006/picture">
                 <pic:pic xmlns:pic="http://schemas.openxmlformats.org/drawingml/2006/picture">
                   <pic:nvPicPr>
-                    <pic:cNvPr id="0" name="Picture 2" descr="C:\Users\mavi\Desktop\cnweb\giaidien9.jpg"/>
+                    <pic:cNvPr id="0" name="Picture 2" descr="C:\Users\mavi\Desktop\cnweb\manhinh9.jpg"/>
                     <pic:cNvPicPr>
                       <a:picLocks noChangeAspect="1" noChangeArrowheads="1"/>
                     </pic:cNvPicPr>
@@ -17703,7 +17832,7 @@
                   <pic:spPr bwMode="auto">
                     <a:xfrm>
                       <a:off x="0" y="0"/>
-                      <a:ext cx="5572125" cy="2238375"/>
+                      <a:ext cx="5572125" cy="2800350"/>
                     </a:xfrm>
                     <a:prstGeom prst="rect">
                       <a:avLst/>
@@ -17748,6 +17877,14 @@
           <w:sz w:val="26"/>
           <w:szCs w:val="26"/>
         </w:rPr>
+        <w:t xml:space="preserve">3.1.2 </w:t>
+      </w:r>
+      <w:r>
+        <w:rPr>
+          <w:color w:val="000000"/>
+          <w:sz w:val="26"/>
+          <w:szCs w:val="26"/>
+        </w:rPr>
         <w:t>Form đăng nhập vào hệ thống.</w:t>
       </w:r>
     </w:p>
@@ -17769,9 +17906,9 @@
         </w:rPr>
         <w:drawing>
           <wp:inline distT="0" distB="0" distL="0" distR="0">
-            <wp:extent cx="3124200" cy="2372512"/>
-            <wp:effectExtent l="19050" t="0" r="0" b="0"/>
-            <wp:docPr id="4" name="Picture 3" descr="C:\Users\mavi\Desktop\cnweb\form_login.jpg"/>
+            <wp:extent cx="3933825" cy="3006931"/>
+            <wp:effectExtent l="19050" t="0" r="9525" b="0"/>
+            <wp:docPr id="5" name="Picture 3" descr="C:\Users\mavi\Desktop\cnweb\login_form.jpg"/>
             <wp:cNvGraphicFramePr>
               <a:graphicFrameLocks xmlns:a="http://schemas.openxmlformats.org/drawingml/2006/main" noChangeAspect="1"/>
             </wp:cNvGraphicFramePr>
@@ -17779,7 +17916,7 @@
               <a:graphicData uri="http://schemas.openxmlformats.org/drawingml/2006/picture">
                 <pic:pic xmlns:pic="http://schemas.openxmlformats.org/drawingml/2006/picture">
                   <pic:nvPicPr>
-                    <pic:cNvPr id="0" name="Picture 3" descr="C:\Users\mavi\Desktop\cnweb\form_login.jpg"/>
+                    <pic:cNvPr id="0" name="Picture 3" descr="C:\Users\mavi\Desktop\cnweb\login_form.jpg"/>
                     <pic:cNvPicPr>
                       <a:picLocks noChangeAspect="1" noChangeArrowheads="1"/>
                     </pic:cNvPicPr>
@@ -17794,7 +17931,7 @@
                   <pic:spPr bwMode="auto">
                     <a:xfrm>
                       <a:off x="0" y="0"/>
-                      <a:ext cx="3124200" cy="2372512"/>
+                      <a:ext cx="3933825" cy="3006931"/>
                     </a:xfrm>
                     <a:prstGeom prst="rect">
                       <a:avLst/>
@@ -17833,6 +17970,33 @@
           <w:szCs w:val="26"/>
         </w:rPr>
       </w:pPr>
+    </w:p>
+    <w:p>
+      <w:pPr>
+        <w:spacing w:after="200" w:line="276" w:lineRule="auto"/>
+        <w:rPr>
+          <w:color w:val="000000"/>
+          <w:sz w:val="26"/>
+          <w:szCs w:val="26"/>
+        </w:rPr>
+      </w:pPr>
+      <w:r>
+        <w:rPr>
+          <w:color w:val="000000"/>
+          <w:sz w:val="26"/>
+          <w:szCs w:val="26"/>
+        </w:rPr>
+        <w:lastRenderedPageBreak/>
+        <w:t>3.1.3</w:t>
+      </w:r>
+      <w:r>
+        <w:rPr>
+          <w:color w:val="000000"/>
+          <w:sz w:val="26"/>
+          <w:szCs w:val="26"/>
+        </w:rPr>
+        <w:t xml:space="preserve"> </w:t>
+      </w:r>
       <w:r>
         <w:rPr>
           <w:color w:val="000000"/>
@@ -17858,12 +18022,19 @@
           <w:sz w:val="26"/>
           <w:szCs w:val="26"/>
         </w:rPr>
-        <w:lastRenderedPageBreak/>
         <w:drawing>
-          <wp:inline distT="0" distB="0" distL="0" distR="0">
-            <wp:extent cx="6007124" cy="2762250"/>
-            <wp:effectExtent l="19050" t="0" r="0" b="0"/>
-            <wp:docPr id="6" name="Picture 5" descr="C:\Users\mavi\Desktop\cnweb\themsuaxoa.jpg"/>
+          <wp:anchor distT="0" distB="0" distL="114300" distR="114300" simplePos="0" relativeHeight="251658240" behindDoc="1" locked="0" layoutInCell="1" allowOverlap="1">
+            <wp:simplePos x="0" y="0"/>
+            <wp:positionH relativeFrom="column">
+              <wp:posOffset>-1031875</wp:posOffset>
+            </wp:positionH>
+            <wp:positionV relativeFrom="paragraph">
+              <wp:posOffset>70485</wp:posOffset>
+            </wp:positionV>
+            <wp:extent cx="7039610" cy="4467225"/>
+            <wp:effectExtent l="19050" t="0" r="8890" b="0"/>
+            <wp:wrapNone/>
+            <wp:docPr id="12" name="Picture 4" descr="C:\Users\mavi\Desktop\cnweb\themdulieu.jpg"/>
             <wp:cNvGraphicFramePr>
               <a:graphicFrameLocks xmlns:a="http://schemas.openxmlformats.org/drawingml/2006/main" noChangeAspect="1"/>
             </wp:cNvGraphicFramePr>
@@ -17871,7 +18042,7 @@
               <a:graphicData uri="http://schemas.openxmlformats.org/drawingml/2006/picture">
                 <pic:pic xmlns:pic="http://schemas.openxmlformats.org/drawingml/2006/picture">
                   <pic:nvPicPr>
-                    <pic:cNvPr id="0" name="Picture 5" descr="C:\Users\mavi\Desktop\cnweb\themsuaxoa.jpg"/>
+                    <pic:cNvPr id="0" name="Picture 4" descr="C:\Users\mavi\Desktop\cnweb\themdulieu.jpg"/>
                     <pic:cNvPicPr>
                       <a:picLocks noChangeAspect="1" noChangeArrowheads="1"/>
                     </pic:cNvPicPr>
@@ -17886,7 +18057,105 @@
                   <pic:spPr bwMode="auto">
                     <a:xfrm>
                       <a:off x="0" y="0"/>
-                      <a:ext cx="6007124" cy="2762250"/>
+                      <a:ext cx="7039610" cy="4467225"/>
+                    </a:xfrm>
+                    <a:prstGeom prst="rect">
+                      <a:avLst/>
+                    </a:prstGeom>
+                    <a:noFill/>
+                    <a:ln w="9525">
+                      <a:noFill/>
+                      <a:miter lim="800000"/>
+                      <a:headEnd/>
+                      <a:tailEnd/>
+                    </a:ln>
+                  </pic:spPr>
+                </pic:pic>
+              </a:graphicData>
+            </a:graphic>
+          </wp:anchor>
+        </w:drawing>
+      </w:r>
+      <w:r>
+        <w:rPr>
+          <w:color w:val="000000"/>
+          <w:sz w:val="26"/>
+          <w:szCs w:val="26"/>
+        </w:rPr>
+        <w:br w:type="page"/>
+      </w:r>
+    </w:p>
+    <w:p>
+      <w:pPr>
+        <w:spacing w:after="200" w:line="276" w:lineRule="auto"/>
+        <w:rPr>
+          <w:color w:val="000000"/>
+          <w:sz w:val="26"/>
+          <w:szCs w:val="26"/>
+        </w:rPr>
+      </w:pPr>
+      <w:r>
+        <w:rPr>
+          <w:color w:val="000000"/>
+          <w:sz w:val="26"/>
+          <w:szCs w:val="26"/>
+        </w:rPr>
+        <w:lastRenderedPageBreak/>
+        <w:t xml:space="preserve">3.1.4 </w:t>
+      </w:r>
+      <w:r>
+        <w:rPr>
+          <w:color w:val="000000"/>
+          <w:sz w:val="26"/>
+          <w:szCs w:val="26"/>
+        </w:rPr>
+        <w:t>Tìm kiếm thông tin theo tên.</w:t>
+      </w:r>
+    </w:p>
+    <w:p>
+      <w:pPr>
+        <w:spacing w:after="200" w:line="276" w:lineRule="auto"/>
+        <w:rPr>
+          <w:color w:val="000000"/>
+          <w:sz w:val="26"/>
+          <w:szCs w:val="26"/>
+        </w:rPr>
+      </w:pPr>
+      <w:r>
+        <w:rPr>
+          <w:noProof/>
+          <w:color w:val="000000"/>
+          <w:sz w:val="26"/>
+          <w:szCs w:val="26"/>
+        </w:rPr>
+        <w:drawing>
+          <wp:inline distT="0" distB="0" distL="0" distR="0">
+            <wp:extent cx="5581650" cy="3257550"/>
+            <wp:effectExtent l="19050" t="0" r="0" b="0"/>
+            <wp:docPr id="13" name="Picture 5" descr="C:\Users\mavi\Desktop\cnweb\TT_ten.jpg"/>
+            <wp:cNvGraphicFramePr>
+              <a:graphicFrameLocks xmlns:a="http://schemas.openxmlformats.org/drawingml/2006/main" noChangeAspect="1"/>
+            </wp:cNvGraphicFramePr>
+            <a:graphic xmlns:a="http://schemas.openxmlformats.org/drawingml/2006/main">
+              <a:graphicData uri="http://schemas.openxmlformats.org/drawingml/2006/picture">
+                <pic:pic xmlns:pic="http://schemas.openxmlformats.org/drawingml/2006/picture">
+                  <pic:nvPicPr>
+                    <pic:cNvPr id="0" name="Picture 5" descr="C:\Users\mavi\Desktop\cnweb\TT_ten.jpg"/>
+                    <pic:cNvPicPr>
+                      <a:picLocks noChangeAspect="1" noChangeArrowheads="1"/>
+                    </pic:cNvPicPr>
+                  </pic:nvPicPr>
+                  <pic:blipFill>
+                    <a:blip r:embed="rId22" cstate="print"/>
+                    <a:srcRect/>
+                    <a:stretch>
+                      <a:fillRect/>
+                    </a:stretch>
+                  </pic:blipFill>
+                  <pic:spPr bwMode="auto">
+                    <a:xfrm>
+                      <a:off x="0" y="0"/>
+                      <a:ext cx="5581650" cy="3257550"/>
                     </a:xfrm>
                     <a:prstGeom prst="rect">
                       <a:avLst/>
@@ -17905,14 +18174,6 @@
           </wp:inline>
         </w:drawing>
       </w:r>
-      <w:r>
-        <w:rPr>
-          <w:color w:val="000000"/>
-          <w:sz w:val="26"/>
-          <w:szCs w:val="26"/>
-        </w:rPr>
-        <w:br w:type="page"/>
-      </w:r>
     </w:p>
     <w:p>
       <w:pPr>
@@ -17923,14 +18184,31 @@
           <w:szCs w:val="26"/>
         </w:rPr>
       </w:pPr>
-      <w:r>
-        <w:rPr>
-          <w:color w:val="000000"/>
-          <w:sz w:val="26"/>
-          <w:szCs w:val="26"/>
-        </w:rPr>
-        <w:lastRenderedPageBreak/>
-        <w:t>Tìm kiếm thông tin theo tên.</w:t>
+    </w:p>
+    <w:p>
+      <w:pPr>
+        <w:spacing w:after="200" w:line="276" w:lineRule="auto"/>
+        <w:rPr>
+          <w:color w:val="000000"/>
+          <w:sz w:val="26"/>
+          <w:szCs w:val="26"/>
+        </w:rPr>
+      </w:pPr>
+      <w:r>
+        <w:rPr>
+          <w:color w:val="000000"/>
+          <w:sz w:val="26"/>
+          <w:szCs w:val="26"/>
+        </w:rPr>
+        <w:t xml:space="preserve">3.1.5 </w:t>
+      </w:r>
+      <w:r>
+        <w:rPr>
+          <w:color w:val="000000"/>
+          <w:sz w:val="26"/>
+          <w:szCs w:val="26"/>
+        </w:rPr>
+        <w:t>Thống kê giới tính theo địa chỉ hiện tại.</w:t>
       </w:r>
     </w:p>
     <w:p>
@@ -17951,9 +18229,9 @@
         </w:rPr>
         <w:drawing>
           <wp:inline distT="0" distB="0" distL="0" distR="0">
-            <wp:extent cx="5572125" cy="1266825"/>
+            <wp:extent cx="4010025" cy="3428366"/>
             <wp:effectExtent l="19050" t="0" r="9525" b="0"/>
-            <wp:docPr id="8" name="Picture 6" descr="C:\Users\mavi\Desktop\cnweb\timtheoten.jpg"/>
+            <wp:docPr id="14" name="Picture 6" descr="C:\Users\mavi\Desktop\cnweb\TT_sex.jpg"/>
             <wp:cNvGraphicFramePr>
               <a:graphicFrameLocks xmlns:a="http://schemas.openxmlformats.org/drawingml/2006/main" noChangeAspect="1"/>
             </wp:cNvGraphicFramePr>
@@ -17961,13 +18239,13 @@
               <a:graphicData uri="http://schemas.openxmlformats.org/drawingml/2006/picture">
                 <pic:pic xmlns:pic="http://schemas.openxmlformats.org/drawingml/2006/picture">
                   <pic:nvPicPr>
-                    <pic:cNvPr id="0" name="Picture 6" descr="C:\Users\mavi\Desktop\cnweb\timtheoten.jpg"/>
+                    <pic:cNvPr id="0" name="Picture 6" descr="C:\Users\mavi\Desktop\cnweb\TT_sex.jpg"/>
                     <pic:cNvPicPr>
                       <a:picLocks noChangeAspect="1" noChangeArrowheads="1"/>
                     </pic:cNvPicPr>
                   </pic:nvPicPr>
                   <pic:blipFill>
-                    <a:blip r:embed="rId22" cstate="print"/>
+                    <a:blip r:embed="rId23" cstate="print"/>
                     <a:srcRect/>
                     <a:stretch>
                       <a:fillRect/>
@@ -17976,7 +18254,7 @@
                   <pic:spPr bwMode="auto">
                     <a:xfrm>
                       <a:off x="0" y="0"/>
-                      <a:ext cx="5572125" cy="1266825"/>
+                      <a:ext cx="4014118" cy="3431865"/>
                     </a:xfrm>
                     <a:prstGeom prst="rect">
                       <a:avLst/>
@@ -18021,7 +18299,16 @@
           <w:sz w:val="26"/>
           <w:szCs w:val="26"/>
         </w:rPr>
-        <w:t>Thống kê giới tính theo địa chỉ hiện tại.</w:t>
+        <w:lastRenderedPageBreak/>
+        <w:t xml:space="preserve">3.1.6 </w:t>
+      </w:r>
+      <w:r>
+        <w:rPr>
+          <w:color w:val="000000"/>
+          <w:sz w:val="26"/>
+          <w:szCs w:val="26"/>
+        </w:rPr>
+        <w:t>Thống kê nghề nghiệp</w:t>
       </w:r>
     </w:p>
     <w:p>
@@ -18042,9 +18329,9 @@
         </w:rPr>
         <w:drawing>
           <wp:inline distT="0" distB="0" distL="0" distR="0">
-            <wp:extent cx="5572760" cy="2976245"/>
-            <wp:effectExtent l="19050" t="0" r="8890" b="0"/>
-            <wp:docPr id="9" name="Picture 7" descr="C:\Users\mavi\Desktop\cnweb\thongkegioitinh.jpg"/>
+            <wp:extent cx="3743325" cy="3480393"/>
+            <wp:effectExtent l="19050" t="0" r="9525" b="0"/>
+            <wp:docPr id="15" name="Picture 7" descr="C:\Users\mavi\Desktop\cnweb\TT_nghenghiep.jpg"/>
             <wp:cNvGraphicFramePr>
               <a:graphicFrameLocks xmlns:a="http://schemas.openxmlformats.org/drawingml/2006/main" noChangeAspect="1"/>
             </wp:cNvGraphicFramePr>
@@ -18052,13 +18339,13 @@
               <a:graphicData uri="http://schemas.openxmlformats.org/drawingml/2006/picture">
                 <pic:pic xmlns:pic="http://schemas.openxmlformats.org/drawingml/2006/picture">
                   <pic:nvPicPr>
-                    <pic:cNvPr id="0" name="Picture 7" descr="C:\Users\mavi\Desktop\cnweb\thongkegioitinh.jpg"/>
+                    <pic:cNvPr id="0" name="Picture 7" descr="C:\Users\mavi\Desktop\cnweb\TT_nghenghiep.jpg"/>
                     <pic:cNvPicPr>
                       <a:picLocks noChangeAspect="1" noChangeArrowheads="1"/>
                     </pic:cNvPicPr>
                   </pic:nvPicPr>
                   <pic:blipFill>
-                    <a:blip r:embed="rId23" cstate="print"/>
+                    <a:blip r:embed="rId24" cstate="print"/>
                     <a:srcRect/>
                     <a:stretch>
                       <a:fillRect/>
@@ -18067,7 +18354,7 @@
                   <pic:spPr bwMode="auto">
                     <a:xfrm>
                       <a:off x="0" y="0"/>
-                      <a:ext cx="5572760" cy="2976245"/>
+                      <a:ext cx="3744423" cy="3481414"/>
                     </a:xfrm>
                     <a:prstGeom prst="rect">
                       <a:avLst/>
@@ -18089,6 +18376,11 @@
     </w:p>
     <w:p>
       <w:pPr>
+        <w:pStyle w:val="ListParagraph"/>
+        <w:numPr>
+          <w:ilvl w:val="2"/>
+          <w:numId w:val="22"/>
+        </w:numPr>
         <w:spacing w:after="200" w:line="276" w:lineRule="auto"/>
         <w:rPr>
           <w:color w:val="000000"/>
@@ -18096,94 +18388,13 @@
           <w:szCs w:val="26"/>
         </w:rPr>
       </w:pPr>
-    </w:p>
-    <w:p>
-      <w:pPr>
-        <w:spacing w:after="200" w:line="276" w:lineRule="auto"/>
-        <w:rPr>
-          <w:color w:val="000000"/>
-          <w:sz w:val="26"/>
-          <w:szCs w:val="26"/>
-        </w:rPr>
-      </w:pPr>
-    </w:p>
-    <w:p>
-      <w:pPr>
-        <w:spacing w:after="200" w:line="276" w:lineRule="auto"/>
-        <w:rPr>
-          <w:color w:val="000000"/>
-          <w:sz w:val="26"/>
-          <w:szCs w:val="26"/>
-        </w:rPr>
-      </w:pPr>
-    </w:p>
-    <w:p>
-      <w:pPr>
-        <w:spacing w:after="200" w:line="276" w:lineRule="auto"/>
-        <w:rPr>
-          <w:color w:val="000000"/>
-          <w:sz w:val="26"/>
-          <w:szCs w:val="26"/>
-        </w:rPr>
-      </w:pPr>
-    </w:p>
-    <w:p>
-      <w:pPr>
-        <w:spacing w:after="200" w:line="276" w:lineRule="auto"/>
-        <w:rPr>
-          <w:color w:val="000000"/>
-          <w:sz w:val="26"/>
-          <w:szCs w:val="26"/>
-        </w:rPr>
-      </w:pPr>
-    </w:p>
-    <w:p>
-      <w:pPr>
-        <w:spacing w:after="200" w:line="276" w:lineRule="auto"/>
-        <w:rPr>
-          <w:color w:val="000000"/>
-          <w:sz w:val="26"/>
-          <w:szCs w:val="26"/>
-        </w:rPr>
-      </w:pPr>
-    </w:p>
-    <w:p>
-      <w:pPr>
-        <w:spacing w:after="200" w:line="276" w:lineRule="auto"/>
-        <w:rPr>
-          <w:color w:val="000000"/>
-          <w:sz w:val="26"/>
-          <w:szCs w:val="26"/>
-        </w:rPr>
-      </w:pPr>
-    </w:p>
-    <w:p>
-      <w:pPr>
-        <w:spacing w:after="200" w:line="276" w:lineRule="auto"/>
-        <w:rPr>
-          <w:color w:val="000000"/>
-          <w:sz w:val="26"/>
-          <w:szCs w:val="26"/>
-        </w:rPr>
-      </w:pPr>
-    </w:p>
-    <w:p>
-      <w:pPr>
-        <w:spacing w:after="200" w:line="276" w:lineRule="auto"/>
-        <w:rPr>
-          <w:color w:val="000000"/>
-          <w:sz w:val="26"/>
-          <w:szCs w:val="26"/>
-        </w:rPr>
-      </w:pPr>
-      <w:r>
-        <w:rPr>
-          <w:color w:val="000000"/>
-          <w:sz w:val="26"/>
-          <w:szCs w:val="26"/>
-        </w:rPr>
-        <w:lastRenderedPageBreak/>
-        <w:t>Thống kê nghề nghiệp</w:t>
+      <w:r>
+        <w:rPr>
+          <w:color w:val="000000"/>
+          <w:sz w:val="26"/>
+          <w:szCs w:val="26"/>
+        </w:rPr>
+        <w:t>Tìm kiếm thông tin theo ngày.</w:t>
       </w:r>
     </w:p>
     <w:p>
@@ -18204,9 +18415,9 @@
         </w:rPr>
         <w:drawing>
           <wp:inline distT="0" distB="0" distL="0" distR="0">
-            <wp:extent cx="5572760" cy="2760345"/>
-            <wp:effectExtent l="19050" t="0" r="8890" b="0"/>
-            <wp:docPr id="10" name="Picture 8" descr="C:\Users\mavi\Desktop\cnweb\thongkenghenghiep.jpg"/>
+            <wp:extent cx="5572125" cy="3667125"/>
+            <wp:effectExtent l="19050" t="0" r="9525" b="0"/>
+            <wp:docPr id="16" name="Picture 8" descr="C:\Users\mavi\Desktop\cnweb\TT_theongay.jpg"/>
             <wp:cNvGraphicFramePr>
               <a:graphicFrameLocks xmlns:a="http://schemas.openxmlformats.org/drawingml/2006/main" noChangeAspect="1"/>
             </wp:cNvGraphicFramePr>
@@ -18214,13 +18425,13 @@
               <a:graphicData uri="http://schemas.openxmlformats.org/drawingml/2006/picture">
                 <pic:pic xmlns:pic="http://schemas.openxmlformats.org/drawingml/2006/picture">
                   <pic:nvPicPr>
-                    <pic:cNvPr id="0" name="Picture 8" descr="C:\Users\mavi\Desktop\cnweb\thongkenghenghiep.jpg"/>
+                    <pic:cNvPr id="0" name="Picture 8" descr="C:\Users\mavi\Desktop\cnweb\TT_theongay.jpg"/>
                     <pic:cNvPicPr>
                       <a:picLocks noChangeAspect="1" noChangeArrowheads="1"/>
                     </pic:cNvPicPr>
                   </pic:nvPicPr>
                   <pic:blipFill>
-                    <a:blip r:embed="rId24" cstate="print"/>
+                    <a:blip r:embed="rId25" cstate="print"/>
                     <a:srcRect/>
                     <a:stretch>
                       <a:fillRect/>
@@ -18229,7 +18440,7 @@
                   <pic:spPr bwMode="auto">
                     <a:xfrm>
                       <a:off x="0" y="0"/>
-                      <a:ext cx="5572760" cy="2760345"/>
+                      <a:ext cx="5572125" cy="3667125"/>
                     </a:xfrm>
                     <a:prstGeom prst="rect">
                       <a:avLst/>
@@ -18261,20 +18472,6717 @@
     </w:p>
     <w:p>
       <w:pPr>
+        <w:pStyle w:val="ListParagraph"/>
+        <w:numPr>
+          <w:ilvl w:val="1"/>
+          <w:numId w:val="22"/>
+        </w:numPr>
         <w:spacing w:after="200" w:line="276" w:lineRule="auto"/>
         <w:rPr>
-          <w:color w:val="000000"/>
-          <w:sz w:val="26"/>
-          <w:szCs w:val="26"/>
-        </w:rPr>
-      </w:pPr>
-      <w:r>
-        <w:rPr>
-          <w:color w:val="000000"/>
-          <w:sz w:val="26"/>
-          <w:szCs w:val="26"/>
-        </w:rPr>
-        <w:t>Tìm kiếm thông tin theo ngày.</w:t>
+          <w:b/>
+          <w:color w:val="000000"/>
+          <w:sz w:val="26"/>
+          <w:szCs w:val="26"/>
+        </w:rPr>
+      </w:pPr>
+      <w:r>
+        <w:rPr>
+          <w:b/>
+          <w:color w:val="000000"/>
+          <w:sz w:val="26"/>
+          <w:szCs w:val="26"/>
+        </w:rPr>
+        <w:lastRenderedPageBreak/>
+        <w:t>Vài đoạn mã đặc biệt</w:t>
+      </w:r>
+    </w:p>
+    <w:p>
+      <w:pPr>
+        <w:spacing w:after="200" w:line="276" w:lineRule="auto"/>
+        <w:rPr>
+          <w:b/>
+          <w:color w:val="000000"/>
+          <w:sz w:val="26"/>
+          <w:szCs w:val="26"/>
+        </w:rPr>
+      </w:pPr>
+      <w:r>
+        <w:rPr>
+          <w:b/>
+          <w:color w:val="000000"/>
+          <w:sz w:val="26"/>
+          <w:szCs w:val="26"/>
+        </w:rPr>
+        <w:t xml:space="preserve">3.2.1 </w:t>
+      </w:r>
+      <w:r>
+        <w:rPr>
+          <w:b/>
+          <w:color w:val="000000"/>
+          <w:sz w:val="26"/>
+          <w:szCs w:val="26"/>
+        </w:rPr>
+        <w:t>Service cung cấp chức năng thêm</w:t>
+      </w:r>
+      <w:r>
+        <w:rPr>
+          <w:b/>
+          <w:color w:val="000000"/>
+          <w:sz w:val="26"/>
+          <w:szCs w:val="26"/>
+        </w:rPr>
+        <w:t xml:space="preserve"> dữ liệu</w:t>
+      </w:r>
+    </w:p>
+    <w:p>
+      <w:pPr>
+        <w:autoSpaceDE w:val="0"/>
+        <w:autoSpaceDN w:val="0"/>
+        <w:adjustRightInd w:val="0"/>
+        <w:rPr>
+          <w:rFonts w:ascii="Consolas" w:eastAsiaTheme="minorHAnsi" w:hAnsi="Consolas" w:cs="Consolas"/>
+          <w:sz w:val="19"/>
+          <w:szCs w:val="19"/>
+        </w:rPr>
+      </w:pPr>
+      <w:r>
+        <w:rPr>
+          <w:rFonts w:ascii="Consolas" w:eastAsiaTheme="minorHAnsi" w:hAnsi="Consolas" w:cs="Consolas"/>
+          <w:color w:val="0000FF"/>
+          <w:sz w:val="19"/>
+          <w:szCs w:val="19"/>
+        </w:rPr>
+        <w:t>public</w:t>
+      </w:r>
+      <w:r>
+        <w:rPr>
+          <w:rFonts w:ascii="Consolas" w:eastAsiaTheme="minorHAnsi" w:hAnsi="Consolas" w:cs="Consolas"/>
+          <w:sz w:val="19"/>
+          <w:szCs w:val="19"/>
+        </w:rPr>
+        <w:t xml:space="preserve"> </w:t>
+      </w:r>
+      <w:r>
+        <w:rPr>
+          <w:rFonts w:ascii="Consolas" w:eastAsiaTheme="minorHAnsi" w:hAnsi="Consolas" w:cs="Consolas"/>
+          <w:color w:val="0000FF"/>
+          <w:sz w:val="19"/>
+          <w:szCs w:val="19"/>
+        </w:rPr>
+        <w:t>void</w:t>
+      </w:r>
+      <w:r>
+        <w:rPr>
+          <w:rFonts w:ascii="Consolas" w:eastAsiaTheme="minorHAnsi" w:hAnsi="Consolas" w:cs="Consolas"/>
+          <w:sz w:val="19"/>
+          <w:szCs w:val="19"/>
+        </w:rPr>
+        <w:t xml:space="preserve"> InsertData(</w:t>
+      </w:r>
+      <w:r>
+        <w:rPr>
+          <w:rFonts w:ascii="Consolas" w:eastAsiaTheme="minorHAnsi" w:hAnsi="Consolas" w:cs="Consolas"/>
+          <w:color w:val="2B91AF"/>
+          <w:sz w:val="19"/>
+          <w:szCs w:val="19"/>
+        </w:rPr>
+        <w:t>TranferRecord</w:t>
+      </w:r>
+      <w:r>
+        <w:rPr>
+          <w:rFonts w:ascii="Consolas" w:eastAsiaTheme="minorHAnsi" w:hAnsi="Consolas" w:cs="Consolas"/>
+          <w:sz w:val="19"/>
+          <w:szCs w:val="19"/>
+        </w:rPr>
+        <w:t xml:space="preserve"> data)</w:t>
+      </w:r>
+    </w:p>
+    <w:p>
+      <w:pPr>
+        <w:autoSpaceDE w:val="0"/>
+        <w:autoSpaceDN w:val="0"/>
+        <w:adjustRightInd w:val="0"/>
+        <w:rPr>
+          <w:rFonts w:ascii="Consolas" w:eastAsiaTheme="minorHAnsi" w:hAnsi="Consolas" w:cs="Consolas"/>
+          <w:sz w:val="19"/>
+          <w:szCs w:val="19"/>
+        </w:rPr>
+      </w:pPr>
+      <w:r>
+        <w:rPr>
+          <w:rFonts w:ascii="Consolas" w:eastAsiaTheme="minorHAnsi" w:hAnsi="Consolas" w:cs="Consolas"/>
+          <w:sz w:val="19"/>
+          <w:szCs w:val="19"/>
+        </w:rPr>
+        <w:t xml:space="preserve">        {</w:t>
+      </w:r>
+    </w:p>
+    <w:p>
+      <w:pPr>
+        <w:autoSpaceDE w:val="0"/>
+        <w:autoSpaceDN w:val="0"/>
+        <w:adjustRightInd w:val="0"/>
+        <w:rPr>
+          <w:rFonts w:ascii="Consolas" w:eastAsiaTheme="minorHAnsi" w:hAnsi="Consolas" w:cs="Consolas"/>
+          <w:sz w:val="19"/>
+          <w:szCs w:val="19"/>
+        </w:rPr>
+      </w:pPr>
+      <w:r>
+        <w:rPr>
+          <w:rFonts w:ascii="Consolas" w:eastAsiaTheme="minorHAnsi" w:hAnsi="Consolas" w:cs="Consolas"/>
+          <w:sz w:val="19"/>
+          <w:szCs w:val="19"/>
+        </w:rPr>
+        <w:t xml:space="preserve">            </w:t>
+      </w:r>
+      <w:r>
+        <w:rPr>
+          <w:rFonts w:ascii="Consolas" w:eastAsiaTheme="minorHAnsi" w:hAnsi="Consolas" w:cs="Consolas"/>
+          <w:color w:val="0000FF"/>
+          <w:sz w:val="19"/>
+          <w:szCs w:val="19"/>
+        </w:rPr>
+        <w:t>try</w:t>
+      </w:r>
+    </w:p>
+    <w:p>
+      <w:pPr>
+        <w:autoSpaceDE w:val="0"/>
+        <w:autoSpaceDN w:val="0"/>
+        <w:adjustRightInd w:val="0"/>
+        <w:rPr>
+          <w:rFonts w:ascii="Consolas" w:eastAsiaTheme="minorHAnsi" w:hAnsi="Consolas" w:cs="Consolas"/>
+          <w:sz w:val="19"/>
+          <w:szCs w:val="19"/>
+        </w:rPr>
+      </w:pPr>
+      <w:r>
+        <w:rPr>
+          <w:rFonts w:ascii="Consolas" w:eastAsiaTheme="minorHAnsi" w:hAnsi="Consolas" w:cs="Consolas"/>
+          <w:sz w:val="19"/>
+          <w:szCs w:val="19"/>
+        </w:rPr>
+        <w:t xml:space="preserve">            {</w:t>
+      </w:r>
+    </w:p>
+    <w:p>
+      <w:pPr>
+        <w:autoSpaceDE w:val="0"/>
+        <w:autoSpaceDN w:val="0"/>
+        <w:adjustRightInd w:val="0"/>
+        <w:rPr>
+          <w:rFonts w:ascii="Consolas" w:eastAsiaTheme="minorHAnsi" w:hAnsi="Consolas" w:cs="Consolas"/>
+          <w:sz w:val="19"/>
+          <w:szCs w:val="19"/>
+        </w:rPr>
+      </w:pPr>
+      <w:r>
+        <w:rPr>
+          <w:rFonts w:ascii="Consolas" w:eastAsiaTheme="minorHAnsi" w:hAnsi="Consolas" w:cs="Consolas"/>
+          <w:sz w:val="19"/>
+          <w:szCs w:val="19"/>
+        </w:rPr>
+        <w:t xml:space="preserve">                </w:t>
+      </w:r>
+      <w:r>
+        <w:rPr>
+          <w:rFonts w:ascii="Consolas" w:eastAsiaTheme="minorHAnsi" w:hAnsi="Consolas" w:cs="Consolas"/>
+          <w:color w:val="0000FF"/>
+          <w:sz w:val="19"/>
+          <w:szCs w:val="19"/>
+        </w:rPr>
+        <w:t>string</w:t>
+      </w:r>
+      <w:r>
+        <w:rPr>
+          <w:rFonts w:ascii="Consolas" w:eastAsiaTheme="minorHAnsi" w:hAnsi="Consolas" w:cs="Consolas"/>
+          <w:sz w:val="19"/>
+          <w:szCs w:val="19"/>
+        </w:rPr>
+        <w:t xml:space="preserve"> connectionString = </w:t>
+      </w:r>
+      <w:r>
+        <w:rPr>
+          <w:rFonts w:ascii="Consolas" w:eastAsiaTheme="minorHAnsi" w:hAnsi="Consolas" w:cs="Consolas"/>
+          <w:color w:val="A31515"/>
+          <w:sz w:val="19"/>
+          <w:szCs w:val="19"/>
+        </w:rPr>
+        <w:t>"Data Source=mavi-PC;Initial Catalog=cnweb;Integrated Security=True"</w:t>
+      </w:r>
+      <w:r>
+        <w:rPr>
+          <w:rFonts w:ascii="Consolas" w:eastAsiaTheme="minorHAnsi" w:hAnsi="Consolas" w:cs="Consolas"/>
+          <w:sz w:val="19"/>
+          <w:szCs w:val="19"/>
+        </w:rPr>
+        <w:t>;</w:t>
+      </w:r>
+    </w:p>
+    <w:p>
+      <w:pPr>
+        <w:autoSpaceDE w:val="0"/>
+        <w:autoSpaceDN w:val="0"/>
+        <w:adjustRightInd w:val="0"/>
+        <w:rPr>
+          <w:rFonts w:ascii="Consolas" w:eastAsiaTheme="minorHAnsi" w:hAnsi="Consolas" w:cs="Consolas"/>
+          <w:sz w:val="19"/>
+          <w:szCs w:val="19"/>
+        </w:rPr>
+      </w:pPr>
+      <w:r>
+        <w:rPr>
+          <w:rFonts w:ascii="Consolas" w:eastAsiaTheme="minorHAnsi" w:hAnsi="Consolas" w:cs="Consolas"/>
+          <w:sz w:val="19"/>
+          <w:szCs w:val="19"/>
+        </w:rPr>
+        <w:t xml:space="preserve">                myConnection = </w:t>
+      </w:r>
+      <w:r>
+        <w:rPr>
+          <w:rFonts w:ascii="Consolas" w:eastAsiaTheme="minorHAnsi" w:hAnsi="Consolas" w:cs="Consolas"/>
+          <w:color w:val="0000FF"/>
+          <w:sz w:val="19"/>
+          <w:szCs w:val="19"/>
+        </w:rPr>
+        <w:t>new</w:t>
+      </w:r>
+      <w:r>
+        <w:rPr>
+          <w:rFonts w:ascii="Consolas" w:eastAsiaTheme="minorHAnsi" w:hAnsi="Consolas" w:cs="Consolas"/>
+          <w:sz w:val="19"/>
+          <w:szCs w:val="19"/>
+        </w:rPr>
+        <w:t xml:space="preserve"> </w:t>
+      </w:r>
+      <w:r>
+        <w:rPr>
+          <w:rFonts w:ascii="Consolas" w:eastAsiaTheme="minorHAnsi" w:hAnsi="Consolas" w:cs="Consolas"/>
+          <w:color w:val="2B91AF"/>
+          <w:sz w:val="19"/>
+          <w:szCs w:val="19"/>
+        </w:rPr>
+        <w:t>SqlConnection</w:t>
+      </w:r>
+      <w:r>
+        <w:rPr>
+          <w:rFonts w:ascii="Consolas" w:eastAsiaTheme="minorHAnsi" w:hAnsi="Consolas" w:cs="Consolas"/>
+          <w:sz w:val="19"/>
+          <w:szCs w:val="19"/>
+        </w:rPr>
+        <w:t>(connectionString);</w:t>
+      </w:r>
+    </w:p>
+    <w:p>
+      <w:pPr>
+        <w:autoSpaceDE w:val="0"/>
+        <w:autoSpaceDN w:val="0"/>
+        <w:adjustRightInd w:val="0"/>
+        <w:rPr>
+          <w:rFonts w:ascii="Consolas" w:eastAsiaTheme="minorHAnsi" w:hAnsi="Consolas" w:cs="Consolas"/>
+          <w:sz w:val="19"/>
+          <w:szCs w:val="19"/>
+        </w:rPr>
+      </w:pPr>
+    </w:p>
+    <w:p>
+      <w:pPr>
+        <w:autoSpaceDE w:val="0"/>
+        <w:autoSpaceDN w:val="0"/>
+        <w:adjustRightInd w:val="0"/>
+        <w:rPr>
+          <w:rFonts w:ascii="Consolas" w:eastAsiaTheme="minorHAnsi" w:hAnsi="Consolas" w:cs="Consolas"/>
+          <w:sz w:val="19"/>
+          <w:szCs w:val="19"/>
+        </w:rPr>
+      </w:pPr>
+      <w:r>
+        <w:rPr>
+          <w:rFonts w:ascii="Consolas" w:eastAsiaTheme="minorHAnsi" w:hAnsi="Consolas" w:cs="Consolas"/>
+          <w:sz w:val="19"/>
+          <w:szCs w:val="19"/>
+        </w:rPr>
+        <w:t xml:space="preserve">                </w:t>
+      </w:r>
+      <w:r>
+        <w:rPr>
+          <w:rFonts w:ascii="Consolas" w:eastAsiaTheme="minorHAnsi" w:hAnsi="Consolas" w:cs="Consolas"/>
+          <w:color w:val="008000"/>
+          <w:sz w:val="19"/>
+          <w:szCs w:val="19"/>
+        </w:rPr>
+        <w:t>// Open connection</w:t>
+      </w:r>
+    </w:p>
+    <w:p>
+      <w:pPr>
+        <w:autoSpaceDE w:val="0"/>
+        <w:autoSpaceDN w:val="0"/>
+        <w:adjustRightInd w:val="0"/>
+        <w:rPr>
+          <w:rFonts w:ascii="Consolas" w:eastAsiaTheme="minorHAnsi" w:hAnsi="Consolas" w:cs="Consolas"/>
+          <w:sz w:val="19"/>
+          <w:szCs w:val="19"/>
+        </w:rPr>
+      </w:pPr>
+      <w:r>
+        <w:rPr>
+          <w:rFonts w:ascii="Consolas" w:eastAsiaTheme="minorHAnsi" w:hAnsi="Consolas" w:cs="Consolas"/>
+          <w:sz w:val="19"/>
+          <w:szCs w:val="19"/>
+        </w:rPr>
+        <w:t xml:space="preserve">                myConnection.Open();</w:t>
+      </w:r>
+    </w:p>
+    <w:p>
+      <w:pPr>
+        <w:autoSpaceDE w:val="0"/>
+        <w:autoSpaceDN w:val="0"/>
+        <w:adjustRightInd w:val="0"/>
+        <w:rPr>
+          <w:rFonts w:ascii="Consolas" w:eastAsiaTheme="minorHAnsi" w:hAnsi="Consolas" w:cs="Consolas"/>
+          <w:sz w:val="19"/>
+          <w:szCs w:val="19"/>
+        </w:rPr>
+      </w:pPr>
+    </w:p>
+    <w:p>
+      <w:pPr>
+        <w:autoSpaceDE w:val="0"/>
+        <w:autoSpaceDN w:val="0"/>
+        <w:adjustRightInd w:val="0"/>
+        <w:rPr>
+          <w:rFonts w:ascii="Consolas" w:eastAsiaTheme="minorHAnsi" w:hAnsi="Consolas" w:cs="Consolas"/>
+          <w:sz w:val="19"/>
+          <w:szCs w:val="19"/>
+        </w:rPr>
+      </w:pPr>
+      <w:r>
+        <w:rPr>
+          <w:rFonts w:ascii="Consolas" w:eastAsiaTheme="minorHAnsi" w:hAnsi="Consolas" w:cs="Consolas"/>
+          <w:sz w:val="19"/>
+          <w:szCs w:val="19"/>
+        </w:rPr>
+        <w:t xml:space="preserve">                </w:t>
+      </w:r>
+      <w:r>
+        <w:rPr>
+          <w:rFonts w:ascii="Consolas" w:eastAsiaTheme="minorHAnsi" w:hAnsi="Consolas" w:cs="Consolas"/>
+          <w:color w:val="0000FF"/>
+          <w:sz w:val="19"/>
+          <w:szCs w:val="19"/>
+        </w:rPr>
+        <w:t>string</w:t>
+      </w:r>
+      <w:r>
+        <w:rPr>
+          <w:rFonts w:ascii="Consolas" w:eastAsiaTheme="minorHAnsi" w:hAnsi="Consolas" w:cs="Consolas"/>
+          <w:sz w:val="19"/>
+          <w:szCs w:val="19"/>
+        </w:rPr>
+        <w:t xml:space="preserve"> updateCement = </w:t>
+      </w:r>
+      <w:r>
+        <w:rPr>
+          <w:rFonts w:ascii="Consolas" w:eastAsiaTheme="minorHAnsi" w:hAnsi="Consolas" w:cs="Consolas"/>
+          <w:color w:val="A31515"/>
+          <w:sz w:val="19"/>
+          <w:szCs w:val="19"/>
+        </w:rPr>
+        <w:t>"INSERT INTO tamtrutamvang (FullName,PhoneNumber,Email,Birthday,Sex,OriginalAddress,IDNumber,Occupation,CurrentAddress,FromDate,ToDate,Reason,Description,Type) VALUES (@FullName,@PhoneNumber,@Email,@Birthday,@Sex,@OriginalAddress,@IDNumber,@Occupation,@CurrentAddress,@FromDate,@ToDate,@Reason,@Description,@Type)"</w:t>
+      </w:r>
+      <w:r>
+        <w:rPr>
+          <w:rFonts w:ascii="Consolas" w:eastAsiaTheme="minorHAnsi" w:hAnsi="Consolas" w:cs="Consolas"/>
+          <w:sz w:val="19"/>
+          <w:szCs w:val="19"/>
+        </w:rPr>
+        <w:t>;</w:t>
+      </w:r>
+    </w:p>
+    <w:p>
+      <w:pPr>
+        <w:autoSpaceDE w:val="0"/>
+        <w:autoSpaceDN w:val="0"/>
+        <w:adjustRightInd w:val="0"/>
+        <w:rPr>
+          <w:rFonts w:ascii="Consolas" w:eastAsiaTheme="minorHAnsi" w:hAnsi="Consolas" w:cs="Consolas"/>
+          <w:sz w:val="19"/>
+          <w:szCs w:val="19"/>
+        </w:rPr>
+      </w:pPr>
+      <w:r>
+        <w:rPr>
+          <w:rFonts w:ascii="Consolas" w:eastAsiaTheme="minorHAnsi" w:hAnsi="Consolas" w:cs="Consolas"/>
+          <w:sz w:val="19"/>
+          <w:szCs w:val="19"/>
+        </w:rPr>
+        <w:t xml:space="preserve">                </w:t>
+      </w:r>
+      <w:r>
+        <w:rPr>
+          <w:rFonts w:ascii="Consolas" w:eastAsiaTheme="minorHAnsi" w:hAnsi="Consolas" w:cs="Consolas"/>
+          <w:color w:val="2B91AF"/>
+          <w:sz w:val="19"/>
+          <w:szCs w:val="19"/>
+        </w:rPr>
+        <w:t>SqlCommand</w:t>
+      </w:r>
+      <w:r>
+        <w:rPr>
+          <w:rFonts w:ascii="Consolas" w:eastAsiaTheme="minorHAnsi" w:hAnsi="Consolas" w:cs="Consolas"/>
+          <w:sz w:val="19"/>
+          <w:szCs w:val="19"/>
+        </w:rPr>
+        <w:t xml:space="preserve"> cmd = </w:t>
+      </w:r>
+      <w:r>
+        <w:rPr>
+          <w:rFonts w:ascii="Consolas" w:eastAsiaTheme="minorHAnsi" w:hAnsi="Consolas" w:cs="Consolas"/>
+          <w:color w:val="0000FF"/>
+          <w:sz w:val="19"/>
+          <w:szCs w:val="19"/>
+        </w:rPr>
+        <w:t>new</w:t>
+      </w:r>
+      <w:r>
+        <w:rPr>
+          <w:rFonts w:ascii="Consolas" w:eastAsiaTheme="minorHAnsi" w:hAnsi="Consolas" w:cs="Consolas"/>
+          <w:sz w:val="19"/>
+          <w:szCs w:val="19"/>
+        </w:rPr>
+        <w:t xml:space="preserve"> </w:t>
+      </w:r>
+      <w:r>
+        <w:rPr>
+          <w:rFonts w:ascii="Consolas" w:eastAsiaTheme="minorHAnsi" w:hAnsi="Consolas" w:cs="Consolas"/>
+          <w:color w:val="2B91AF"/>
+          <w:sz w:val="19"/>
+          <w:szCs w:val="19"/>
+        </w:rPr>
+        <w:t>SqlCommand</w:t>
+      </w:r>
+      <w:r>
+        <w:rPr>
+          <w:rFonts w:ascii="Consolas" w:eastAsiaTheme="minorHAnsi" w:hAnsi="Consolas" w:cs="Consolas"/>
+          <w:sz w:val="19"/>
+          <w:szCs w:val="19"/>
+        </w:rPr>
+        <w:t>(updateCement, myConnection);</w:t>
+      </w:r>
+    </w:p>
+    <w:p>
+      <w:pPr>
+        <w:autoSpaceDE w:val="0"/>
+        <w:autoSpaceDN w:val="0"/>
+        <w:adjustRightInd w:val="0"/>
+        <w:rPr>
+          <w:rFonts w:ascii="Consolas" w:eastAsiaTheme="minorHAnsi" w:hAnsi="Consolas" w:cs="Consolas"/>
+          <w:sz w:val="19"/>
+          <w:szCs w:val="19"/>
+        </w:rPr>
+      </w:pPr>
+      <w:r>
+        <w:rPr>
+          <w:rFonts w:ascii="Consolas" w:eastAsiaTheme="minorHAnsi" w:hAnsi="Consolas" w:cs="Consolas"/>
+          <w:sz w:val="19"/>
+          <w:szCs w:val="19"/>
+        </w:rPr>
+        <w:t xml:space="preserve">                cmd.Parameters.AddWithValue(</w:t>
+      </w:r>
+      <w:r>
+        <w:rPr>
+          <w:rFonts w:ascii="Consolas" w:eastAsiaTheme="minorHAnsi" w:hAnsi="Consolas" w:cs="Consolas"/>
+          <w:color w:val="A31515"/>
+          <w:sz w:val="19"/>
+          <w:szCs w:val="19"/>
+        </w:rPr>
+        <w:t>"@FullName"</w:t>
+      </w:r>
+      <w:r>
+        <w:rPr>
+          <w:rFonts w:ascii="Consolas" w:eastAsiaTheme="minorHAnsi" w:hAnsi="Consolas" w:cs="Consolas"/>
+          <w:sz w:val="19"/>
+          <w:szCs w:val="19"/>
+        </w:rPr>
+        <w:t>, data.FullName);</w:t>
+      </w:r>
+    </w:p>
+    <w:p>
+      <w:pPr>
+        <w:autoSpaceDE w:val="0"/>
+        <w:autoSpaceDN w:val="0"/>
+        <w:adjustRightInd w:val="0"/>
+        <w:rPr>
+          <w:rFonts w:ascii="Consolas" w:eastAsiaTheme="minorHAnsi" w:hAnsi="Consolas" w:cs="Consolas"/>
+          <w:sz w:val="19"/>
+          <w:szCs w:val="19"/>
+        </w:rPr>
+      </w:pPr>
+      <w:r>
+        <w:rPr>
+          <w:rFonts w:ascii="Consolas" w:eastAsiaTheme="minorHAnsi" w:hAnsi="Consolas" w:cs="Consolas"/>
+          <w:sz w:val="19"/>
+          <w:szCs w:val="19"/>
+        </w:rPr>
+        <w:t xml:space="preserve">                cmd.Parameters.AddWithValue(</w:t>
+      </w:r>
+      <w:r>
+        <w:rPr>
+          <w:rFonts w:ascii="Consolas" w:eastAsiaTheme="minorHAnsi" w:hAnsi="Consolas" w:cs="Consolas"/>
+          <w:color w:val="A31515"/>
+          <w:sz w:val="19"/>
+          <w:szCs w:val="19"/>
+        </w:rPr>
+        <w:t>"@PhoneNumber"</w:t>
+      </w:r>
+      <w:r>
+        <w:rPr>
+          <w:rFonts w:ascii="Consolas" w:eastAsiaTheme="minorHAnsi" w:hAnsi="Consolas" w:cs="Consolas"/>
+          <w:sz w:val="19"/>
+          <w:szCs w:val="19"/>
+        </w:rPr>
+        <w:t>, data.PhoneNumber);</w:t>
+      </w:r>
+    </w:p>
+    <w:p>
+      <w:pPr>
+        <w:autoSpaceDE w:val="0"/>
+        <w:autoSpaceDN w:val="0"/>
+        <w:adjustRightInd w:val="0"/>
+        <w:rPr>
+          <w:rFonts w:ascii="Consolas" w:eastAsiaTheme="minorHAnsi" w:hAnsi="Consolas" w:cs="Consolas"/>
+          <w:sz w:val="19"/>
+          <w:szCs w:val="19"/>
+        </w:rPr>
+      </w:pPr>
+      <w:r>
+        <w:rPr>
+          <w:rFonts w:ascii="Consolas" w:eastAsiaTheme="minorHAnsi" w:hAnsi="Consolas" w:cs="Consolas"/>
+          <w:sz w:val="19"/>
+          <w:szCs w:val="19"/>
+        </w:rPr>
+        <w:t xml:space="preserve">                cmd.Parameters.AddWithValue(</w:t>
+      </w:r>
+      <w:r>
+        <w:rPr>
+          <w:rFonts w:ascii="Consolas" w:eastAsiaTheme="minorHAnsi" w:hAnsi="Consolas" w:cs="Consolas"/>
+          <w:color w:val="A31515"/>
+          <w:sz w:val="19"/>
+          <w:szCs w:val="19"/>
+        </w:rPr>
+        <w:t>"@Email"</w:t>
+      </w:r>
+      <w:r>
+        <w:rPr>
+          <w:rFonts w:ascii="Consolas" w:eastAsiaTheme="minorHAnsi" w:hAnsi="Consolas" w:cs="Consolas"/>
+          <w:sz w:val="19"/>
+          <w:szCs w:val="19"/>
+        </w:rPr>
+        <w:t>, data.Email);</w:t>
+      </w:r>
+    </w:p>
+    <w:p>
+      <w:pPr>
+        <w:autoSpaceDE w:val="0"/>
+        <w:autoSpaceDN w:val="0"/>
+        <w:adjustRightInd w:val="0"/>
+        <w:rPr>
+          <w:rFonts w:ascii="Consolas" w:eastAsiaTheme="minorHAnsi" w:hAnsi="Consolas" w:cs="Consolas"/>
+          <w:sz w:val="19"/>
+          <w:szCs w:val="19"/>
+        </w:rPr>
+      </w:pPr>
+      <w:r>
+        <w:rPr>
+          <w:rFonts w:ascii="Consolas" w:eastAsiaTheme="minorHAnsi" w:hAnsi="Consolas" w:cs="Consolas"/>
+          <w:sz w:val="19"/>
+          <w:szCs w:val="19"/>
+        </w:rPr>
+        <w:t xml:space="preserve">                cmd.Parameters.AddWithValue(</w:t>
+      </w:r>
+      <w:r>
+        <w:rPr>
+          <w:rFonts w:ascii="Consolas" w:eastAsiaTheme="minorHAnsi" w:hAnsi="Consolas" w:cs="Consolas"/>
+          <w:color w:val="A31515"/>
+          <w:sz w:val="19"/>
+          <w:szCs w:val="19"/>
+        </w:rPr>
+        <w:t>"@Birthday"</w:t>
+      </w:r>
+      <w:r>
+        <w:rPr>
+          <w:rFonts w:ascii="Consolas" w:eastAsiaTheme="minorHAnsi" w:hAnsi="Consolas" w:cs="Consolas"/>
+          <w:sz w:val="19"/>
+          <w:szCs w:val="19"/>
+        </w:rPr>
+        <w:t>, data.Birthday.ToString(</w:t>
+      </w:r>
+      <w:r>
+        <w:rPr>
+          <w:rFonts w:ascii="Consolas" w:eastAsiaTheme="minorHAnsi" w:hAnsi="Consolas" w:cs="Consolas"/>
+          <w:color w:val="A31515"/>
+          <w:sz w:val="19"/>
+          <w:szCs w:val="19"/>
+        </w:rPr>
+        <w:t>"yyyy-MM-dd"</w:t>
+      </w:r>
+      <w:r>
+        <w:rPr>
+          <w:rFonts w:ascii="Consolas" w:eastAsiaTheme="minorHAnsi" w:hAnsi="Consolas" w:cs="Consolas"/>
+          <w:sz w:val="19"/>
+          <w:szCs w:val="19"/>
+        </w:rPr>
+        <w:t>));</w:t>
+      </w:r>
+    </w:p>
+    <w:p>
+      <w:pPr>
+        <w:autoSpaceDE w:val="0"/>
+        <w:autoSpaceDN w:val="0"/>
+        <w:adjustRightInd w:val="0"/>
+        <w:rPr>
+          <w:rFonts w:ascii="Consolas" w:eastAsiaTheme="minorHAnsi" w:hAnsi="Consolas" w:cs="Consolas"/>
+          <w:sz w:val="19"/>
+          <w:szCs w:val="19"/>
+        </w:rPr>
+      </w:pPr>
+      <w:r>
+        <w:rPr>
+          <w:rFonts w:ascii="Consolas" w:eastAsiaTheme="minorHAnsi" w:hAnsi="Consolas" w:cs="Consolas"/>
+          <w:sz w:val="19"/>
+          <w:szCs w:val="19"/>
+        </w:rPr>
+        <w:t xml:space="preserve">                cmd.Parameters.AddWithValue(</w:t>
+      </w:r>
+      <w:r>
+        <w:rPr>
+          <w:rFonts w:ascii="Consolas" w:eastAsiaTheme="minorHAnsi" w:hAnsi="Consolas" w:cs="Consolas"/>
+          <w:color w:val="A31515"/>
+          <w:sz w:val="19"/>
+          <w:szCs w:val="19"/>
+        </w:rPr>
+        <w:t>"@Sex"</w:t>
+      </w:r>
+      <w:r>
+        <w:rPr>
+          <w:rFonts w:ascii="Consolas" w:eastAsiaTheme="minorHAnsi" w:hAnsi="Consolas" w:cs="Consolas"/>
+          <w:sz w:val="19"/>
+          <w:szCs w:val="19"/>
+        </w:rPr>
+        <w:t>, data.Sex);</w:t>
+      </w:r>
+    </w:p>
+    <w:p>
+      <w:pPr>
+        <w:autoSpaceDE w:val="0"/>
+        <w:autoSpaceDN w:val="0"/>
+        <w:adjustRightInd w:val="0"/>
+        <w:rPr>
+          <w:rFonts w:ascii="Consolas" w:eastAsiaTheme="minorHAnsi" w:hAnsi="Consolas" w:cs="Consolas"/>
+          <w:sz w:val="19"/>
+          <w:szCs w:val="19"/>
+        </w:rPr>
+      </w:pPr>
+      <w:r>
+        <w:rPr>
+          <w:rFonts w:ascii="Consolas" w:eastAsiaTheme="minorHAnsi" w:hAnsi="Consolas" w:cs="Consolas"/>
+          <w:sz w:val="19"/>
+          <w:szCs w:val="19"/>
+        </w:rPr>
+        <w:t xml:space="preserve">                cmd.Parameters.AddWithValue(</w:t>
+      </w:r>
+      <w:r>
+        <w:rPr>
+          <w:rFonts w:ascii="Consolas" w:eastAsiaTheme="minorHAnsi" w:hAnsi="Consolas" w:cs="Consolas"/>
+          <w:color w:val="A31515"/>
+          <w:sz w:val="19"/>
+          <w:szCs w:val="19"/>
+        </w:rPr>
+        <w:t>"@OriginalAddress"</w:t>
+      </w:r>
+      <w:r>
+        <w:rPr>
+          <w:rFonts w:ascii="Consolas" w:eastAsiaTheme="minorHAnsi" w:hAnsi="Consolas" w:cs="Consolas"/>
+          <w:sz w:val="19"/>
+          <w:szCs w:val="19"/>
+        </w:rPr>
+        <w:t>, data.OriginalAddress);</w:t>
+      </w:r>
+    </w:p>
+    <w:p>
+      <w:pPr>
+        <w:autoSpaceDE w:val="0"/>
+        <w:autoSpaceDN w:val="0"/>
+        <w:adjustRightInd w:val="0"/>
+        <w:rPr>
+          <w:rFonts w:ascii="Consolas" w:eastAsiaTheme="minorHAnsi" w:hAnsi="Consolas" w:cs="Consolas"/>
+          <w:sz w:val="19"/>
+          <w:szCs w:val="19"/>
+        </w:rPr>
+      </w:pPr>
+      <w:r>
+        <w:rPr>
+          <w:rFonts w:ascii="Consolas" w:eastAsiaTheme="minorHAnsi" w:hAnsi="Consolas" w:cs="Consolas"/>
+          <w:sz w:val="19"/>
+          <w:szCs w:val="19"/>
+        </w:rPr>
+        <w:t xml:space="preserve">                cmd.Parameters.AddWithValue(</w:t>
+      </w:r>
+      <w:r>
+        <w:rPr>
+          <w:rFonts w:ascii="Consolas" w:eastAsiaTheme="minorHAnsi" w:hAnsi="Consolas" w:cs="Consolas"/>
+          <w:color w:val="A31515"/>
+          <w:sz w:val="19"/>
+          <w:szCs w:val="19"/>
+        </w:rPr>
+        <w:t>"@IDNumber"</w:t>
+      </w:r>
+      <w:r>
+        <w:rPr>
+          <w:rFonts w:ascii="Consolas" w:eastAsiaTheme="minorHAnsi" w:hAnsi="Consolas" w:cs="Consolas"/>
+          <w:sz w:val="19"/>
+          <w:szCs w:val="19"/>
+        </w:rPr>
+        <w:t>, data.IDNumber);</w:t>
+      </w:r>
+    </w:p>
+    <w:p>
+      <w:pPr>
+        <w:autoSpaceDE w:val="0"/>
+        <w:autoSpaceDN w:val="0"/>
+        <w:adjustRightInd w:val="0"/>
+        <w:rPr>
+          <w:rFonts w:ascii="Consolas" w:eastAsiaTheme="minorHAnsi" w:hAnsi="Consolas" w:cs="Consolas"/>
+          <w:sz w:val="19"/>
+          <w:szCs w:val="19"/>
+        </w:rPr>
+      </w:pPr>
+      <w:r>
+        <w:rPr>
+          <w:rFonts w:ascii="Consolas" w:eastAsiaTheme="minorHAnsi" w:hAnsi="Consolas" w:cs="Consolas"/>
+          <w:sz w:val="19"/>
+          <w:szCs w:val="19"/>
+        </w:rPr>
+        <w:t xml:space="preserve">                cmd.Parameters.AddWithValue(</w:t>
+      </w:r>
+      <w:r>
+        <w:rPr>
+          <w:rFonts w:ascii="Consolas" w:eastAsiaTheme="minorHAnsi" w:hAnsi="Consolas" w:cs="Consolas"/>
+          <w:color w:val="A31515"/>
+          <w:sz w:val="19"/>
+          <w:szCs w:val="19"/>
+        </w:rPr>
+        <w:t>"@Occupation"</w:t>
+      </w:r>
+      <w:r>
+        <w:rPr>
+          <w:rFonts w:ascii="Consolas" w:eastAsiaTheme="minorHAnsi" w:hAnsi="Consolas" w:cs="Consolas"/>
+          <w:sz w:val="19"/>
+          <w:szCs w:val="19"/>
+        </w:rPr>
+        <w:t>, data.Occupation);</w:t>
+      </w:r>
+    </w:p>
+    <w:p>
+      <w:pPr>
+        <w:autoSpaceDE w:val="0"/>
+        <w:autoSpaceDN w:val="0"/>
+        <w:adjustRightInd w:val="0"/>
+        <w:rPr>
+          <w:rFonts w:ascii="Consolas" w:eastAsiaTheme="minorHAnsi" w:hAnsi="Consolas" w:cs="Consolas"/>
+          <w:sz w:val="19"/>
+          <w:szCs w:val="19"/>
+        </w:rPr>
+      </w:pPr>
+      <w:r>
+        <w:rPr>
+          <w:rFonts w:ascii="Consolas" w:eastAsiaTheme="minorHAnsi" w:hAnsi="Consolas" w:cs="Consolas"/>
+          <w:sz w:val="19"/>
+          <w:szCs w:val="19"/>
+        </w:rPr>
+        <w:t xml:space="preserve">                cmd.Parameters.AddWithValue(</w:t>
+      </w:r>
+      <w:r>
+        <w:rPr>
+          <w:rFonts w:ascii="Consolas" w:eastAsiaTheme="minorHAnsi" w:hAnsi="Consolas" w:cs="Consolas"/>
+          <w:color w:val="A31515"/>
+          <w:sz w:val="19"/>
+          <w:szCs w:val="19"/>
+        </w:rPr>
+        <w:t>"@CurrentAddress"</w:t>
+      </w:r>
+      <w:r>
+        <w:rPr>
+          <w:rFonts w:ascii="Consolas" w:eastAsiaTheme="minorHAnsi" w:hAnsi="Consolas" w:cs="Consolas"/>
+          <w:sz w:val="19"/>
+          <w:szCs w:val="19"/>
+        </w:rPr>
+        <w:t>, data.CurrentAddress);</w:t>
+      </w:r>
+    </w:p>
+    <w:p>
+      <w:pPr>
+        <w:autoSpaceDE w:val="0"/>
+        <w:autoSpaceDN w:val="0"/>
+        <w:adjustRightInd w:val="0"/>
+        <w:rPr>
+          <w:rFonts w:ascii="Consolas" w:eastAsiaTheme="minorHAnsi" w:hAnsi="Consolas" w:cs="Consolas"/>
+          <w:sz w:val="19"/>
+          <w:szCs w:val="19"/>
+        </w:rPr>
+      </w:pPr>
+      <w:r>
+        <w:rPr>
+          <w:rFonts w:ascii="Consolas" w:eastAsiaTheme="minorHAnsi" w:hAnsi="Consolas" w:cs="Consolas"/>
+          <w:sz w:val="19"/>
+          <w:szCs w:val="19"/>
+        </w:rPr>
+        <w:t xml:space="preserve">                cmd.Parameters.AddWithValue(</w:t>
+      </w:r>
+      <w:r>
+        <w:rPr>
+          <w:rFonts w:ascii="Consolas" w:eastAsiaTheme="minorHAnsi" w:hAnsi="Consolas" w:cs="Consolas"/>
+          <w:color w:val="A31515"/>
+          <w:sz w:val="19"/>
+          <w:szCs w:val="19"/>
+        </w:rPr>
+        <w:t>"@FromDate"</w:t>
+      </w:r>
+      <w:r>
+        <w:rPr>
+          <w:rFonts w:ascii="Consolas" w:eastAsiaTheme="minorHAnsi" w:hAnsi="Consolas" w:cs="Consolas"/>
+          <w:sz w:val="19"/>
+          <w:szCs w:val="19"/>
+        </w:rPr>
+        <w:t>, data.FromDate.ToString(</w:t>
+      </w:r>
+      <w:r>
+        <w:rPr>
+          <w:rFonts w:ascii="Consolas" w:eastAsiaTheme="minorHAnsi" w:hAnsi="Consolas" w:cs="Consolas"/>
+          <w:color w:val="A31515"/>
+          <w:sz w:val="19"/>
+          <w:szCs w:val="19"/>
+        </w:rPr>
+        <w:t>"yyyy-MM-dd"</w:t>
+      </w:r>
+      <w:r>
+        <w:rPr>
+          <w:rFonts w:ascii="Consolas" w:eastAsiaTheme="minorHAnsi" w:hAnsi="Consolas" w:cs="Consolas"/>
+          <w:sz w:val="19"/>
+          <w:szCs w:val="19"/>
+        </w:rPr>
+        <w:t>));</w:t>
+      </w:r>
+    </w:p>
+    <w:p>
+      <w:pPr>
+        <w:autoSpaceDE w:val="0"/>
+        <w:autoSpaceDN w:val="0"/>
+        <w:adjustRightInd w:val="0"/>
+        <w:rPr>
+          <w:rFonts w:ascii="Consolas" w:eastAsiaTheme="minorHAnsi" w:hAnsi="Consolas" w:cs="Consolas"/>
+          <w:sz w:val="19"/>
+          <w:szCs w:val="19"/>
+        </w:rPr>
+      </w:pPr>
+      <w:r>
+        <w:rPr>
+          <w:rFonts w:ascii="Consolas" w:eastAsiaTheme="minorHAnsi" w:hAnsi="Consolas" w:cs="Consolas"/>
+          <w:sz w:val="19"/>
+          <w:szCs w:val="19"/>
+        </w:rPr>
+        <w:t xml:space="preserve">                cmd.Parameters.AddWithValue(</w:t>
+      </w:r>
+      <w:r>
+        <w:rPr>
+          <w:rFonts w:ascii="Consolas" w:eastAsiaTheme="minorHAnsi" w:hAnsi="Consolas" w:cs="Consolas"/>
+          <w:color w:val="A31515"/>
+          <w:sz w:val="19"/>
+          <w:szCs w:val="19"/>
+        </w:rPr>
+        <w:t>"@ToDate"</w:t>
+      </w:r>
+      <w:r>
+        <w:rPr>
+          <w:rFonts w:ascii="Consolas" w:eastAsiaTheme="minorHAnsi" w:hAnsi="Consolas" w:cs="Consolas"/>
+          <w:sz w:val="19"/>
+          <w:szCs w:val="19"/>
+        </w:rPr>
+        <w:t>, data.ToDate.ToString(</w:t>
+      </w:r>
+      <w:r>
+        <w:rPr>
+          <w:rFonts w:ascii="Consolas" w:eastAsiaTheme="minorHAnsi" w:hAnsi="Consolas" w:cs="Consolas"/>
+          <w:color w:val="A31515"/>
+          <w:sz w:val="19"/>
+          <w:szCs w:val="19"/>
+        </w:rPr>
+        <w:t>"yyyy-MM-dd"</w:t>
+      </w:r>
+      <w:r>
+        <w:rPr>
+          <w:rFonts w:ascii="Consolas" w:eastAsiaTheme="minorHAnsi" w:hAnsi="Consolas" w:cs="Consolas"/>
+          <w:sz w:val="19"/>
+          <w:szCs w:val="19"/>
+        </w:rPr>
+        <w:t>));</w:t>
+      </w:r>
+    </w:p>
+    <w:p>
+      <w:pPr>
+        <w:autoSpaceDE w:val="0"/>
+        <w:autoSpaceDN w:val="0"/>
+        <w:adjustRightInd w:val="0"/>
+        <w:rPr>
+          <w:rFonts w:ascii="Consolas" w:eastAsiaTheme="minorHAnsi" w:hAnsi="Consolas" w:cs="Consolas"/>
+          <w:sz w:val="19"/>
+          <w:szCs w:val="19"/>
+        </w:rPr>
+      </w:pPr>
+      <w:r>
+        <w:rPr>
+          <w:rFonts w:ascii="Consolas" w:eastAsiaTheme="minorHAnsi" w:hAnsi="Consolas" w:cs="Consolas"/>
+          <w:sz w:val="19"/>
+          <w:szCs w:val="19"/>
+        </w:rPr>
+        <w:t xml:space="preserve">                cmd.Parameters.AddWithValue(</w:t>
+      </w:r>
+      <w:r>
+        <w:rPr>
+          <w:rFonts w:ascii="Consolas" w:eastAsiaTheme="minorHAnsi" w:hAnsi="Consolas" w:cs="Consolas"/>
+          <w:color w:val="A31515"/>
+          <w:sz w:val="19"/>
+          <w:szCs w:val="19"/>
+        </w:rPr>
+        <w:t>"@Reason"</w:t>
+      </w:r>
+      <w:r>
+        <w:rPr>
+          <w:rFonts w:ascii="Consolas" w:eastAsiaTheme="minorHAnsi" w:hAnsi="Consolas" w:cs="Consolas"/>
+          <w:sz w:val="19"/>
+          <w:szCs w:val="19"/>
+        </w:rPr>
+        <w:t>, data.Reason);</w:t>
+      </w:r>
+    </w:p>
+    <w:p>
+      <w:pPr>
+        <w:autoSpaceDE w:val="0"/>
+        <w:autoSpaceDN w:val="0"/>
+        <w:adjustRightInd w:val="0"/>
+        <w:rPr>
+          <w:rFonts w:ascii="Consolas" w:eastAsiaTheme="minorHAnsi" w:hAnsi="Consolas" w:cs="Consolas"/>
+          <w:sz w:val="19"/>
+          <w:szCs w:val="19"/>
+        </w:rPr>
+      </w:pPr>
+      <w:r>
+        <w:rPr>
+          <w:rFonts w:ascii="Consolas" w:eastAsiaTheme="minorHAnsi" w:hAnsi="Consolas" w:cs="Consolas"/>
+          <w:sz w:val="19"/>
+          <w:szCs w:val="19"/>
+        </w:rPr>
+        <w:t xml:space="preserve">                cmd.Parameters.AddWithValue(</w:t>
+      </w:r>
+      <w:r>
+        <w:rPr>
+          <w:rFonts w:ascii="Consolas" w:eastAsiaTheme="minorHAnsi" w:hAnsi="Consolas" w:cs="Consolas"/>
+          <w:color w:val="A31515"/>
+          <w:sz w:val="19"/>
+          <w:szCs w:val="19"/>
+        </w:rPr>
+        <w:t>"@Description"</w:t>
+      </w:r>
+      <w:r>
+        <w:rPr>
+          <w:rFonts w:ascii="Consolas" w:eastAsiaTheme="minorHAnsi" w:hAnsi="Consolas" w:cs="Consolas"/>
+          <w:sz w:val="19"/>
+          <w:szCs w:val="19"/>
+        </w:rPr>
+        <w:t>, data.Description);</w:t>
+      </w:r>
+    </w:p>
+    <w:p>
+      <w:pPr>
+        <w:autoSpaceDE w:val="0"/>
+        <w:autoSpaceDN w:val="0"/>
+        <w:adjustRightInd w:val="0"/>
+        <w:rPr>
+          <w:rFonts w:ascii="Consolas" w:eastAsiaTheme="minorHAnsi" w:hAnsi="Consolas" w:cs="Consolas"/>
+          <w:sz w:val="19"/>
+          <w:szCs w:val="19"/>
+        </w:rPr>
+      </w:pPr>
+      <w:r>
+        <w:rPr>
+          <w:rFonts w:ascii="Consolas" w:eastAsiaTheme="minorHAnsi" w:hAnsi="Consolas" w:cs="Consolas"/>
+          <w:sz w:val="19"/>
+          <w:szCs w:val="19"/>
+        </w:rPr>
+        <w:t xml:space="preserve">                cmd.Parameters.AddWithValue(</w:t>
+      </w:r>
+      <w:r>
+        <w:rPr>
+          <w:rFonts w:ascii="Consolas" w:eastAsiaTheme="minorHAnsi" w:hAnsi="Consolas" w:cs="Consolas"/>
+          <w:color w:val="A31515"/>
+          <w:sz w:val="19"/>
+          <w:szCs w:val="19"/>
+        </w:rPr>
+        <w:t>"@Type"</w:t>
+      </w:r>
+      <w:r>
+        <w:rPr>
+          <w:rFonts w:ascii="Consolas" w:eastAsiaTheme="minorHAnsi" w:hAnsi="Consolas" w:cs="Consolas"/>
+          <w:sz w:val="19"/>
+          <w:szCs w:val="19"/>
+        </w:rPr>
+        <w:t>, data.Type);</w:t>
+      </w:r>
+    </w:p>
+    <w:p>
+      <w:pPr>
+        <w:autoSpaceDE w:val="0"/>
+        <w:autoSpaceDN w:val="0"/>
+        <w:adjustRightInd w:val="0"/>
+        <w:rPr>
+          <w:rFonts w:ascii="Consolas" w:eastAsiaTheme="minorHAnsi" w:hAnsi="Consolas" w:cs="Consolas"/>
+          <w:sz w:val="19"/>
+          <w:szCs w:val="19"/>
+        </w:rPr>
+      </w:pPr>
+      <w:r>
+        <w:rPr>
+          <w:rFonts w:ascii="Consolas" w:eastAsiaTheme="minorHAnsi" w:hAnsi="Consolas" w:cs="Consolas"/>
+          <w:sz w:val="19"/>
+          <w:szCs w:val="19"/>
+        </w:rPr>
+        <w:t xml:space="preserve">                cmd.ExecuteNonQuery();</w:t>
+      </w:r>
+    </w:p>
+    <w:p>
+      <w:pPr>
+        <w:autoSpaceDE w:val="0"/>
+        <w:autoSpaceDN w:val="0"/>
+        <w:adjustRightInd w:val="0"/>
+        <w:rPr>
+          <w:rFonts w:ascii="Consolas" w:eastAsiaTheme="minorHAnsi" w:hAnsi="Consolas" w:cs="Consolas"/>
+          <w:sz w:val="19"/>
+          <w:szCs w:val="19"/>
+        </w:rPr>
+      </w:pPr>
+    </w:p>
+    <w:p>
+      <w:pPr>
+        <w:autoSpaceDE w:val="0"/>
+        <w:autoSpaceDN w:val="0"/>
+        <w:adjustRightInd w:val="0"/>
+        <w:rPr>
+          <w:rFonts w:ascii="Consolas" w:eastAsiaTheme="minorHAnsi" w:hAnsi="Consolas" w:cs="Consolas"/>
+          <w:sz w:val="19"/>
+          <w:szCs w:val="19"/>
+        </w:rPr>
+      </w:pPr>
+      <w:r>
+        <w:rPr>
+          <w:rFonts w:ascii="Consolas" w:eastAsiaTheme="minorHAnsi" w:hAnsi="Consolas" w:cs="Consolas"/>
+          <w:sz w:val="19"/>
+          <w:szCs w:val="19"/>
+        </w:rPr>
+        <w:t xml:space="preserve">                </w:t>
+      </w:r>
+      <w:r>
+        <w:rPr>
+          <w:rFonts w:ascii="Consolas" w:eastAsiaTheme="minorHAnsi" w:hAnsi="Consolas" w:cs="Consolas"/>
+          <w:color w:val="008000"/>
+          <w:sz w:val="19"/>
+          <w:szCs w:val="19"/>
+        </w:rPr>
+        <w:t>// close connection</w:t>
+      </w:r>
+    </w:p>
+    <w:p>
+      <w:pPr>
+        <w:autoSpaceDE w:val="0"/>
+        <w:autoSpaceDN w:val="0"/>
+        <w:adjustRightInd w:val="0"/>
+        <w:rPr>
+          <w:rFonts w:ascii="Consolas" w:eastAsiaTheme="minorHAnsi" w:hAnsi="Consolas" w:cs="Consolas"/>
+          <w:sz w:val="19"/>
+          <w:szCs w:val="19"/>
+        </w:rPr>
+      </w:pPr>
+      <w:r>
+        <w:rPr>
+          <w:rFonts w:ascii="Consolas" w:eastAsiaTheme="minorHAnsi" w:hAnsi="Consolas" w:cs="Consolas"/>
+          <w:sz w:val="19"/>
+          <w:szCs w:val="19"/>
+        </w:rPr>
+        <w:t xml:space="preserve">                myConnection.Close();</w:t>
+      </w:r>
+    </w:p>
+    <w:p>
+      <w:pPr>
+        <w:autoSpaceDE w:val="0"/>
+        <w:autoSpaceDN w:val="0"/>
+        <w:adjustRightInd w:val="0"/>
+        <w:rPr>
+          <w:rFonts w:ascii="Consolas" w:eastAsiaTheme="minorHAnsi" w:hAnsi="Consolas" w:cs="Consolas"/>
+          <w:sz w:val="19"/>
+          <w:szCs w:val="19"/>
+        </w:rPr>
+      </w:pPr>
+      <w:r>
+        <w:rPr>
+          <w:rFonts w:ascii="Consolas" w:eastAsiaTheme="minorHAnsi" w:hAnsi="Consolas" w:cs="Consolas"/>
+          <w:sz w:val="19"/>
+          <w:szCs w:val="19"/>
+        </w:rPr>
+        <w:t xml:space="preserve">            }</w:t>
+      </w:r>
+    </w:p>
+    <w:p>
+      <w:pPr>
+        <w:autoSpaceDE w:val="0"/>
+        <w:autoSpaceDN w:val="0"/>
+        <w:adjustRightInd w:val="0"/>
+        <w:rPr>
+          <w:rFonts w:ascii="Consolas" w:eastAsiaTheme="minorHAnsi" w:hAnsi="Consolas" w:cs="Consolas"/>
+          <w:sz w:val="19"/>
+          <w:szCs w:val="19"/>
+        </w:rPr>
+      </w:pPr>
+      <w:r>
+        <w:rPr>
+          <w:rFonts w:ascii="Consolas" w:eastAsiaTheme="minorHAnsi" w:hAnsi="Consolas" w:cs="Consolas"/>
+          <w:sz w:val="19"/>
+          <w:szCs w:val="19"/>
+        </w:rPr>
+        <w:t xml:space="preserve">            </w:t>
+      </w:r>
+      <w:r>
+        <w:rPr>
+          <w:rFonts w:ascii="Consolas" w:eastAsiaTheme="minorHAnsi" w:hAnsi="Consolas" w:cs="Consolas"/>
+          <w:color w:val="0000FF"/>
+          <w:sz w:val="19"/>
+          <w:szCs w:val="19"/>
+        </w:rPr>
+        <w:t>catch</w:t>
+      </w:r>
+      <w:r>
+        <w:rPr>
+          <w:rFonts w:ascii="Consolas" w:eastAsiaTheme="minorHAnsi" w:hAnsi="Consolas" w:cs="Consolas"/>
+          <w:sz w:val="19"/>
+          <w:szCs w:val="19"/>
+        </w:rPr>
+        <w:t xml:space="preserve"> (</w:t>
+      </w:r>
+      <w:r>
+        <w:rPr>
+          <w:rFonts w:ascii="Consolas" w:eastAsiaTheme="minorHAnsi" w:hAnsi="Consolas" w:cs="Consolas"/>
+          <w:color w:val="2B91AF"/>
+          <w:sz w:val="19"/>
+          <w:szCs w:val="19"/>
+        </w:rPr>
+        <w:t>PisNotFoundException</w:t>
+      </w:r>
+      <w:r>
+        <w:rPr>
+          <w:rFonts w:ascii="Consolas" w:eastAsiaTheme="minorHAnsi" w:hAnsi="Consolas" w:cs="Consolas"/>
+          <w:sz w:val="19"/>
+          <w:szCs w:val="19"/>
+        </w:rPr>
+        <w:t xml:space="preserve"> exp)</w:t>
+      </w:r>
+    </w:p>
+    <w:p>
+      <w:pPr>
+        <w:autoSpaceDE w:val="0"/>
+        <w:autoSpaceDN w:val="0"/>
+        <w:adjustRightInd w:val="0"/>
+        <w:rPr>
+          <w:rFonts w:ascii="Consolas" w:eastAsiaTheme="minorHAnsi" w:hAnsi="Consolas" w:cs="Consolas"/>
+          <w:sz w:val="19"/>
+          <w:szCs w:val="19"/>
+        </w:rPr>
+      </w:pPr>
+      <w:r>
+        <w:rPr>
+          <w:rFonts w:ascii="Consolas" w:eastAsiaTheme="minorHAnsi" w:hAnsi="Consolas" w:cs="Consolas"/>
+          <w:sz w:val="19"/>
+          <w:szCs w:val="19"/>
+        </w:rPr>
+        <w:t xml:space="preserve">            {</w:t>
+      </w:r>
+    </w:p>
+    <w:p>
+      <w:pPr>
+        <w:autoSpaceDE w:val="0"/>
+        <w:autoSpaceDN w:val="0"/>
+        <w:adjustRightInd w:val="0"/>
+        <w:rPr>
+          <w:rFonts w:ascii="Consolas" w:eastAsiaTheme="minorHAnsi" w:hAnsi="Consolas" w:cs="Consolas"/>
+          <w:sz w:val="19"/>
+          <w:szCs w:val="19"/>
+        </w:rPr>
+      </w:pPr>
+      <w:r>
+        <w:rPr>
+          <w:rFonts w:ascii="Consolas" w:eastAsiaTheme="minorHAnsi" w:hAnsi="Consolas" w:cs="Consolas"/>
+          <w:sz w:val="19"/>
+          <w:szCs w:val="19"/>
+        </w:rPr>
+        <w:t xml:space="preserve">                </w:t>
+      </w:r>
+      <w:r>
+        <w:rPr>
+          <w:rFonts w:ascii="Consolas" w:eastAsiaTheme="minorHAnsi" w:hAnsi="Consolas" w:cs="Consolas"/>
+          <w:color w:val="2B91AF"/>
+          <w:sz w:val="19"/>
+          <w:szCs w:val="19"/>
+        </w:rPr>
+        <w:t>TrackedFault</w:t>
+      </w:r>
+      <w:r>
+        <w:rPr>
+          <w:rFonts w:ascii="Consolas" w:eastAsiaTheme="minorHAnsi" w:hAnsi="Consolas" w:cs="Consolas"/>
+          <w:sz w:val="19"/>
+          <w:szCs w:val="19"/>
+        </w:rPr>
+        <w:t xml:space="preserve"> tf = </w:t>
+      </w:r>
+      <w:r>
+        <w:rPr>
+          <w:rFonts w:ascii="Consolas" w:eastAsiaTheme="minorHAnsi" w:hAnsi="Consolas" w:cs="Consolas"/>
+          <w:color w:val="0000FF"/>
+          <w:sz w:val="19"/>
+          <w:szCs w:val="19"/>
+        </w:rPr>
+        <w:t>new</w:t>
+      </w:r>
+      <w:r>
+        <w:rPr>
+          <w:rFonts w:ascii="Consolas" w:eastAsiaTheme="minorHAnsi" w:hAnsi="Consolas" w:cs="Consolas"/>
+          <w:sz w:val="19"/>
+          <w:szCs w:val="19"/>
+        </w:rPr>
+        <w:t xml:space="preserve"> </w:t>
+      </w:r>
+      <w:r>
+        <w:rPr>
+          <w:rFonts w:ascii="Consolas" w:eastAsiaTheme="minorHAnsi" w:hAnsi="Consolas" w:cs="Consolas"/>
+          <w:color w:val="2B91AF"/>
+          <w:sz w:val="19"/>
+          <w:szCs w:val="19"/>
+        </w:rPr>
+        <w:t>TrackedFault</w:t>
+      </w:r>
+      <w:r>
+        <w:rPr>
+          <w:rFonts w:ascii="Consolas" w:eastAsiaTheme="minorHAnsi" w:hAnsi="Consolas" w:cs="Consolas"/>
+          <w:sz w:val="19"/>
+          <w:szCs w:val="19"/>
+        </w:rPr>
+        <w:t>(</w:t>
+      </w:r>
+    </w:p>
+    <w:p>
+      <w:pPr>
+        <w:autoSpaceDE w:val="0"/>
+        <w:autoSpaceDN w:val="0"/>
+        <w:adjustRightInd w:val="0"/>
+        <w:rPr>
+          <w:rFonts w:ascii="Consolas" w:eastAsiaTheme="minorHAnsi" w:hAnsi="Consolas" w:cs="Consolas"/>
+          <w:sz w:val="19"/>
+          <w:szCs w:val="19"/>
+        </w:rPr>
+      </w:pPr>
+      <w:r>
+        <w:rPr>
+          <w:rFonts w:ascii="Consolas" w:eastAsiaTheme="minorHAnsi" w:hAnsi="Consolas" w:cs="Consolas"/>
+          <w:sz w:val="19"/>
+          <w:szCs w:val="19"/>
+        </w:rPr>
+        <w:t xml:space="preserve">                    </w:t>
+      </w:r>
+      <w:r>
+        <w:rPr>
+          <w:rFonts w:ascii="Consolas" w:eastAsiaTheme="minorHAnsi" w:hAnsi="Consolas" w:cs="Consolas"/>
+          <w:color w:val="2B91AF"/>
+          <w:sz w:val="19"/>
+          <w:szCs w:val="19"/>
+        </w:rPr>
+        <w:t>Guid</w:t>
+      </w:r>
+      <w:r>
+        <w:rPr>
+          <w:rFonts w:ascii="Consolas" w:eastAsiaTheme="minorHAnsi" w:hAnsi="Consolas" w:cs="Consolas"/>
+          <w:sz w:val="19"/>
+          <w:szCs w:val="19"/>
+        </w:rPr>
+        <w:t>.NewGuid(),</w:t>
+      </w:r>
+    </w:p>
+    <w:p>
+      <w:pPr>
+        <w:autoSpaceDE w:val="0"/>
+        <w:autoSpaceDN w:val="0"/>
+        <w:adjustRightInd w:val="0"/>
+        <w:rPr>
+          <w:rFonts w:ascii="Consolas" w:eastAsiaTheme="minorHAnsi" w:hAnsi="Consolas" w:cs="Consolas"/>
+          <w:sz w:val="19"/>
+          <w:szCs w:val="19"/>
+        </w:rPr>
+      </w:pPr>
+      <w:r>
+        <w:rPr>
+          <w:rFonts w:ascii="Consolas" w:eastAsiaTheme="minorHAnsi" w:hAnsi="Consolas" w:cs="Consolas"/>
+          <w:sz w:val="19"/>
+          <w:szCs w:val="19"/>
+        </w:rPr>
+        <w:t xml:space="preserve">                    exp.Message,</w:t>
+      </w:r>
+    </w:p>
+    <w:p>
+      <w:pPr>
+        <w:autoSpaceDE w:val="0"/>
+        <w:autoSpaceDN w:val="0"/>
+        <w:adjustRightInd w:val="0"/>
+        <w:rPr>
+          <w:rFonts w:ascii="Consolas" w:eastAsiaTheme="minorHAnsi" w:hAnsi="Consolas" w:cs="Consolas"/>
+          <w:sz w:val="19"/>
+          <w:szCs w:val="19"/>
+        </w:rPr>
+      </w:pPr>
+      <w:r>
+        <w:rPr>
+          <w:rFonts w:ascii="Consolas" w:eastAsiaTheme="minorHAnsi" w:hAnsi="Consolas" w:cs="Consolas"/>
+          <w:sz w:val="19"/>
+          <w:szCs w:val="19"/>
+        </w:rPr>
+        <w:t xml:space="preserve">                    </w:t>
+      </w:r>
+      <w:r>
+        <w:rPr>
+          <w:rFonts w:ascii="Consolas" w:eastAsiaTheme="minorHAnsi" w:hAnsi="Consolas" w:cs="Consolas"/>
+          <w:color w:val="2B91AF"/>
+          <w:sz w:val="19"/>
+          <w:szCs w:val="19"/>
+        </w:rPr>
+        <w:t>DateTime</w:t>
+      </w:r>
+      <w:r>
+        <w:rPr>
+          <w:rFonts w:ascii="Consolas" w:eastAsiaTheme="minorHAnsi" w:hAnsi="Consolas" w:cs="Consolas"/>
+          <w:sz w:val="19"/>
+          <w:szCs w:val="19"/>
+        </w:rPr>
+        <w:t>.Now);</w:t>
+      </w:r>
+    </w:p>
+    <w:p>
+      <w:pPr>
+        <w:autoSpaceDE w:val="0"/>
+        <w:autoSpaceDN w:val="0"/>
+        <w:adjustRightInd w:val="0"/>
+        <w:rPr>
+          <w:rFonts w:ascii="Consolas" w:eastAsiaTheme="minorHAnsi" w:hAnsi="Consolas" w:cs="Consolas"/>
+          <w:sz w:val="19"/>
+          <w:szCs w:val="19"/>
+        </w:rPr>
+      </w:pPr>
+    </w:p>
+    <w:p>
+      <w:pPr>
+        <w:autoSpaceDE w:val="0"/>
+        <w:autoSpaceDN w:val="0"/>
+        <w:adjustRightInd w:val="0"/>
+        <w:rPr>
+          <w:rFonts w:ascii="Consolas" w:eastAsiaTheme="minorHAnsi" w:hAnsi="Consolas" w:cs="Consolas"/>
+          <w:sz w:val="19"/>
+          <w:szCs w:val="19"/>
+        </w:rPr>
+      </w:pPr>
+      <w:r>
+        <w:rPr>
+          <w:rFonts w:ascii="Consolas" w:eastAsiaTheme="minorHAnsi" w:hAnsi="Consolas" w:cs="Consolas"/>
+          <w:sz w:val="19"/>
+          <w:szCs w:val="19"/>
+        </w:rPr>
+        <w:t xml:space="preserve">                </w:t>
+      </w:r>
+      <w:r>
+        <w:rPr>
+          <w:rFonts w:ascii="Consolas" w:eastAsiaTheme="minorHAnsi" w:hAnsi="Consolas" w:cs="Consolas"/>
+          <w:color w:val="0000FF"/>
+          <w:sz w:val="19"/>
+          <w:szCs w:val="19"/>
+        </w:rPr>
+        <w:t>throw</w:t>
+      </w:r>
+      <w:r>
+        <w:rPr>
+          <w:rFonts w:ascii="Consolas" w:eastAsiaTheme="minorHAnsi" w:hAnsi="Consolas" w:cs="Consolas"/>
+          <w:sz w:val="19"/>
+          <w:szCs w:val="19"/>
+        </w:rPr>
+        <w:t xml:space="preserve"> </w:t>
+      </w:r>
+      <w:r>
+        <w:rPr>
+          <w:rFonts w:ascii="Consolas" w:eastAsiaTheme="minorHAnsi" w:hAnsi="Consolas" w:cs="Consolas"/>
+          <w:color w:val="0000FF"/>
+          <w:sz w:val="19"/>
+          <w:szCs w:val="19"/>
+        </w:rPr>
+        <w:t>new</w:t>
+      </w:r>
+      <w:r>
+        <w:rPr>
+          <w:rFonts w:ascii="Consolas" w:eastAsiaTheme="minorHAnsi" w:hAnsi="Consolas" w:cs="Consolas"/>
+          <w:sz w:val="19"/>
+          <w:szCs w:val="19"/>
+        </w:rPr>
+        <w:t xml:space="preserve"> </w:t>
+      </w:r>
+      <w:r>
+        <w:rPr>
+          <w:rFonts w:ascii="Consolas" w:eastAsiaTheme="minorHAnsi" w:hAnsi="Consolas" w:cs="Consolas"/>
+          <w:color w:val="2B91AF"/>
+          <w:sz w:val="19"/>
+          <w:szCs w:val="19"/>
+        </w:rPr>
+        <w:t>FaultException</w:t>
+      </w:r>
+      <w:r>
+        <w:rPr>
+          <w:rFonts w:ascii="Consolas" w:eastAsiaTheme="minorHAnsi" w:hAnsi="Consolas" w:cs="Consolas"/>
+          <w:sz w:val="19"/>
+          <w:szCs w:val="19"/>
+        </w:rPr>
+        <w:t>&lt;</w:t>
+      </w:r>
+      <w:r>
+        <w:rPr>
+          <w:rFonts w:ascii="Consolas" w:eastAsiaTheme="minorHAnsi" w:hAnsi="Consolas" w:cs="Consolas"/>
+          <w:color w:val="2B91AF"/>
+          <w:sz w:val="19"/>
+          <w:szCs w:val="19"/>
+        </w:rPr>
+        <w:t>TrackedFault</w:t>
+      </w:r>
+      <w:r>
+        <w:rPr>
+          <w:rFonts w:ascii="Consolas" w:eastAsiaTheme="minorHAnsi" w:hAnsi="Consolas" w:cs="Consolas"/>
+          <w:sz w:val="19"/>
+          <w:szCs w:val="19"/>
+        </w:rPr>
+        <w:t>&gt;(</w:t>
+      </w:r>
+    </w:p>
+    <w:p>
+      <w:pPr>
+        <w:autoSpaceDE w:val="0"/>
+        <w:autoSpaceDN w:val="0"/>
+        <w:adjustRightInd w:val="0"/>
+        <w:rPr>
+          <w:rFonts w:ascii="Consolas" w:eastAsiaTheme="minorHAnsi" w:hAnsi="Consolas" w:cs="Consolas"/>
+          <w:sz w:val="19"/>
+          <w:szCs w:val="19"/>
+        </w:rPr>
+      </w:pPr>
+      <w:r>
+        <w:rPr>
+          <w:rFonts w:ascii="Consolas" w:eastAsiaTheme="minorHAnsi" w:hAnsi="Consolas" w:cs="Consolas"/>
+          <w:sz w:val="19"/>
+          <w:szCs w:val="19"/>
+        </w:rPr>
+        <w:t xml:space="preserve">                    tf,</w:t>
+      </w:r>
+    </w:p>
+    <w:p>
+      <w:pPr>
+        <w:autoSpaceDE w:val="0"/>
+        <w:autoSpaceDN w:val="0"/>
+        <w:adjustRightInd w:val="0"/>
+        <w:rPr>
+          <w:rFonts w:ascii="Consolas" w:eastAsiaTheme="minorHAnsi" w:hAnsi="Consolas" w:cs="Consolas"/>
+          <w:sz w:val="19"/>
+          <w:szCs w:val="19"/>
+        </w:rPr>
+      </w:pPr>
+      <w:r>
+        <w:rPr>
+          <w:rFonts w:ascii="Consolas" w:eastAsiaTheme="minorHAnsi" w:hAnsi="Consolas" w:cs="Consolas"/>
+          <w:sz w:val="19"/>
+          <w:szCs w:val="19"/>
+        </w:rPr>
+        <w:t xml:space="preserve">                    </w:t>
+      </w:r>
+      <w:r>
+        <w:rPr>
+          <w:rFonts w:ascii="Consolas" w:eastAsiaTheme="minorHAnsi" w:hAnsi="Consolas" w:cs="Consolas"/>
+          <w:color w:val="0000FF"/>
+          <w:sz w:val="19"/>
+          <w:szCs w:val="19"/>
+        </w:rPr>
+        <w:t>new</w:t>
+      </w:r>
+      <w:r>
+        <w:rPr>
+          <w:rFonts w:ascii="Consolas" w:eastAsiaTheme="minorHAnsi" w:hAnsi="Consolas" w:cs="Consolas"/>
+          <w:sz w:val="19"/>
+          <w:szCs w:val="19"/>
+        </w:rPr>
+        <w:t xml:space="preserve"> </w:t>
+      </w:r>
+      <w:r>
+        <w:rPr>
+          <w:rFonts w:ascii="Consolas" w:eastAsiaTheme="minorHAnsi" w:hAnsi="Consolas" w:cs="Consolas"/>
+          <w:color w:val="2B91AF"/>
+          <w:sz w:val="19"/>
+          <w:szCs w:val="19"/>
+        </w:rPr>
+        <w:t>FaultReason</w:t>
+      </w:r>
+      <w:r>
+        <w:rPr>
+          <w:rFonts w:ascii="Consolas" w:eastAsiaTheme="minorHAnsi" w:hAnsi="Consolas" w:cs="Consolas"/>
+          <w:sz w:val="19"/>
+          <w:szCs w:val="19"/>
+        </w:rPr>
+        <w:t>(</w:t>
+      </w:r>
+      <w:r>
+        <w:rPr>
+          <w:rFonts w:ascii="Consolas" w:eastAsiaTheme="minorHAnsi" w:hAnsi="Consolas" w:cs="Consolas"/>
+          <w:color w:val="A31515"/>
+          <w:sz w:val="19"/>
+          <w:szCs w:val="19"/>
+        </w:rPr>
+        <w:t>"PisNotFoundException"</w:t>
+      </w:r>
+      <w:r>
+        <w:rPr>
+          <w:rFonts w:ascii="Consolas" w:eastAsiaTheme="minorHAnsi" w:hAnsi="Consolas" w:cs="Consolas"/>
+          <w:sz w:val="19"/>
+          <w:szCs w:val="19"/>
+        </w:rPr>
+        <w:t>),</w:t>
+      </w:r>
+    </w:p>
+    <w:p>
+      <w:pPr>
+        <w:autoSpaceDE w:val="0"/>
+        <w:autoSpaceDN w:val="0"/>
+        <w:adjustRightInd w:val="0"/>
+        <w:rPr>
+          <w:rFonts w:ascii="Consolas" w:eastAsiaTheme="minorHAnsi" w:hAnsi="Consolas" w:cs="Consolas"/>
+          <w:sz w:val="19"/>
+          <w:szCs w:val="19"/>
+        </w:rPr>
+      </w:pPr>
+      <w:r>
+        <w:rPr>
+          <w:rFonts w:ascii="Consolas" w:eastAsiaTheme="minorHAnsi" w:hAnsi="Consolas" w:cs="Consolas"/>
+          <w:sz w:val="19"/>
+          <w:szCs w:val="19"/>
+        </w:rPr>
+        <w:t xml:space="preserve">                    </w:t>
+      </w:r>
+      <w:r>
+        <w:rPr>
+          <w:rFonts w:ascii="Consolas" w:eastAsiaTheme="minorHAnsi" w:hAnsi="Consolas" w:cs="Consolas"/>
+          <w:color w:val="2B91AF"/>
+          <w:sz w:val="19"/>
+          <w:szCs w:val="19"/>
+        </w:rPr>
+        <w:t>FaultCode</w:t>
+      </w:r>
+      <w:r>
+        <w:rPr>
+          <w:rFonts w:ascii="Consolas" w:eastAsiaTheme="minorHAnsi" w:hAnsi="Consolas" w:cs="Consolas"/>
+          <w:sz w:val="19"/>
+          <w:szCs w:val="19"/>
+        </w:rPr>
+        <w:t>.CreateReceiverFaultCode(</w:t>
+      </w:r>
+      <w:r>
+        <w:rPr>
+          <w:rFonts w:ascii="Consolas" w:eastAsiaTheme="minorHAnsi" w:hAnsi="Consolas" w:cs="Consolas"/>
+          <w:color w:val="0000FF"/>
+          <w:sz w:val="19"/>
+          <w:szCs w:val="19"/>
+        </w:rPr>
+        <w:t>new</w:t>
+      </w:r>
+      <w:r>
+        <w:rPr>
+          <w:rFonts w:ascii="Consolas" w:eastAsiaTheme="minorHAnsi" w:hAnsi="Consolas" w:cs="Consolas"/>
+          <w:sz w:val="19"/>
+          <w:szCs w:val="19"/>
+        </w:rPr>
+        <w:t xml:space="preserve"> </w:t>
+      </w:r>
+      <w:r>
+        <w:rPr>
+          <w:rFonts w:ascii="Consolas" w:eastAsiaTheme="minorHAnsi" w:hAnsi="Consolas" w:cs="Consolas"/>
+          <w:color w:val="2B91AF"/>
+          <w:sz w:val="19"/>
+          <w:szCs w:val="19"/>
+        </w:rPr>
+        <w:t>FaultCode</w:t>
+      </w:r>
+      <w:r>
+        <w:rPr>
+          <w:rFonts w:ascii="Consolas" w:eastAsiaTheme="minorHAnsi" w:hAnsi="Consolas" w:cs="Consolas"/>
+          <w:sz w:val="19"/>
+          <w:szCs w:val="19"/>
+        </w:rPr>
+        <w:t>(</w:t>
+      </w:r>
+      <w:r>
+        <w:rPr>
+          <w:rFonts w:ascii="Consolas" w:eastAsiaTheme="minorHAnsi" w:hAnsi="Consolas" w:cs="Consolas"/>
+          <w:color w:val="A31515"/>
+          <w:sz w:val="19"/>
+          <w:szCs w:val="19"/>
+        </w:rPr>
+        <w:t>"InsertInfomation"</w:t>
+      </w:r>
+      <w:r>
+        <w:rPr>
+          <w:rFonts w:ascii="Consolas" w:eastAsiaTheme="minorHAnsi" w:hAnsi="Consolas" w:cs="Consolas"/>
+          <w:sz w:val="19"/>
+          <w:szCs w:val="19"/>
+        </w:rPr>
+        <w:t>)));</w:t>
+      </w:r>
+    </w:p>
+    <w:p>
+      <w:pPr>
+        <w:autoSpaceDE w:val="0"/>
+        <w:autoSpaceDN w:val="0"/>
+        <w:adjustRightInd w:val="0"/>
+        <w:rPr>
+          <w:rFonts w:ascii="Consolas" w:eastAsiaTheme="minorHAnsi" w:hAnsi="Consolas" w:cs="Consolas"/>
+          <w:sz w:val="19"/>
+          <w:szCs w:val="19"/>
+        </w:rPr>
+      </w:pPr>
+      <w:r>
+        <w:rPr>
+          <w:rFonts w:ascii="Consolas" w:eastAsiaTheme="minorHAnsi" w:hAnsi="Consolas" w:cs="Consolas"/>
+          <w:sz w:val="19"/>
+          <w:szCs w:val="19"/>
+        </w:rPr>
+        <w:t xml:space="preserve">            }</w:t>
+      </w:r>
+    </w:p>
+    <w:p>
+      <w:pPr>
+        <w:autoSpaceDE w:val="0"/>
+        <w:autoSpaceDN w:val="0"/>
+        <w:adjustRightInd w:val="0"/>
+        <w:rPr>
+          <w:rFonts w:ascii="Consolas" w:eastAsiaTheme="minorHAnsi" w:hAnsi="Consolas" w:cs="Consolas"/>
+          <w:sz w:val="19"/>
+          <w:szCs w:val="19"/>
+        </w:rPr>
+      </w:pPr>
+      <w:r>
+        <w:rPr>
+          <w:rFonts w:ascii="Consolas" w:eastAsiaTheme="minorHAnsi" w:hAnsi="Consolas" w:cs="Consolas"/>
+          <w:sz w:val="19"/>
+          <w:szCs w:val="19"/>
+        </w:rPr>
+        <w:t xml:space="preserve">            </w:t>
+      </w:r>
+      <w:r>
+        <w:rPr>
+          <w:rFonts w:ascii="Consolas" w:eastAsiaTheme="minorHAnsi" w:hAnsi="Consolas" w:cs="Consolas"/>
+          <w:color w:val="0000FF"/>
+          <w:sz w:val="19"/>
+          <w:szCs w:val="19"/>
+        </w:rPr>
+        <w:t>catch</w:t>
+      </w:r>
+      <w:r>
+        <w:rPr>
+          <w:rFonts w:ascii="Consolas" w:eastAsiaTheme="minorHAnsi" w:hAnsi="Consolas" w:cs="Consolas"/>
+          <w:sz w:val="19"/>
+          <w:szCs w:val="19"/>
+        </w:rPr>
+        <w:t xml:space="preserve"> (</w:t>
+      </w:r>
+      <w:r>
+        <w:rPr>
+          <w:rFonts w:ascii="Consolas" w:eastAsiaTheme="minorHAnsi" w:hAnsi="Consolas" w:cs="Consolas"/>
+          <w:color w:val="2B91AF"/>
+          <w:sz w:val="19"/>
+          <w:szCs w:val="19"/>
+        </w:rPr>
+        <w:t>Exception</w:t>
+      </w:r>
+      <w:r>
+        <w:rPr>
+          <w:rFonts w:ascii="Consolas" w:eastAsiaTheme="minorHAnsi" w:hAnsi="Consolas" w:cs="Consolas"/>
+          <w:sz w:val="19"/>
+          <w:szCs w:val="19"/>
+        </w:rPr>
+        <w:t xml:space="preserve"> exp)</w:t>
+      </w:r>
+    </w:p>
+    <w:p>
+      <w:pPr>
+        <w:autoSpaceDE w:val="0"/>
+        <w:autoSpaceDN w:val="0"/>
+        <w:adjustRightInd w:val="0"/>
+        <w:rPr>
+          <w:rFonts w:ascii="Consolas" w:eastAsiaTheme="minorHAnsi" w:hAnsi="Consolas" w:cs="Consolas"/>
+          <w:sz w:val="19"/>
+          <w:szCs w:val="19"/>
+        </w:rPr>
+      </w:pPr>
+      <w:r>
+        <w:rPr>
+          <w:rFonts w:ascii="Consolas" w:eastAsiaTheme="minorHAnsi" w:hAnsi="Consolas" w:cs="Consolas"/>
+          <w:sz w:val="19"/>
+          <w:szCs w:val="19"/>
+        </w:rPr>
+        <w:lastRenderedPageBreak/>
+        <w:t xml:space="preserve">            {</w:t>
+      </w:r>
+    </w:p>
+    <w:p>
+      <w:pPr>
+        <w:autoSpaceDE w:val="0"/>
+        <w:autoSpaceDN w:val="0"/>
+        <w:adjustRightInd w:val="0"/>
+        <w:rPr>
+          <w:rFonts w:ascii="Consolas" w:eastAsiaTheme="minorHAnsi" w:hAnsi="Consolas" w:cs="Consolas"/>
+          <w:sz w:val="19"/>
+          <w:szCs w:val="19"/>
+        </w:rPr>
+      </w:pPr>
+      <w:r>
+        <w:rPr>
+          <w:rFonts w:ascii="Consolas" w:eastAsiaTheme="minorHAnsi" w:hAnsi="Consolas" w:cs="Consolas"/>
+          <w:sz w:val="19"/>
+          <w:szCs w:val="19"/>
+        </w:rPr>
+        <w:t xml:space="preserve">                </w:t>
+      </w:r>
+      <w:r>
+        <w:rPr>
+          <w:rFonts w:ascii="Consolas" w:eastAsiaTheme="minorHAnsi" w:hAnsi="Consolas" w:cs="Consolas"/>
+          <w:color w:val="2B91AF"/>
+          <w:sz w:val="19"/>
+          <w:szCs w:val="19"/>
+        </w:rPr>
+        <w:t>FaultReasonText</w:t>
+      </w:r>
+      <w:r>
+        <w:rPr>
+          <w:rFonts w:ascii="Consolas" w:eastAsiaTheme="minorHAnsi" w:hAnsi="Consolas" w:cs="Consolas"/>
+          <w:sz w:val="19"/>
+          <w:szCs w:val="19"/>
+        </w:rPr>
+        <w:t xml:space="preserve"> reason = </w:t>
+      </w:r>
+      <w:r>
+        <w:rPr>
+          <w:rFonts w:ascii="Consolas" w:eastAsiaTheme="minorHAnsi" w:hAnsi="Consolas" w:cs="Consolas"/>
+          <w:color w:val="0000FF"/>
+          <w:sz w:val="19"/>
+          <w:szCs w:val="19"/>
+        </w:rPr>
+        <w:t>new</w:t>
+      </w:r>
+      <w:r>
+        <w:rPr>
+          <w:rFonts w:ascii="Consolas" w:eastAsiaTheme="minorHAnsi" w:hAnsi="Consolas" w:cs="Consolas"/>
+          <w:sz w:val="19"/>
+          <w:szCs w:val="19"/>
+        </w:rPr>
+        <w:t xml:space="preserve"> </w:t>
+      </w:r>
+      <w:r>
+        <w:rPr>
+          <w:rFonts w:ascii="Consolas" w:eastAsiaTheme="minorHAnsi" w:hAnsi="Consolas" w:cs="Consolas"/>
+          <w:color w:val="2B91AF"/>
+          <w:sz w:val="19"/>
+          <w:szCs w:val="19"/>
+        </w:rPr>
+        <w:t>FaultReasonText</w:t>
+      </w:r>
+      <w:r>
+        <w:rPr>
+          <w:rFonts w:ascii="Consolas" w:eastAsiaTheme="minorHAnsi" w:hAnsi="Consolas" w:cs="Consolas"/>
+          <w:sz w:val="19"/>
+          <w:szCs w:val="19"/>
+        </w:rPr>
+        <w:t>(exp.Message);</w:t>
+      </w:r>
+    </w:p>
+    <w:p>
+      <w:pPr>
+        <w:autoSpaceDE w:val="0"/>
+        <w:autoSpaceDN w:val="0"/>
+        <w:adjustRightInd w:val="0"/>
+        <w:rPr>
+          <w:rFonts w:ascii="Consolas" w:eastAsiaTheme="minorHAnsi" w:hAnsi="Consolas" w:cs="Consolas"/>
+          <w:sz w:val="19"/>
+          <w:szCs w:val="19"/>
+        </w:rPr>
+      </w:pPr>
+      <w:r>
+        <w:rPr>
+          <w:rFonts w:ascii="Consolas" w:eastAsiaTheme="minorHAnsi" w:hAnsi="Consolas" w:cs="Consolas"/>
+          <w:sz w:val="19"/>
+          <w:szCs w:val="19"/>
+        </w:rPr>
+        <w:t xml:space="preserve">                </w:t>
+      </w:r>
+      <w:r>
+        <w:rPr>
+          <w:rFonts w:ascii="Consolas" w:eastAsiaTheme="minorHAnsi" w:hAnsi="Consolas" w:cs="Consolas"/>
+          <w:color w:val="0000FF"/>
+          <w:sz w:val="19"/>
+          <w:szCs w:val="19"/>
+        </w:rPr>
+        <w:t>throw</w:t>
+      </w:r>
+      <w:r>
+        <w:rPr>
+          <w:rFonts w:ascii="Consolas" w:eastAsiaTheme="minorHAnsi" w:hAnsi="Consolas" w:cs="Consolas"/>
+          <w:sz w:val="19"/>
+          <w:szCs w:val="19"/>
+        </w:rPr>
+        <w:t xml:space="preserve"> </w:t>
+      </w:r>
+      <w:r>
+        <w:rPr>
+          <w:rFonts w:ascii="Consolas" w:eastAsiaTheme="minorHAnsi" w:hAnsi="Consolas" w:cs="Consolas"/>
+          <w:color w:val="0000FF"/>
+          <w:sz w:val="19"/>
+          <w:szCs w:val="19"/>
+        </w:rPr>
+        <w:t>new</w:t>
+      </w:r>
+      <w:r>
+        <w:rPr>
+          <w:rFonts w:ascii="Consolas" w:eastAsiaTheme="minorHAnsi" w:hAnsi="Consolas" w:cs="Consolas"/>
+          <w:sz w:val="19"/>
+          <w:szCs w:val="19"/>
+        </w:rPr>
+        <w:t xml:space="preserve"> </w:t>
+      </w:r>
+      <w:r>
+        <w:rPr>
+          <w:rFonts w:ascii="Consolas" w:eastAsiaTheme="minorHAnsi" w:hAnsi="Consolas" w:cs="Consolas"/>
+          <w:color w:val="2B91AF"/>
+          <w:sz w:val="19"/>
+          <w:szCs w:val="19"/>
+        </w:rPr>
+        <w:t>FaultException</w:t>
+      </w:r>
+      <w:r>
+        <w:rPr>
+          <w:rFonts w:ascii="Consolas" w:eastAsiaTheme="minorHAnsi" w:hAnsi="Consolas" w:cs="Consolas"/>
+          <w:sz w:val="19"/>
+          <w:szCs w:val="19"/>
+        </w:rPr>
+        <w:t>(</w:t>
+      </w:r>
+      <w:r>
+        <w:rPr>
+          <w:rFonts w:ascii="Consolas" w:eastAsiaTheme="minorHAnsi" w:hAnsi="Consolas" w:cs="Consolas"/>
+          <w:color w:val="0000FF"/>
+          <w:sz w:val="19"/>
+          <w:szCs w:val="19"/>
+        </w:rPr>
+        <w:t>new</w:t>
+      </w:r>
+      <w:r>
+        <w:rPr>
+          <w:rFonts w:ascii="Consolas" w:eastAsiaTheme="minorHAnsi" w:hAnsi="Consolas" w:cs="Consolas"/>
+          <w:sz w:val="19"/>
+          <w:szCs w:val="19"/>
+        </w:rPr>
+        <w:t xml:space="preserve"> </w:t>
+      </w:r>
+      <w:r>
+        <w:rPr>
+          <w:rFonts w:ascii="Consolas" w:eastAsiaTheme="minorHAnsi" w:hAnsi="Consolas" w:cs="Consolas"/>
+          <w:color w:val="2B91AF"/>
+          <w:sz w:val="19"/>
+          <w:szCs w:val="19"/>
+        </w:rPr>
+        <w:t>FaultReason</w:t>
+      </w:r>
+      <w:r>
+        <w:rPr>
+          <w:rFonts w:ascii="Consolas" w:eastAsiaTheme="minorHAnsi" w:hAnsi="Consolas" w:cs="Consolas"/>
+          <w:sz w:val="19"/>
+          <w:szCs w:val="19"/>
+        </w:rPr>
+        <w:t xml:space="preserve">(reason), </w:t>
+      </w:r>
+      <w:r>
+        <w:rPr>
+          <w:rFonts w:ascii="Consolas" w:eastAsiaTheme="minorHAnsi" w:hAnsi="Consolas" w:cs="Consolas"/>
+          <w:color w:val="2B91AF"/>
+          <w:sz w:val="19"/>
+          <w:szCs w:val="19"/>
+        </w:rPr>
+        <w:t>FaultCode</w:t>
+      </w:r>
+      <w:r>
+        <w:rPr>
+          <w:rFonts w:ascii="Consolas" w:eastAsiaTheme="minorHAnsi" w:hAnsi="Consolas" w:cs="Consolas"/>
+          <w:sz w:val="19"/>
+          <w:szCs w:val="19"/>
+        </w:rPr>
+        <w:t>.CreateReceiverFaultCode(</w:t>
+      </w:r>
+      <w:r>
+        <w:rPr>
+          <w:rFonts w:ascii="Consolas" w:eastAsiaTheme="minorHAnsi" w:hAnsi="Consolas" w:cs="Consolas"/>
+          <w:color w:val="0000FF"/>
+          <w:sz w:val="19"/>
+          <w:szCs w:val="19"/>
+        </w:rPr>
+        <w:t>new</w:t>
+      </w:r>
+      <w:r>
+        <w:rPr>
+          <w:rFonts w:ascii="Consolas" w:eastAsiaTheme="minorHAnsi" w:hAnsi="Consolas" w:cs="Consolas"/>
+          <w:sz w:val="19"/>
+          <w:szCs w:val="19"/>
+        </w:rPr>
+        <w:t xml:space="preserve"> </w:t>
+      </w:r>
+      <w:r>
+        <w:rPr>
+          <w:rFonts w:ascii="Consolas" w:eastAsiaTheme="minorHAnsi" w:hAnsi="Consolas" w:cs="Consolas"/>
+          <w:color w:val="2B91AF"/>
+          <w:sz w:val="19"/>
+          <w:szCs w:val="19"/>
+        </w:rPr>
+        <w:t>FaultCode</w:t>
+      </w:r>
+      <w:r>
+        <w:rPr>
+          <w:rFonts w:ascii="Consolas" w:eastAsiaTheme="minorHAnsi" w:hAnsi="Consolas" w:cs="Consolas"/>
+          <w:sz w:val="19"/>
+          <w:szCs w:val="19"/>
+        </w:rPr>
+        <w:t>(</w:t>
+      </w:r>
+      <w:r>
+        <w:rPr>
+          <w:rFonts w:ascii="Consolas" w:eastAsiaTheme="minorHAnsi" w:hAnsi="Consolas" w:cs="Consolas"/>
+          <w:color w:val="A31515"/>
+          <w:sz w:val="19"/>
+          <w:szCs w:val="19"/>
+        </w:rPr>
+        <w:t>"InsertInfomation"</w:t>
+      </w:r>
+      <w:r>
+        <w:rPr>
+          <w:rFonts w:ascii="Consolas" w:eastAsiaTheme="minorHAnsi" w:hAnsi="Consolas" w:cs="Consolas"/>
+          <w:sz w:val="19"/>
+          <w:szCs w:val="19"/>
+        </w:rPr>
+        <w:t>)));</w:t>
+      </w:r>
+    </w:p>
+    <w:p>
+      <w:pPr>
+        <w:autoSpaceDE w:val="0"/>
+        <w:autoSpaceDN w:val="0"/>
+        <w:adjustRightInd w:val="0"/>
+        <w:rPr>
+          <w:rFonts w:ascii="Consolas" w:eastAsiaTheme="minorHAnsi" w:hAnsi="Consolas" w:cs="Consolas"/>
+          <w:sz w:val="19"/>
+          <w:szCs w:val="19"/>
+        </w:rPr>
+      </w:pPr>
+      <w:r>
+        <w:rPr>
+          <w:rFonts w:ascii="Consolas" w:eastAsiaTheme="minorHAnsi" w:hAnsi="Consolas" w:cs="Consolas"/>
+          <w:sz w:val="19"/>
+          <w:szCs w:val="19"/>
+        </w:rPr>
+        <w:t xml:space="preserve">            }</w:t>
+      </w:r>
+    </w:p>
+    <w:p>
+      <w:pPr>
+        <w:autoSpaceDE w:val="0"/>
+        <w:autoSpaceDN w:val="0"/>
+        <w:adjustRightInd w:val="0"/>
+        <w:rPr>
+          <w:rFonts w:ascii="Consolas" w:eastAsiaTheme="minorHAnsi" w:hAnsi="Consolas" w:cs="Consolas"/>
+          <w:sz w:val="19"/>
+          <w:szCs w:val="19"/>
+        </w:rPr>
+      </w:pPr>
+      <w:r>
+        <w:rPr>
+          <w:rFonts w:ascii="Consolas" w:eastAsiaTheme="minorHAnsi" w:hAnsi="Consolas" w:cs="Consolas"/>
+          <w:sz w:val="19"/>
+          <w:szCs w:val="19"/>
+        </w:rPr>
+        <w:t xml:space="preserve">        }</w:t>
+      </w:r>
+    </w:p>
+    <w:p>
+      <w:pPr>
+        <w:spacing w:after="200" w:line="276" w:lineRule="auto"/>
+        <w:rPr>
+          <w:b/>
+          <w:color w:val="000000"/>
+          <w:sz w:val="26"/>
+          <w:szCs w:val="26"/>
+        </w:rPr>
+      </w:pPr>
+      <w:r>
+        <w:rPr>
+          <w:b/>
+          <w:color w:val="000000"/>
+          <w:sz w:val="26"/>
+          <w:szCs w:val="26"/>
+        </w:rPr>
+        <w:t>3.2.2 Service cung cấp chức năng tìm kiếm theo ngày</w:t>
+      </w:r>
+    </w:p>
+    <w:p>
+      <w:pPr>
+        <w:autoSpaceDE w:val="0"/>
+        <w:autoSpaceDN w:val="0"/>
+        <w:adjustRightInd w:val="0"/>
+        <w:rPr>
+          <w:rFonts w:ascii="Consolas" w:eastAsiaTheme="minorHAnsi" w:hAnsi="Consolas" w:cs="Consolas"/>
+          <w:sz w:val="19"/>
+          <w:szCs w:val="19"/>
+        </w:rPr>
+      </w:pPr>
+      <w:r>
+        <w:rPr>
+          <w:rFonts w:ascii="Consolas" w:eastAsiaTheme="minorHAnsi" w:hAnsi="Consolas" w:cs="Consolas"/>
+          <w:color w:val="0000FF"/>
+          <w:sz w:val="19"/>
+          <w:szCs w:val="19"/>
+        </w:rPr>
+        <w:t>public</w:t>
+      </w:r>
+      <w:r>
+        <w:rPr>
+          <w:rFonts w:ascii="Consolas" w:eastAsiaTheme="minorHAnsi" w:hAnsi="Consolas" w:cs="Consolas"/>
+          <w:sz w:val="19"/>
+          <w:szCs w:val="19"/>
+        </w:rPr>
+        <w:t xml:space="preserve"> </w:t>
+      </w:r>
+      <w:r>
+        <w:rPr>
+          <w:rFonts w:ascii="Consolas" w:eastAsiaTheme="minorHAnsi" w:hAnsi="Consolas" w:cs="Consolas"/>
+          <w:color w:val="2B91AF"/>
+          <w:sz w:val="19"/>
+          <w:szCs w:val="19"/>
+        </w:rPr>
+        <w:t>TranferRecord</w:t>
+      </w:r>
+      <w:r>
+        <w:rPr>
+          <w:rFonts w:ascii="Consolas" w:eastAsiaTheme="minorHAnsi" w:hAnsi="Consolas" w:cs="Consolas"/>
+          <w:sz w:val="19"/>
+          <w:szCs w:val="19"/>
+        </w:rPr>
+        <w:t>[] GetListByDate(</w:t>
+      </w:r>
+      <w:r>
+        <w:rPr>
+          <w:rFonts w:ascii="Consolas" w:eastAsiaTheme="minorHAnsi" w:hAnsi="Consolas" w:cs="Consolas"/>
+          <w:color w:val="0000FF"/>
+          <w:sz w:val="19"/>
+          <w:szCs w:val="19"/>
+        </w:rPr>
+        <w:t>string</w:t>
+      </w:r>
+      <w:r>
+        <w:rPr>
+          <w:rFonts w:ascii="Consolas" w:eastAsiaTheme="minorHAnsi" w:hAnsi="Consolas" w:cs="Consolas"/>
+          <w:sz w:val="19"/>
+          <w:szCs w:val="19"/>
+        </w:rPr>
+        <w:t xml:space="preserve"> Address, </w:t>
+      </w:r>
+      <w:r>
+        <w:rPr>
+          <w:rFonts w:ascii="Consolas" w:eastAsiaTheme="minorHAnsi" w:hAnsi="Consolas" w:cs="Consolas"/>
+          <w:color w:val="2B91AF"/>
+          <w:sz w:val="19"/>
+          <w:szCs w:val="19"/>
+        </w:rPr>
+        <w:t>DateTime</w:t>
+      </w:r>
+      <w:r>
+        <w:rPr>
+          <w:rFonts w:ascii="Consolas" w:eastAsiaTheme="minorHAnsi" w:hAnsi="Consolas" w:cs="Consolas"/>
+          <w:sz w:val="19"/>
+          <w:szCs w:val="19"/>
+        </w:rPr>
+        <w:t xml:space="preserve"> FromDate, </w:t>
+      </w:r>
+      <w:r>
+        <w:rPr>
+          <w:rFonts w:ascii="Consolas" w:eastAsiaTheme="minorHAnsi" w:hAnsi="Consolas" w:cs="Consolas"/>
+          <w:color w:val="2B91AF"/>
+          <w:sz w:val="19"/>
+          <w:szCs w:val="19"/>
+        </w:rPr>
+        <w:t>DateTime</w:t>
+      </w:r>
+      <w:r>
+        <w:rPr>
+          <w:rFonts w:ascii="Consolas" w:eastAsiaTheme="minorHAnsi" w:hAnsi="Consolas" w:cs="Consolas"/>
+          <w:sz w:val="19"/>
+          <w:szCs w:val="19"/>
+        </w:rPr>
+        <w:t xml:space="preserve"> ToDate, </w:t>
+      </w:r>
+      <w:r>
+        <w:rPr>
+          <w:rFonts w:ascii="Consolas" w:eastAsiaTheme="minorHAnsi" w:hAnsi="Consolas" w:cs="Consolas"/>
+          <w:color w:val="0000FF"/>
+          <w:sz w:val="19"/>
+          <w:szCs w:val="19"/>
+        </w:rPr>
+        <w:t>string</w:t>
+      </w:r>
+      <w:r>
+        <w:rPr>
+          <w:rFonts w:ascii="Consolas" w:eastAsiaTheme="minorHAnsi" w:hAnsi="Consolas" w:cs="Consolas"/>
+          <w:sz w:val="19"/>
+          <w:szCs w:val="19"/>
+        </w:rPr>
+        <w:t xml:space="preserve"> type)</w:t>
+      </w:r>
+    </w:p>
+    <w:p>
+      <w:pPr>
+        <w:autoSpaceDE w:val="0"/>
+        <w:autoSpaceDN w:val="0"/>
+        <w:adjustRightInd w:val="0"/>
+        <w:rPr>
+          <w:rFonts w:ascii="Consolas" w:eastAsiaTheme="minorHAnsi" w:hAnsi="Consolas" w:cs="Consolas"/>
+          <w:sz w:val="19"/>
+          <w:szCs w:val="19"/>
+        </w:rPr>
+      </w:pPr>
+      <w:r>
+        <w:rPr>
+          <w:rFonts w:ascii="Consolas" w:eastAsiaTheme="minorHAnsi" w:hAnsi="Consolas" w:cs="Consolas"/>
+          <w:sz w:val="19"/>
+          <w:szCs w:val="19"/>
+        </w:rPr>
+        <w:t xml:space="preserve">        {</w:t>
+      </w:r>
+    </w:p>
+    <w:p>
+      <w:pPr>
+        <w:autoSpaceDE w:val="0"/>
+        <w:autoSpaceDN w:val="0"/>
+        <w:adjustRightInd w:val="0"/>
+        <w:rPr>
+          <w:rFonts w:ascii="Consolas" w:eastAsiaTheme="minorHAnsi" w:hAnsi="Consolas" w:cs="Consolas"/>
+          <w:sz w:val="19"/>
+          <w:szCs w:val="19"/>
+        </w:rPr>
+      </w:pPr>
+      <w:r>
+        <w:rPr>
+          <w:rFonts w:ascii="Consolas" w:eastAsiaTheme="minorHAnsi" w:hAnsi="Consolas" w:cs="Consolas"/>
+          <w:sz w:val="19"/>
+          <w:szCs w:val="19"/>
+        </w:rPr>
+        <w:t xml:space="preserve">            </w:t>
+      </w:r>
+      <w:r>
+        <w:rPr>
+          <w:rFonts w:ascii="Consolas" w:eastAsiaTheme="minorHAnsi" w:hAnsi="Consolas" w:cs="Consolas"/>
+          <w:color w:val="0000FF"/>
+          <w:sz w:val="19"/>
+          <w:szCs w:val="19"/>
+        </w:rPr>
+        <w:t>try</w:t>
+      </w:r>
+    </w:p>
+    <w:p>
+      <w:pPr>
+        <w:autoSpaceDE w:val="0"/>
+        <w:autoSpaceDN w:val="0"/>
+        <w:adjustRightInd w:val="0"/>
+        <w:rPr>
+          <w:rFonts w:ascii="Consolas" w:eastAsiaTheme="minorHAnsi" w:hAnsi="Consolas" w:cs="Consolas"/>
+          <w:sz w:val="19"/>
+          <w:szCs w:val="19"/>
+        </w:rPr>
+      </w:pPr>
+      <w:r>
+        <w:rPr>
+          <w:rFonts w:ascii="Consolas" w:eastAsiaTheme="minorHAnsi" w:hAnsi="Consolas" w:cs="Consolas"/>
+          <w:sz w:val="19"/>
+          <w:szCs w:val="19"/>
+        </w:rPr>
+        <w:t xml:space="preserve">            {</w:t>
+      </w:r>
+    </w:p>
+    <w:p>
+      <w:pPr>
+        <w:autoSpaceDE w:val="0"/>
+        <w:autoSpaceDN w:val="0"/>
+        <w:adjustRightInd w:val="0"/>
+        <w:rPr>
+          <w:rFonts w:ascii="Consolas" w:eastAsiaTheme="minorHAnsi" w:hAnsi="Consolas" w:cs="Consolas"/>
+          <w:sz w:val="19"/>
+          <w:szCs w:val="19"/>
+        </w:rPr>
+      </w:pPr>
+      <w:r>
+        <w:rPr>
+          <w:rFonts w:ascii="Consolas" w:eastAsiaTheme="minorHAnsi" w:hAnsi="Consolas" w:cs="Consolas"/>
+          <w:sz w:val="19"/>
+          <w:szCs w:val="19"/>
+        </w:rPr>
+        <w:t xml:space="preserve">                </w:t>
+      </w:r>
+      <w:r>
+        <w:rPr>
+          <w:rFonts w:ascii="Consolas" w:eastAsiaTheme="minorHAnsi" w:hAnsi="Consolas" w:cs="Consolas"/>
+          <w:color w:val="2B91AF"/>
+          <w:sz w:val="19"/>
+          <w:szCs w:val="19"/>
+        </w:rPr>
+        <w:t>SqlConnection</w:t>
+      </w:r>
+      <w:r>
+        <w:rPr>
+          <w:rFonts w:ascii="Consolas" w:eastAsiaTheme="minorHAnsi" w:hAnsi="Consolas" w:cs="Consolas"/>
+          <w:sz w:val="19"/>
+          <w:szCs w:val="19"/>
+        </w:rPr>
+        <w:t xml:space="preserve"> cn = </w:t>
+      </w:r>
+      <w:r>
+        <w:rPr>
+          <w:rFonts w:ascii="Consolas" w:eastAsiaTheme="minorHAnsi" w:hAnsi="Consolas" w:cs="Consolas"/>
+          <w:color w:val="0000FF"/>
+          <w:sz w:val="19"/>
+          <w:szCs w:val="19"/>
+        </w:rPr>
+        <w:t>new</w:t>
+      </w:r>
+      <w:r>
+        <w:rPr>
+          <w:rFonts w:ascii="Consolas" w:eastAsiaTheme="minorHAnsi" w:hAnsi="Consolas" w:cs="Consolas"/>
+          <w:sz w:val="19"/>
+          <w:szCs w:val="19"/>
+        </w:rPr>
+        <w:t xml:space="preserve"> </w:t>
+      </w:r>
+      <w:r>
+        <w:rPr>
+          <w:rFonts w:ascii="Consolas" w:eastAsiaTheme="minorHAnsi" w:hAnsi="Consolas" w:cs="Consolas"/>
+          <w:color w:val="2B91AF"/>
+          <w:sz w:val="19"/>
+          <w:szCs w:val="19"/>
+        </w:rPr>
+        <w:t>SqlConnection</w:t>
+      </w:r>
+      <w:r>
+        <w:rPr>
+          <w:rFonts w:ascii="Consolas" w:eastAsiaTheme="minorHAnsi" w:hAnsi="Consolas" w:cs="Consolas"/>
+          <w:sz w:val="19"/>
+          <w:szCs w:val="19"/>
+        </w:rPr>
+        <w:t>();</w:t>
+      </w:r>
+    </w:p>
+    <w:p>
+      <w:pPr>
+        <w:autoSpaceDE w:val="0"/>
+        <w:autoSpaceDN w:val="0"/>
+        <w:adjustRightInd w:val="0"/>
+        <w:rPr>
+          <w:rFonts w:ascii="Consolas" w:eastAsiaTheme="minorHAnsi" w:hAnsi="Consolas" w:cs="Consolas"/>
+          <w:sz w:val="19"/>
+          <w:szCs w:val="19"/>
+        </w:rPr>
+      </w:pPr>
+      <w:r>
+        <w:rPr>
+          <w:rFonts w:ascii="Consolas" w:eastAsiaTheme="minorHAnsi" w:hAnsi="Consolas" w:cs="Consolas"/>
+          <w:sz w:val="19"/>
+          <w:szCs w:val="19"/>
+        </w:rPr>
+        <w:t xml:space="preserve">                cn.ConnectionString = </w:t>
+      </w:r>
+      <w:r>
+        <w:rPr>
+          <w:rFonts w:ascii="Consolas" w:eastAsiaTheme="minorHAnsi" w:hAnsi="Consolas" w:cs="Consolas"/>
+          <w:color w:val="A31515"/>
+          <w:sz w:val="19"/>
+          <w:szCs w:val="19"/>
+        </w:rPr>
+        <w:t>"Data Source=mavi-PC;Initial Catalog=cnweb;Integrated Security=True"</w:t>
+      </w:r>
+      <w:r>
+        <w:rPr>
+          <w:rFonts w:ascii="Consolas" w:eastAsiaTheme="minorHAnsi" w:hAnsi="Consolas" w:cs="Consolas"/>
+          <w:sz w:val="19"/>
+          <w:szCs w:val="19"/>
+        </w:rPr>
+        <w:t>;</w:t>
+      </w:r>
+    </w:p>
+    <w:p>
+      <w:pPr>
+        <w:autoSpaceDE w:val="0"/>
+        <w:autoSpaceDN w:val="0"/>
+        <w:adjustRightInd w:val="0"/>
+        <w:rPr>
+          <w:rFonts w:ascii="Consolas" w:eastAsiaTheme="minorHAnsi" w:hAnsi="Consolas" w:cs="Consolas"/>
+          <w:sz w:val="19"/>
+          <w:szCs w:val="19"/>
+        </w:rPr>
+      </w:pPr>
+      <w:r>
+        <w:rPr>
+          <w:rFonts w:ascii="Consolas" w:eastAsiaTheme="minorHAnsi" w:hAnsi="Consolas" w:cs="Consolas"/>
+          <w:sz w:val="19"/>
+          <w:szCs w:val="19"/>
+        </w:rPr>
+        <w:t xml:space="preserve">                cn.Open();</w:t>
+      </w:r>
+    </w:p>
+    <w:p>
+      <w:pPr>
+        <w:autoSpaceDE w:val="0"/>
+        <w:autoSpaceDN w:val="0"/>
+        <w:adjustRightInd w:val="0"/>
+        <w:rPr>
+          <w:rFonts w:ascii="Consolas" w:eastAsiaTheme="minorHAnsi" w:hAnsi="Consolas" w:cs="Consolas"/>
+          <w:sz w:val="19"/>
+          <w:szCs w:val="19"/>
+        </w:rPr>
+      </w:pPr>
+    </w:p>
+    <w:p>
+      <w:pPr>
+        <w:autoSpaceDE w:val="0"/>
+        <w:autoSpaceDN w:val="0"/>
+        <w:adjustRightInd w:val="0"/>
+        <w:rPr>
+          <w:rFonts w:ascii="Consolas" w:eastAsiaTheme="minorHAnsi" w:hAnsi="Consolas" w:cs="Consolas"/>
+          <w:sz w:val="19"/>
+          <w:szCs w:val="19"/>
+        </w:rPr>
+      </w:pPr>
+      <w:r>
+        <w:rPr>
+          <w:rFonts w:ascii="Consolas" w:eastAsiaTheme="minorHAnsi" w:hAnsi="Consolas" w:cs="Consolas"/>
+          <w:sz w:val="19"/>
+          <w:szCs w:val="19"/>
+        </w:rPr>
+        <w:t xml:space="preserve">                </w:t>
+      </w:r>
+      <w:r>
+        <w:rPr>
+          <w:rFonts w:ascii="Consolas" w:eastAsiaTheme="minorHAnsi" w:hAnsi="Consolas" w:cs="Consolas"/>
+          <w:color w:val="0000FF"/>
+          <w:sz w:val="19"/>
+          <w:szCs w:val="19"/>
+        </w:rPr>
+        <w:t>string</w:t>
+      </w:r>
+      <w:r>
+        <w:rPr>
+          <w:rFonts w:ascii="Consolas" w:eastAsiaTheme="minorHAnsi" w:hAnsi="Consolas" w:cs="Consolas"/>
+          <w:sz w:val="19"/>
+          <w:szCs w:val="19"/>
+        </w:rPr>
+        <w:t xml:space="preserve"> str1 = FromDate.ToString(</w:t>
+      </w:r>
+      <w:r>
+        <w:rPr>
+          <w:rFonts w:ascii="Consolas" w:eastAsiaTheme="minorHAnsi" w:hAnsi="Consolas" w:cs="Consolas"/>
+          <w:color w:val="A31515"/>
+          <w:sz w:val="19"/>
+          <w:szCs w:val="19"/>
+        </w:rPr>
+        <w:t>"yyyy-MM-dd"</w:t>
+      </w:r>
+      <w:r>
+        <w:rPr>
+          <w:rFonts w:ascii="Consolas" w:eastAsiaTheme="minorHAnsi" w:hAnsi="Consolas" w:cs="Consolas"/>
+          <w:sz w:val="19"/>
+          <w:szCs w:val="19"/>
+        </w:rPr>
+        <w:t>);</w:t>
+      </w:r>
+    </w:p>
+    <w:p>
+      <w:pPr>
+        <w:autoSpaceDE w:val="0"/>
+        <w:autoSpaceDN w:val="0"/>
+        <w:adjustRightInd w:val="0"/>
+        <w:rPr>
+          <w:rFonts w:ascii="Consolas" w:eastAsiaTheme="minorHAnsi" w:hAnsi="Consolas" w:cs="Consolas"/>
+          <w:sz w:val="19"/>
+          <w:szCs w:val="19"/>
+        </w:rPr>
+      </w:pPr>
+      <w:r>
+        <w:rPr>
+          <w:rFonts w:ascii="Consolas" w:eastAsiaTheme="minorHAnsi" w:hAnsi="Consolas" w:cs="Consolas"/>
+          <w:sz w:val="19"/>
+          <w:szCs w:val="19"/>
+        </w:rPr>
+        <w:t xml:space="preserve">                </w:t>
+      </w:r>
+      <w:r>
+        <w:rPr>
+          <w:rFonts w:ascii="Consolas" w:eastAsiaTheme="minorHAnsi" w:hAnsi="Consolas" w:cs="Consolas"/>
+          <w:color w:val="0000FF"/>
+          <w:sz w:val="19"/>
+          <w:szCs w:val="19"/>
+        </w:rPr>
+        <w:t>string</w:t>
+      </w:r>
+      <w:r>
+        <w:rPr>
+          <w:rFonts w:ascii="Consolas" w:eastAsiaTheme="minorHAnsi" w:hAnsi="Consolas" w:cs="Consolas"/>
+          <w:sz w:val="19"/>
+          <w:szCs w:val="19"/>
+        </w:rPr>
+        <w:t xml:space="preserve"> str2 = ToDate.ToString(</w:t>
+      </w:r>
+      <w:r>
+        <w:rPr>
+          <w:rFonts w:ascii="Consolas" w:eastAsiaTheme="minorHAnsi" w:hAnsi="Consolas" w:cs="Consolas"/>
+          <w:color w:val="A31515"/>
+          <w:sz w:val="19"/>
+          <w:szCs w:val="19"/>
+        </w:rPr>
+        <w:t>"yyyy-MM-dd"</w:t>
+      </w:r>
+      <w:r>
+        <w:rPr>
+          <w:rFonts w:ascii="Consolas" w:eastAsiaTheme="minorHAnsi" w:hAnsi="Consolas" w:cs="Consolas"/>
+          <w:sz w:val="19"/>
+          <w:szCs w:val="19"/>
+        </w:rPr>
+        <w:t>);</w:t>
+      </w:r>
+    </w:p>
+    <w:p>
+      <w:pPr>
+        <w:autoSpaceDE w:val="0"/>
+        <w:autoSpaceDN w:val="0"/>
+        <w:adjustRightInd w:val="0"/>
+        <w:rPr>
+          <w:rFonts w:ascii="Consolas" w:eastAsiaTheme="minorHAnsi" w:hAnsi="Consolas" w:cs="Consolas"/>
+          <w:sz w:val="19"/>
+          <w:szCs w:val="19"/>
+        </w:rPr>
+      </w:pPr>
+    </w:p>
+    <w:p>
+      <w:pPr>
+        <w:autoSpaceDE w:val="0"/>
+        <w:autoSpaceDN w:val="0"/>
+        <w:adjustRightInd w:val="0"/>
+        <w:rPr>
+          <w:rFonts w:ascii="Consolas" w:eastAsiaTheme="minorHAnsi" w:hAnsi="Consolas" w:cs="Consolas"/>
+          <w:sz w:val="19"/>
+          <w:szCs w:val="19"/>
+        </w:rPr>
+      </w:pPr>
+      <w:r>
+        <w:rPr>
+          <w:rFonts w:ascii="Consolas" w:eastAsiaTheme="minorHAnsi" w:hAnsi="Consolas" w:cs="Consolas"/>
+          <w:sz w:val="19"/>
+          <w:szCs w:val="19"/>
+        </w:rPr>
+        <w:t xml:space="preserve">                </w:t>
+      </w:r>
+      <w:r>
+        <w:rPr>
+          <w:rFonts w:ascii="Consolas" w:eastAsiaTheme="minorHAnsi" w:hAnsi="Consolas" w:cs="Consolas"/>
+          <w:color w:val="0000FF"/>
+          <w:sz w:val="19"/>
+          <w:szCs w:val="19"/>
+        </w:rPr>
+        <w:t>string</w:t>
+      </w:r>
+      <w:r>
+        <w:rPr>
+          <w:rFonts w:ascii="Consolas" w:eastAsiaTheme="minorHAnsi" w:hAnsi="Consolas" w:cs="Consolas"/>
+          <w:sz w:val="19"/>
+          <w:szCs w:val="19"/>
+        </w:rPr>
+        <w:t xml:space="preserve"> query = </w:t>
+      </w:r>
+      <w:r>
+        <w:rPr>
+          <w:rFonts w:ascii="Consolas" w:eastAsiaTheme="minorHAnsi" w:hAnsi="Consolas" w:cs="Consolas"/>
+          <w:color w:val="A31515"/>
+          <w:sz w:val="19"/>
+          <w:szCs w:val="19"/>
+        </w:rPr>
+        <w:t>"SELECT * FROM tamtrutamvang WHERE CurrentAddress like '%"</w:t>
+      </w:r>
+      <w:r>
+        <w:rPr>
+          <w:rFonts w:ascii="Consolas" w:eastAsiaTheme="minorHAnsi" w:hAnsi="Consolas" w:cs="Consolas"/>
+          <w:sz w:val="19"/>
+          <w:szCs w:val="19"/>
+        </w:rPr>
+        <w:t xml:space="preserve"> + Address + </w:t>
+      </w:r>
+      <w:r>
+        <w:rPr>
+          <w:rFonts w:ascii="Consolas" w:eastAsiaTheme="minorHAnsi" w:hAnsi="Consolas" w:cs="Consolas"/>
+          <w:color w:val="A31515"/>
+          <w:sz w:val="19"/>
+          <w:szCs w:val="19"/>
+        </w:rPr>
+        <w:t>"%' and FromDate &gt;= '"</w:t>
+      </w:r>
+      <w:r>
+        <w:rPr>
+          <w:rFonts w:ascii="Consolas" w:eastAsiaTheme="minorHAnsi" w:hAnsi="Consolas" w:cs="Consolas"/>
+          <w:sz w:val="19"/>
+          <w:szCs w:val="19"/>
+        </w:rPr>
+        <w:t xml:space="preserve"> + str1 + </w:t>
+      </w:r>
+      <w:r>
+        <w:rPr>
+          <w:rFonts w:ascii="Consolas" w:eastAsiaTheme="minorHAnsi" w:hAnsi="Consolas" w:cs="Consolas"/>
+          <w:color w:val="A31515"/>
+          <w:sz w:val="19"/>
+          <w:szCs w:val="19"/>
+        </w:rPr>
+        <w:t>"' or ToDate &lt;= '"</w:t>
+      </w:r>
+      <w:r>
+        <w:rPr>
+          <w:rFonts w:ascii="Consolas" w:eastAsiaTheme="minorHAnsi" w:hAnsi="Consolas" w:cs="Consolas"/>
+          <w:sz w:val="19"/>
+          <w:szCs w:val="19"/>
+        </w:rPr>
+        <w:t xml:space="preserve"> + str2 + </w:t>
+      </w:r>
+      <w:r>
+        <w:rPr>
+          <w:rFonts w:ascii="Consolas" w:eastAsiaTheme="minorHAnsi" w:hAnsi="Consolas" w:cs="Consolas"/>
+          <w:color w:val="A31515"/>
+          <w:sz w:val="19"/>
+          <w:szCs w:val="19"/>
+        </w:rPr>
+        <w:t>"' and Type = '"</w:t>
+      </w:r>
+      <w:r>
+        <w:rPr>
+          <w:rFonts w:ascii="Consolas" w:eastAsiaTheme="minorHAnsi" w:hAnsi="Consolas" w:cs="Consolas"/>
+          <w:sz w:val="19"/>
+          <w:szCs w:val="19"/>
+        </w:rPr>
+        <w:t xml:space="preserve"> + type + </w:t>
+      </w:r>
+      <w:r>
+        <w:rPr>
+          <w:rFonts w:ascii="Consolas" w:eastAsiaTheme="minorHAnsi" w:hAnsi="Consolas" w:cs="Consolas"/>
+          <w:color w:val="A31515"/>
+          <w:sz w:val="19"/>
+          <w:szCs w:val="19"/>
+        </w:rPr>
+        <w:t>"'"</w:t>
+      </w:r>
+      <w:r>
+        <w:rPr>
+          <w:rFonts w:ascii="Consolas" w:eastAsiaTheme="minorHAnsi" w:hAnsi="Consolas" w:cs="Consolas"/>
+          <w:sz w:val="19"/>
+          <w:szCs w:val="19"/>
+        </w:rPr>
+        <w:t>;</w:t>
+      </w:r>
+    </w:p>
+    <w:p>
+      <w:pPr>
+        <w:autoSpaceDE w:val="0"/>
+        <w:autoSpaceDN w:val="0"/>
+        <w:adjustRightInd w:val="0"/>
+        <w:rPr>
+          <w:rFonts w:ascii="Consolas" w:eastAsiaTheme="minorHAnsi" w:hAnsi="Consolas" w:cs="Consolas"/>
+          <w:sz w:val="19"/>
+          <w:szCs w:val="19"/>
+        </w:rPr>
+      </w:pPr>
+      <w:r>
+        <w:rPr>
+          <w:rFonts w:ascii="Consolas" w:eastAsiaTheme="minorHAnsi" w:hAnsi="Consolas" w:cs="Consolas"/>
+          <w:sz w:val="19"/>
+          <w:szCs w:val="19"/>
+        </w:rPr>
+        <w:t xml:space="preserve">                </w:t>
+      </w:r>
+      <w:r>
+        <w:rPr>
+          <w:rFonts w:ascii="Consolas" w:eastAsiaTheme="minorHAnsi" w:hAnsi="Consolas" w:cs="Consolas"/>
+          <w:color w:val="2B91AF"/>
+          <w:sz w:val="19"/>
+          <w:szCs w:val="19"/>
+        </w:rPr>
+        <w:t>SqlCommand</w:t>
+      </w:r>
+      <w:r>
+        <w:rPr>
+          <w:rFonts w:ascii="Consolas" w:eastAsiaTheme="minorHAnsi" w:hAnsi="Consolas" w:cs="Consolas"/>
+          <w:sz w:val="19"/>
+          <w:szCs w:val="19"/>
+        </w:rPr>
+        <w:t xml:space="preserve"> sql = </w:t>
+      </w:r>
+      <w:r>
+        <w:rPr>
+          <w:rFonts w:ascii="Consolas" w:eastAsiaTheme="minorHAnsi" w:hAnsi="Consolas" w:cs="Consolas"/>
+          <w:color w:val="0000FF"/>
+          <w:sz w:val="19"/>
+          <w:szCs w:val="19"/>
+        </w:rPr>
+        <w:t>new</w:t>
+      </w:r>
+      <w:r>
+        <w:rPr>
+          <w:rFonts w:ascii="Consolas" w:eastAsiaTheme="minorHAnsi" w:hAnsi="Consolas" w:cs="Consolas"/>
+          <w:sz w:val="19"/>
+          <w:szCs w:val="19"/>
+        </w:rPr>
+        <w:t xml:space="preserve"> </w:t>
+      </w:r>
+      <w:r>
+        <w:rPr>
+          <w:rFonts w:ascii="Consolas" w:eastAsiaTheme="minorHAnsi" w:hAnsi="Consolas" w:cs="Consolas"/>
+          <w:color w:val="2B91AF"/>
+          <w:sz w:val="19"/>
+          <w:szCs w:val="19"/>
+        </w:rPr>
+        <w:t>SqlCommand</w:t>
+      </w:r>
+      <w:r>
+        <w:rPr>
+          <w:rFonts w:ascii="Consolas" w:eastAsiaTheme="minorHAnsi" w:hAnsi="Consolas" w:cs="Consolas"/>
+          <w:sz w:val="19"/>
+          <w:szCs w:val="19"/>
+        </w:rPr>
+        <w:t>(query, cn);</w:t>
+      </w:r>
+    </w:p>
+    <w:p>
+      <w:pPr>
+        <w:autoSpaceDE w:val="0"/>
+        <w:autoSpaceDN w:val="0"/>
+        <w:adjustRightInd w:val="0"/>
+        <w:rPr>
+          <w:rFonts w:ascii="Consolas" w:eastAsiaTheme="minorHAnsi" w:hAnsi="Consolas" w:cs="Consolas"/>
+          <w:sz w:val="19"/>
+          <w:szCs w:val="19"/>
+        </w:rPr>
+      </w:pPr>
+      <w:r>
+        <w:rPr>
+          <w:rFonts w:ascii="Consolas" w:eastAsiaTheme="minorHAnsi" w:hAnsi="Consolas" w:cs="Consolas"/>
+          <w:sz w:val="19"/>
+          <w:szCs w:val="19"/>
+        </w:rPr>
+        <w:t xml:space="preserve">                </w:t>
+      </w:r>
+      <w:r>
+        <w:rPr>
+          <w:rFonts w:ascii="Consolas" w:eastAsiaTheme="minorHAnsi" w:hAnsi="Consolas" w:cs="Consolas"/>
+          <w:color w:val="2B91AF"/>
+          <w:sz w:val="19"/>
+          <w:szCs w:val="19"/>
+        </w:rPr>
+        <w:t>SqlDataAdapter</w:t>
+      </w:r>
+      <w:r>
+        <w:rPr>
+          <w:rFonts w:ascii="Consolas" w:eastAsiaTheme="minorHAnsi" w:hAnsi="Consolas" w:cs="Consolas"/>
+          <w:sz w:val="19"/>
+          <w:szCs w:val="19"/>
+        </w:rPr>
+        <w:t xml:space="preserve"> adt = </w:t>
+      </w:r>
+      <w:r>
+        <w:rPr>
+          <w:rFonts w:ascii="Consolas" w:eastAsiaTheme="minorHAnsi" w:hAnsi="Consolas" w:cs="Consolas"/>
+          <w:color w:val="0000FF"/>
+          <w:sz w:val="19"/>
+          <w:szCs w:val="19"/>
+        </w:rPr>
+        <w:t>new</w:t>
+      </w:r>
+      <w:r>
+        <w:rPr>
+          <w:rFonts w:ascii="Consolas" w:eastAsiaTheme="minorHAnsi" w:hAnsi="Consolas" w:cs="Consolas"/>
+          <w:sz w:val="19"/>
+          <w:szCs w:val="19"/>
+        </w:rPr>
+        <w:t xml:space="preserve"> </w:t>
+      </w:r>
+      <w:r>
+        <w:rPr>
+          <w:rFonts w:ascii="Consolas" w:eastAsiaTheme="minorHAnsi" w:hAnsi="Consolas" w:cs="Consolas"/>
+          <w:color w:val="2B91AF"/>
+          <w:sz w:val="19"/>
+          <w:szCs w:val="19"/>
+        </w:rPr>
+        <w:t>SqlDataAdapter</w:t>
+      </w:r>
+      <w:r>
+        <w:rPr>
+          <w:rFonts w:ascii="Consolas" w:eastAsiaTheme="minorHAnsi" w:hAnsi="Consolas" w:cs="Consolas"/>
+          <w:sz w:val="19"/>
+          <w:szCs w:val="19"/>
+        </w:rPr>
+        <w:t>(sql);</w:t>
+      </w:r>
+    </w:p>
+    <w:p>
+      <w:pPr>
+        <w:autoSpaceDE w:val="0"/>
+        <w:autoSpaceDN w:val="0"/>
+        <w:adjustRightInd w:val="0"/>
+        <w:rPr>
+          <w:rFonts w:ascii="Consolas" w:eastAsiaTheme="minorHAnsi" w:hAnsi="Consolas" w:cs="Consolas"/>
+          <w:sz w:val="19"/>
+          <w:szCs w:val="19"/>
+        </w:rPr>
+      </w:pPr>
+      <w:r>
+        <w:rPr>
+          <w:rFonts w:ascii="Consolas" w:eastAsiaTheme="minorHAnsi" w:hAnsi="Consolas" w:cs="Consolas"/>
+          <w:sz w:val="19"/>
+          <w:szCs w:val="19"/>
+        </w:rPr>
+        <w:t xml:space="preserve">                </w:t>
+      </w:r>
+      <w:r>
+        <w:rPr>
+          <w:rFonts w:ascii="Consolas" w:eastAsiaTheme="minorHAnsi" w:hAnsi="Consolas" w:cs="Consolas"/>
+          <w:color w:val="2B91AF"/>
+          <w:sz w:val="19"/>
+          <w:szCs w:val="19"/>
+        </w:rPr>
+        <w:t>DataSet</w:t>
+      </w:r>
+      <w:r>
+        <w:rPr>
+          <w:rFonts w:ascii="Consolas" w:eastAsiaTheme="minorHAnsi" w:hAnsi="Consolas" w:cs="Consolas"/>
+          <w:sz w:val="19"/>
+          <w:szCs w:val="19"/>
+        </w:rPr>
+        <w:t xml:space="preserve"> ds = </w:t>
+      </w:r>
+      <w:r>
+        <w:rPr>
+          <w:rFonts w:ascii="Consolas" w:eastAsiaTheme="minorHAnsi" w:hAnsi="Consolas" w:cs="Consolas"/>
+          <w:color w:val="0000FF"/>
+          <w:sz w:val="19"/>
+          <w:szCs w:val="19"/>
+        </w:rPr>
+        <w:t>new</w:t>
+      </w:r>
+      <w:r>
+        <w:rPr>
+          <w:rFonts w:ascii="Consolas" w:eastAsiaTheme="minorHAnsi" w:hAnsi="Consolas" w:cs="Consolas"/>
+          <w:sz w:val="19"/>
+          <w:szCs w:val="19"/>
+        </w:rPr>
+        <w:t xml:space="preserve"> </w:t>
+      </w:r>
+      <w:r>
+        <w:rPr>
+          <w:rFonts w:ascii="Consolas" w:eastAsiaTheme="minorHAnsi" w:hAnsi="Consolas" w:cs="Consolas"/>
+          <w:color w:val="2B91AF"/>
+          <w:sz w:val="19"/>
+          <w:szCs w:val="19"/>
+        </w:rPr>
+        <w:t>DataSet</w:t>
+      </w:r>
+      <w:r>
+        <w:rPr>
+          <w:rFonts w:ascii="Consolas" w:eastAsiaTheme="minorHAnsi" w:hAnsi="Consolas" w:cs="Consolas"/>
+          <w:sz w:val="19"/>
+          <w:szCs w:val="19"/>
+        </w:rPr>
+        <w:t>();</w:t>
+      </w:r>
+    </w:p>
+    <w:p>
+      <w:pPr>
+        <w:autoSpaceDE w:val="0"/>
+        <w:autoSpaceDN w:val="0"/>
+        <w:adjustRightInd w:val="0"/>
+        <w:rPr>
+          <w:rFonts w:ascii="Consolas" w:eastAsiaTheme="minorHAnsi" w:hAnsi="Consolas" w:cs="Consolas"/>
+          <w:sz w:val="19"/>
+          <w:szCs w:val="19"/>
+        </w:rPr>
+      </w:pPr>
+      <w:r>
+        <w:rPr>
+          <w:rFonts w:ascii="Consolas" w:eastAsiaTheme="minorHAnsi" w:hAnsi="Consolas" w:cs="Consolas"/>
+          <w:sz w:val="19"/>
+          <w:szCs w:val="19"/>
+        </w:rPr>
+        <w:t xml:space="preserve">                adt.Fill(ds);</w:t>
+      </w:r>
+    </w:p>
+    <w:p>
+      <w:pPr>
+        <w:autoSpaceDE w:val="0"/>
+        <w:autoSpaceDN w:val="0"/>
+        <w:adjustRightInd w:val="0"/>
+        <w:rPr>
+          <w:rFonts w:ascii="Consolas" w:eastAsiaTheme="minorHAnsi" w:hAnsi="Consolas" w:cs="Consolas"/>
+          <w:sz w:val="19"/>
+          <w:szCs w:val="19"/>
+        </w:rPr>
+      </w:pPr>
+      <w:r>
+        <w:rPr>
+          <w:rFonts w:ascii="Consolas" w:eastAsiaTheme="minorHAnsi" w:hAnsi="Consolas" w:cs="Consolas"/>
+          <w:sz w:val="19"/>
+          <w:szCs w:val="19"/>
+        </w:rPr>
+        <w:t xml:space="preserve">                </w:t>
+      </w:r>
+      <w:r>
+        <w:rPr>
+          <w:rFonts w:ascii="Consolas" w:eastAsiaTheme="minorHAnsi" w:hAnsi="Consolas" w:cs="Consolas"/>
+          <w:color w:val="0000FF"/>
+          <w:sz w:val="19"/>
+          <w:szCs w:val="19"/>
+        </w:rPr>
+        <w:t>int</w:t>
+      </w:r>
+      <w:r>
+        <w:rPr>
+          <w:rFonts w:ascii="Consolas" w:eastAsiaTheme="minorHAnsi" w:hAnsi="Consolas" w:cs="Consolas"/>
+          <w:sz w:val="19"/>
+          <w:szCs w:val="19"/>
+        </w:rPr>
+        <w:t xml:space="preserve"> rows = ds.Tables[0].Rows.Count;</w:t>
+      </w:r>
+    </w:p>
+    <w:p>
+      <w:pPr>
+        <w:autoSpaceDE w:val="0"/>
+        <w:autoSpaceDN w:val="0"/>
+        <w:adjustRightInd w:val="0"/>
+        <w:rPr>
+          <w:rFonts w:ascii="Consolas" w:eastAsiaTheme="minorHAnsi" w:hAnsi="Consolas" w:cs="Consolas"/>
+          <w:sz w:val="19"/>
+          <w:szCs w:val="19"/>
+        </w:rPr>
+      </w:pPr>
+      <w:r>
+        <w:rPr>
+          <w:rFonts w:ascii="Consolas" w:eastAsiaTheme="minorHAnsi" w:hAnsi="Consolas" w:cs="Consolas"/>
+          <w:sz w:val="19"/>
+          <w:szCs w:val="19"/>
+        </w:rPr>
+        <w:t xml:space="preserve">                data = </w:t>
+      </w:r>
+      <w:r>
+        <w:rPr>
+          <w:rFonts w:ascii="Consolas" w:eastAsiaTheme="minorHAnsi" w:hAnsi="Consolas" w:cs="Consolas"/>
+          <w:color w:val="0000FF"/>
+          <w:sz w:val="19"/>
+          <w:szCs w:val="19"/>
+        </w:rPr>
+        <w:t>new</w:t>
+      </w:r>
+      <w:r>
+        <w:rPr>
+          <w:rFonts w:ascii="Consolas" w:eastAsiaTheme="minorHAnsi" w:hAnsi="Consolas" w:cs="Consolas"/>
+          <w:sz w:val="19"/>
+          <w:szCs w:val="19"/>
+        </w:rPr>
+        <w:t xml:space="preserve"> </w:t>
+      </w:r>
+      <w:r>
+        <w:rPr>
+          <w:rFonts w:ascii="Consolas" w:eastAsiaTheme="minorHAnsi" w:hAnsi="Consolas" w:cs="Consolas"/>
+          <w:color w:val="2B91AF"/>
+          <w:sz w:val="19"/>
+          <w:szCs w:val="19"/>
+        </w:rPr>
+        <w:t>TranferRecord</w:t>
+      </w:r>
+      <w:r>
+        <w:rPr>
+          <w:rFonts w:ascii="Consolas" w:eastAsiaTheme="minorHAnsi" w:hAnsi="Consolas" w:cs="Consolas"/>
+          <w:sz w:val="19"/>
+          <w:szCs w:val="19"/>
+        </w:rPr>
+        <w:t>[rows];</w:t>
+      </w:r>
+    </w:p>
+    <w:p>
+      <w:pPr>
+        <w:autoSpaceDE w:val="0"/>
+        <w:autoSpaceDN w:val="0"/>
+        <w:adjustRightInd w:val="0"/>
+        <w:rPr>
+          <w:rFonts w:ascii="Consolas" w:eastAsiaTheme="minorHAnsi" w:hAnsi="Consolas" w:cs="Consolas"/>
+          <w:sz w:val="19"/>
+          <w:szCs w:val="19"/>
+        </w:rPr>
+      </w:pPr>
+    </w:p>
+    <w:p>
+      <w:pPr>
+        <w:autoSpaceDE w:val="0"/>
+        <w:autoSpaceDN w:val="0"/>
+        <w:adjustRightInd w:val="0"/>
+        <w:rPr>
+          <w:rFonts w:ascii="Consolas" w:eastAsiaTheme="minorHAnsi" w:hAnsi="Consolas" w:cs="Consolas"/>
+          <w:sz w:val="19"/>
+          <w:szCs w:val="19"/>
+        </w:rPr>
+      </w:pPr>
+      <w:r>
+        <w:rPr>
+          <w:rFonts w:ascii="Consolas" w:eastAsiaTheme="minorHAnsi" w:hAnsi="Consolas" w:cs="Consolas"/>
+          <w:sz w:val="19"/>
+          <w:szCs w:val="19"/>
+        </w:rPr>
+        <w:t xml:space="preserve">                </w:t>
+      </w:r>
+      <w:r>
+        <w:rPr>
+          <w:rFonts w:ascii="Consolas" w:eastAsiaTheme="minorHAnsi" w:hAnsi="Consolas" w:cs="Consolas"/>
+          <w:color w:val="0000FF"/>
+          <w:sz w:val="19"/>
+          <w:szCs w:val="19"/>
+        </w:rPr>
+        <w:t>for</w:t>
+      </w:r>
+      <w:r>
+        <w:rPr>
+          <w:rFonts w:ascii="Consolas" w:eastAsiaTheme="minorHAnsi" w:hAnsi="Consolas" w:cs="Consolas"/>
+          <w:sz w:val="19"/>
+          <w:szCs w:val="19"/>
+        </w:rPr>
+        <w:t xml:space="preserve"> (</w:t>
+      </w:r>
+      <w:r>
+        <w:rPr>
+          <w:rFonts w:ascii="Consolas" w:eastAsiaTheme="minorHAnsi" w:hAnsi="Consolas" w:cs="Consolas"/>
+          <w:color w:val="0000FF"/>
+          <w:sz w:val="19"/>
+          <w:szCs w:val="19"/>
+        </w:rPr>
+        <w:t>int</w:t>
+      </w:r>
+      <w:r>
+        <w:rPr>
+          <w:rFonts w:ascii="Consolas" w:eastAsiaTheme="minorHAnsi" w:hAnsi="Consolas" w:cs="Consolas"/>
+          <w:sz w:val="19"/>
+          <w:szCs w:val="19"/>
+        </w:rPr>
+        <w:t xml:space="preserve"> i = 0; i &lt; rows; i++)</w:t>
+      </w:r>
+    </w:p>
+    <w:p>
+      <w:pPr>
+        <w:autoSpaceDE w:val="0"/>
+        <w:autoSpaceDN w:val="0"/>
+        <w:adjustRightInd w:val="0"/>
+        <w:rPr>
+          <w:rFonts w:ascii="Consolas" w:eastAsiaTheme="minorHAnsi" w:hAnsi="Consolas" w:cs="Consolas"/>
+          <w:sz w:val="19"/>
+          <w:szCs w:val="19"/>
+        </w:rPr>
+      </w:pPr>
+      <w:r>
+        <w:rPr>
+          <w:rFonts w:ascii="Consolas" w:eastAsiaTheme="minorHAnsi" w:hAnsi="Consolas" w:cs="Consolas"/>
+          <w:sz w:val="19"/>
+          <w:szCs w:val="19"/>
+        </w:rPr>
+        <w:t xml:space="preserve">                {</w:t>
+      </w:r>
+    </w:p>
+    <w:p>
+      <w:pPr>
+        <w:autoSpaceDE w:val="0"/>
+        <w:autoSpaceDN w:val="0"/>
+        <w:adjustRightInd w:val="0"/>
+        <w:rPr>
+          <w:rFonts w:ascii="Consolas" w:eastAsiaTheme="minorHAnsi" w:hAnsi="Consolas" w:cs="Consolas"/>
+          <w:sz w:val="19"/>
+          <w:szCs w:val="19"/>
+        </w:rPr>
+      </w:pPr>
+      <w:r>
+        <w:rPr>
+          <w:rFonts w:ascii="Consolas" w:eastAsiaTheme="minorHAnsi" w:hAnsi="Consolas" w:cs="Consolas"/>
+          <w:sz w:val="19"/>
+          <w:szCs w:val="19"/>
+        </w:rPr>
+        <w:t xml:space="preserve">                    data[i] = </w:t>
+      </w:r>
+      <w:r>
+        <w:rPr>
+          <w:rFonts w:ascii="Consolas" w:eastAsiaTheme="minorHAnsi" w:hAnsi="Consolas" w:cs="Consolas"/>
+          <w:color w:val="0000FF"/>
+          <w:sz w:val="19"/>
+          <w:szCs w:val="19"/>
+        </w:rPr>
+        <w:t>new</w:t>
+      </w:r>
+      <w:r>
+        <w:rPr>
+          <w:rFonts w:ascii="Consolas" w:eastAsiaTheme="minorHAnsi" w:hAnsi="Consolas" w:cs="Consolas"/>
+          <w:sz w:val="19"/>
+          <w:szCs w:val="19"/>
+        </w:rPr>
+        <w:t xml:space="preserve"> </w:t>
+      </w:r>
+      <w:r>
+        <w:rPr>
+          <w:rFonts w:ascii="Consolas" w:eastAsiaTheme="minorHAnsi" w:hAnsi="Consolas" w:cs="Consolas"/>
+          <w:color w:val="2B91AF"/>
+          <w:sz w:val="19"/>
+          <w:szCs w:val="19"/>
+        </w:rPr>
+        <w:t>TranferRecord</w:t>
+      </w:r>
+      <w:r>
+        <w:rPr>
+          <w:rFonts w:ascii="Consolas" w:eastAsiaTheme="minorHAnsi" w:hAnsi="Consolas" w:cs="Consolas"/>
+          <w:sz w:val="19"/>
+          <w:szCs w:val="19"/>
+        </w:rPr>
+        <w:t>();</w:t>
+      </w:r>
+    </w:p>
+    <w:p>
+      <w:pPr>
+        <w:autoSpaceDE w:val="0"/>
+        <w:autoSpaceDN w:val="0"/>
+        <w:adjustRightInd w:val="0"/>
+        <w:rPr>
+          <w:rFonts w:ascii="Consolas" w:eastAsiaTheme="minorHAnsi" w:hAnsi="Consolas" w:cs="Consolas"/>
+          <w:sz w:val="19"/>
+          <w:szCs w:val="19"/>
+        </w:rPr>
+      </w:pPr>
+      <w:r>
+        <w:rPr>
+          <w:rFonts w:ascii="Consolas" w:eastAsiaTheme="minorHAnsi" w:hAnsi="Consolas" w:cs="Consolas"/>
+          <w:sz w:val="19"/>
+          <w:szCs w:val="19"/>
+        </w:rPr>
+        <w:t xml:space="preserve">                    data[i].Id = </w:t>
+      </w:r>
+      <w:r>
+        <w:rPr>
+          <w:rFonts w:ascii="Consolas" w:eastAsiaTheme="minorHAnsi" w:hAnsi="Consolas" w:cs="Consolas"/>
+          <w:color w:val="2B91AF"/>
+          <w:sz w:val="19"/>
+          <w:szCs w:val="19"/>
+        </w:rPr>
+        <w:t>Convert</w:t>
+      </w:r>
+      <w:r>
+        <w:rPr>
+          <w:rFonts w:ascii="Consolas" w:eastAsiaTheme="minorHAnsi" w:hAnsi="Consolas" w:cs="Consolas"/>
+          <w:sz w:val="19"/>
+          <w:szCs w:val="19"/>
+        </w:rPr>
+        <w:t>.ToInt32(ds.Tables[0].Rows[i].ItemArray[0].ToString());</w:t>
+      </w:r>
+    </w:p>
+    <w:p>
+      <w:pPr>
+        <w:autoSpaceDE w:val="0"/>
+        <w:autoSpaceDN w:val="0"/>
+        <w:adjustRightInd w:val="0"/>
+        <w:rPr>
+          <w:rFonts w:ascii="Consolas" w:eastAsiaTheme="minorHAnsi" w:hAnsi="Consolas" w:cs="Consolas"/>
+          <w:sz w:val="19"/>
+          <w:szCs w:val="19"/>
+        </w:rPr>
+      </w:pPr>
+      <w:r>
+        <w:rPr>
+          <w:rFonts w:ascii="Consolas" w:eastAsiaTheme="minorHAnsi" w:hAnsi="Consolas" w:cs="Consolas"/>
+          <w:sz w:val="19"/>
+          <w:szCs w:val="19"/>
+        </w:rPr>
+        <w:t xml:space="preserve">                    data[i].FullName = ds.Tables[0].Rows[i].ItemArray[1].ToString();</w:t>
+      </w:r>
+    </w:p>
+    <w:p>
+      <w:pPr>
+        <w:autoSpaceDE w:val="0"/>
+        <w:autoSpaceDN w:val="0"/>
+        <w:adjustRightInd w:val="0"/>
+        <w:rPr>
+          <w:rFonts w:ascii="Consolas" w:eastAsiaTheme="minorHAnsi" w:hAnsi="Consolas" w:cs="Consolas"/>
+          <w:sz w:val="19"/>
+          <w:szCs w:val="19"/>
+        </w:rPr>
+      </w:pPr>
+      <w:r>
+        <w:rPr>
+          <w:rFonts w:ascii="Consolas" w:eastAsiaTheme="minorHAnsi" w:hAnsi="Consolas" w:cs="Consolas"/>
+          <w:sz w:val="19"/>
+          <w:szCs w:val="19"/>
+        </w:rPr>
+        <w:t xml:space="preserve">                    data[i].PhoneNumber = ds.Tables[0].Rows[i].ItemArray[2].ToString();</w:t>
+      </w:r>
+    </w:p>
+    <w:p>
+      <w:pPr>
+        <w:autoSpaceDE w:val="0"/>
+        <w:autoSpaceDN w:val="0"/>
+        <w:adjustRightInd w:val="0"/>
+        <w:rPr>
+          <w:rFonts w:ascii="Consolas" w:eastAsiaTheme="minorHAnsi" w:hAnsi="Consolas" w:cs="Consolas"/>
+          <w:sz w:val="19"/>
+          <w:szCs w:val="19"/>
+        </w:rPr>
+      </w:pPr>
+      <w:r>
+        <w:rPr>
+          <w:rFonts w:ascii="Consolas" w:eastAsiaTheme="minorHAnsi" w:hAnsi="Consolas" w:cs="Consolas"/>
+          <w:sz w:val="19"/>
+          <w:szCs w:val="19"/>
+        </w:rPr>
+        <w:t xml:space="preserve">                    data[i].Email = ds.Tables[0].Rows[i].ItemArray[3].ToString();</w:t>
+      </w:r>
+    </w:p>
+    <w:p>
+      <w:pPr>
+        <w:autoSpaceDE w:val="0"/>
+        <w:autoSpaceDN w:val="0"/>
+        <w:adjustRightInd w:val="0"/>
+        <w:rPr>
+          <w:rFonts w:ascii="Consolas" w:eastAsiaTheme="minorHAnsi" w:hAnsi="Consolas" w:cs="Consolas"/>
+          <w:sz w:val="19"/>
+          <w:szCs w:val="19"/>
+        </w:rPr>
+      </w:pPr>
+      <w:r>
+        <w:rPr>
+          <w:rFonts w:ascii="Consolas" w:eastAsiaTheme="minorHAnsi" w:hAnsi="Consolas" w:cs="Consolas"/>
+          <w:sz w:val="19"/>
+          <w:szCs w:val="19"/>
+        </w:rPr>
+        <w:t xml:space="preserve">                    data[i].Birthday = </w:t>
+      </w:r>
+      <w:r>
+        <w:rPr>
+          <w:rFonts w:ascii="Consolas" w:eastAsiaTheme="minorHAnsi" w:hAnsi="Consolas" w:cs="Consolas"/>
+          <w:color w:val="2B91AF"/>
+          <w:sz w:val="19"/>
+          <w:szCs w:val="19"/>
+        </w:rPr>
+        <w:t>Convert</w:t>
+      </w:r>
+      <w:r>
+        <w:rPr>
+          <w:rFonts w:ascii="Consolas" w:eastAsiaTheme="minorHAnsi" w:hAnsi="Consolas" w:cs="Consolas"/>
+          <w:sz w:val="19"/>
+          <w:szCs w:val="19"/>
+        </w:rPr>
+        <w:t>.ToDateTime(ds.Tables[0].Rows[i].ItemArray[4]);</w:t>
+      </w:r>
+    </w:p>
+    <w:p>
+      <w:pPr>
+        <w:autoSpaceDE w:val="0"/>
+        <w:autoSpaceDN w:val="0"/>
+        <w:adjustRightInd w:val="0"/>
+        <w:rPr>
+          <w:rFonts w:ascii="Consolas" w:eastAsiaTheme="minorHAnsi" w:hAnsi="Consolas" w:cs="Consolas"/>
+          <w:sz w:val="19"/>
+          <w:szCs w:val="19"/>
+        </w:rPr>
+      </w:pPr>
+      <w:r>
+        <w:rPr>
+          <w:rFonts w:ascii="Consolas" w:eastAsiaTheme="minorHAnsi" w:hAnsi="Consolas" w:cs="Consolas"/>
+          <w:sz w:val="19"/>
+          <w:szCs w:val="19"/>
+        </w:rPr>
+        <w:t xml:space="preserve">                    data[i].Sex = ds.Tables[0].Rows[i].ItemArray[5].ToString();</w:t>
+      </w:r>
+    </w:p>
+    <w:p>
+      <w:pPr>
+        <w:autoSpaceDE w:val="0"/>
+        <w:autoSpaceDN w:val="0"/>
+        <w:adjustRightInd w:val="0"/>
+        <w:rPr>
+          <w:rFonts w:ascii="Consolas" w:eastAsiaTheme="minorHAnsi" w:hAnsi="Consolas" w:cs="Consolas"/>
+          <w:sz w:val="19"/>
+          <w:szCs w:val="19"/>
+        </w:rPr>
+      </w:pPr>
+      <w:r>
+        <w:rPr>
+          <w:rFonts w:ascii="Consolas" w:eastAsiaTheme="minorHAnsi" w:hAnsi="Consolas" w:cs="Consolas"/>
+          <w:sz w:val="19"/>
+          <w:szCs w:val="19"/>
+        </w:rPr>
+        <w:t xml:space="preserve">                    data[i].OriginalAddress = ds.Tables[0].Rows[i].ItemArray[6].ToString();</w:t>
+      </w:r>
+    </w:p>
+    <w:p>
+      <w:pPr>
+        <w:autoSpaceDE w:val="0"/>
+        <w:autoSpaceDN w:val="0"/>
+        <w:adjustRightInd w:val="0"/>
+        <w:rPr>
+          <w:rFonts w:ascii="Consolas" w:eastAsiaTheme="minorHAnsi" w:hAnsi="Consolas" w:cs="Consolas"/>
+          <w:sz w:val="19"/>
+          <w:szCs w:val="19"/>
+        </w:rPr>
+      </w:pPr>
+      <w:r>
+        <w:rPr>
+          <w:rFonts w:ascii="Consolas" w:eastAsiaTheme="minorHAnsi" w:hAnsi="Consolas" w:cs="Consolas"/>
+          <w:sz w:val="19"/>
+          <w:szCs w:val="19"/>
+        </w:rPr>
+        <w:t xml:space="preserve">                    data[i].IDNumber = ds.Tables[0].Rows[i].ItemArray[7].ToString();</w:t>
+      </w:r>
+    </w:p>
+    <w:p>
+      <w:pPr>
+        <w:autoSpaceDE w:val="0"/>
+        <w:autoSpaceDN w:val="0"/>
+        <w:adjustRightInd w:val="0"/>
+        <w:rPr>
+          <w:rFonts w:ascii="Consolas" w:eastAsiaTheme="minorHAnsi" w:hAnsi="Consolas" w:cs="Consolas"/>
+          <w:sz w:val="19"/>
+          <w:szCs w:val="19"/>
+        </w:rPr>
+      </w:pPr>
+      <w:r>
+        <w:rPr>
+          <w:rFonts w:ascii="Consolas" w:eastAsiaTheme="minorHAnsi" w:hAnsi="Consolas" w:cs="Consolas"/>
+          <w:sz w:val="19"/>
+          <w:szCs w:val="19"/>
+        </w:rPr>
+        <w:t xml:space="preserve">                    data[i].Occupation = ds.Tables[0].Rows[i].ItemArray[8].ToString();</w:t>
+      </w:r>
+    </w:p>
+    <w:p>
+      <w:pPr>
+        <w:autoSpaceDE w:val="0"/>
+        <w:autoSpaceDN w:val="0"/>
+        <w:adjustRightInd w:val="0"/>
+        <w:rPr>
+          <w:rFonts w:ascii="Consolas" w:eastAsiaTheme="minorHAnsi" w:hAnsi="Consolas" w:cs="Consolas"/>
+          <w:sz w:val="19"/>
+          <w:szCs w:val="19"/>
+        </w:rPr>
+      </w:pPr>
+      <w:r>
+        <w:rPr>
+          <w:rFonts w:ascii="Consolas" w:eastAsiaTheme="minorHAnsi" w:hAnsi="Consolas" w:cs="Consolas"/>
+          <w:sz w:val="19"/>
+          <w:szCs w:val="19"/>
+        </w:rPr>
+        <w:t xml:space="preserve">                    data[i].CurrentAddress = ds.Tables[0].Rows[i].ItemArray[9].ToString();</w:t>
+      </w:r>
+    </w:p>
+    <w:p>
+      <w:pPr>
+        <w:autoSpaceDE w:val="0"/>
+        <w:autoSpaceDN w:val="0"/>
+        <w:adjustRightInd w:val="0"/>
+        <w:rPr>
+          <w:rFonts w:ascii="Consolas" w:eastAsiaTheme="minorHAnsi" w:hAnsi="Consolas" w:cs="Consolas"/>
+          <w:sz w:val="19"/>
+          <w:szCs w:val="19"/>
+        </w:rPr>
+      </w:pPr>
+      <w:r>
+        <w:rPr>
+          <w:rFonts w:ascii="Consolas" w:eastAsiaTheme="minorHAnsi" w:hAnsi="Consolas" w:cs="Consolas"/>
+          <w:sz w:val="19"/>
+          <w:szCs w:val="19"/>
+        </w:rPr>
+        <w:t xml:space="preserve">                    data[i].FromDate = </w:t>
+      </w:r>
+      <w:r>
+        <w:rPr>
+          <w:rFonts w:ascii="Consolas" w:eastAsiaTheme="minorHAnsi" w:hAnsi="Consolas" w:cs="Consolas"/>
+          <w:color w:val="2B91AF"/>
+          <w:sz w:val="19"/>
+          <w:szCs w:val="19"/>
+        </w:rPr>
+        <w:t>Convert</w:t>
+      </w:r>
+      <w:r>
+        <w:rPr>
+          <w:rFonts w:ascii="Consolas" w:eastAsiaTheme="minorHAnsi" w:hAnsi="Consolas" w:cs="Consolas"/>
+          <w:sz w:val="19"/>
+          <w:szCs w:val="19"/>
+        </w:rPr>
+        <w:t>.ToDateTime(ds.Tables[0].Rows[i].ItemArray[10]);</w:t>
+      </w:r>
+    </w:p>
+    <w:p>
+      <w:pPr>
+        <w:autoSpaceDE w:val="0"/>
+        <w:autoSpaceDN w:val="0"/>
+        <w:adjustRightInd w:val="0"/>
+        <w:rPr>
+          <w:rFonts w:ascii="Consolas" w:eastAsiaTheme="minorHAnsi" w:hAnsi="Consolas" w:cs="Consolas"/>
+          <w:sz w:val="19"/>
+          <w:szCs w:val="19"/>
+        </w:rPr>
+      </w:pPr>
+      <w:r>
+        <w:rPr>
+          <w:rFonts w:ascii="Consolas" w:eastAsiaTheme="minorHAnsi" w:hAnsi="Consolas" w:cs="Consolas"/>
+          <w:sz w:val="19"/>
+          <w:szCs w:val="19"/>
+        </w:rPr>
+        <w:t xml:space="preserve">                    data[i].ToDate = </w:t>
+      </w:r>
+      <w:r>
+        <w:rPr>
+          <w:rFonts w:ascii="Consolas" w:eastAsiaTheme="minorHAnsi" w:hAnsi="Consolas" w:cs="Consolas"/>
+          <w:color w:val="2B91AF"/>
+          <w:sz w:val="19"/>
+          <w:szCs w:val="19"/>
+        </w:rPr>
+        <w:t>Convert</w:t>
+      </w:r>
+      <w:r>
+        <w:rPr>
+          <w:rFonts w:ascii="Consolas" w:eastAsiaTheme="minorHAnsi" w:hAnsi="Consolas" w:cs="Consolas"/>
+          <w:sz w:val="19"/>
+          <w:szCs w:val="19"/>
+        </w:rPr>
+        <w:t>.ToDateTime(ds.Tables[0].Rows[i].ItemArray[11]);</w:t>
+      </w:r>
+    </w:p>
+    <w:p>
+      <w:pPr>
+        <w:autoSpaceDE w:val="0"/>
+        <w:autoSpaceDN w:val="0"/>
+        <w:adjustRightInd w:val="0"/>
+        <w:rPr>
+          <w:rFonts w:ascii="Consolas" w:eastAsiaTheme="minorHAnsi" w:hAnsi="Consolas" w:cs="Consolas"/>
+          <w:sz w:val="19"/>
+          <w:szCs w:val="19"/>
+        </w:rPr>
+      </w:pPr>
+      <w:r>
+        <w:rPr>
+          <w:rFonts w:ascii="Consolas" w:eastAsiaTheme="minorHAnsi" w:hAnsi="Consolas" w:cs="Consolas"/>
+          <w:sz w:val="19"/>
+          <w:szCs w:val="19"/>
+        </w:rPr>
+        <w:t xml:space="preserve">                    data[i].Reason = ds.Tables[0].Rows[i].ItemArray[12].ToString();</w:t>
+      </w:r>
+    </w:p>
+    <w:p>
+      <w:pPr>
+        <w:autoSpaceDE w:val="0"/>
+        <w:autoSpaceDN w:val="0"/>
+        <w:adjustRightInd w:val="0"/>
+        <w:rPr>
+          <w:rFonts w:ascii="Consolas" w:eastAsiaTheme="minorHAnsi" w:hAnsi="Consolas" w:cs="Consolas"/>
+          <w:sz w:val="19"/>
+          <w:szCs w:val="19"/>
+        </w:rPr>
+      </w:pPr>
+      <w:r>
+        <w:rPr>
+          <w:rFonts w:ascii="Consolas" w:eastAsiaTheme="minorHAnsi" w:hAnsi="Consolas" w:cs="Consolas"/>
+          <w:sz w:val="19"/>
+          <w:szCs w:val="19"/>
+        </w:rPr>
+        <w:t xml:space="preserve">                    data[i].Description = ds.Tables[0].Rows[i].ItemArray[13].ToString();</w:t>
+      </w:r>
+    </w:p>
+    <w:p>
+      <w:pPr>
+        <w:autoSpaceDE w:val="0"/>
+        <w:autoSpaceDN w:val="0"/>
+        <w:adjustRightInd w:val="0"/>
+        <w:rPr>
+          <w:rFonts w:ascii="Consolas" w:eastAsiaTheme="minorHAnsi" w:hAnsi="Consolas" w:cs="Consolas"/>
+          <w:sz w:val="19"/>
+          <w:szCs w:val="19"/>
+        </w:rPr>
+      </w:pPr>
+      <w:r>
+        <w:rPr>
+          <w:rFonts w:ascii="Consolas" w:eastAsiaTheme="minorHAnsi" w:hAnsi="Consolas" w:cs="Consolas"/>
+          <w:sz w:val="19"/>
+          <w:szCs w:val="19"/>
+        </w:rPr>
+        <w:t xml:space="preserve">                    data[i].Type = ds.Tables[0].Rows[i].ItemArray[14].ToString();</w:t>
+      </w:r>
+    </w:p>
+    <w:p>
+      <w:pPr>
+        <w:autoSpaceDE w:val="0"/>
+        <w:autoSpaceDN w:val="0"/>
+        <w:adjustRightInd w:val="0"/>
+        <w:rPr>
+          <w:rFonts w:ascii="Consolas" w:eastAsiaTheme="minorHAnsi" w:hAnsi="Consolas" w:cs="Consolas"/>
+          <w:sz w:val="19"/>
+          <w:szCs w:val="19"/>
+        </w:rPr>
+      </w:pPr>
+      <w:r>
+        <w:rPr>
+          <w:rFonts w:ascii="Consolas" w:eastAsiaTheme="minorHAnsi" w:hAnsi="Consolas" w:cs="Consolas"/>
+          <w:sz w:val="19"/>
+          <w:szCs w:val="19"/>
+        </w:rPr>
+        <w:lastRenderedPageBreak/>
+        <w:t xml:space="preserve">                }</w:t>
+      </w:r>
+    </w:p>
+    <w:p>
+      <w:pPr>
+        <w:autoSpaceDE w:val="0"/>
+        <w:autoSpaceDN w:val="0"/>
+        <w:adjustRightInd w:val="0"/>
+        <w:rPr>
+          <w:rFonts w:ascii="Consolas" w:eastAsiaTheme="minorHAnsi" w:hAnsi="Consolas" w:cs="Consolas"/>
+          <w:sz w:val="19"/>
+          <w:szCs w:val="19"/>
+        </w:rPr>
+      </w:pPr>
+    </w:p>
+    <w:p>
+      <w:pPr>
+        <w:autoSpaceDE w:val="0"/>
+        <w:autoSpaceDN w:val="0"/>
+        <w:adjustRightInd w:val="0"/>
+        <w:rPr>
+          <w:rFonts w:ascii="Consolas" w:eastAsiaTheme="minorHAnsi" w:hAnsi="Consolas" w:cs="Consolas"/>
+          <w:sz w:val="19"/>
+          <w:szCs w:val="19"/>
+        </w:rPr>
+      </w:pPr>
+      <w:r>
+        <w:rPr>
+          <w:rFonts w:ascii="Consolas" w:eastAsiaTheme="minorHAnsi" w:hAnsi="Consolas" w:cs="Consolas"/>
+          <w:sz w:val="19"/>
+          <w:szCs w:val="19"/>
+        </w:rPr>
+        <w:t xml:space="preserve">                cn.Close();</w:t>
+      </w:r>
+    </w:p>
+    <w:p>
+      <w:pPr>
+        <w:autoSpaceDE w:val="0"/>
+        <w:autoSpaceDN w:val="0"/>
+        <w:adjustRightInd w:val="0"/>
+        <w:rPr>
+          <w:rFonts w:ascii="Consolas" w:eastAsiaTheme="minorHAnsi" w:hAnsi="Consolas" w:cs="Consolas"/>
+          <w:sz w:val="19"/>
+          <w:szCs w:val="19"/>
+        </w:rPr>
+      </w:pPr>
+    </w:p>
+    <w:p>
+      <w:pPr>
+        <w:autoSpaceDE w:val="0"/>
+        <w:autoSpaceDN w:val="0"/>
+        <w:adjustRightInd w:val="0"/>
+        <w:rPr>
+          <w:rFonts w:ascii="Consolas" w:eastAsiaTheme="minorHAnsi" w:hAnsi="Consolas" w:cs="Consolas"/>
+          <w:sz w:val="19"/>
+          <w:szCs w:val="19"/>
+        </w:rPr>
+      </w:pPr>
+      <w:r>
+        <w:rPr>
+          <w:rFonts w:ascii="Consolas" w:eastAsiaTheme="minorHAnsi" w:hAnsi="Consolas" w:cs="Consolas"/>
+          <w:sz w:val="19"/>
+          <w:szCs w:val="19"/>
+        </w:rPr>
+        <w:t xml:space="preserve">                </w:t>
+      </w:r>
+      <w:r>
+        <w:rPr>
+          <w:rFonts w:ascii="Consolas" w:eastAsiaTheme="minorHAnsi" w:hAnsi="Consolas" w:cs="Consolas"/>
+          <w:color w:val="0000FF"/>
+          <w:sz w:val="19"/>
+          <w:szCs w:val="19"/>
+        </w:rPr>
+        <w:t>return</w:t>
+      </w:r>
+      <w:r>
+        <w:rPr>
+          <w:rFonts w:ascii="Consolas" w:eastAsiaTheme="minorHAnsi" w:hAnsi="Consolas" w:cs="Consolas"/>
+          <w:sz w:val="19"/>
+          <w:szCs w:val="19"/>
+        </w:rPr>
+        <w:t xml:space="preserve"> data;</w:t>
+      </w:r>
+    </w:p>
+    <w:p>
+      <w:pPr>
+        <w:autoSpaceDE w:val="0"/>
+        <w:autoSpaceDN w:val="0"/>
+        <w:adjustRightInd w:val="0"/>
+        <w:rPr>
+          <w:rFonts w:ascii="Consolas" w:eastAsiaTheme="minorHAnsi" w:hAnsi="Consolas" w:cs="Consolas"/>
+          <w:sz w:val="19"/>
+          <w:szCs w:val="19"/>
+        </w:rPr>
+      </w:pPr>
+      <w:r>
+        <w:rPr>
+          <w:rFonts w:ascii="Consolas" w:eastAsiaTheme="minorHAnsi" w:hAnsi="Consolas" w:cs="Consolas"/>
+          <w:sz w:val="19"/>
+          <w:szCs w:val="19"/>
+        </w:rPr>
+        <w:t xml:space="preserve">            }</w:t>
+      </w:r>
+    </w:p>
+    <w:p>
+      <w:pPr>
+        <w:autoSpaceDE w:val="0"/>
+        <w:autoSpaceDN w:val="0"/>
+        <w:adjustRightInd w:val="0"/>
+        <w:rPr>
+          <w:rFonts w:ascii="Consolas" w:eastAsiaTheme="minorHAnsi" w:hAnsi="Consolas" w:cs="Consolas"/>
+          <w:sz w:val="19"/>
+          <w:szCs w:val="19"/>
+        </w:rPr>
+      </w:pPr>
+      <w:r>
+        <w:rPr>
+          <w:rFonts w:ascii="Consolas" w:eastAsiaTheme="minorHAnsi" w:hAnsi="Consolas" w:cs="Consolas"/>
+          <w:sz w:val="19"/>
+          <w:szCs w:val="19"/>
+        </w:rPr>
+        <w:t xml:space="preserve">            </w:t>
+      </w:r>
+      <w:r>
+        <w:rPr>
+          <w:rFonts w:ascii="Consolas" w:eastAsiaTheme="minorHAnsi" w:hAnsi="Consolas" w:cs="Consolas"/>
+          <w:color w:val="0000FF"/>
+          <w:sz w:val="19"/>
+          <w:szCs w:val="19"/>
+        </w:rPr>
+        <w:t>catch</w:t>
+      </w:r>
+      <w:r>
+        <w:rPr>
+          <w:rFonts w:ascii="Consolas" w:eastAsiaTheme="minorHAnsi" w:hAnsi="Consolas" w:cs="Consolas"/>
+          <w:sz w:val="19"/>
+          <w:szCs w:val="19"/>
+        </w:rPr>
+        <w:t xml:space="preserve"> (</w:t>
+      </w:r>
+      <w:r>
+        <w:rPr>
+          <w:rFonts w:ascii="Consolas" w:eastAsiaTheme="minorHAnsi" w:hAnsi="Consolas" w:cs="Consolas"/>
+          <w:color w:val="2B91AF"/>
+          <w:sz w:val="19"/>
+          <w:szCs w:val="19"/>
+        </w:rPr>
+        <w:t>PisNotFoundException</w:t>
+      </w:r>
+      <w:r>
+        <w:rPr>
+          <w:rFonts w:ascii="Consolas" w:eastAsiaTheme="minorHAnsi" w:hAnsi="Consolas" w:cs="Consolas"/>
+          <w:sz w:val="19"/>
+          <w:szCs w:val="19"/>
+        </w:rPr>
+        <w:t xml:space="preserve"> exp)</w:t>
+      </w:r>
+    </w:p>
+    <w:p>
+      <w:pPr>
+        <w:autoSpaceDE w:val="0"/>
+        <w:autoSpaceDN w:val="0"/>
+        <w:adjustRightInd w:val="0"/>
+        <w:rPr>
+          <w:rFonts w:ascii="Consolas" w:eastAsiaTheme="minorHAnsi" w:hAnsi="Consolas" w:cs="Consolas"/>
+          <w:sz w:val="19"/>
+          <w:szCs w:val="19"/>
+        </w:rPr>
+      </w:pPr>
+      <w:r>
+        <w:rPr>
+          <w:rFonts w:ascii="Consolas" w:eastAsiaTheme="minorHAnsi" w:hAnsi="Consolas" w:cs="Consolas"/>
+          <w:sz w:val="19"/>
+          <w:szCs w:val="19"/>
+        </w:rPr>
+        <w:t xml:space="preserve">            {</w:t>
+      </w:r>
+    </w:p>
+    <w:p>
+      <w:pPr>
+        <w:autoSpaceDE w:val="0"/>
+        <w:autoSpaceDN w:val="0"/>
+        <w:adjustRightInd w:val="0"/>
+        <w:rPr>
+          <w:rFonts w:ascii="Consolas" w:eastAsiaTheme="minorHAnsi" w:hAnsi="Consolas" w:cs="Consolas"/>
+          <w:sz w:val="19"/>
+          <w:szCs w:val="19"/>
+        </w:rPr>
+      </w:pPr>
+      <w:r>
+        <w:rPr>
+          <w:rFonts w:ascii="Consolas" w:eastAsiaTheme="minorHAnsi" w:hAnsi="Consolas" w:cs="Consolas"/>
+          <w:sz w:val="19"/>
+          <w:szCs w:val="19"/>
+        </w:rPr>
+        <w:t xml:space="preserve">                </w:t>
+      </w:r>
+      <w:r>
+        <w:rPr>
+          <w:rFonts w:ascii="Consolas" w:eastAsiaTheme="minorHAnsi" w:hAnsi="Consolas" w:cs="Consolas"/>
+          <w:color w:val="2B91AF"/>
+          <w:sz w:val="19"/>
+          <w:szCs w:val="19"/>
+        </w:rPr>
+        <w:t>TrackedFault</w:t>
+      </w:r>
+      <w:r>
+        <w:rPr>
+          <w:rFonts w:ascii="Consolas" w:eastAsiaTheme="minorHAnsi" w:hAnsi="Consolas" w:cs="Consolas"/>
+          <w:sz w:val="19"/>
+          <w:szCs w:val="19"/>
+        </w:rPr>
+        <w:t xml:space="preserve"> tf = </w:t>
+      </w:r>
+      <w:r>
+        <w:rPr>
+          <w:rFonts w:ascii="Consolas" w:eastAsiaTheme="minorHAnsi" w:hAnsi="Consolas" w:cs="Consolas"/>
+          <w:color w:val="0000FF"/>
+          <w:sz w:val="19"/>
+          <w:szCs w:val="19"/>
+        </w:rPr>
+        <w:t>new</w:t>
+      </w:r>
+      <w:r>
+        <w:rPr>
+          <w:rFonts w:ascii="Consolas" w:eastAsiaTheme="minorHAnsi" w:hAnsi="Consolas" w:cs="Consolas"/>
+          <w:sz w:val="19"/>
+          <w:szCs w:val="19"/>
+        </w:rPr>
+        <w:t xml:space="preserve"> </w:t>
+      </w:r>
+      <w:r>
+        <w:rPr>
+          <w:rFonts w:ascii="Consolas" w:eastAsiaTheme="minorHAnsi" w:hAnsi="Consolas" w:cs="Consolas"/>
+          <w:color w:val="2B91AF"/>
+          <w:sz w:val="19"/>
+          <w:szCs w:val="19"/>
+        </w:rPr>
+        <w:t>TrackedFault</w:t>
+      </w:r>
+      <w:r>
+        <w:rPr>
+          <w:rFonts w:ascii="Consolas" w:eastAsiaTheme="minorHAnsi" w:hAnsi="Consolas" w:cs="Consolas"/>
+          <w:sz w:val="19"/>
+          <w:szCs w:val="19"/>
+        </w:rPr>
+        <w:t>(</w:t>
+      </w:r>
+    </w:p>
+    <w:p>
+      <w:pPr>
+        <w:autoSpaceDE w:val="0"/>
+        <w:autoSpaceDN w:val="0"/>
+        <w:adjustRightInd w:val="0"/>
+        <w:rPr>
+          <w:rFonts w:ascii="Consolas" w:eastAsiaTheme="minorHAnsi" w:hAnsi="Consolas" w:cs="Consolas"/>
+          <w:sz w:val="19"/>
+          <w:szCs w:val="19"/>
+        </w:rPr>
+      </w:pPr>
+      <w:r>
+        <w:rPr>
+          <w:rFonts w:ascii="Consolas" w:eastAsiaTheme="minorHAnsi" w:hAnsi="Consolas" w:cs="Consolas"/>
+          <w:sz w:val="19"/>
+          <w:szCs w:val="19"/>
+        </w:rPr>
+        <w:t xml:space="preserve">                    </w:t>
+      </w:r>
+      <w:r>
+        <w:rPr>
+          <w:rFonts w:ascii="Consolas" w:eastAsiaTheme="minorHAnsi" w:hAnsi="Consolas" w:cs="Consolas"/>
+          <w:color w:val="2B91AF"/>
+          <w:sz w:val="19"/>
+          <w:szCs w:val="19"/>
+        </w:rPr>
+        <w:t>Guid</w:t>
+      </w:r>
+      <w:r>
+        <w:rPr>
+          <w:rFonts w:ascii="Consolas" w:eastAsiaTheme="minorHAnsi" w:hAnsi="Consolas" w:cs="Consolas"/>
+          <w:sz w:val="19"/>
+          <w:szCs w:val="19"/>
+        </w:rPr>
+        <w:t>.NewGuid(),</w:t>
+      </w:r>
+    </w:p>
+    <w:p>
+      <w:pPr>
+        <w:autoSpaceDE w:val="0"/>
+        <w:autoSpaceDN w:val="0"/>
+        <w:adjustRightInd w:val="0"/>
+        <w:rPr>
+          <w:rFonts w:ascii="Consolas" w:eastAsiaTheme="minorHAnsi" w:hAnsi="Consolas" w:cs="Consolas"/>
+          <w:sz w:val="19"/>
+          <w:szCs w:val="19"/>
+        </w:rPr>
+      </w:pPr>
+      <w:r>
+        <w:rPr>
+          <w:rFonts w:ascii="Consolas" w:eastAsiaTheme="minorHAnsi" w:hAnsi="Consolas" w:cs="Consolas"/>
+          <w:sz w:val="19"/>
+          <w:szCs w:val="19"/>
+        </w:rPr>
+        <w:t xml:space="preserve">                    exp.Message,</w:t>
+      </w:r>
+    </w:p>
+    <w:p>
+      <w:pPr>
+        <w:autoSpaceDE w:val="0"/>
+        <w:autoSpaceDN w:val="0"/>
+        <w:adjustRightInd w:val="0"/>
+        <w:rPr>
+          <w:rFonts w:ascii="Consolas" w:eastAsiaTheme="minorHAnsi" w:hAnsi="Consolas" w:cs="Consolas"/>
+          <w:sz w:val="19"/>
+          <w:szCs w:val="19"/>
+        </w:rPr>
+      </w:pPr>
+      <w:r>
+        <w:rPr>
+          <w:rFonts w:ascii="Consolas" w:eastAsiaTheme="minorHAnsi" w:hAnsi="Consolas" w:cs="Consolas"/>
+          <w:sz w:val="19"/>
+          <w:szCs w:val="19"/>
+        </w:rPr>
+        <w:t xml:space="preserve">                    </w:t>
+      </w:r>
+      <w:r>
+        <w:rPr>
+          <w:rFonts w:ascii="Consolas" w:eastAsiaTheme="minorHAnsi" w:hAnsi="Consolas" w:cs="Consolas"/>
+          <w:color w:val="2B91AF"/>
+          <w:sz w:val="19"/>
+          <w:szCs w:val="19"/>
+        </w:rPr>
+        <w:t>DateTime</w:t>
+      </w:r>
+      <w:r>
+        <w:rPr>
+          <w:rFonts w:ascii="Consolas" w:eastAsiaTheme="minorHAnsi" w:hAnsi="Consolas" w:cs="Consolas"/>
+          <w:sz w:val="19"/>
+          <w:szCs w:val="19"/>
+        </w:rPr>
+        <w:t>.Now);</w:t>
+      </w:r>
+    </w:p>
+    <w:p>
+      <w:pPr>
+        <w:autoSpaceDE w:val="0"/>
+        <w:autoSpaceDN w:val="0"/>
+        <w:adjustRightInd w:val="0"/>
+        <w:rPr>
+          <w:rFonts w:ascii="Consolas" w:eastAsiaTheme="minorHAnsi" w:hAnsi="Consolas" w:cs="Consolas"/>
+          <w:sz w:val="19"/>
+          <w:szCs w:val="19"/>
+        </w:rPr>
+      </w:pPr>
+    </w:p>
+    <w:p>
+      <w:pPr>
+        <w:autoSpaceDE w:val="0"/>
+        <w:autoSpaceDN w:val="0"/>
+        <w:adjustRightInd w:val="0"/>
+        <w:rPr>
+          <w:rFonts w:ascii="Consolas" w:eastAsiaTheme="minorHAnsi" w:hAnsi="Consolas" w:cs="Consolas"/>
+          <w:sz w:val="19"/>
+          <w:szCs w:val="19"/>
+        </w:rPr>
+      </w:pPr>
+      <w:r>
+        <w:rPr>
+          <w:rFonts w:ascii="Consolas" w:eastAsiaTheme="minorHAnsi" w:hAnsi="Consolas" w:cs="Consolas"/>
+          <w:sz w:val="19"/>
+          <w:szCs w:val="19"/>
+        </w:rPr>
+        <w:t xml:space="preserve">                </w:t>
+      </w:r>
+      <w:r>
+        <w:rPr>
+          <w:rFonts w:ascii="Consolas" w:eastAsiaTheme="minorHAnsi" w:hAnsi="Consolas" w:cs="Consolas"/>
+          <w:color w:val="0000FF"/>
+          <w:sz w:val="19"/>
+          <w:szCs w:val="19"/>
+        </w:rPr>
+        <w:t>throw</w:t>
+      </w:r>
+      <w:r>
+        <w:rPr>
+          <w:rFonts w:ascii="Consolas" w:eastAsiaTheme="minorHAnsi" w:hAnsi="Consolas" w:cs="Consolas"/>
+          <w:sz w:val="19"/>
+          <w:szCs w:val="19"/>
+        </w:rPr>
+        <w:t xml:space="preserve"> </w:t>
+      </w:r>
+      <w:r>
+        <w:rPr>
+          <w:rFonts w:ascii="Consolas" w:eastAsiaTheme="minorHAnsi" w:hAnsi="Consolas" w:cs="Consolas"/>
+          <w:color w:val="0000FF"/>
+          <w:sz w:val="19"/>
+          <w:szCs w:val="19"/>
+        </w:rPr>
+        <w:t>new</w:t>
+      </w:r>
+      <w:r>
+        <w:rPr>
+          <w:rFonts w:ascii="Consolas" w:eastAsiaTheme="minorHAnsi" w:hAnsi="Consolas" w:cs="Consolas"/>
+          <w:sz w:val="19"/>
+          <w:szCs w:val="19"/>
+        </w:rPr>
+        <w:t xml:space="preserve"> </w:t>
+      </w:r>
+      <w:r>
+        <w:rPr>
+          <w:rFonts w:ascii="Consolas" w:eastAsiaTheme="minorHAnsi" w:hAnsi="Consolas" w:cs="Consolas"/>
+          <w:color w:val="2B91AF"/>
+          <w:sz w:val="19"/>
+          <w:szCs w:val="19"/>
+        </w:rPr>
+        <w:t>FaultException</w:t>
+      </w:r>
+      <w:r>
+        <w:rPr>
+          <w:rFonts w:ascii="Consolas" w:eastAsiaTheme="minorHAnsi" w:hAnsi="Consolas" w:cs="Consolas"/>
+          <w:sz w:val="19"/>
+          <w:szCs w:val="19"/>
+        </w:rPr>
+        <w:t>&lt;</w:t>
+      </w:r>
+      <w:r>
+        <w:rPr>
+          <w:rFonts w:ascii="Consolas" w:eastAsiaTheme="minorHAnsi" w:hAnsi="Consolas" w:cs="Consolas"/>
+          <w:color w:val="2B91AF"/>
+          <w:sz w:val="19"/>
+          <w:szCs w:val="19"/>
+        </w:rPr>
+        <w:t>TrackedFault</w:t>
+      </w:r>
+      <w:r>
+        <w:rPr>
+          <w:rFonts w:ascii="Consolas" w:eastAsiaTheme="minorHAnsi" w:hAnsi="Consolas" w:cs="Consolas"/>
+          <w:sz w:val="19"/>
+          <w:szCs w:val="19"/>
+        </w:rPr>
+        <w:t>&gt;(</w:t>
+      </w:r>
+    </w:p>
+    <w:p>
+      <w:pPr>
+        <w:autoSpaceDE w:val="0"/>
+        <w:autoSpaceDN w:val="0"/>
+        <w:adjustRightInd w:val="0"/>
+        <w:rPr>
+          <w:rFonts w:ascii="Consolas" w:eastAsiaTheme="minorHAnsi" w:hAnsi="Consolas" w:cs="Consolas"/>
+          <w:sz w:val="19"/>
+          <w:szCs w:val="19"/>
+        </w:rPr>
+      </w:pPr>
+      <w:r>
+        <w:rPr>
+          <w:rFonts w:ascii="Consolas" w:eastAsiaTheme="minorHAnsi" w:hAnsi="Consolas" w:cs="Consolas"/>
+          <w:sz w:val="19"/>
+          <w:szCs w:val="19"/>
+        </w:rPr>
+        <w:t xml:space="preserve">                    tf,</w:t>
+      </w:r>
+    </w:p>
+    <w:p>
+      <w:pPr>
+        <w:autoSpaceDE w:val="0"/>
+        <w:autoSpaceDN w:val="0"/>
+        <w:adjustRightInd w:val="0"/>
+        <w:rPr>
+          <w:rFonts w:ascii="Consolas" w:eastAsiaTheme="minorHAnsi" w:hAnsi="Consolas" w:cs="Consolas"/>
+          <w:sz w:val="19"/>
+          <w:szCs w:val="19"/>
+        </w:rPr>
+      </w:pPr>
+      <w:r>
+        <w:rPr>
+          <w:rFonts w:ascii="Consolas" w:eastAsiaTheme="minorHAnsi" w:hAnsi="Consolas" w:cs="Consolas"/>
+          <w:sz w:val="19"/>
+          <w:szCs w:val="19"/>
+        </w:rPr>
+        <w:t xml:space="preserve">                    </w:t>
+      </w:r>
+      <w:r>
+        <w:rPr>
+          <w:rFonts w:ascii="Consolas" w:eastAsiaTheme="minorHAnsi" w:hAnsi="Consolas" w:cs="Consolas"/>
+          <w:color w:val="0000FF"/>
+          <w:sz w:val="19"/>
+          <w:szCs w:val="19"/>
+        </w:rPr>
+        <w:t>new</w:t>
+      </w:r>
+      <w:r>
+        <w:rPr>
+          <w:rFonts w:ascii="Consolas" w:eastAsiaTheme="minorHAnsi" w:hAnsi="Consolas" w:cs="Consolas"/>
+          <w:sz w:val="19"/>
+          <w:szCs w:val="19"/>
+        </w:rPr>
+        <w:t xml:space="preserve"> </w:t>
+      </w:r>
+      <w:r>
+        <w:rPr>
+          <w:rFonts w:ascii="Consolas" w:eastAsiaTheme="minorHAnsi" w:hAnsi="Consolas" w:cs="Consolas"/>
+          <w:color w:val="2B91AF"/>
+          <w:sz w:val="19"/>
+          <w:szCs w:val="19"/>
+        </w:rPr>
+        <w:t>FaultReason</w:t>
+      </w:r>
+      <w:r>
+        <w:rPr>
+          <w:rFonts w:ascii="Consolas" w:eastAsiaTheme="minorHAnsi" w:hAnsi="Consolas" w:cs="Consolas"/>
+          <w:sz w:val="19"/>
+          <w:szCs w:val="19"/>
+        </w:rPr>
+        <w:t>(</w:t>
+      </w:r>
+      <w:r>
+        <w:rPr>
+          <w:rFonts w:ascii="Consolas" w:eastAsiaTheme="minorHAnsi" w:hAnsi="Consolas" w:cs="Consolas"/>
+          <w:color w:val="A31515"/>
+          <w:sz w:val="19"/>
+          <w:szCs w:val="19"/>
+        </w:rPr>
+        <w:t>"PisNotFoundException"</w:t>
+      </w:r>
+      <w:r>
+        <w:rPr>
+          <w:rFonts w:ascii="Consolas" w:eastAsiaTheme="minorHAnsi" w:hAnsi="Consolas" w:cs="Consolas"/>
+          <w:sz w:val="19"/>
+          <w:szCs w:val="19"/>
+        </w:rPr>
+        <w:t>),</w:t>
+      </w:r>
+    </w:p>
+    <w:p>
+      <w:pPr>
+        <w:autoSpaceDE w:val="0"/>
+        <w:autoSpaceDN w:val="0"/>
+        <w:adjustRightInd w:val="0"/>
+        <w:rPr>
+          <w:rFonts w:ascii="Consolas" w:eastAsiaTheme="minorHAnsi" w:hAnsi="Consolas" w:cs="Consolas"/>
+          <w:sz w:val="19"/>
+          <w:szCs w:val="19"/>
+        </w:rPr>
+      </w:pPr>
+      <w:r>
+        <w:rPr>
+          <w:rFonts w:ascii="Consolas" w:eastAsiaTheme="minorHAnsi" w:hAnsi="Consolas" w:cs="Consolas"/>
+          <w:sz w:val="19"/>
+          <w:szCs w:val="19"/>
+        </w:rPr>
+        <w:t xml:space="preserve">                    </w:t>
+      </w:r>
+      <w:r>
+        <w:rPr>
+          <w:rFonts w:ascii="Consolas" w:eastAsiaTheme="minorHAnsi" w:hAnsi="Consolas" w:cs="Consolas"/>
+          <w:color w:val="2B91AF"/>
+          <w:sz w:val="19"/>
+          <w:szCs w:val="19"/>
+        </w:rPr>
+        <w:t>FaultCode</w:t>
+      </w:r>
+      <w:r>
+        <w:rPr>
+          <w:rFonts w:ascii="Consolas" w:eastAsiaTheme="minorHAnsi" w:hAnsi="Consolas" w:cs="Consolas"/>
+          <w:sz w:val="19"/>
+          <w:szCs w:val="19"/>
+        </w:rPr>
+        <w:t>.CreateReceiverFaultCode(</w:t>
+      </w:r>
+      <w:r>
+        <w:rPr>
+          <w:rFonts w:ascii="Consolas" w:eastAsiaTheme="minorHAnsi" w:hAnsi="Consolas" w:cs="Consolas"/>
+          <w:color w:val="0000FF"/>
+          <w:sz w:val="19"/>
+          <w:szCs w:val="19"/>
+        </w:rPr>
+        <w:t>new</w:t>
+      </w:r>
+      <w:r>
+        <w:rPr>
+          <w:rFonts w:ascii="Consolas" w:eastAsiaTheme="minorHAnsi" w:hAnsi="Consolas" w:cs="Consolas"/>
+          <w:sz w:val="19"/>
+          <w:szCs w:val="19"/>
+        </w:rPr>
+        <w:t xml:space="preserve"> </w:t>
+      </w:r>
+      <w:r>
+        <w:rPr>
+          <w:rFonts w:ascii="Consolas" w:eastAsiaTheme="minorHAnsi" w:hAnsi="Consolas" w:cs="Consolas"/>
+          <w:color w:val="2B91AF"/>
+          <w:sz w:val="19"/>
+          <w:szCs w:val="19"/>
+        </w:rPr>
+        <w:t>FaultCode</w:t>
+      </w:r>
+      <w:r>
+        <w:rPr>
+          <w:rFonts w:ascii="Consolas" w:eastAsiaTheme="minorHAnsi" w:hAnsi="Consolas" w:cs="Consolas"/>
+          <w:sz w:val="19"/>
+          <w:szCs w:val="19"/>
+        </w:rPr>
+        <w:t>(</w:t>
+      </w:r>
+      <w:r>
+        <w:rPr>
+          <w:rFonts w:ascii="Consolas" w:eastAsiaTheme="minorHAnsi" w:hAnsi="Consolas" w:cs="Consolas"/>
+          <w:color w:val="A31515"/>
+          <w:sz w:val="19"/>
+          <w:szCs w:val="19"/>
+        </w:rPr>
+        <w:t>"GetListByDate"</w:t>
+      </w:r>
+      <w:r>
+        <w:rPr>
+          <w:rFonts w:ascii="Consolas" w:eastAsiaTheme="minorHAnsi" w:hAnsi="Consolas" w:cs="Consolas"/>
+          <w:sz w:val="19"/>
+          <w:szCs w:val="19"/>
+        </w:rPr>
+        <w:t>)));</w:t>
+      </w:r>
+    </w:p>
+    <w:p>
+      <w:pPr>
+        <w:autoSpaceDE w:val="0"/>
+        <w:autoSpaceDN w:val="0"/>
+        <w:adjustRightInd w:val="0"/>
+        <w:rPr>
+          <w:rFonts w:ascii="Consolas" w:eastAsiaTheme="minorHAnsi" w:hAnsi="Consolas" w:cs="Consolas"/>
+          <w:sz w:val="19"/>
+          <w:szCs w:val="19"/>
+        </w:rPr>
+      </w:pPr>
+      <w:r>
+        <w:rPr>
+          <w:rFonts w:ascii="Consolas" w:eastAsiaTheme="minorHAnsi" w:hAnsi="Consolas" w:cs="Consolas"/>
+          <w:sz w:val="19"/>
+          <w:szCs w:val="19"/>
+        </w:rPr>
+        <w:t xml:space="preserve">            }</w:t>
+      </w:r>
+    </w:p>
+    <w:p>
+      <w:pPr>
+        <w:autoSpaceDE w:val="0"/>
+        <w:autoSpaceDN w:val="0"/>
+        <w:adjustRightInd w:val="0"/>
+        <w:rPr>
+          <w:rFonts w:ascii="Consolas" w:eastAsiaTheme="minorHAnsi" w:hAnsi="Consolas" w:cs="Consolas"/>
+          <w:sz w:val="19"/>
+          <w:szCs w:val="19"/>
+        </w:rPr>
+      </w:pPr>
+      <w:r>
+        <w:rPr>
+          <w:rFonts w:ascii="Consolas" w:eastAsiaTheme="minorHAnsi" w:hAnsi="Consolas" w:cs="Consolas"/>
+          <w:sz w:val="19"/>
+          <w:szCs w:val="19"/>
+        </w:rPr>
+        <w:t xml:space="preserve">            </w:t>
+      </w:r>
+      <w:r>
+        <w:rPr>
+          <w:rFonts w:ascii="Consolas" w:eastAsiaTheme="minorHAnsi" w:hAnsi="Consolas" w:cs="Consolas"/>
+          <w:color w:val="0000FF"/>
+          <w:sz w:val="19"/>
+          <w:szCs w:val="19"/>
+        </w:rPr>
+        <w:t>catch</w:t>
+      </w:r>
+      <w:r>
+        <w:rPr>
+          <w:rFonts w:ascii="Consolas" w:eastAsiaTheme="minorHAnsi" w:hAnsi="Consolas" w:cs="Consolas"/>
+          <w:sz w:val="19"/>
+          <w:szCs w:val="19"/>
+        </w:rPr>
+        <w:t xml:space="preserve"> (</w:t>
+      </w:r>
+      <w:r>
+        <w:rPr>
+          <w:rFonts w:ascii="Consolas" w:eastAsiaTheme="minorHAnsi" w:hAnsi="Consolas" w:cs="Consolas"/>
+          <w:color w:val="2B91AF"/>
+          <w:sz w:val="19"/>
+          <w:szCs w:val="19"/>
+        </w:rPr>
+        <w:t>Exception</w:t>
+      </w:r>
+      <w:r>
+        <w:rPr>
+          <w:rFonts w:ascii="Consolas" w:eastAsiaTheme="minorHAnsi" w:hAnsi="Consolas" w:cs="Consolas"/>
+          <w:sz w:val="19"/>
+          <w:szCs w:val="19"/>
+        </w:rPr>
+        <w:t xml:space="preserve"> exp)</w:t>
+      </w:r>
+    </w:p>
+    <w:p>
+      <w:pPr>
+        <w:autoSpaceDE w:val="0"/>
+        <w:autoSpaceDN w:val="0"/>
+        <w:adjustRightInd w:val="0"/>
+        <w:rPr>
+          <w:rFonts w:ascii="Consolas" w:eastAsiaTheme="minorHAnsi" w:hAnsi="Consolas" w:cs="Consolas"/>
+          <w:sz w:val="19"/>
+          <w:szCs w:val="19"/>
+        </w:rPr>
+      </w:pPr>
+      <w:r>
+        <w:rPr>
+          <w:rFonts w:ascii="Consolas" w:eastAsiaTheme="minorHAnsi" w:hAnsi="Consolas" w:cs="Consolas"/>
+          <w:sz w:val="19"/>
+          <w:szCs w:val="19"/>
+        </w:rPr>
+        <w:t xml:space="preserve">            {</w:t>
+      </w:r>
+    </w:p>
+    <w:p>
+      <w:pPr>
+        <w:autoSpaceDE w:val="0"/>
+        <w:autoSpaceDN w:val="0"/>
+        <w:adjustRightInd w:val="0"/>
+        <w:rPr>
+          <w:rFonts w:ascii="Consolas" w:eastAsiaTheme="minorHAnsi" w:hAnsi="Consolas" w:cs="Consolas"/>
+          <w:sz w:val="19"/>
+          <w:szCs w:val="19"/>
+        </w:rPr>
+      </w:pPr>
+      <w:r>
+        <w:rPr>
+          <w:rFonts w:ascii="Consolas" w:eastAsiaTheme="minorHAnsi" w:hAnsi="Consolas" w:cs="Consolas"/>
+          <w:sz w:val="19"/>
+          <w:szCs w:val="19"/>
+        </w:rPr>
+        <w:t xml:space="preserve">                </w:t>
+      </w:r>
+      <w:r>
+        <w:rPr>
+          <w:rFonts w:ascii="Consolas" w:eastAsiaTheme="minorHAnsi" w:hAnsi="Consolas" w:cs="Consolas"/>
+          <w:color w:val="2B91AF"/>
+          <w:sz w:val="19"/>
+          <w:szCs w:val="19"/>
+        </w:rPr>
+        <w:t>FaultReasonText</w:t>
+      </w:r>
+      <w:r>
+        <w:rPr>
+          <w:rFonts w:ascii="Consolas" w:eastAsiaTheme="minorHAnsi" w:hAnsi="Consolas" w:cs="Consolas"/>
+          <w:sz w:val="19"/>
+          <w:szCs w:val="19"/>
+        </w:rPr>
+        <w:t xml:space="preserve"> reason = </w:t>
+      </w:r>
+      <w:r>
+        <w:rPr>
+          <w:rFonts w:ascii="Consolas" w:eastAsiaTheme="minorHAnsi" w:hAnsi="Consolas" w:cs="Consolas"/>
+          <w:color w:val="0000FF"/>
+          <w:sz w:val="19"/>
+          <w:szCs w:val="19"/>
+        </w:rPr>
+        <w:t>new</w:t>
+      </w:r>
+      <w:r>
+        <w:rPr>
+          <w:rFonts w:ascii="Consolas" w:eastAsiaTheme="minorHAnsi" w:hAnsi="Consolas" w:cs="Consolas"/>
+          <w:sz w:val="19"/>
+          <w:szCs w:val="19"/>
+        </w:rPr>
+        <w:t xml:space="preserve"> </w:t>
+      </w:r>
+      <w:r>
+        <w:rPr>
+          <w:rFonts w:ascii="Consolas" w:eastAsiaTheme="minorHAnsi" w:hAnsi="Consolas" w:cs="Consolas"/>
+          <w:color w:val="2B91AF"/>
+          <w:sz w:val="19"/>
+          <w:szCs w:val="19"/>
+        </w:rPr>
+        <w:t>FaultReasonText</w:t>
+      </w:r>
+      <w:r>
+        <w:rPr>
+          <w:rFonts w:ascii="Consolas" w:eastAsiaTheme="minorHAnsi" w:hAnsi="Consolas" w:cs="Consolas"/>
+          <w:sz w:val="19"/>
+          <w:szCs w:val="19"/>
+        </w:rPr>
+        <w:t>(exp.Message);</w:t>
+      </w:r>
+    </w:p>
+    <w:p>
+      <w:pPr>
+        <w:autoSpaceDE w:val="0"/>
+        <w:autoSpaceDN w:val="0"/>
+        <w:adjustRightInd w:val="0"/>
+        <w:rPr>
+          <w:rFonts w:ascii="Consolas" w:eastAsiaTheme="minorHAnsi" w:hAnsi="Consolas" w:cs="Consolas"/>
+          <w:sz w:val="19"/>
+          <w:szCs w:val="19"/>
+        </w:rPr>
+      </w:pPr>
+      <w:r>
+        <w:rPr>
+          <w:rFonts w:ascii="Consolas" w:eastAsiaTheme="minorHAnsi" w:hAnsi="Consolas" w:cs="Consolas"/>
+          <w:sz w:val="19"/>
+          <w:szCs w:val="19"/>
+        </w:rPr>
+        <w:t xml:space="preserve">                </w:t>
+      </w:r>
+      <w:r>
+        <w:rPr>
+          <w:rFonts w:ascii="Consolas" w:eastAsiaTheme="minorHAnsi" w:hAnsi="Consolas" w:cs="Consolas"/>
+          <w:color w:val="0000FF"/>
+          <w:sz w:val="19"/>
+          <w:szCs w:val="19"/>
+        </w:rPr>
+        <w:t>throw</w:t>
+      </w:r>
+      <w:r>
+        <w:rPr>
+          <w:rFonts w:ascii="Consolas" w:eastAsiaTheme="minorHAnsi" w:hAnsi="Consolas" w:cs="Consolas"/>
+          <w:sz w:val="19"/>
+          <w:szCs w:val="19"/>
+        </w:rPr>
+        <w:t xml:space="preserve"> </w:t>
+      </w:r>
+      <w:r>
+        <w:rPr>
+          <w:rFonts w:ascii="Consolas" w:eastAsiaTheme="minorHAnsi" w:hAnsi="Consolas" w:cs="Consolas"/>
+          <w:color w:val="0000FF"/>
+          <w:sz w:val="19"/>
+          <w:szCs w:val="19"/>
+        </w:rPr>
+        <w:t>new</w:t>
+      </w:r>
+      <w:r>
+        <w:rPr>
+          <w:rFonts w:ascii="Consolas" w:eastAsiaTheme="minorHAnsi" w:hAnsi="Consolas" w:cs="Consolas"/>
+          <w:sz w:val="19"/>
+          <w:szCs w:val="19"/>
+        </w:rPr>
+        <w:t xml:space="preserve"> </w:t>
+      </w:r>
+      <w:r>
+        <w:rPr>
+          <w:rFonts w:ascii="Consolas" w:eastAsiaTheme="minorHAnsi" w:hAnsi="Consolas" w:cs="Consolas"/>
+          <w:color w:val="2B91AF"/>
+          <w:sz w:val="19"/>
+          <w:szCs w:val="19"/>
+        </w:rPr>
+        <w:t>FaultException</w:t>
+      </w:r>
+      <w:r>
+        <w:rPr>
+          <w:rFonts w:ascii="Consolas" w:eastAsiaTheme="minorHAnsi" w:hAnsi="Consolas" w:cs="Consolas"/>
+          <w:sz w:val="19"/>
+          <w:szCs w:val="19"/>
+        </w:rPr>
+        <w:t>(</w:t>
+      </w:r>
+      <w:r>
+        <w:rPr>
+          <w:rFonts w:ascii="Consolas" w:eastAsiaTheme="minorHAnsi" w:hAnsi="Consolas" w:cs="Consolas"/>
+          <w:color w:val="0000FF"/>
+          <w:sz w:val="19"/>
+          <w:szCs w:val="19"/>
+        </w:rPr>
+        <w:t>new</w:t>
+      </w:r>
+      <w:r>
+        <w:rPr>
+          <w:rFonts w:ascii="Consolas" w:eastAsiaTheme="minorHAnsi" w:hAnsi="Consolas" w:cs="Consolas"/>
+          <w:sz w:val="19"/>
+          <w:szCs w:val="19"/>
+        </w:rPr>
+        <w:t xml:space="preserve"> </w:t>
+      </w:r>
+      <w:r>
+        <w:rPr>
+          <w:rFonts w:ascii="Consolas" w:eastAsiaTheme="minorHAnsi" w:hAnsi="Consolas" w:cs="Consolas"/>
+          <w:color w:val="2B91AF"/>
+          <w:sz w:val="19"/>
+          <w:szCs w:val="19"/>
+        </w:rPr>
+        <w:t>FaultReason</w:t>
+      </w:r>
+      <w:r>
+        <w:rPr>
+          <w:rFonts w:ascii="Consolas" w:eastAsiaTheme="minorHAnsi" w:hAnsi="Consolas" w:cs="Consolas"/>
+          <w:sz w:val="19"/>
+          <w:szCs w:val="19"/>
+        </w:rPr>
+        <w:t xml:space="preserve">(reason), </w:t>
+      </w:r>
+      <w:r>
+        <w:rPr>
+          <w:rFonts w:ascii="Consolas" w:eastAsiaTheme="minorHAnsi" w:hAnsi="Consolas" w:cs="Consolas"/>
+          <w:color w:val="2B91AF"/>
+          <w:sz w:val="19"/>
+          <w:szCs w:val="19"/>
+        </w:rPr>
+        <w:t>FaultCode</w:t>
+      </w:r>
+      <w:r>
+        <w:rPr>
+          <w:rFonts w:ascii="Consolas" w:eastAsiaTheme="minorHAnsi" w:hAnsi="Consolas" w:cs="Consolas"/>
+          <w:sz w:val="19"/>
+          <w:szCs w:val="19"/>
+        </w:rPr>
+        <w:t>.CreateReceiverFaultCode(</w:t>
+      </w:r>
+      <w:r>
+        <w:rPr>
+          <w:rFonts w:ascii="Consolas" w:eastAsiaTheme="minorHAnsi" w:hAnsi="Consolas" w:cs="Consolas"/>
+          <w:color w:val="0000FF"/>
+          <w:sz w:val="19"/>
+          <w:szCs w:val="19"/>
+        </w:rPr>
+        <w:t>new</w:t>
+      </w:r>
+      <w:r>
+        <w:rPr>
+          <w:rFonts w:ascii="Consolas" w:eastAsiaTheme="minorHAnsi" w:hAnsi="Consolas" w:cs="Consolas"/>
+          <w:sz w:val="19"/>
+          <w:szCs w:val="19"/>
+        </w:rPr>
+        <w:t xml:space="preserve"> </w:t>
+      </w:r>
+      <w:r>
+        <w:rPr>
+          <w:rFonts w:ascii="Consolas" w:eastAsiaTheme="minorHAnsi" w:hAnsi="Consolas" w:cs="Consolas"/>
+          <w:color w:val="2B91AF"/>
+          <w:sz w:val="19"/>
+          <w:szCs w:val="19"/>
+        </w:rPr>
+        <w:t>FaultCode</w:t>
+      </w:r>
+      <w:r>
+        <w:rPr>
+          <w:rFonts w:ascii="Consolas" w:eastAsiaTheme="minorHAnsi" w:hAnsi="Consolas" w:cs="Consolas"/>
+          <w:sz w:val="19"/>
+          <w:szCs w:val="19"/>
+        </w:rPr>
+        <w:t>(</w:t>
+      </w:r>
+      <w:r>
+        <w:rPr>
+          <w:rFonts w:ascii="Consolas" w:eastAsiaTheme="minorHAnsi" w:hAnsi="Consolas" w:cs="Consolas"/>
+          <w:color w:val="A31515"/>
+          <w:sz w:val="19"/>
+          <w:szCs w:val="19"/>
+        </w:rPr>
+        <w:t>"GetListByDate"</w:t>
+      </w:r>
+      <w:r>
+        <w:rPr>
+          <w:rFonts w:ascii="Consolas" w:eastAsiaTheme="minorHAnsi" w:hAnsi="Consolas" w:cs="Consolas"/>
+          <w:sz w:val="19"/>
+          <w:szCs w:val="19"/>
+        </w:rPr>
+        <w:t>)));</w:t>
+      </w:r>
+    </w:p>
+    <w:p>
+      <w:pPr>
+        <w:autoSpaceDE w:val="0"/>
+        <w:autoSpaceDN w:val="0"/>
+        <w:adjustRightInd w:val="0"/>
+        <w:rPr>
+          <w:rFonts w:ascii="Consolas" w:eastAsiaTheme="minorHAnsi" w:hAnsi="Consolas" w:cs="Consolas"/>
+          <w:sz w:val="19"/>
+          <w:szCs w:val="19"/>
+        </w:rPr>
+      </w:pPr>
+      <w:r>
+        <w:rPr>
+          <w:rFonts w:ascii="Consolas" w:eastAsiaTheme="minorHAnsi" w:hAnsi="Consolas" w:cs="Consolas"/>
+          <w:sz w:val="19"/>
+          <w:szCs w:val="19"/>
+        </w:rPr>
+        <w:t xml:space="preserve">            }</w:t>
+      </w:r>
+    </w:p>
+    <w:p>
+      <w:pPr>
+        <w:autoSpaceDE w:val="0"/>
+        <w:autoSpaceDN w:val="0"/>
+        <w:adjustRightInd w:val="0"/>
+        <w:rPr>
+          <w:rFonts w:ascii="Consolas" w:eastAsiaTheme="minorHAnsi" w:hAnsi="Consolas" w:cs="Consolas"/>
+          <w:sz w:val="19"/>
+          <w:szCs w:val="19"/>
+        </w:rPr>
+      </w:pPr>
+      <w:r>
+        <w:rPr>
+          <w:rFonts w:ascii="Consolas" w:eastAsiaTheme="minorHAnsi" w:hAnsi="Consolas" w:cs="Consolas"/>
+          <w:sz w:val="19"/>
+          <w:szCs w:val="19"/>
+        </w:rPr>
+        <w:t xml:space="preserve">        }</w:t>
+      </w:r>
+    </w:p>
+    <w:p>
+      <w:pPr>
+        <w:autoSpaceDE w:val="0"/>
+        <w:autoSpaceDN w:val="0"/>
+        <w:adjustRightInd w:val="0"/>
+        <w:rPr>
+          <w:rFonts w:ascii="Consolas" w:eastAsiaTheme="minorHAnsi" w:hAnsi="Consolas" w:cs="Consolas"/>
+          <w:sz w:val="19"/>
+          <w:szCs w:val="19"/>
+        </w:rPr>
+      </w:pPr>
+    </w:p>
+    <w:p>
+      <w:pPr>
+        <w:spacing w:after="200" w:line="276" w:lineRule="auto"/>
+        <w:rPr>
+          <w:b/>
+          <w:color w:val="000000"/>
+          <w:sz w:val="26"/>
+          <w:szCs w:val="26"/>
+        </w:rPr>
+      </w:pPr>
+      <w:r>
+        <w:rPr>
+          <w:b/>
+          <w:color w:val="000000"/>
+          <w:sz w:val="26"/>
+          <w:szCs w:val="26"/>
+        </w:rPr>
+        <w:t>3.2.3 Cách thức lấy dữ liệu phía client</w:t>
+      </w:r>
+    </w:p>
+    <w:p>
+      <w:pPr>
+        <w:autoSpaceDE w:val="0"/>
+        <w:autoSpaceDN w:val="0"/>
+        <w:adjustRightInd w:val="0"/>
+        <w:rPr>
+          <w:rFonts w:ascii="Consolas" w:eastAsiaTheme="minorHAnsi" w:hAnsi="Consolas" w:cs="Consolas"/>
+          <w:sz w:val="19"/>
+          <w:szCs w:val="19"/>
+        </w:rPr>
+      </w:pPr>
+      <w:r>
+        <w:rPr>
+          <w:rFonts w:ascii="Consolas" w:eastAsiaTheme="minorHAnsi" w:hAnsi="Consolas" w:cs="Consolas"/>
+          <w:color w:val="008000"/>
+          <w:sz w:val="19"/>
+          <w:szCs w:val="19"/>
+        </w:rPr>
+        <w:t>// tao dataset</w:t>
+      </w:r>
+    </w:p>
+    <w:p>
+      <w:pPr>
+        <w:autoSpaceDE w:val="0"/>
+        <w:autoSpaceDN w:val="0"/>
+        <w:adjustRightInd w:val="0"/>
+        <w:rPr>
+          <w:rFonts w:ascii="Consolas" w:eastAsiaTheme="minorHAnsi" w:hAnsi="Consolas" w:cs="Consolas"/>
+          <w:sz w:val="19"/>
+          <w:szCs w:val="19"/>
+        </w:rPr>
+      </w:pPr>
+      <w:r>
+        <w:rPr>
+          <w:rFonts w:ascii="Consolas" w:eastAsiaTheme="minorHAnsi" w:hAnsi="Consolas" w:cs="Consolas"/>
+          <w:sz w:val="19"/>
+          <w:szCs w:val="19"/>
+        </w:rPr>
+        <w:t xml:space="preserve">        </w:t>
+      </w:r>
+      <w:r>
+        <w:rPr>
+          <w:rFonts w:ascii="Consolas" w:eastAsiaTheme="minorHAnsi" w:hAnsi="Consolas" w:cs="Consolas"/>
+          <w:color w:val="0000FF"/>
+          <w:sz w:val="19"/>
+          <w:szCs w:val="19"/>
+        </w:rPr>
+        <w:t>public</w:t>
+      </w:r>
+      <w:r>
+        <w:rPr>
+          <w:rFonts w:ascii="Consolas" w:eastAsiaTheme="minorHAnsi" w:hAnsi="Consolas" w:cs="Consolas"/>
+          <w:sz w:val="19"/>
+          <w:szCs w:val="19"/>
+        </w:rPr>
+        <w:t xml:space="preserve"> </w:t>
+      </w:r>
+      <w:r>
+        <w:rPr>
+          <w:rFonts w:ascii="Consolas" w:eastAsiaTheme="minorHAnsi" w:hAnsi="Consolas" w:cs="Consolas"/>
+          <w:color w:val="2B91AF"/>
+          <w:sz w:val="19"/>
+          <w:szCs w:val="19"/>
+        </w:rPr>
+        <w:t>DataSet</w:t>
+      </w:r>
+      <w:r>
+        <w:rPr>
+          <w:rFonts w:ascii="Consolas" w:eastAsiaTheme="minorHAnsi" w:hAnsi="Consolas" w:cs="Consolas"/>
+          <w:sz w:val="19"/>
+          <w:szCs w:val="19"/>
+        </w:rPr>
+        <w:t xml:space="preserve"> CreateData()</w:t>
+      </w:r>
+    </w:p>
+    <w:p>
+      <w:pPr>
+        <w:autoSpaceDE w:val="0"/>
+        <w:autoSpaceDN w:val="0"/>
+        <w:adjustRightInd w:val="0"/>
+        <w:rPr>
+          <w:rFonts w:ascii="Consolas" w:eastAsiaTheme="minorHAnsi" w:hAnsi="Consolas" w:cs="Consolas"/>
+          <w:sz w:val="19"/>
+          <w:szCs w:val="19"/>
+        </w:rPr>
+      </w:pPr>
+      <w:r>
+        <w:rPr>
+          <w:rFonts w:ascii="Consolas" w:eastAsiaTheme="minorHAnsi" w:hAnsi="Consolas" w:cs="Consolas"/>
+          <w:sz w:val="19"/>
+          <w:szCs w:val="19"/>
+        </w:rPr>
+        <w:t xml:space="preserve">        {</w:t>
+      </w:r>
+    </w:p>
+    <w:p>
+      <w:pPr>
+        <w:autoSpaceDE w:val="0"/>
+        <w:autoSpaceDN w:val="0"/>
+        <w:adjustRightInd w:val="0"/>
+        <w:rPr>
+          <w:rFonts w:ascii="Consolas" w:eastAsiaTheme="minorHAnsi" w:hAnsi="Consolas" w:cs="Consolas"/>
+          <w:sz w:val="19"/>
+          <w:szCs w:val="19"/>
+        </w:rPr>
+      </w:pPr>
+      <w:r>
+        <w:rPr>
+          <w:rFonts w:ascii="Consolas" w:eastAsiaTheme="minorHAnsi" w:hAnsi="Consolas" w:cs="Consolas"/>
+          <w:sz w:val="19"/>
+          <w:szCs w:val="19"/>
+        </w:rPr>
+        <w:t xml:space="preserve">            </w:t>
+      </w:r>
+      <w:r>
+        <w:rPr>
+          <w:rFonts w:ascii="Consolas" w:eastAsiaTheme="minorHAnsi" w:hAnsi="Consolas" w:cs="Consolas"/>
+          <w:color w:val="2B91AF"/>
+          <w:sz w:val="19"/>
+          <w:szCs w:val="19"/>
+        </w:rPr>
+        <w:t>DataSet</w:t>
+      </w:r>
+      <w:r>
+        <w:rPr>
+          <w:rFonts w:ascii="Consolas" w:eastAsiaTheme="minorHAnsi" w:hAnsi="Consolas" w:cs="Consolas"/>
+          <w:sz w:val="19"/>
+          <w:szCs w:val="19"/>
+        </w:rPr>
+        <w:t xml:space="preserve"> ds = </w:t>
+      </w:r>
+      <w:r>
+        <w:rPr>
+          <w:rFonts w:ascii="Consolas" w:eastAsiaTheme="minorHAnsi" w:hAnsi="Consolas" w:cs="Consolas"/>
+          <w:color w:val="0000FF"/>
+          <w:sz w:val="19"/>
+          <w:szCs w:val="19"/>
+        </w:rPr>
+        <w:t>new</w:t>
+      </w:r>
+      <w:r>
+        <w:rPr>
+          <w:rFonts w:ascii="Consolas" w:eastAsiaTheme="minorHAnsi" w:hAnsi="Consolas" w:cs="Consolas"/>
+          <w:sz w:val="19"/>
+          <w:szCs w:val="19"/>
+        </w:rPr>
+        <w:t xml:space="preserve"> </w:t>
+      </w:r>
+      <w:r>
+        <w:rPr>
+          <w:rFonts w:ascii="Consolas" w:eastAsiaTheme="minorHAnsi" w:hAnsi="Consolas" w:cs="Consolas"/>
+          <w:color w:val="2B91AF"/>
+          <w:sz w:val="19"/>
+          <w:szCs w:val="19"/>
+        </w:rPr>
+        <w:t>DataSet</w:t>
+      </w:r>
+      <w:r>
+        <w:rPr>
+          <w:rFonts w:ascii="Consolas" w:eastAsiaTheme="minorHAnsi" w:hAnsi="Consolas" w:cs="Consolas"/>
+          <w:sz w:val="19"/>
+          <w:szCs w:val="19"/>
+        </w:rPr>
+        <w:t>();</w:t>
+      </w:r>
+    </w:p>
+    <w:p>
+      <w:pPr>
+        <w:autoSpaceDE w:val="0"/>
+        <w:autoSpaceDN w:val="0"/>
+        <w:adjustRightInd w:val="0"/>
+        <w:rPr>
+          <w:rFonts w:ascii="Consolas" w:eastAsiaTheme="minorHAnsi" w:hAnsi="Consolas" w:cs="Consolas"/>
+          <w:sz w:val="19"/>
+          <w:szCs w:val="19"/>
+        </w:rPr>
+      </w:pPr>
+      <w:r>
+        <w:rPr>
+          <w:rFonts w:ascii="Consolas" w:eastAsiaTheme="minorHAnsi" w:hAnsi="Consolas" w:cs="Consolas"/>
+          <w:sz w:val="19"/>
+          <w:szCs w:val="19"/>
+        </w:rPr>
+        <w:t xml:space="preserve">            ds.Tables.Add(</w:t>
+      </w:r>
+      <w:r>
+        <w:rPr>
+          <w:rFonts w:ascii="Consolas" w:eastAsiaTheme="minorHAnsi" w:hAnsi="Consolas" w:cs="Consolas"/>
+          <w:color w:val="A31515"/>
+          <w:sz w:val="19"/>
+          <w:szCs w:val="19"/>
+        </w:rPr>
+        <w:t>"tamtrutamvang"</w:t>
+      </w:r>
+      <w:r>
+        <w:rPr>
+          <w:rFonts w:ascii="Consolas" w:eastAsiaTheme="minorHAnsi" w:hAnsi="Consolas" w:cs="Consolas"/>
+          <w:sz w:val="19"/>
+          <w:szCs w:val="19"/>
+        </w:rPr>
+        <w:t>);</w:t>
+      </w:r>
+    </w:p>
+    <w:p>
+      <w:pPr>
+        <w:autoSpaceDE w:val="0"/>
+        <w:autoSpaceDN w:val="0"/>
+        <w:adjustRightInd w:val="0"/>
+        <w:rPr>
+          <w:rFonts w:ascii="Consolas" w:eastAsiaTheme="minorHAnsi" w:hAnsi="Consolas" w:cs="Consolas"/>
+          <w:sz w:val="19"/>
+          <w:szCs w:val="19"/>
+        </w:rPr>
+      </w:pPr>
+      <w:r>
+        <w:rPr>
+          <w:rFonts w:ascii="Consolas" w:eastAsiaTheme="minorHAnsi" w:hAnsi="Consolas" w:cs="Consolas"/>
+          <w:sz w:val="19"/>
+          <w:szCs w:val="19"/>
+        </w:rPr>
+        <w:t xml:space="preserve">            </w:t>
+      </w:r>
+      <w:r>
+        <w:rPr>
+          <w:rFonts w:ascii="Consolas" w:eastAsiaTheme="minorHAnsi" w:hAnsi="Consolas" w:cs="Consolas"/>
+          <w:color w:val="008000"/>
+          <w:sz w:val="19"/>
+          <w:szCs w:val="19"/>
+        </w:rPr>
+        <w:t>//ds.Tables[0].Columns.Add("Id");</w:t>
+      </w:r>
+    </w:p>
+    <w:p>
+      <w:pPr>
+        <w:autoSpaceDE w:val="0"/>
+        <w:autoSpaceDN w:val="0"/>
+        <w:adjustRightInd w:val="0"/>
+        <w:rPr>
+          <w:rFonts w:ascii="Consolas" w:eastAsiaTheme="minorHAnsi" w:hAnsi="Consolas" w:cs="Consolas"/>
+          <w:sz w:val="19"/>
+          <w:szCs w:val="19"/>
+        </w:rPr>
+      </w:pPr>
+      <w:r>
+        <w:rPr>
+          <w:rFonts w:ascii="Consolas" w:eastAsiaTheme="minorHAnsi" w:hAnsi="Consolas" w:cs="Consolas"/>
+          <w:sz w:val="19"/>
+          <w:szCs w:val="19"/>
+        </w:rPr>
+        <w:t xml:space="preserve">            ds.Tables[0].Columns.Add(</w:t>
+      </w:r>
+      <w:r>
+        <w:rPr>
+          <w:rFonts w:ascii="Consolas" w:eastAsiaTheme="minorHAnsi" w:hAnsi="Consolas" w:cs="Consolas"/>
+          <w:color w:val="A31515"/>
+          <w:sz w:val="19"/>
+          <w:szCs w:val="19"/>
+        </w:rPr>
+        <w:t>"FullName"</w:t>
+      </w:r>
+      <w:r>
+        <w:rPr>
+          <w:rFonts w:ascii="Consolas" w:eastAsiaTheme="minorHAnsi" w:hAnsi="Consolas" w:cs="Consolas"/>
+          <w:sz w:val="19"/>
+          <w:szCs w:val="19"/>
+        </w:rPr>
+        <w:t>);</w:t>
+      </w:r>
+    </w:p>
+    <w:p>
+      <w:pPr>
+        <w:autoSpaceDE w:val="0"/>
+        <w:autoSpaceDN w:val="0"/>
+        <w:adjustRightInd w:val="0"/>
+        <w:rPr>
+          <w:rFonts w:ascii="Consolas" w:eastAsiaTheme="minorHAnsi" w:hAnsi="Consolas" w:cs="Consolas"/>
+          <w:sz w:val="19"/>
+          <w:szCs w:val="19"/>
+        </w:rPr>
+      </w:pPr>
+      <w:r>
+        <w:rPr>
+          <w:rFonts w:ascii="Consolas" w:eastAsiaTheme="minorHAnsi" w:hAnsi="Consolas" w:cs="Consolas"/>
+          <w:sz w:val="19"/>
+          <w:szCs w:val="19"/>
+        </w:rPr>
+        <w:t xml:space="preserve">            ds.Tables[0].Columns.Add(</w:t>
+      </w:r>
+      <w:r>
+        <w:rPr>
+          <w:rFonts w:ascii="Consolas" w:eastAsiaTheme="minorHAnsi" w:hAnsi="Consolas" w:cs="Consolas"/>
+          <w:color w:val="A31515"/>
+          <w:sz w:val="19"/>
+          <w:szCs w:val="19"/>
+        </w:rPr>
+        <w:t>"PhoneNumber"</w:t>
+      </w:r>
+      <w:r>
+        <w:rPr>
+          <w:rFonts w:ascii="Consolas" w:eastAsiaTheme="minorHAnsi" w:hAnsi="Consolas" w:cs="Consolas"/>
+          <w:sz w:val="19"/>
+          <w:szCs w:val="19"/>
+        </w:rPr>
+        <w:t>);</w:t>
+      </w:r>
+    </w:p>
+    <w:p>
+      <w:pPr>
+        <w:autoSpaceDE w:val="0"/>
+        <w:autoSpaceDN w:val="0"/>
+        <w:adjustRightInd w:val="0"/>
+        <w:rPr>
+          <w:rFonts w:ascii="Consolas" w:eastAsiaTheme="minorHAnsi" w:hAnsi="Consolas" w:cs="Consolas"/>
+          <w:sz w:val="19"/>
+          <w:szCs w:val="19"/>
+        </w:rPr>
+      </w:pPr>
+      <w:r>
+        <w:rPr>
+          <w:rFonts w:ascii="Consolas" w:eastAsiaTheme="minorHAnsi" w:hAnsi="Consolas" w:cs="Consolas"/>
+          <w:sz w:val="19"/>
+          <w:szCs w:val="19"/>
+        </w:rPr>
+        <w:t xml:space="preserve">            ds.Tables[0].Columns.Add(</w:t>
+      </w:r>
+      <w:r>
+        <w:rPr>
+          <w:rFonts w:ascii="Consolas" w:eastAsiaTheme="minorHAnsi" w:hAnsi="Consolas" w:cs="Consolas"/>
+          <w:color w:val="A31515"/>
+          <w:sz w:val="19"/>
+          <w:szCs w:val="19"/>
+        </w:rPr>
+        <w:t>"Email"</w:t>
+      </w:r>
+      <w:r>
+        <w:rPr>
+          <w:rFonts w:ascii="Consolas" w:eastAsiaTheme="minorHAnsi" w:hAnsi="Consolas" w:cs="Consolas"/>
+          <w:sz w:val="19"/>
+          <w:szCs w:val="19"/>
+        </w:rPr>
+        <w:t>);</w:t>
+      </w:r>
+    </w:p>
+    <w:p>
+      <w:pPr>
+        <w:autoSpaceDE w:val="0"/>
+        <w:autoSpaceDN w:val="0"/>
+        <w:adjustRightInd w:val="0"/>
+        <w:rPr>
+          <w:rFonts w:ascii="Consolas" w:eastAsiaTheme="minorHAnsi" w:hAnsi="Consolas" w:cs="Consolas"/>
+          <w:sz w:val="19"/>
+          <w:szCs w:val="19"/>
+        </w:rPr>
+      </w:pPr>
+      <w:r>
+        <w:rPr>
+          <w:rFonts w:ascii="Consolas" w:eastAsiaTheme="minorHAnsi" w:hAnsi="Consolas" w:cs="Consolas"/>
+          <w:sz w:val="19"/>
+          <w:szCs w:val="19"/>
+        </w:rPr>
+        <w:t xml:space="preserve">            ds.Tables[0].Columns.Add(</w:t>
+      </w:r>
+      <w:r>
+        <w:rPr>
+          <w:rFonts w:ascii="Consolas" w:eastAsiaTheme="minorHAnsi" w:hAnsi="Consolas" w:cs="Consolas"/>
+          <w:color w:val="A31515"/>
+          <w:sz w:val="19"/>
+          <w:szCs w:val="19"/>
+        </w:rPr>
+        <w:t>"Birthday"</w:t>
+      </w:r>
+      <w:r>
+        <w:rPr>
+          <w:rFonts w:ascii="Consolas" w:eastAsiaTheme="minorHAnsi" w:hAnsi="Consolas" w:cs="Consolas"/>
+          <w:sz w:val="19"/>
+          <w:szCs w:val="19"/>
+        </w:rPr>
+        <w:t>);</w:t>
+      </w:r>
+    </w:p>
+    <w:p>
+      <w:pPr>
+        <w:autoSpaceDE w:val="0"/>
+        <w:autoSpaceDN w:val="0"/>
+        <w:adjustRightInd w:val="0"/>
+        <w:rPr>
+          <w:rFonts w:ascii="Consolas" w:eastAsiaTheme="minorHAnsi" w:hAnsi="Consolas" w:cs="Consolas"/>
+          <w:sz w:val="19"/>
+          <w:szCs w:val="19"/>
+        </w:rPr>
+      </w:pPr>
+      <w:r>
+        <w:rPr>
+          <w:rFonts w:ascii="Consolas" w:eastAsiaTheme="minorHAnsi" w:hAnsi="Consolas" w:cs="Consolas"/>
+          <w:sz w:val="19"/>
+          <w:szCs w:val="19"/>
+        </w:rPr>
+        <w:t xml:space="preserve">            ds.Tables[0].Columns.Add(</w:t>
+      </w:r>
+      <w:r>
+        <w:rPr>
+          <w:rFonts w:ascii="Consolas" w:eastAsiaTheme="minorHAnsi" w:hAnsi="Consolas" w:cs="Consolas"/>
+          <w:color w:val="A31515"/>
+          <w:sz w:val="19"/>
+          <w:szCs w:val="19"/>
+        </w:rPr>
+        <w:t>"Sex"</w:t>
+      </w:r>
+      <w:r>
+        <w:rPr>
+          <w:rFonts w:ascii="Consolas" w:eastAsiaTheme="minorHAnsi" w:hAnsi="Consolas" w:cs="Consolas"/>
+          <w:sz w:val="19"/>
+          <w:szCs w:val="19"/>
+        </w:rPr>
+        <w:t>);</w:t>
+      </w:r>
+    </w:p>
+    <w:p>
+      <w:pPr>
+        <w:autoSpaceDE w:val="0"/>
+        <w:autoSpaceDN w:val="0"/>
+        <w:adjustRightInd w:val="0"/>
+        <w:rPr>
+          <w:rFonts w:ascii="Consolas" w:eastAsiaTheme="minorHAnsi" w:hAnsi="Consolas" w:cs="Consolas"/>
+          <w:sz w:val="19"/>
+          <w:szCs w:val="19"/>
+        </w:rPr>
+      </w:pPr>
+      <w:r>
+        <w:rPr>
+          <w:rFonts w:ascii="Consolas" w:eastAsiaTheme="minorHAnsi" w:hAnsi="Consolas" w:cs="Consolas"/>
+          <w:sz w:val="19"/>
+          <w:szCs w:val="19"/>
+        </w:rPr>
+        <w:t xml:space="preserve">            ds.Tables[0].Columns.Add(</w:t>
+      </w:r>
+      <w:r>
+        <w:rPr>
+          <w:rFonts w:ascii="Consolas" w:eastAsiaTheme="minorHAnsi" w:hAnsi="Consolas" w:cs="Consolas"/>
+          <w:color w:val="A31515"/>
+          <w:sz w:val="19"/>
+          <w:szCs w:val="19"/>
+        </w:rPr>
+        <w:t>"OriginalAddress"</w:t>
+      </w:r>
+      <w:r>
+        <w:rPr>
+          <w:rFonts w:ascii="Consolas" w:eastAsiaTheme="minorHAnsi" w:hAnsi="Consolas" w:cs="Consolas"/>
+          <w:sz w:val="19"/>
+          <w:szCs w:val="19"/>
+        </w:rPr>
+        <w:t>);</w:t>
+      </w:r>
+    </w:p>
+    <w:p>
+      <w:pPr>
+        <w:autoSpaceDE w:val="0"/>
+        <w:autoSpaceDN w:val="0"/>
+        <w:adjustRightInd w:val="0"/>
+        <w:rPr>
+          <w:rFonts w:ascii="Consolas" w:eastAsiaTheme="minorHAnsi" w:hAnsi="Consolas" w:cs="Consolas"/>
+          <w:sz w:val="19"/>
+          <w:szCs w:val="19"/>
+        </w:rPr>
+      </w:pPr>
+      <w:r>
+        <w:rPr>
+          <w:rFonts w:ascii="Consolas" w:eastAsiaTheme="minorHAnsi" w:hAnsi="Consolas" w:cs="Consolas"/>
+          <w:sz w:val="19"/>
+          <w:szCs w:val="19"/>
+        </w:rPr>
+        <w:t xml:space="preserve">            ds.Tables[0].Columns.Add(</w:t>
+      </w:r>
+      <w:r>
+        <w:rPr>
+          <w:rFonts w:ascii="Consolas" w:eastAsiaTheme="minorHAnsi" w:hAnsi="Consolas" w:cs="Consolas"/>
+          <w:color w:val="A31515"/>
+          <w:sz w:val="19"/>
+          <w:szCs w:val="19"/>
+        </w:rPr>
+        <w:t>"IDNumber"</w:t>
+      </w:r>
+      <w:r>
+        <w:rPr>
+          <w:rFonts w:ascii="Consolas" w:eastAsiaTheme="minorHAnsi" w:hAnsi="Consolas" w:cs="Consolas"/>
+          <w:sz w:val="19"/>
+          <w:szCs w:val="19"/>
+        </w:rPr>
+        <w:t>);</w:t>
+      </w:r>
+    </w:p>
+    <w:p>
+      <w:pPr>
+        <w:autoSpaceDE w:val="0"/>
+        <w:autoSpaceDN w:val="0"/>
+        <w:adjustRightInd w:val="0"/>
+        <w:rPr>
+          <w:rFonts w:ascii="Consolas" w:eastAsiaTheme="minorHAnsi" w:hAnsi="Consolas" w:cs="Consolas"/>
+          <w:sz w:val="19"/>
+          <w:szCs w:val="19"/>
+        </w:rPr>
+      </w:pPr>
+      <w:r>
+        <w:rPr>
+          <w:rFonts w:ascii="Consolas" w:eastAsiaTheme="minorHAnsi" w:hAnsi="Consolas" w:cs="Consolas"/>
+          <w:sz w:val="19"/>
+          <w:szCs w:val="19"/>
+        </w:rPr>
+        <w:t xml:space="preserve">            ds.Tables[0].Columns.Add(</w:t>
+      </w:r>
+      <w:r>
+        <w:rPr>
+          <w:rFonts w:ascii="Consolas" w:eastAsiaTheme="minorHAnsi" w:hAnsi="Consolas" w:cs="Consolas"/>
+          <w:color w:val="A31515"/>
+          <w:sz w:val="19"/>
+          <w:szCs w:val="19"/>
+        </w:rPr>
+        <w:t>"Occupation"</w:t>
+      </w:r>
+      <w:r>
+        <w:rPr>
+          <w:rFonts w:ascii="Consolas" w:eastAsiaTheme="minorHAnsi" w:hAnsi="Consolas" w:cs="Consolas"/>
+          <w:sz w:val="19"/>
+          <w:szCs w:val="19"/>
+        </w:rPr>
+        <w:t>);</w:t>
+      </w:r>
+    </w:p>
+    <w:p>
+      <w:pPr>
+        <w:autoSpaceDE w:val="0"/>
+        <w:autoSpaceDN w:val="0"/>
+        <w:adjustRightInd w:val="0"/>
+        <w:rPr>
+          <w:rFonts w:ascii="Consolas" w:eastAsiaTheme="minorHAnsi" w:hAnsi="Consolas" w:cs="Consolas"/>
+          <w:sz w:val="19"/>
+          <w:szCs w:val="19"/>
+        </w:rPr>
+      </w:pPr>
+      <w:r>
+        <w:rPr>
+          <w:rFonts w:ascii="Consolas" w:eastAsiaTheme="minorHAnsi" w:hAnsi="Consolas" w:cs="Consolas"/>
+          <w:sz w:val="19"/>
+          <w:szCs w:val="19"/>
+        </w:rPr>
+        <w:t xml:space="preserve">            ds.Tables[0].Columns.Add(</w:t>
+      </w:r>
+      <w:r>
+        <w:rPr>
+          <w:rFonts w:ascii="Consolas" w:eastAsiaTheme="minorHAnsi" w:hAnsi="Consolas" w:cs="Consolas"/>
+          <w:color w:val="A31515"/>
+          <w:sz w:val="19"/>
+          <w:szCs w:val="19"/>
+        </w:rPr>
+        <w:t>"CurrentAddress"</w:t>
+      </w:r>
+      <w:r>
+        <w:rPr>
+          <w:rFonts w:ascii="Consolas" w:eastAsiaTheme="minorHAnsi" w:hAnsi="Consolas" w:cs="Consolas"/>
+          <w:sz w:val="19"/>
+          <w:szCs w:val="19"/>
+        </w:rPr>
+        <w:t>);</w:t>
+      </w:r>
+    </w:p>
+    <w:p>
+      <w:pPr>
+        <w:autoSpaceDE w:val="0"/>
+        <w:autoSpaceDN w:val="0"/>
+        <w:adjustRightInd w:val="0"/>
+        <w:rPr>
+          <w:rFonts w:ascii="Consolas" w:eastAsiaTheme="minorHAnsi" w:hAnsi="Consolas" w:cs="Consolas"/>
+          <w:sz w:val="19"/>
+          <w:szCs w:val="19"/>
+        </w:rPr>
+      </w:pPr>
+      <w:r>
+        <w:rPr>
+          <w:rFonts w:ascii="Consolas" w:eastAsiaTheme="minorHAnsi" w:hAnsi="Consolas" w:cs="Consolas"/>
+          <w:sz w:val="19"/>
+          <w:szCs w:val="19"/>
+        </w:rPr>
+        <w:t xml:space="preserve">            ds.Tables[0].Columns.Add(</w:t>
+      </w:r>
+      <w:r>
+        <w:rPr>
+          <w:rFonts w:ascii="Consolas" w:eastAsiaTheme="minorHAnsi" w:hAnsi="Consolas" w:cs="Consolas"/>
+          <w:color w:val="A31515"/>
+          <w:sz w:val="19"/>
+          <w:szCs w:val="19"/>
+        </w:rPr>
+        <w:t>"FromDate"</w:t>
+      </w:r>
+      <w:r>
+        <w:rPr>
+          <w:rFonts w:ascii="Consolas" w:eastAsiaTheme="minorHAnsi" w:hAnsi="Consolas" w:cs="Consolas"/>
+          <w:sz w:val="19"/>
+          <w:szCs w:val="19"/>
+        </w:rPr>
+        <w:t>);</w:t>
+      </w:r>
+    </w:p>
+    <w:p>
+      <w:pPr>
+        <w:autoSpaceDE w:val="0"/>
+        <w:autoSpaceDN w:val="0"/>
+        <w:adjustRightInd w:val="0"/>
+        <w:rPr>
+          <w:rFonts w:ascii="Consolas" w:eastAsiaTheme="minorHAnsi" w:hAnsi="Consolas" w:cs="Consolas"/>
+          <w:sz w:val="19"/>
+          <w:szCs w:val="19"/>
+        </w:rPr>
+      </w:pPr>
+      <w:r>
+        <w:rPr>
+          <w:rFonts w:ascii="Consolas" w:eastAsiaTheme="minorHAnsi" w:hAnsi="Consolas" w:cs="Consolas"/>
+          <w:sz w:val="19"/>
+          <w:szCs w:val="19"/>
+        </w:rPr>
+        <w:t xml:space="preserve">            ds.Tables[0].Columns.Add(</w:t>
+      </w:r>
+      <w:r>
+        <w:rPr>
+          <w:rFonts w:ascii="Consolas" w:eastAsiaTheme="minorHAnsi" w:hAnsi="Consolas" w:cs="Consolas"/>
+          <w:color w:val="A31515"/>
+          <w:sz w:val="19"/>
+          <w:szCs w:val="19"/>
+        </w:rPr>
+        <w:t>"ToDate"</w:t>
+      </w:r>
+      <w:r>
+        <w:rPr>
+          <w:rFonts w:ascii="Consolas" w:eastAsiaTheme="minorHAnsi" w:hAnsi="Consolas" w:cs="Consolas"/>
+          <w:sz w:val="19"/>
+          <w:szCs w:val="19"/>
+        </w:rPr>
+        <w:t>);</w:t>
+      </w:r>
+    </w:p>
+    <w:p>
+      <w:pPr>
+        <w:autoSpaceDE w:val="0"/>
+        <w:autoSpaceDN w:val="0"/>
+        <w:adjustRightInd w:val="0"/>
+        <w:rPr>
+          <w:rFonts w:ascii="Consolas" w:eastAsiaTheme="minorHAnsi" w:hAnsi="Consolas" w:cs="Consolas"/>
+          <w:sz w:val="19"/>
+          <w:szCs w:val="19"/>
+        </w:rPr>
+      </w:pPr>
+      <w:r>
+        <w:rPr>
+          <w:rFonts w:ascii="Consolas" w:eastAsiaTheme="minorHAnsi" w:hAnsi="Consolas" w:cs="Consolas"/>
+          <w:sz w:val="19"/>
+          <w:szCs w:val="19"/>
+        </w:rPr>
+        <w:t xml:space="preserve">            ds.Tables[0].Columns.Add(</w:t>
+      </w:r>
+      <w:r>
+        <w:rPr>
+          <w:rFonts w:ascii="Consolas" w:eastAsiaTheme="minorHAnsi" w:hAnsi="Consolas" w:cs="Consolas"/>
+          <w:color w:val="A31515"/>
+          <w:sz w:val="19"/>
+          <w:szCs w:val="19"/>
+        </w:rPr>
+        <w:t>"Reason"</w:t>
+      </w:r>
+      <w:r>
+        <w:rPr>
+          <w:rFonts w:ascii="Consolas" w:eastAsiaTheme="minorHAnsi" w:hAnsi="Consolas" w:cs="Consolas"/>
+          <w:sz w:val="19"/>
+          <w:szCs w:val="19"/>
+        </w:rPr>
+        <w:t>);</w:t>
+      </w:r>
+    </w:p>
+    <w:p>
+      <w:pPr>
+        <w:autoSpaceDE w:val="0"/>
+        <w:autoSpaceDN w:val="0"/>
+        <w:adjustRightInd w:val="0"/>
+        <w:rPr>
+          <w:rFonts w:ascii="Consolas" w:eastAsiaTheme="minorHAnsi" w:hAnsi="Consolas" w:cs="Consolas"/>
+          <w:sz w:val="19"/>
+          <w:szCs w:val="19"/>
+        </w:rPr>
+      </w:pPr>
+      <w:r>
+        <w:rPr>
+          <w:rFonts w:ascii="Consolas" w:eastAsiaTheme="minorHAnsi" w:hAnsi="Consolas" w:cs="Consolas"/>
+          <w:sz w:val="19"/>
+          <w:szCs w:val="19"/>
+        </w:rPr>
+        <w:t xml:space="preserve">            ds.Tables[0].Columns.Add(</w:t>
+      </w:r>
+      <w:r>
+        <w:rPr>
+          <w:rFonts w:ascii="Consolas" w:eastAsiaTheme="minorHAnsi" w:hAnsi="Consolas" w:cs="Consolas"/>
+          <w:color w:val="A31515"/>
+          <w:sz w:val="19"/>
+          <w:szCs w:val="19"/>
+        </w:rPr>
+        <w:t>"Description"</w:t>
+      </w:r>
+      <w:r>
+        <w:rPr>
+          <w:rFonts w:ascii="Consolas" w:eastAsiaTheme="minorHAnsi" w:hAnsi="Consolas" w:cs="Consolas"/>
+          <w:sz w:val="19"/>
+          <w:szCs w:val="19"/>
+        </w:rPr>
+        <w:t>);</w:t>
+      </w:r>
+    </w:p>
+    <w:p>
+      <w:pPr>
+        <w:autoSpaceDE w:val="0"/>
+        <w:autoSpaceDN w:val="0"/>
+        <w:adjustRightInd w:val="0"/>
+        <w:rPr>
+          <w:rFonts w:ascii="Consolas" w:eastAsiaTheme="minorHAnsi" w:hAnsi="Consolas" w:cs="Consolas"/>
+          <w:sz w:val="19"/>
+          <w:szCs w:val="19"/>
+        </w:rPr>
+      </w:pPr>
+      <w:r>
+        <w:rPr>
+          <w:rFonts w:ascii="Consolas" w:eastAsiaTheme="minorHAnsi" w:hAnsi="Consolas" w:cs="Consolas"/>
+          <w:sz w:val="19"/>
+          <w:szCs w:val="19"/>
+        </w:rPr>
+        <w:t xml:space="preserve">            </w:t>
+      </w:r>
+      <w:r>
+        <w:rPr>
+          <w:rFonts w:ascii="Consolas" w:eastAsiaTheme="minorHAnsi" w:hAnsi="Consolas" w:cs="Consolas"/>
+          <w:color w:val="008000"/>
+          <w:sz w:val="19"/>
+          <w:szCs w:val="19"/>
+        </w:rPr>
+        <w:t>//ds.Tables[0].Columns.Add("Type");</w:t>
+      </w:r>
+    </w:p>
+    <w:p>
+      <w:pPr>
+        <w:autoSpaceDE w:val="0"/>
+        <w:autoSpaceDN w:val="0"/>
+        <w:adjustRightInd w:val="0"/>
+        <w:rPr>
+          <w:rFonts w:ascii="Consolas" w:eastAsiaTheme="minorHAnsi" w:hAnsi="Consolas" w:cs="Consolas"/>
+          <w:sz w:val="19"/>
+          <w:szCs w:val="19"/>
+        </w:rPr>
+      </w:pPr>
+    </w:p>
+    <w:p>
+      <w:pPr>
+        <w:autoSpaceDE w:val="0"/>
+        <w:autoSpaceDN w:val="0"/>
+        <w:adjustRightInd w:val="0"/>
+        <w:rPr>
+          <w:rFonts w:ascii="Consolas" w:eastAsiaTheme="minorHAnsi" w:hAnsi="Consolas" w:cs="Consolas"/>
+          <w:sz w:val="19"/>
+          <w:szCs w:val="19"/>
+        </w:rPr>
+      </w:pPr>
+      <w:r>
+        <w:rPr>
+          <w:rFonts w:ascii="Consolas" w:eastAsiaTheme="minorHAnsi" w:hAnsi="Consolas" w:cs="Consolas"/>
+          <w:sz w:val="19"/>
+          <w:szCs w:val="19"/>
+        </w:rPr>
+        <w:t xml:space="preserve">            </w:t>
+      </w:r>
+      <w:r>
+        <w:rPr>
+          <w:rFonts w:ascii="Consolas" w:eastAsiaTheme="minorHAnsi" w:hAnsi="Consolas" w:cs="Consolas"/>
+          <w:color w:val="0000FF"/>
+          <w:sz w:val="19"/>
+          <w:szCs w:val="19"/>
+        </w:rPr>
+        <w:t>return</w:t>
+      </w:r>
+      <w:r>
+        <w:rPr>
+          <w:rFonts w:ascii="Consolas" w:eastAsiaTheme="minorHAnsi" w:hAnsi="Consolas" w:cs="Consolas"/>
+          <w:sz w:val="19"/>
+          <w:szCs w:val="19"/>
+        </w:rPr>
+        <w:t xml:space="preserve"> ds;</w:t>
+      </w:r>
+    </w:p>
+    <w:p>
+      <w:pPr>
+        <w:autoSpaceDE w:val="0"/>
+        <w:autoSpaceDN w:val="0"/>
+        <w:adjustRightInd w:val="0"/>
+        <w:rPr>
+          <w:rFonts w:ascii="Consolas" w:eastAsiaTheme="minorHAnsi" w:hAnsi="Consolas" w:cs="Consolas"/>
+          <w:sz w:val="19"/>
+          <w:szCs w:val="19"/>
+        </w:rPr>
+      </w:pPr>
+      <w:r>
+        <w:rPr>
+          <w:rFonts w:ascii="Consolas" w:eastAsiaTheme="minorHAnsi" w:hAnsi="Consolas" w:cs="Consolas"/>
+          <w:sz w:val="19"/>
+          <w:szCs w:val="19"/>
+        </w:rPr>
+        <w:t xml:space="preserve">        }</w:t>
+      </w:r>
+    </w:p>
+    <w:p>
+      <w:pPr>
+        <w:autoSpaceDE w:val="0"/>
+        <w:autoSpaceDN w:val="0"/>
+        <w:adjustRightInd w:val="0"/>
+        <w:rPr>
+          <w:rFonts w:ascii="Consolas" w:eastAsiaTheme="minorHAnsi" w:hAnsi="Consolas" w:cs="Consolas"/>
+          <w:sz w:val="19"/>
+          <w:szCs w:val="19"/>
+        </w:rPr>
+      </w:pPr>
+    </w:p>
+    <w:p>
+      <w:pPr>
+        <w:autoSpaceDE w:val="0"/>
+        <w:autoSpaceDN w:val="0"/>
+        <w:adjustRightInd w:val="0"/>
+        <w:rPr>
+          <w:rFonts w:ascii="Consolas" w:eastAsiaTheme="minorHAnsi" w:hAnsi="Consolas" w:cs="Consolas"/>
+          <w:sz w:val="19"/>
+          <w:szCs w:val="19"/>
+        </w:rPr>
+      </w:pPr>
+      <w:r>
+        <w:rPr>
+          <w:rFonts w:ascii="Consolas" w:eastAsiaTheme="minorHAnsi" w:hAnsi="Consolas" w:cs="Consolas"/>
+          <w:sz w:val="19"/>
+          <w:szCs w:val="19"/>
+        </w:rPr>
+        <w:t xml:space="preserve">        </w:t>
+      </w:r>
+      <w:r>
+        <w:rPr>
+          <w:rFonts w:ascii="Consolas" w:eastAsiaTheme="minorHAnsi" w:hAnsi="Consolas" w:cs="Consolas"/>
+          <w:color w:val="0000FF"/>
+          <w:sz w:val="19"/>
+          <w:szCs w:val="19"/>
+        </w:rPr>
+        <w:t>public</w:t>
+      </w:r>
+      <w:r>
+        <w:rPr>
+          <w:rFonts w:ascii="Consolas" w:eastAsiaTheme="minorHAnsi" w:hAnsi="Consolas" w:cs="Consolas"/>
+          <w:sz w:val="19"/>
+          <w:szCs w:val="19"/>
+        </w:rPr>
+        <w:t xml:space="preserve"> </w:t>
+      </w:r>
+      <w:r>
+        <w:rPr>
+          <w:rFonts w:ascii="Consolas" w:eastAsiaTheme="minorHAnsi" w:hAnsi="Consolas" w:cs="Consolas"/>
+          <w:color w:val="2B91AF"/>
+          <w:sz w:val="19"/>
+          <w:szCs w:val="19"/>
+        </w:rPr>
+        <w:t>DataSet</w:t>
+      </w:r>
+      <w:r>
+        <w:rPr>
+          <w:rFonts w:ascii="Consolas" w:eastAsiaTheme="minorHAnsi" w:hAnsi="Consolas" w:cs="Consolas"/>
+          <w:sz w:val="19"/>
+          <w:szCs w:val="19"/>
+        </w:rPr>
+        <w:t xml:space="preserve"> dataTTTV(</w:t>
+      </w:r>
+      <w:r>
+        <w:rPr>
+          <w:rFonts w:ascii="Consolas" w:eastAsiaTheme="minorHAnsi" w:hAnsi="Consolas" w:cs="Consolas"/>
+          <w:color w:val="0000FF"/>
+          <w:sz w:val="19"/>
+          <w:szCs w:val="19"/>
+        </w:rPr>
+        <w:t>string</w:t>
+      </w:r>
+      <w:r>
+        <w:rPr>
+          <w:rFonts w:ascii="Consolas" w:eastAsiaTheme="minorHAnsi" w:hAnsi="Consolas" w:cs="Consolas"/>
+          <w:sz w:val="19"/>
+          <w:szCs w:val="19"/>
+        </w:rPr>
+        <w:t xml:space="preserve"> Address, </w:t>
+      </w:r>
+      <w:r>
+        <w:rPr>
+          <w:rFonts w:ascii="Consolas" w:eastAsiaTheme="minorHAnsi" w:hAnsi="Consolas" w:cs="Consolas"/>
+          <w:color w:val="2B91AF"/>
+          <w:sz w:val="19"/>
+          <w:szCs w:val="19"/>
+        </w:rPr>
+        <w:t>DateTime</w:t>
+      </w:r>
+      <w:r>
+        <w:rPr>
+          <w:rFonts w:ascii="Consolas" w:eastAsiaTheme="minorHAnsi" w:hAnsi="Consolas" w:cs="Consolas"/>
+          <w:sz w:val="19"/>
+          <w:szCs w:val="19"/>
+        </w:rPr>
+        <w:t xml:space="preserve"> FromDate, </w:t>
+      </w:r>
+      <w:r>
+        <w:rPr>
+          <w:rFonts w:ascii="Consolas" w:eastAsiaTheme="minorHAnsi" w:hAnsi="Consolas" w:cs="Consolas"/>
+          <w:color w:val="2B91AF"/>
+          <w:sz w:val="19"/>
+          <w:szCs w:val="19"/>
+        </w:rPr>
+        <w:t>DateTime</w:t>
+      </w:r>
+      <w:r>
+        <w:rPr>
+          <w:rFonts w:ascii="Consolas" w:eastAsiaTheme="minorHAnsi" w:hAnsi="Consolas" w:cs="Consolas"/>
+          <w:sz w:val="19"/>
+          <w:szCs w:val="19"/>
+        </w:rPr>
+        <w:t xml:space="preserve"> ToDate, </w:t>
+      </w:r>
+      <w:r>
+        <w:rPr>
+          <w:rFonts w:ascii="Consolas" w:eastAsiaTheme="minorHAnsi" w:hAnsi="Consolas" w:cs="Consolas"/>
+          <w:color w:val="0000FF"/>
+          <w:sz w:val="19"/>
+          <w:szCs w:val="19"/>
+        </w:rPr>
+        <w:t>string</w:t>
+      </w:r>
+      <w:r>
+        <w:rPr>
+          <w:rFonts w:ascii="Consolas" w:eastAsiaTheme="minorHAnsi" w:hAnsi="Consolas" w:cs="Consolas"/>
+          <w:sz w:val="19"/>
+          <w:szCs w:val="19"/>
+        </w:rPr>
+        <w:t xml:space="preserve"> type)</w:t>
+      </w:r>
+    </w:p>
+    <w:p>
+      <w:pPr>
+        <w:autoSpaceDE w:val="0"/>
+        <w:autoSpaceDN w:val="0"/>
+        <w:adjustRightInd w:val="0"/>
+        <w:rPr>
+          <w:rFonts w:ascii="Consolas" w:eastAsiaTheme="minorHAnsi" w:hAnsi="Consolas" w:cs="Consolas"/>
+          <w:sz w:val="19"/>
+          <w:szCs w:val="19"/>
+        </w:rPr>
+      </w:pPr>
+      <w:r>
+        <w:rPr>
+          <w:rFonts w:ascii="Consolas" w:eastAsiaTheme="minorHAnsi" w:hAnsi="Consolas" w:cs="Consolas"/>
+          <w:sz w:val="19"/>
+          <w:szCs w:val="19"/>
+        </w:rPr>
+        <w:t xml:space="preserve">        {</w:t>
+      </w:r>
+    </w:p>
+    <w:p>
+      <w:pPr>
+        <w:autoSpaceDE w:val="0"/>
+        <w:autoSpaceDN w:val="0"/>
+        <w:adjustRightInd w:val="0"/>
+        <w:rPr>
+          <w:rFonts w:ascii="Consolas" w:eastAsiaTheme="minorHAnsi" w:hAnsi="Consolas" w:cs="Consolas"/>
+          <w:sz w:val="19"/>
+          <w:szCs w:val="19"/>
+        </w:rPr>
+      </w:pPr>
+      <w:r>
+        <w:rPr>
+          <w:rFonts w:ascii="Consolas" w:eastAsiaTheme="minorHAnsi" w:hAnsi="Consolas" w:cs="Consolas"/>
+          <w:sz w:val="19"/>
+          <w:szCs w:val="19"/>
+        </w:rPr>
+        <w:t xml:space="preserve">            </w:t>
+      </w:r>
+      <w:r>
+        <w:rPr>
+          <w:rFonts w:ascii="Consolas" w:eastAsiaTheme="minorHAnsi" w:hAnsi="Consolas" w:cs="Consolas"/>
+          <w:color w:val="2B91AF"/>
+          <w:sz w:val="19"/>
+          <w:szCs w:val="19"/>
+        </w:rPr>
+        <w:t>DataSet</w:t>
+      </w:r>
+      <w:r>
+        <w:rPr>
+          <w:rFonts w:ascii="Consolas" w:eastAsiaTheme="minorHAnsi" w:hAnsi="Consolas" w:cs="Consolas"/>
+          <w:sz w:val="19"/>
+          <w:szCs w:val="19"/>
+        </w:rPr>
+        <w:t xml:space="preserve"> ds = </w:t>
+      </w:r>
+      <w:r>
+        <w:rPr>
+          <w:rFonts w:ascii="Consolas" w:eastAsiaTheme="minorHAnsi" w:hAnsi="Consolas" w:cs="Consolas"/>
+          <w:color w:val="0000FF"/>
+          <w:sz w:val="19"/>
+          <w:szCs w:val="19"/>
+        </w:rPr>
+        <w:t>new</w:t>
+      </w:r>
+      <w:r>
+        <w:rPr>
+          <w:rFonts w:ascii="Consolas" w:eastAsiaTheme="minorHAnsi" w:hAnsi="Consolas" w:cs="Consolas"/>
+          <w:sz w:val="19"/>
+          <w:szCs w:val="19"/>
+        </w:rPr>
+        <w:t xml:space="preserve"> </w:t>
+      </w:r>
+      <w:r>
+        <w:rPr>
+          <w:rFonts w:ascii="Consolas" w:eastAsiaTheme="minorHAnsi" w:hAnsi="Consolas" w:cs="Consolas"/>
+          <w:color w:val="2B91AF"/>
+          <w:sz w:val="19"/>
+          <w:szCs w:val="19"/>
+        </w:rPr>
+        <w:t>DataSet</w:t>
+      </w:r>
+      <w:r>
+        <w:rPr>
+          <w:rFonts w:ascii="Consolas" w:eastAsiaTheme="minorHAnsi" w:hAnsi="Consolas" w:cs="Consolas"/>
+          <w:sz w:val="19"/>
+          <w:szCs w:val="19"/>
+        </w:rPr>
+        <w:t>();</w:t>
+      </w:r>
+    </w:p>
+    <w:p>
+      <w:pPr>
+        <w:autoSpaceDE w:val="0"/>
+        <w:autoSpaceDN w:val="0"/>
+        <w:adjustRightInd w:val="0"/>
+        <w:rPr>
+          <w:rFonts w:ascii="Consolas" w:eastAsiaTheme="minorHAnsi" w:hAnsi="Consolas" w:cs="Consolas"/>
+          <w:sz w:val="19"/>
+          <w:szCs w:val="19"/>
+        </w:rPr>
+      </w:pPr>
+    </w:p>
+    <w:p>
+      <w:pPr>
+        <w:autoSpaceDE w:val="0"/>
+        <w:autoSpaceDN w:val="0"/>
+        <w:adjustRightInd w:val="0"/>
+        <w:rPr>
+          <w:rFonts w:ascii="Consolas" w:eastAsiaTheme="minorHAnsi" w:hAnsi="Consolas" w:cs="Consolas"/>
+          <w:sz w:val="19"/>
+          <w:szCs w:val="19"/>
+        </w:rPr>
+      </w:pPr>
+      <w:r>
+        <w:rPr>
+          <w:rFonts w:ascii="Consolas" w:eastAsiaTheme="minorHAnsi" w:hAnsi="Consolas" w:cs="Consolas"/>
+          <w:sz w:val="19"/>
+          <w:szCs w:val="19"/>
+        </w:rPr>
+        <w:lastRenderedPageBreak/>
+        <w:t xml:space="preserve">            ServiceReference1.</w:t>
+      </w:r>
+      <w:r>
+        <w:rPr>
+          <w:rFonts w:ascii="Consolas" w:eastAsiaTheme="minorHAnsi" w:hAnsi="Consolas" w:cs="Consolas"/>
+          <w:color w:val="2B91AF"/>
+          <w:sz w:val="19"/>
+          <w:szCs w:val="19"/>
+        </w:rPr>
+        <w:t>pisClient</w:t>
+      </w:r>
+      <w:r>
+        <w:rPr>
+          <w:rFonts w:ascii="Consolas" w:eastAsiaTheme="minorHAnsi" w:hAnsi="Consolas" w:cs="Consolas"/>
+          <w:sz w:val="19"/>
+          <w:szCs w:val="19"/>
+        </w:rPr>
+        <w:t xml:space="preserve"> proxy = </w:t>
+      </w:r>
+      <w:r>
+        <w:rPr>
+          <w:rFonts w:ascii="Consolas" w:eastAsiaTheme="minorHAnsi" w:hAnsi="Consolas" w:cs="Consolas"/>
+          <w:color w:val="0000FF"/>
+          <w:sz w:val="19"/>
+          <w:szCs w:val="19"/>
+        </w:rPr>
+        <w:t>new</w:t>
+      </w:r>
+      <w:r>
+        <w:rPr>
+          <w:rFonts w:ascii="Consolas" w:eastAsiaTheme="minorHAnsi" w:hAnsi="Consolas" w:cs="Consolas"/>
+          <w:sz w:val="19"/>
+          <w:szCs w:val="19"/>
+        </w:rPr>
+        <w:t xml:space="preserve"> ServiceReference1.</w:t>
+      </w:r>
+      <w:r>
+        <w:rPr>
+          <w:rFonts w:ascii="Consolas" w:eastAsiaTheme="minorHAnsi" w:hAnsi="Consolas" w:cs="Consolas"/>
+          <w:color w:val="2B91AF"/>
+          <w:sz w:val="19"/>
+          <w:szCs w:val="19"/>
+        </w:rPr>
+        <w:t>pisClient</w:t>
+      </w:r>
+      <w:r>
+        <w:rPr>
+          <w:rFonts w:ascii="Consolas" w:eastAsiaTheme="minorHAnsi" w:hAnsi="Consolas" w:cs="Consolas"/>
+          <w:sz w:val="19"/>
+          <w:szCs w:val="19"/>
+        </w:rPr>
+        <w:t>();</w:t>
+      </w:r>
+    </w:p>
+    <w:p>
+      <w:pPr>
+        <w:autoSpaceDE w:val="0"/>
+        <w:autoSpaceDN w:val="0"/>
+        <w:adjustRightInd w:val="0"/>
+        <w:rPr>
+          <w:rFonts w:ascii="Consolas" w:eastAsiaTheme="minorHAnsi" w:hAnsi="Consolas" w:cs="Consolas"/>
+          <w:sz w:val="19"/>
+          <w:szCs w:val="19"/>
+        </w:rPr>
+      </w:pPr>
+      <w:r>
+        <w:rPr>
+          <w:rFonts w:ascii="Consolas" w:eastAsiaTheme="minorHAnsi" w:hAnsi="Consolas" w:cs="Consolas"/>
+          <w:sz w:val="19"/>
+          <w:szCs w:val="19"/>
+        </w:rPr>
+        <w:t xml:space="preserve">            TTTVService.</w:t>
+      </w:r>
+      <w:r>
+        <w:rPr>
+          <w:rFonts w:ascii="Consolas" w:eastAsiaTheme="minorHAnsi" w:hAnsi="Consolas" w:cs="Consolas"/>
+          <w:color w:val="2B91AF"/>
+          <w:sz w:val="19"/>
+          <w:szCs w:val="19"/>
+        </w:rPr>
+        <w:t>TranferRecord</w:t>
+      </w:r>
+      <w:r>
+        <w:rPr>
+          <w:rFonts w:ascii="Consolas" w:eastAsiaTheme="minorHAnsi" w:hAnsi="Consolas" w:cs="Consolas"/>
+          <w:sz w:val="19"/>
+          <w:szCs w:val="19"/>
+        </w:rPr>
+        <w:t>[] result = proxy.ListPersonByDate(Address, FromDate, ToDate,type);</w:t>
+      </w:r>
+    </w:p>
+    <w:p>
+      <w:pPr>
+        <w:autoSpaceDE w:val="0"/>
+        <w:autoSpaceDN w:val="0"/>
+        <w:adjustRightInd w:val="0"/>
+        <w:rPr>
+          <w:rFonts w:ascii="Consolas" w:eastAsiaTheme="minorHAnsi" w:hAnsi="Consolas" w:cs="Consolas"/>
+          <w:sz w:val="19"/>
+          <w:szCs w:val="19"/>
+        </w:rPr>
+      </w:pPr>
+      <w:r>
+        <w:rPr>
+          <w:rFonts w:ascii="Consolas" w:eastAsiaTheme="minorHAnsi" w:hAnsi="Consolas" w:cs="Consolas"/>
+          <w:sz w:val="19"/>
+          <w:szCs w:val="19"/>
+        </w:rPr>
+        <w:t xml:space="preserve">            ds = CreateData();</w:t>
+      </w:r>
+    </w:p>
+    <w:p>
+      <w:pPr>
+        <w:autoSpaceDE w:val="0"/>
+        <w:autoSpaceDN w:val="0"/>
+        <w:adjustRightInd w:val="0"/>
+        <w:rPr>
+          <w:rFonts w:ascii="Consolas" w:eastAsiaTheme="minorHAnsi" w:hAnsi="Consolas" w:cs="Consolas"/>
+          <w:sz w:val="19"/>
+          <w:szCs w:val="19"/>
+        </w:rPr>
+      </w:pPr>
+      <w:r>
+        <w:rPr>
+          <w:rFonts w:ascii="Consolas" w:eastAsiaTheme="minorHAnsi" w:hAnsi="Consolas" w:cs="Consolas"/>
+          <w:sz w:val="19"/>
+          <w:szCs w:val="19"/>
+        </w:rPr>
+        <w:t xml:space="preserve">            </w:t>
+      </w:r>
+      <w:r>
+        <w:rPr>
+          <w:rFonts w:ascii="Consolas" w:eastAsiaTheme="minorHAnsi" w:hAnsi="Consolas" w:cs="Consolas"/>
+          <w:color w:val="2B91AF"/>
+          <w:sz w:val="19"/>
+          <w:szCs w:val="19"/>
+        </w:rPr>
+        <w:t>DataRow</w:t>
+      </w:r>
+      <w:r>
+        <w:rPr>
+          <w:rFonts w:ascii="Consolas" w:eastAsiaTheme="minorHAnsi" w:hAnsi="Consolas" w:cs="Consolas"/>
+          <w:sz w:val="19"/>
+          <w:szCs w:val="19"/>
+        </w:rPr>
+        <w:t xml:space="preserve"> dr;</w:t>
+      </w:r>
+    </w:p>
+    <w:p>
+      <w:pPr>
+        <w:autoSpaceDE w:val="0"/>
+        <w:autoSpaceDN w:val="0"/>
+        <w:adjustRightInd w:val="0"/>
+        <w:rPr>
+          <w:rFonts w:ascii="Consolas" w:eastAsiaTheme="minorHAnsi" w:hAnsi="Consolas" w:cs="Consolas"/>
+          <w:sz w:val="19"/>
+          <w:szCs w:val="19"/>
+        </w:rPr>
+      </w:pPr>
+      <w:r>
+        <w:rPr>
+          <w:rFonts w:ascii="Consolas" w:eastAsiaTheme="minorHAnsi" w:hAnsi="Consolas" w:cs="Consolas"/>
+          <w:sz w:val="19"/>
+          <w:szCs w:val="19"/>
+        </w:rPr>
+        <w:t xml:space="preserve">            </w:t>
+      </w:r>
+      <w:r>
+        <w:rPr>
+          <w:rFonts w:ascii="Consolas" w:eastAsiaTheme="minorHAnsi" w:hAnsi="Consolas" w:cs="Consolas"/>
+          <w:color w:val="0000FF"/>
+          <w:sz w:val="19"/>
+          <w:szCs w:val="19"/>
+        </w:rPr>
+        <w:t>for</w:t>
+      </w:r>
+      <w:r>
+        <w:rPr>
+          <w:rFonts w:ascii="Consolas" w:eastAsiaTheme="minorHAnsi" w:hAnsi="Consolas" w:cs="Consolas"/>
+          <w:sz w:val="19"/>
+          <w:szCs w:val="19"/>
+        </w:rPr>
+        <w:t xml:space="preserve"> (</w:t>
+      </w:r>
+      <w:r>
+        <w:rPr>
+          <w:rFonts w:ascii="Consolas" w:eastAsiaTheme="minorHAnsi" w:hAnsi="Consolas" w:cs="Consolas"/>
+          <w:color w:val="0000FF"/>
+          <w:sz w:val="19"/>
+          <w:szCs w:val="19"/>
+        </w:rPr>
+        <w:t>int</w:t>
+      </w:r>
+      <w:r>
+        <w:rPr>
+          <w:rFonts w:ascii="Consolas" w:eastAsiaTheme="minorHAnsi" w:hAnsi="Consolas" w:cs="Consolas"/>
+          <w:sz w:val="19"/>
+          <w:szCs w:val="19"/>
+        </w:rPr>
+        <w:t xml:space="preserve"> i = 0; i &lt; result.Length; i++)</w:t>
+      </w:r>
+    </w:p>
+    <w:p>
+      <w:pPr>
+        <w:autoSpaceDE w:val="0"/>
+        <w:autoSpaceDN w:val="0"/>
+        <w:adjustRightInd w:val="0"/>
+        <w:rPr>
+          <w:rFonts w:ascii="Consolas" w:eastAsiaTheme="minorHAnsi" w:hAnsi="Consolas" w:cs="Consolas"/>
+          <w:sz w:val="19"/>
+          <w:szCs w:val="19"/>
+        </w:rPr>
+      </w:pPr>
+      <w:r>
+        <w:rPr>
+          <w:rFonts w:ascii="Consolas" w:eastAsiaTheme="minorHAnsi" w:hAnsi="Consolas" w:cs="Consolas"/>
+          <w:sz w:val="19"/>
+          <w:szCs w:val="19"/>
+        </w:rPr>
+        <w:t xml:space="preserve">            {</w:t>
+      </w:r>
+    </w:p>
+    <w:p>
+      <w:pPr>
+        <w:autoSpaceDE w:val="0"/>
+        <w:autoSpaceDN w:val="0"/>
+        <w:adjustRightInd w:val="0"/>
+        <w:rPr>
+          <w:rFonts w:ascii="Consolas" w:eastAsiaTheme="minorHAnsi" w:hAnsi="Consolas" w:cs="Consolas"/>
+          <w:sz w:val="19"/>
+          <w:szCs w:val="19"/>
+        </w:rPr>
+      </w:pPr>
+      <w:r>
+        <w:rPr>
+          <w:rFonts w:ascii="Consolas" w:eastAsiaTheme="minorHAnsi" w:hAnsi="Consolas" w:cs="Consolas"/>
+          <w:sz w:val="19"/>
+          <w:szCs w:val="19"/>
+        </w:rPr>
+        <w:t xml:space="preserve">                dr = ds.Tables[</w:t>
+      </w:r>
+      <w:r>
+        <w:rPr>
+          <w:rFonts w:ascii="Consolas" w:eastAsiaTheme="minorHAnsi" w:hAnsi="Consolas" w:cs="Consolas"/>
+          <w:color w:val="A31515"/>
+          <w:sz w:val="19"/>
+          <w:szCs w:val="19"/>
+        </w:rPr>
+        <w:t>"tamtrutamvang"</w:t>
+      </w:r>
+      <w:r>
+        <w:rPr>
+          <w:rFonts w:ascii="Consolas" w:eastAsiaTheme="minorHAnsi" w:hAnsi="Consolas" w:cs="Consolas"/>
+          <w:sz w:val="19"/>
+          <w:szCs w:val="19"/>
+        </w:rPr>
+        <w:t>].NewRow();</w:t>
+      </w:r>
+    </w:p>
+    <w:p>
+      <w:pPr>
+        <w:autoSpaceDE w:val="0"/>
+        <w:autoSpaceDN w:val="0"/>
+        <w:adjustRightInd w:val="0"/>
+        <w:rPr>
+          <w:rFonts w:ascii="Consolas" w:eastAsiaTheme="minorHAnsi" w:hAnsi="Consolas" w:cs="Consolas"/>
+          <w:sz w:val="19"/>
+          <w:szCs w:val="19"/>
+        </w:rPr>
+      </w:pPr>
+      <w:r>
+        <w:rPr>
+          <w:rFonts w:ascii="Consolas" w:eastAsiaTheme="minorHAnsi" w:hAnsi="Consolas" w:cs="Consolas"/>
+          <w:sz w:val="19"/>
+          <w:szCs w:val="19"/>
+        </w:rPr>
+        <w:t xml:space="preserve">                </w:t>
+      </w:r>
+      <w:r>
+        <w:rPr>
+          <w:rFonts w:ascii="Consolas" w:eastAsiaTheme="minorHAnsi" w:hAnsi="Consolas" w:cs="Consolas"/>
+          <w:color w:val="008000"/>
+          <w:sz w:val="19"/>
+          <w:szCs w:val="19"/>
+        </w:rPr>
+        <w:t>//dr["Id"] = result[i].Id;</w:t>
+      </w:r>
+    </w:p>
+    <w:p>
+      <w:pPr>
+        <w:autoSpaceDE w:val="0"/>
+        <w:autoSpaceDN w:val="0"/>
+        <w:adjustRightInd w:val="0"/>
+        <w:rPr>
+          <w:rFonts w:ascii="Consolas" w:eastAsiaTheme="minorHAnsi" w:hAnsi="Consolas" w:cs="Consolas"/>
+          <w:sz w:val="19"/>
+          <w:szCs w:val="19"/>
+        </w:rPr>
+      </w:pPr>
+      <w:r>
+        <w:rPr>
+          <w:rFonts w:ascii="Consolas" w:eastAsiaTheme="minorHAnsi" w:hAnsi="Consolas" w:cs="Consolas"/>
+          <w:sz w:val="19"/>
+          <w:szCs w:val="19"/>
+        </w:rPr>
+        <w:t xml:space="preserve">                dr[</w:t>
+      </w:r>
+      <w:r>
+        <w:rPr>
+          <w:rFonts w:ascii="Consolas" w:eastAsiaTheme="minorHAnsi" w:hAnsi="Consolas" w:cs="Consolas"/>
+          <w:color w:val="A31515"/>
+          <w:sz w:val="19"/>
+          <w:szCs w:val="19"/>
+        </w:rPr>
+        <w:t>"FullName"</w:t>
+      </w:r>
+      <w:r>
+        <w:rPr>
+          <w:rFonts w:ascii="Consolas" w:eastAsiaTheme="minorHAnsi" w:hAnsi="Consolas" w:cs="Consolas"/>
+          <w:sz w:val="19"/>
+          <w:szCs w:val="19"/>
+        </w:rPr>
+        <w:t>] = result[i].FullName;</w:t>
+      </w:r>
+    </w:p>
+    <w:p>
+      <w:pPr>
+        <w:autoSpaceDE w:val="0"/>
+        <w:autoSpaceDN w:val="0"/>
+        <w:adjustRightInd w:val="0"/>
+        <w:rPr>
+          <w:rFonts w:ascii="Consolas" w:eastAsiaTheme="minorHAnsi" w:hAnsi="Consolas" w:cs="Consolas"/>
+          <w:sz w:val="19"/>
+          <w:szCs w:val="19"/>
+        </w:rPr>
+      </w:pPr>
+      <w:r>
+        <w:rPr>
+          <w:rFonts w:ascii="Consolas" w:eastAsiaTheme="minorHAnsi" w:hAnsi="Consolas" w:cs="Consolas"/>
+          <w:sz w:val="19"/>
+          <w:szCs w:val="19"/>
+        </w:rPr>
+        <w:t xml:space="preserve">                dr[</w:t>
+      </w:r>
+      <w:r>
+        <w:rPr>
+          <w:rFonts w:ascii="Consolas" w:eastAsiaTheme="minorHAnsi" w:hAnsi="Consolas" w:cs="Consolas"/>
+          <w:color w:val="A31515"/>
+          <w:sz w:val="19"/>
+          <w:szCs w:val="19"/>
+        </w:rPr>
+        <w:t>"PhoneNumber"</w:t>
+      </w:r>
+      <w:r>
+        <w:rPr>
+          <w:rFonts w:ascii="Consolas" w:eastAsiaTheme="minorHAnsi" w:hAnsi="Consolas" w:cs="Consolas"/>
+          <w:sz w:val="19"/>
+          <w:szCs w:val="19"/>
+        </w:rPr>
+        <w:t>] = result[i].PhoneNumber;</w:t>
+      </w:r>
+    </w:p>
+    <w:p>
+      <w:pPr>
+        <w:autoSpaceDE w:val="0"/>
+        <w:autoSpaceDN w:val="0"/>
+        <w:adjustRightInd w:val="0"/>
+        <w:rPr>
+          <w:rFonts w:ascii="Consolas" w:eastAsiaTheme="minorHAnsi" w:hAnsi="Consolas" w:cs="Consolas"/>
+          <w:sz w:val="19"/>
+          <w:szCs w:val="19"/>
+        </w:rPr>
+      </w:pPr>
+      <w:r>
+        <w:rPr>
+          <w:rFonts w:ascii="Consolas" w:eastAsiaTheme="minorHAnsi" w:hAnsi="Consolas" w:cs="Consolas"/>
+          <w:sz w:val="19"/>
+          <w:szCs w:val="19"/>
+        </w:rPr>
+        <w:t xml:space="preserve">                dr[</w:t>
+      </w:r>
+      <w:r>
+        <w:rPr>
+          <w:rFonts w:ascii="Consolas" w:eastAsiaTheme="minorHAnsi" w:hAnsi="Consolas" w:cs="Consolas"/>
+          <w:color w:val="A31515"/>
+          <w:sz w:val="19"/>
+          <w:szCs w:val="19"/>
+        </w:rPr>
+        <w:t>"Email"</w:t>
+      </w:r>
+      <w:r>
+        <w:rPr>
+          <w:rFonts w:ascii="Consolas" w:eastAsiaTheme="minorHAnsi" w:hAnsi="Consolas" w:cs="Consolas"/>
+          <w:sz w:val="19"/>
+          <w:szCs w:val="19"/>
+        </w:rPr>
+        <w:t>] = result[i].Email;</w:t>
+      </w:r>
+    </w:p>
+    <w:p>
+      <w:pPr>
+        <w:autoSpaceDE w:val="0"/>
+        <w:autoSpaceDN w:val="0"/>
+        <w:adjustRightInd w:val="0"/>
+        <w:rPr>
+          <w:rFonts w:ascii="Consolas" w:eastAsiaTheme="minorHAnsi" w:hAnsi="Consolas" w:cs="Consolas"/>
+          <w:sz w:val="19"/>
+          <w:szCs w:val="19"/>
+        </w:rPr>
+      </w:pPr>
+      <w:r>
+        <w:rPr>
+          <w:rFonts w:ascii="Consolas" w:eastAsiaTheme="minorHAnsi" w:hAnsi="Consolas" w:cs="Consolas"/>
+          <w:sz w:val="19"/>
+          <w:szCs w:val="19"/>
+        </w:rPr>
+        <w:t xml:space="preserve">                dr[</w:t>
+      </w:r>
+      <w:r>
+        <w:rPr>
+          <w:rFonts w:ascii="Consolas" w:eastAsiaTheme="minorHAnsi" w:hAnsi="Consolas" w:cs="Consolas"/>
+          <w:color w:val="A31515"/>
+          <w:sz w:val="19"/>
+          <w:szCs w:val="19"/>
+        </w:rPr>
+        <w:t>"Birthday"</w:t>
+      </w:r>
+      <w:r>
+        <w:rPr>
+          <w:rFonts w:ascii="Consolas" w:eastAsiaTheme="minorHAnsi" w:hAnsi="Consolas" w:cs="Consolas"/>
+          <w:sz w:val="19"/>
+          <w:szCs w:val="19"/>
+        </w:rPr>
+        <w:t>] = result[i].Birthday.ToString(</w:t>
+      </w:r>
+      <w:r>
+        <w:rPr>
+          <w:rFonts w:ascii="Consolas" w:eastAsiaTheme="minorHAnsi" w:hAnsi="Consolas" w:cs="Consolas"/>
+          <w:color w:val="A31515"/>
+          <w:sz w:val="19"/>
+          <w:szCs w:val="19"/>
+        </w:rPr>
+        <w:t>"dd/MM/yyyy"</w:t>
+      </w:r>
+      <w:r>
+        <w:rPr>
+          <w:rFonts w:ascii="Consolas" w:eastAsiaTheme="minorHAnsi" w:hAnsi="Consolas" w:cs="Consolas"/>
+          <w:sz w:val="19"/>
+          <w:szCs w:val="19"/>
+        </w:rPr>
+        <w:t>);</w:t>
+      </w:r>
+    </w:p>
+    <w:p>
+      <w:pPr>
+        <w:autoSpaceDE w:val="0"/>
+        <w:autoSpaceDN w:val="0"/>
+        <w:adjustRightInd w:val="0"/>
+        <w:rPr>
+          <w:rFonts w:ascii="Consolas" w:eastAsiaTheme="minorHAnsi" w:hAnsi="Consolas" w:cs="Consolas"/>
+          <w:sz w:val="19"/>
+          <w:szCs w:val="19"/>
+        </w:rPr>
+      </w:pPr>
+      <w:r>
+        <w:rPr>
+          <w:rFonts w:ascii="Consolas" w:eastAsiaTheme="minorHAnsi" w:hAnsi="Consolas" w:cs="Consolas"/>
+          <w:sz w:val="19"/>
+          <w:szCs w:val="19"/>
+        </w:rPr>
+        <w:t xml:space="preserve">                dr[</w:t>
+      </w:r>
+      <w:r>
+        <w:rPr>
+          <w:rFonts w:ascii="Consolas" w:eastAsiaTheme="minorHAnsi" w:hAnsi="Consolas" w:cs="Consolas"/>
+          <w:color w:val="A31515"/>
+          <w:sz w:val="19"/>
+          <w:szCs w:val="19"/>
+        </w:rPr>
+        <w:t>"Sex"</w:t>
+      </w:r>
+      <w:r>
+        <w:rPr>
+          <w:rFonts w:ascii="Consolas" w:eastAsiaTheme="minorHAnsi" w:hAnsi="Consolas" w:cs="Consolas"/>
+          <w:sz w:val="19"/>
+          <w:szCs w:val="19"/>
+        </w:rPr>
+        <w:t>] = result[i].Sex;</w:t>
+      </w:r>
+    </w:p>
+    <w:p>
+      <w:pPr>
+        <w:autoSpaceDE w:val="0"/>
+        <w:autoSpaceDN w:val="0"/>
+        <w:adjustRightInd w:val="0"/>
+        <w:rPr>
+          <w:rFonts w:ascii="Consolas" w:eastAsiaTheme="minorHAnsi" w:hAnsi="Consolas" w:cs="Consolas"/>
+          <w:sz w:val="19"/>
+          <w:szCs w:val="19"/>
+        </w:rPr>
+      </w:pPr>
+      <w:r>
+        <w:rPr>
+          <w:rFonts w:ascii="Consolas" w:eastAsiaTheme="minorHAnsi" w:hAnsi="Consolas" w:cs="Consolas"/>
+          <w:sz w:val="19"/>
+          <w:szCs w:val="19"/>
+        </w:rPr>
+        <w:t xml:space="preserve">                dr[</w:t>
+      </w:r>
+      <w:r>
+        <w:rPr>
+          <w:rFonts w:ascii="Consolas" w:eastAsiaTheme="minorHAnsi" w:hAnsi="Consolas" w:cs="Consolas"/>
+          <w:color w:val="A31515"/>
+          <w:sz w:val="19"/>
+          <w:szCs w:val="19"/>
+        </w:rPr>
+        <w:t>"OriginalAddress"</w:t>
+      </w:r>
+      <w:r>
+        <w:rPr>
+          <w:rFonts w:ascii="Consolas" w:eastAsiaTheme="minorHAnsi" w:hAnsi="Consolas" w:cs="Consolas"/>
+          <w:sz w:val="19"/>
+          <w:szCs w:val="19"/>
+        </w:rPr>
+        <w:t>] = result[i].OriginalAddress;</w:t>
+      </w:r>
+    </w:p>
+    <w:p>
+      <w:pPr>
+        <w:autoSpaceDE w:val="0"/>
+        <w:autoSpaceDN w:val="0"/>
+        <w:adjustRightInd w:val="0"/>
+        <w:rPr>
+          <w:rFonts w:ascii="Consolas" w:eastAsiaTheme="minorHAnsi" w:hAnsi="Consolas" w:cs="Consolas"/>
+          <w:sz w:val="19"/>
+          <w:szCs w:val="19"/>
+        </w:rPr>
+      </w:pPr>
+      <w:r>
+        <w:rPr>
+          <w:rFonts w:ascii="Consolas" w:eastAsiaTheme="minorHAnsi" w:hAnsi="Consolas" w:cs="Consolas"/>
+          <w:sz w:val="19"/>
+          <w:szCs w:val="19"/>
+        </w:rPr>
+        <w:t xml:space="preserve">                dr[</w:t>
+      </w:r>
+      <w:r>
+        <w:rPr>
+          <w:rFonts w:ascii="Consolas" w:eastAsiaTheme="minorHAnsi" w:hAnsi="Consolas" w:cs="Consolas"/>
+          <w:color w:val="A31515"/>
+          <w:sz w:val="19"/>
+          <w:szCs w:val="19"/>
+        </w:rPr>
+        <w:t>"IDNumber"</w:t>
+      </w:r>
+      <w:r>
+        <w:rPr>
+          <w:rFonts w:ascii="Consolas" w:eastAsiaTheme="minorHAnsi" w:hAnsi="Consolas" w:cs="Consolas"/>
+          <w:sz w:val="19"/>
+          <w:szCs w:val="19"/>
+        </w:rPr>
+        <w:t>] = result[i].IDNumber;</w:t>
+      </w:r>
+    </w:p>
+    <w:p>
+      <w:pPr>
+        <w:autoSpaceDE w:val="0"/>
+        <w:autoSpaceDN w:val="0"/>
+        <w:adjustRightInd w:val="0"/>
+        <w:rPr>
+          <w:rFonts w:ascii="Consolas" w:eastAsiaTheme="minorHAnsi" w:hAnsi="Consolas" w:cs="Consolas"/>
+          <w:sz w:val="19"/>
+          <w:szCs w:val="19"/>
+        </w:rPr>
+      </w:pPr>
+      <w:r>
+        <w:rPr>
+          <w:rFonts w:ascii="Consolas" w:eastAsiaTheme="minorHAnsi" w:hAnsi="Consolas" w:cs="Consolas"/>
+          <w:sz w:val="19"/>
+          <w:szCs w:val="19"/>
+        </w:rPr>
+        <w:t xml:space="preserve">                dr[</w:t>
+      </w:r>
+      <w:r>
+        <w:rPr>
+          <w:rFonts w:ascii="Consolas" w:eastAsiaTheme="minorHAnsi" w:hAnsi="Consolas" w:cs="Consolas"/>
+          <w:color w:val="A31515"/>
+          <w:sz w:val="19"/>
+          <w:szCs w:val="19"/>
+        </w:rPr>
+        <w:t>"Occupation"</w:t>
+      </w:r>
+      <w:r>
+        <w:rPr>
+          <w:rFonts w:ascii="Consolas" w:eastAsiaTheme="minorHAnsi" w:hAnsi="Consolas" w:cs="Consolas"/>
+          <w:sz w:val="19"/>
+          <w:szCs w:val="19"/>
+        </w:rPr>
+        <w:t>] = result[i].Occupation;</w:t>
+      </w:r>
+    </w:p>
+    <w:p>
+      <w:pPr>
+        <w:autoSpaceDE w:val="0"/>
+        <w:autoSpaceDN w:val="0"/>
+        <w:adjustRightInd w:val="0"/>
+        <w:rPr>
+          <w:rFonts w:ascii="Consolas" w:eastAsiaTheme="minorHAnsi" w:hAnsi="Consolas" w:cs="Consolas"/>
+          <w:sz w:val="19"/>
+          <w:szCs w:val="19"/>
+        </w:rPr>
+      </w:pPr>
+      <w:r>
+        <w:rPr>
+          <w:rFonts w:ascii="Consolas" w:eastAsiaTheme="minorHAnsi" w:hAnsi="Consolas" w:cs="Consolas"/>
+          <w:sz w:val="19"/>
+          <w:szCs w:val="19"/>
+        </w:rPr>
+        <w:t xml:space="preserve">                dr[</w:t>
+      </w:r>
+      <w:r>
+        <w:rPr>
+          <w:rFonts w:ascii="Consolas" w:eastAsiaTheme="minorHAnsi" w:hAnsi="Consolas" w:cs="Consolas"/>
+          <w:color w:val="A31515"/>
+          <w:sz w:val="19"/>
+          <w:szCs w:val="19"/>
+        </w:rPr>
+        <w:t>"CurrentAddress"</w:t>
+      </w:r>
+      <w:r>
+        <w:rPr>
+          <w:rFonts w:ascii="Consolas" w:eastAsiaTheme="minorHAnsi" w:hAnsi="Consolas" w:cs="Consolas"/>
+          <w:sz w:val="19"/>
+          <w:szCs w:val="19"/>
+        </w:rPr>
+        <w:t>] = result[i].CurrentAddress;</w:t>
+      </w:r>
+    </w:p>
+    <w:p>
+      <w:pPr>
+        <w:autoSpaceDE w:val="0"/>
+        <w:autoSpaceDN w:val="0"/>
+        <w:adjustRightInd w:val="0"/>
+        <w:rPr>
+          <w:rFonts w:ascii="Consolas" w:eastAsiaTheme="minorHAnsi" w:hAnsi="Consolas" w:cs="Consolas"/>
+          <w:sz w:val="19"/>
+          <w:szCs w:val="19"/>
+        </w:rPr>
+      </w:pPr>
+      <w:r>
+        <w:rPr>
+          <w:rFonts w:ascii="Consolas" w:eastAsiaTheme="minorHAnsi" w:hAnsi="Consolas" w:cs="Consolas"/>
+          <w:sz w:val="19"/>
+          <w:szCs w:val="19"/>
+        </w:rPr>
+        <w:t xml:space="preserve">                dr[</w:t>
+      </w:r>
+      <w:r>
+        <w:rPr>
+          <w:rFonts w:ascii="Consolas" w:eastAsiaTheme="minorHAnsi" w:hAnsi="Consolas" w:cs="Consolas"/>
+          <w:color w:val="A31515"/>
+          <w:sz w:val="19"/>
+          <w:szCs w:val="19"/>
+        </w:rPr>
+        <w:t>"FromDate"</w:t>
+      </w:r>
+      <w:r>
+        <w:rPr>
+          <w:rFonts w:ascii="Consolas" w:eastAsiaTheme="minorHAnsi" w:hAnsi="Consolas" w:cs="Consolas"/>
+          <w:sz w:val="19"/>
+          <w:szCs w:val="19"/>
+        </w:rPr>
+        <w:t>] = result[i].FromDate.ToString(</w:t>
+      </w:r>
+      <w:r>
+        <w:rPr>
+          <w:rFonts w:ascii="Consolas" w:eastAsiaTheme="minorHAnsi" w:hAnsi="Consolas" w:cs="Consolas"/>
+          <w:color w:val="A31515"/>
+          <w:sz w:val="19"/>
+          <w:szCs w:val="19"/>
+        </w:rPr>
+        <w:t>"dd/MM/yyyy"</w:t>
+      </w:r>
+      <w:r>
+        <w:rPr>
+          <w:rFonts w:ascii="Consolas" w:eastAsiaTheme="minorHAnsi" w:hAnsi="Consolas" w:cs="Consolas"/>
+          <w:sz w:val="19"/>
+          <w:szCs w:val="19"/>
+        </w:rPr>
+        <w:t>);</w:t>
+      </w:r>
+    </w:p>
+    <w:p>
+      <w:pPr>
+        <w:autoSpaceDE w:val="0"/>
+        <w:autoSpaceDN w:val="0"/>
+        <w:adjustRightInd w:val="0"/>
+        <w:rPr>
+          <w:rFonts w:ascii="Consolas" w:eastAsiaTheme="minorHAnsi" w:hAnsi="Consolas" w:cs="Consolas"/>
+          <w:sz w:val="19"/>
+          <w:szCs w:val="19"/>
+        </w:rPr>
+      </w:pPr>
+      <w:r>
+        <w:rPr>
+          <w:rFonts w:ascii="Consolas" w:eastAsiaTheme="minorHAnsi" w:hAnsi="Consolas" w:cs="Consolas"/>
+          <w:sz w:val="19"/>
+          <w:szCs w:val="19"/>
+        </w:rPr>
+        <w:t xml:space="preserve">                dr[</w:t>
+      </w:r>
+      <w:r>
+        <w:rPr>
+          <w:rFonts w:ascii="Consolas" w:eastAsiaTheme="minorHAnsi" w:hAnsi="Consolas" w:cs="Consolas"/>
+          <w:color w:val="A31515"/>
+          <w:sz w:val="19"/>
+          <w:szCs w:val="19"/>
+        </w:rPr>
+        <w:t>"ToDate"</w:t>
+      </w:r>
+      <w:r>
+        <w:rPr>
+          <w:rFonts w:ascii="Consolas" w:eastAsiaTheme="minorHAnsi" w:hAnsi="Consolas" w:cs="Consolas"/>
+          <w:sz w:val="19"/>
+          <w:szCs w:val="19"/>
+        </w:rPr>
+        <w:t>] = result[i].ToDate.ToString(</w:t>
+      </w:r>
+      <w:r>
+        <w:rPr>
+          <w:rFonts w:ascii="Consolas" w:eastAsiaTheme="minorHAnsi" w:hAnsi="Consolas" w:cs="Consolas"/>
+          <w:color w:val="A31515"/>
+          <w:sz w:val="19"/>
+          <w:szCs w:val="19"/>
+        </w:rPr>
+        <w:t>"dd/MM/yyyy"</w:t>
+      </w:r>
+      <w:r>
+        <w:rPr>
+          <w:rFonts w:ascii="Consolas" w:eastAsiaTheme="minorHAnsi" w:hAnsi="Consolas" w:cs="Consolas"/>
+          <w:sz w:val="19"/>
+          <w:szCs w:val="19"/>
+        </w:rPr>
+        <w:t>);</w:t>
+      </w:r>
+    </w:p>
+    <w:p>
+      <w:pPr>
+        <w:autoSpaceDE w:val="0"/>
+        <w:autoSpaceDN w:val="0"/>
+        <w:adjustRightInd w:val="0"/>
+        <w:rPr>
+          <w:rFonts w:ascii="Consolas" w:eastAsiaTheme="minorHAnsi" w:hAnsi="Consolas" w:cs="Consolas"/>
+          <w:sz w:val="19"/>
+          <w:szCs w:val="19"/>
+        </w:rPr>
+      </w:pPr>
+      <w:r>
+        <w:rPr>
+          <w:rFonts w:ascii="Consolas" w:eastAsiaTheme="minorHAnsi" w:hAnsi="Consolas" w:cs="Consolas"/>
+          <w:sz w:val="19"/>
+          <w:szCs w:val="19"/>
+        </w:rPr>
+        <w:t xml:space="preserve">                dr[</w:t>
+      </w:r>
+      <w:r>
+        <w:rPr>
+          <w:rFonts w:ascii="Consolas" w:eastAsiaTheme="minorHAnsi" w:hAnsi="Consolas" w:cs="Consolas"/>
+          <w:color w:val="A31515"/>
+          <w:sz w:val="19"/>
+          <w:szCs w:val="19"/>
+        </w:rPr>
+        <w:t>"Reason"</w:t>
+      </w:r>
+      <w:r>
+        <w:rPr>
+          <w:rFonts w:ascii="Consolas" w:eastAsiaTheme="minorHAnsi" w:hAnsi="Consolas" w:cs="Consolas"/>
+          <w:sz w:val="19"/>
+          <w:szCs w:val="19"/>
+        </w:rPr>
+        <w:t>] = result[i].Reason;</w:t>
+      </w:r>
+    </w:p>
+    <w:p>
+      <w:pPr>
+        <w:autoSpaceDE w:val="0"/>
+        <w:autoSpaceDN w:val="0"/>
+        <w:adjustRightInd w:val="0"/>
+        <w:rPr>
+          <w:rFonts w:ascii="Consolas" w:eastAsiaTheme="minorHAnsi" w:hAnsi="Consolas" w:cs="Consolas"/>
+          <w:sz w:val="19"/>
+          <w:szCs w:val="19"/>
+        </w:rPr>
+      </w:pPr>
+      <w:r>
+        <w:rPr>
+          <w:rFonts w:ascii="Consolas" w:eastAsiaTheme="minorHAnsi" w:hAnsi="Consolas" w:cs="Consolas"/>
+          <w:sz w:val="19"/>
+          <w:szCs w:val="19"/>
+        </w:rPr>
+        <w:t xml:space="preserve">                dr[</w:t>
+      </w:r>
+      <w:r>
+        <w:rPr>
+          <w:rFonts w:ascii="Consolas" w:eastAsiaTheme="minorHAnsi" w:hAnsi="Consolas" w:cs="Consolas"/>
+          <w:color w:val="A31515"/>
+          <w:sz w:val="19"/>
+          <w:szCs w:val="19"/>
+        </w:rPr>
+        <w:t>"Description"</w:t>
+      </w:r>
+      <w:r>
+        <w:rPr>
+          <w:rFonts w:ascii="Consolas" w:eastAsiaTheme="minorHAnsi" w:hAnsi="Consolas" w:cs="Consolas"/>
+          <w:sz w:val="19"/>
+          <w:szCs w:val="19"/>
+        </w:rPr>
+        <w:t>] = result[i].Description;</w:t>
+      </w:r>
+    </w:p>
+    <w:p>
+      <w:pPr>
+        <w:autoSpaceDE w:val="0"/>
+        <w:autoSpaceDN w:val="0"/>
+        <w:adjustRightInd w:val="0"/>
+        <w:rPr>
+          <w:rFonts w:ascii="Consolas" w:eastAsiaTheme="minorHAnsi" w:hAnsi="Consolas" w:cs="Consolas"/>
+          <w:sz w:val="19"/>
+          <w:szCs w:val="19"/>
+        </w:rPr>
+      </w:pPr>
+      <w:r>
+        <w:rPr>
+          <w:rFonts w:ascii="Consolas" w:eastAsiaTheme="minorHAnsi" w:hAnsi="Consolas" w:cs="Consolas"/>
+          <w:sz w:val="19"/>
+          <w:szCs w:val="19"/>
+        </w:rPr>
+        <w:t xml:space="preserve">                </w:t>
+      </w:r>
+      <w:r>
+        <w:rPr>
+          <w:rFonts w:ascii="Consolas" w:eastAsiaTheme="minorHAnsi" w:hAnsi="Consolas" w:cs="Consolas"/>
+          <w:color w:val="008000"/>
+          <w:sz w:val="19"/>
+          <w:szCs w:val="19"/>
+        </w:rPr>
+        <w:t>//dr["Type"] = result[i].Type;</w:t>
+      </w:r>
+    </w:p>
+    <w:p>
+      <w:pPr>
+        <w:autoSpaceDE w:val="0"/>
+        <w:autoSpaceDN w:val="0"/>
+        <w:adjustRightInd w:val="0"/>
+        <w:rPr>
+          <w:rFonts w:ascii="Consolas" w:eastAsiaTheme="minorHAnsi" w:hAnsi="Consolas" w:cs="Consolas"/>
+          <w:sz w:val="19"/>
+          <w:szCs w:val="19"/>
+        </w:rPr>
+      </w:pPr>
+    </w:p>
+    <w:p>
+      <w:pPr>
+        <w:autoSpaceDE w:val="0"/>
+        <w:autoSpaceDN w:val="0"/>
+        <w:adjustRightInd w:val="0"/>
+        <w:rPr>
+          <w:rFonts w:ascii="Consolas" w:eastAsiaTheme="minorHAnsi" w:hAnsi="Consolas" w:cs="Consolas"/>
+          <w:sz w:val="19"/>
+          <w:szCs w:val="19"/>
+        </w:rPr>
+      </w:pPr>
+      <w:r>
+        <w:rPr>
+          <w:rFonts w:ascii="Consolas" w:eastAsiaTheme="minorHAnsi" w:hAnsi="Consolas" w:cs="Consolas"/>
+          <w:sz w:val="19"/>
+          <w:szCs w:val="19"/>
+        </w:rPr>
+        <w:t xml:space="preserve">                </w:t>
+      </w:r>
+      <w:r>
+        <w:rPr>
+          <w:rFonts w:ascii="Consolas" w:eastAsiaTheme="minorHAnsi" w:hAnsi="Consolas" w:cs="Consolas"/>
+          <w:color w:val="008000"/>
+          <w:sz w:val="19"/>
+          <w:szCs w:val="19"/>
+        </w:rPr>
+        <w:t>// add row to table</w:t>
+      </w:r>
+    </w:p>
+    <w:p>
+      <w:pPr>
+        <w:autoSpaceDE w:val="0"/>
+        <w:autoSpaceDN w:val="0"/>
+        <w:adjustRightInd w:val="0"/>
+        <w:rPr>
+          <w:rFonts w:ascii="Consolas" w:eastAsiaTheme="minorHAnsi" w:hAnsi="Consolas" w:cs="Consolas"/>
+          <w:sz w:val="19"/>
+          <w:szCs w:val="19"/>
+        </w:rPr>
+      </w:pPr>
+      <w:r>
+        <w:rPr>
+          <w:rFonts w:ascii="Consolas" w:eastAsiaTheme="minorHAnsi" w:hAnsi="Consolas" w:cs="Consolas"/>
+          <w:sz w:val="19"/>
+          <w:szCs w:val="19"/>
+        </w:rPr>
+        <w:t xml:space="preserve">                ds.Tables[</w:t>
+      </w:r>
+      <w:r>
+        <w:rPr>
+          <w:rFonts w:ascii="Consolas" w:eastAsiaTheme="minorHAnsi" w:hAnsi="Consolas" w:cs="Consolas"/>
+          <w:color w:val="A31515"/>
+          <w:sz w:val="19"/>
+          <w:szCs w:val="19"/>
+        </w:rPr>
+        <w:t>"tamtrutamvang"</w:t>
+      </w:r>
+      <w:r>
+        <w:rPr>
+          <w:rFonts w:ascii="Consolas" w:eastAsiaTheme="minorHAnsi" w:hAnsi="Consolas" w:cs="Consolas"/>
+          <w:sz w:val="19"/>
+          <w:szCs w:val="19"/>
+        </w:rPr>
+        <w:t>].Rows.Add(dr);</w:t>
+      </w:r>
+    </w:p>
+    <w:p>
+      <w:pPr>
+        <w:autoSpaceDE w:val="0"/>
+        <w:autoSpaceDN w:val="0"/>
+        <w:adjustRightInd w:val="0"/>
+        <w:rPr>
+          <w:rFonts w:ascii="Consolas" w:eastAsiaTheme="minorHAnsi" w:hAnsi="Consolas" w:cs="Consolas"/>
+          <w:sz w:val="19"/>
+          <w:szCs w:val="19"/>
+        </w:rPr>
+      </w:pPr>
+      <w:r>
+        <w:rPr>
+          <w:rFonts w:ascii="Consolas" w:eastAsiaTheme="minorHAnsi" w:hAnsi="Consolas" w:cs="Consolas"/>
+          <w:sz w:val="19"/>
+          <w:szCs w:val="19"/>
+        </w:rPr>
+        <w:t xml:space="preserve">            }</w:t>
+      </w:r>
+    </w:p>
+    <w:p>
+      <w:pPr>
+        <w:autoSpaceDE w:val="0"/>
+        <w:autoSpaceDN w:val="0"/>
+        <w:adjustRightInd w:val="0"/>
+        <w:rPr>
+          <w:rFonts w:ascii="Consolas" w:eastAsiaTheme="minorHAnsi" w:hAnsi="Consolas" w:cs="Consolas"/>
+          <w:sz w:val="19"/>
+          <w:szCs w:val="19"/>
+        </w:rPr>
+      </w:pPr>
+      <w:r>
+        <w:rPr>
+          <w:rFonts w:ascii="Consolas" w:eastAsiaTheme="minorHAnsi" w:hAnsi="Consolas" w:cs="Consolas"/>
+          <w:sz w:val="19"/>
+          <w:szCs w:val="19"/>
+        </w:rPr>
+        <w:t xml:space="preserve">            </w:t>
+      </w:r>
+      <w:r>
+        <w:rPr>
+          <w:rFonts w:ascii="Consolas" w:eastAsiaTheme="minorHAnsi" w:hAnsi="Consolas" w:cs="Consolas"/>
+          <w:color w:val="0000FF"/>
+          <w:sz w:val="19"/>
+          <w:szCs w:val="19"/>
+        </w:rPr>
+        <w:t>return</w:t>
+      </w:r>
+      <w:r>
+        <w:rPr>
+          <w:rFonts w:ascii="Consolas" w:eastAsiaTheme="minorHAnsi" w:hAnsi="Consolas" w:cs="Consolas"/>
+          <w:sz w:val="19"/>
+          <w:szCs w:val="19"/>
+        </w:rPr>
+        <w:t xml:space="preserve"> ds;</w:t>
+      </w:r>
+    </w:p>
+    <w:p>
+      <w:pPr>
+        <w:autoSpaceDE w:val="0"/>
+        <w:autoSpaceDN w:val="0"/>
+        <w:adjustRightInd w:val="0"/>
+        <w:rPr>
+          <w:rFonts w:ascii="Consolas" w:eastAsiaTheme="minorHAnsi" w:hAnsi="Consolas" w:cs="Consolas"/>
+          <w:sz w:val="19"/>
+          <w:szCs w:val="19"/>
+        </w:rPr>
+      </w:pPr>
+      <w:r>
+        <w:rPr>
+          <w:rFonts w:ascii="Consolas" w:eastAsiaTheme="minorHAnsi" w:hAnsi="Consolas" w:cs="Consolas"/>
+          <w:sz w:val="19"/>
+          <w:szCs w:val="19"/>
+        </w:rPr>
+        <w:t xml:space="preserve">        }</w:t>
+      </w:r>
+    </w:p>
+    <w:p>
+      <w:pPr>
+        <w:spacing w:after="200" w:line="276" w:lineRule="auto"/>
+        <w:rPr>
+          <w:b/>
+          <w:color w:val="000000"/>
+          <w:sz w:val="26"/>
+          <w:szCs w:val="26"/>
+        </w:rPr>
+      </w:pPr>
+    </w:p>
+    <w:p>
+      <w:pPr>
+        <w:pStyle w:val="ListParagraph"/>
+        <w:numPr>
+          <w:ilvl w:val="1"/>
+          <w:numId w:val="22"/>
+        </w:numPr>
+        <w:spacing w:after="200" w:line="276" w:lineRule="auto"/>
+        <w:rPr>
+          <w:b/>
+          <w:color w:val="000000"/>
+          <w:sz w:val="26"/>
+          <w:szCs w:val="26"/>
+        </w:rPr>
+      </w:pPr>
+      <w:r>
+        <w:rPr>
+          <w:b/>
+          <w:color w:val="000000"/>
+          <w:sz w:val="26"/>
+          <w:szCs w:val="26"/>
+        </w:rPr>
+        <w:t>Cách cài đặt và chạy chương trình.</w:t>
+      </w:r>
+    </w:p>
+    <w:p>
+      <w:pPr>
+        <w:spacing w:after="200" w:line="276" w:lineRule="auto"/>
+        <w:rPr>
+          <w:color w:val="000000"/>
+          <w:sz w:val="26"/>
+          <w:szCs w:val="26"/>
+        </w:rPr>
+      </w:pPr>
+      <w:r>
+        <w:rPr>
+          <w:color w:val="000000"/>
+          <w:sz w:val="26"/>
+          <w:szCs w:val="26"/>
+        </w:rPr>
+        <w:t>3.3.1 Cài đặt cơ sở dữ liệu</w:t>
+      </w:r>
+    </w:p>
+    <w:p>
+      <w:pPr>
+        <w:spacing w:after="200" w:line="276" w:lineRule="auto"/>
+        <w:rPr>
+          <w:color w:val="000000"/>
+          <w:sz w:val="26"/>
+          <w:szCs w:val="26"/>
+        </w:rPr>
+      </w:pPr>
+      <w:r>
+        <w:rPr>
+          <w:color w:val="000000"/>
+          <w:sz w:val="26"/>
+          <w:szCs w:val="26"/>
+        </w:rPr>
+        <w:t>Đầu tiên ta sẽ chạy chương trình Miscrosoft SQL Server Management Studio, sau đó chọn click phải chuột vào Database -&gt; Attach … -&gt; Chọn cnweb.mdf</w:t>
+      </w:r>
+    </w:p>
+    <w:p>
+      <w:pPr>
+        <w:spacing w:after="200" w:line="276" w:lineRule="auto"/>
+        <w:rPr>
+          <w:color w:val="000000"/>
+          <w:sz w:val="26"/>
+          <w:szCs w:val="26"/>
+        </w:rPr>
+      </w:pPr>
+      <w:r>
+        <w:rPr>
+          <w:color w:val="000000"/>
+          <w:sz w:val="26"/>
+          <w:szCs w:val="26"/>
+        </w:rPr>
+        <w:br w:type="page"/>
+      </w:r>
+    </w:p>
+    <w:p>
+      <w:pPr>
+        <w:spacing w:after="200" w:line="276" w:lineRule="auto"/>
+        <w:rPr>
+          <w:color w:val="000000"/>
+          <w:sz w:val="26"/>
+          <w:szCs w:val="26"/>
+        </w:rPr>
+      </w:pPr>
+      <w:r>
+        <w:rPr>
+          <w:color w:val="000000"/>
+          <w:sz w:val="26"/>
+          <w:szCs w:val="26"/>
+        </w:rPr>
+        <w:lastRenderedPageBreak/>
+        <w:t>3.3.2 Cài đặt hosting</w:t>
       </w:r>
     </w:p>
     <w:p>
@@ -18295,9 +25203,9 @@
         </w:rPr>
         <w:drawing>
           <wp:inline distT="0" distB="0" distL="0" distR="0">
-            <wp:extent cx="5828857" cy="2222205"/>
-            <wp:effectExtent l="19050" t="0" r="443" b="0"/>
-            <wp:docPr id="11" name="Picture 9" descr="C:\Users\mavi\Desktop\cnweb\thongketheongay.jpg"/>
+            <wp:extent cx="3476625" cy="3126268"/>
+            <wp:effectExtent l="19050" t="0" r="9525" b="0"/>
+            <wp:docPr id="17" name="Picture 9" descr="C:\Users\mavi\Desktop\cnweb\hosting.jpg"/>
             <wp:cNvGraphicFramePr>
               <a:graphicFrameLocks xmlns:a="http://schemas.openxmlformats.org/drawingml/2006/main" noChangeAspect="1"/>
             </wp:cNvGraphicFramePr>
@@ -18305,13 +25213,13 @@
               <a:graphicData uri="http://schemas.openxmlformats.org/drawingml/2006/picture">
                 <pic:pic xmlns:pic="http://schemas.openxmlformats.org/drawingml/2006/picture">
                   <pic:nvPicPr>
-                    <pic:cNvPr id="0" name="Picture 9" descr="C:\Users\mavi\Desktop\cnweb\thongketheongay.jpg"/>
+                    <pic:cNvPr id="0" name="Picture 9" descr="C:\Users\mavi\Desktop\cnweb\hosting.jpg"/>
                     <pic:cNvPicPr>
                       <a:picLocks noChangeAspect="1" noChangeArrowheads="1"/>
                     </pic:cNvPicPr>
                   </pic:nvPicPr>
                   <pic:blipFill>
-                    <a:blip r:embed="rId25" cstate="print"/>
+                    <a:blip r:embed="rId26" cstate="print"/>
                     <a:srcRect/>
                     <a:stretch>
                       <a:fillRect/>
@@ -18320,7 +25228,7 @@
                   <pic:spPr bwMode="auto">
                     <a:xfrm>
                       <a:off x="0" y="0"/>
-                      <a:ext cx="5829555" cy="2222471"/>
+                      <a:ext cx="3480963" cy="3130169"/>
                     </a:xfrm>
                     <a:prstGeom prst="rect">
                       <a:avLst/>
@@ -18349,126 +25257,132 @@
           <w:szCs w:val="26"/>
         </w:rPr>
       </w:pPr>
-    </w:p>
-    <w:p>
-      <w:pPr>
-        <w:pStyle w:val="ListParagraph"/>
-        <w:numPr>
-          <w:ilvl w:val="0"/>
-          <w:numId w:val="13"/>
-        </w:numPr>
+      <w:r>
+        <w:rPr>
+          <w:color w:val="000000"/>
+          <w:sz w:val="26"/>
+          <w:szCs w:val="26"/>
+        </w:rPr>
+        <w:t>Sau khi điền thông số như trên Nhất Start để start WCF Service Library.</w:t>
+      </w:r>
+    </w:p>
+    <w:p>
+      <w:pPr>
         <w:spacing w:after="200" w:line="276" w:lineRule="auto"/>
         <w:rPr>
-          <w:b/>
-          <w:color w:val="000000"/>
-          <w:sz w:val="26"/>
-          <w:szCs w:val="26"/>
-        </w:rPr>
-      </w:pPr>
-      <w:r>
-        <w:rPr>
-          <w:b/>
-          <w:color w:val="000000"/>
-          <w:sz w:val="26"/>
-          <w:szCs w:val="26"/>
-        </w:rPr>
-        <w:t>Mô tả cách thực hiện</w:t>
-      </w:r>
-    </w:p>
-    <w:p>
-      <w:pPr>
-        <w:pStyle w:val="ListParagraph"/>
-        <w:numPr>
-          <w:ilvl w:val="0"/>
-          <w:numId w:val="13"/>
-        </w:numPr>
+          <w:color w:val="000000"/>
+          <w:sz w:val="26"/>
+          <w:szCs w:val="26"/>
+        </w:rPr>
+      </w:pPr>
+      <w:r>
+        <w:rPr>
+          <w:color w:val="000000"/>
+          <w:sz w:val="26"/>
+          <w:szCs w:val="26"/>
+        </w:rPr>
+        <w:t>3.3.3 Chạy chương trình phía Client</w:t>
+      </w:r>
+    </w:p>
+    <w:p>
+      <w:pPr>
         <w:spacing w:after="200" w:line="276" w:lineRule="auto"/>
         <w:rPr>
-          <w:b/>
-          <w:color w:val="000000"/>
-          <w:sz w:val="26"/>
-          <w:szCs w:val="26"/>
-        </w:rPr>
-      </w:pPr>
-      <w:r>
-        <w:rPr>
-          <w:b/>
-          <w:color w:val="000000"/>
-          <w:sz w:val="26"/>
-          <w:szCs w:val="26"/>
-        </w:rPr>
-        <w:t>Mô tả các kết quả trả về (nếu có).</w:t>
-      </w:r>
-    </w:p>
-    <w:p>
-      <w:pPr>
-        <w:pStyle w:val="ListParagraph"/>
-        <w:numPr>
-          <w:ilvl w:val="0"/>
-          <w:numId w:val="13"/>
-        </w:numPr>
+          <w:color w:val="000000"/>
+          <w:sz w:val="26"/>
+          <w:szCs w:val="26"/>
+        </w:rPr>
+      </w:pPr>
+      <w:r>
+        <w:rPr>
+          <w:noProof/>
+          <w:color w:val="000000"/>
+          <w:sz w:val="26"/>
+          <w:szCs w:val="26"/>
+        </w:rPr>
+        <w:drawing>
+          <wp:inline distT="0" distB="0" distL="0" distR="0">
+            <wp:extent cx="6091237" cy="3436083"/>
+            <wp:effectExtent l="19050" t="0" r="4763" b="0"/>
+            <wp:docPr id="18" name="Picture 10" descr="C:\Users\mavi\Desktop\cnweb\WCF.jpg"/>
+            <wp:cNvGraphicFramePr>
+              <a:graphicFrameLocks xmlns:a="http://schemas.openxmlformats.org/drawingml/2006/main" noChangeAspect="1"/>
+            </wp:cNvGraphicFramePr>
+            <a:graphic xmlns:a="http://schemas.openxmlformats.org/drawingml/2006/main">
+              <a:graphicData uri="http://schemas.openxmlformats.org/drawingml/2006/picture">
+                <pic:pic xmlns:pic="http://schemas.openxmlformats.org/drawingml/2006/picture">
+                  <pic:nvPicPr>
+                    <pic:cNvPr id="0" name="Picture 10" descr="C:\Users\mavi\Desktop\cnweb\WCF.jpg"/>
+                    <pic:cNvPicPr>
+                      <a:picLocks noChangeAspect="1" noChangeArrowheads="1"/>
+                    </pic:cNvPicPr>
+                  </pic:nvPicPr>
+                  <pic:blipFill>
+                    <a:blip r:embed="rId27" cstate="print"/>
+                    <a:srcRect/>
+                    <a:stretch>
+                      <a:fillRect/>
+                    </a:stretch>
+                  </pic:blipFill>
+                  <pic:spPr bwMode="auto">
+                    <a:xfrm>
+                      <a:off x="0" y="0"/>
+                      <a:ext cx="6096276" cy="3438926"/>
+                    </a:xfrm>
+                    <a:prstGeom prst="rect">
+                      <a:avLst/>
+                    </a:prstGeom>
+                    <a:noFill/>
+                    <a:ln w="9525">
+                      <a:noFill/>
+                      <a:miter lim="800000"/>
+                      <a:headEnd/>
+                      <a:tailEnd/>
+                    </a:ln>
+                  </pic:spPr>
+                </pic:pic>
+              </a:graphicData>
+            </a:graphic>
+          </wp:inline>
+        </w:drawing>
+      </w:r>
+    </w:p>
+    <w:p>
+      <w:pPr>
         <w:spacing w:after="200" w:line="276" w:lineRule="auto"/>
         <w:rPr>
-          <w:b/>
-          <w:color w:val="000000"/>
-          <w:sz w:val="26"/>
-          <w:szCs w:val="26"/>
-        </w:rPr>
-      </w:pPr>
-      <w:r>
-        <w:rPr>
-          <w:b/>
-          <w:color w:val="000000"/>
-          <w:sz w:val="26"/>
-          <w:szCs w:val="26"/>
-        </w:rPr>
-        <w:t>Vài đoạn mã đặc biệt.</w:t>
-      </w:r>
-    </w:p>
-    <w:p>
-      <w:pPr>
-        <w:pStyle w:val="ListParagraph"/>
-        <w:numPr>
-          <w:ilvl w:val="0"/>
-          <w:numId w:val="13"/>
-        </w:numPr>
+          <w:color w:val="000000"/>
+          <w:sz w:val="26"/>
+          <w:szCs w:val="26"/>
+        </w:rPr>
+      </w:pPr>
+      <w:r>
+        <w:rPr>
+          <w:color w:val="000000"/>
+          <w:sz w:val="26"/>
+          <w:szCs w:val="26"/>
+        </w:rPr>
+        <w:t>Để Client xử dụng được các chức năng hệ thống, client phải dùng Service reference đến WCF Library.</w:t>
+      </w:r>
+    </w:p>
+    <w:p>
+      <w:pPr>
         <w:spacing w:after="200" w:line="276" w:lineRule="auto"/>
         <w:rPr>
-          <w:b/>
-          <w:color w:val="000000"/>
-          <w:sz w:val="26"/>
-          <w:szCs w:val="26"/>
-        </w:rPr>
-      </w:pPr>
-      <w:r>
-        <w:rPr>
-          <w:b/>
-          <w:color w:val="000000"/>
-          <w:sz w:val="26"/>
-          <w:szCs w:val="26"/>
-        </w:rPr>
-        <w:t>Cách cài đặt và chạy chương trình.</w:t>
-      </w:r>
-    </w:p>
-    <w:p>
-      <w:pPr>
-        <w:spacing w:after="200" w:line="276" w:lineRule="auto"/>
-        <w:rPr>
-          <w:color w:val="000000"/>
-          <w:sz w:val="26"/>
-          <w:szCs w:val="26"/>
-        </w:rPr>
-      </w:pPr>
-    </w:p>
-    <w:p>
-      <w:pPr>
-        <w:spacing w:after="200" w:line="276" w:lineRule="auto"/>
-        <w:rPr>
-          <w:color w:val="000000"/>
-          <w:sz w:val="26"/>
-          <w:szCs w:val="26"/>
-        </w:rPr>
-      </w:pPr>
+          <w:color w:val="000000"/>
+          <w:sz w:val="26"/>
+          <w:szCs w:val="26"/>
+        </w:rPr>
+      </w:pPr>
+      <w:r>
+        <w:rPr>
+          <w:color w:val="000000"/>
+          <w:sz w:val="26"/>
+          <w:szCs w:val="26"/>
+        </w:rPr>
+        <w:lastRenderedPageBreak/>
+        <w:t>Add service reference như hình trên để cấu hình cho client để client có thể sử dụng các chức năng của hệ thống.</w:t>
+      </w:r>
     </w:p>
     <w:p>
       <w:pPr>
@@ -18488,7 +25402,6 @@
           <w:sz w:val="26"/>
           <w:szCs w:val="26"/>
         </w:rPr>
-        <w:lastRenderedPageBreak/>
         <w:t xml:space="preserve">4. </w:t>
       </w:r>
       <w:r>
@@ -18518,8 +25431,8 @@
       <w:pPr>
         <w:pStyle w:val="ListParagraph"/>
         <w:numPr>
-          <w:ilvl w:val="0"/>
-          <w:numId w:val="9"/>
+          <w:ilvl w:val="1"/>
+          <w:numId w:val="23"/>
         </w:numPr>
         <w:spacing w:line="288" w:lineRule="auto"/>
         <w:jc w:val="both"/>
@@ -18547,7 +25460,11 @@
           <w:ilvl w:val="0"/>
           <w:numId w:val="7"/>
         </w:numPr>
+        <w:tabs>
+          <w:tab w:val="clear" w:pos="1440"/>
+        </w:tabs>
         <w:spacing w:line="288" w:lineRule="auto"/>
+        <w:ind w:left="900" w:hanging="540"/>
         <w:jc w:val="both"/>
         <w:rPr>
           <w:sz w:val="26"/>
@@ -18571,20 +25488,24 @@
     </w:p>
     <w:p>
       <w:pPr>
+        <w:pStyle w:val="ListParagraph"/>
         <w:numPr>
           <w:ilvl w:val="0"/>
           <w:numId w:val="7"/>
         </w:numPr>
-        <w:spacing w:line="360" w:lineRule="auto"/>
-        <w:rPr>
-          <w:color w:val="000000"/>
-          <w:sz w:val="26"/>
-          <w:szCs w:val="26"/>
-        </w:rPr>
-      </w:pPr>
-      <w:r>
-        <w:rPr>
-          <w:color w:val="000000"/>
+        <w:tabs>
+          <w:tab w:val="clear" w:pos="1440"/>
+        </w:tabs>
+        <w:spacing w:line="288" w:lineRule="auto"/>
+        <w:ind w:left="900" w:hanging="540"/>
+        <w:jc w:val="both"/>
+        <w:rPr>
+          <w:sz w:val="26"/>
+          <w:szCs w:val="26"/>
+        </w:rPr>
+      </w:pPr>
+      <w:r>
+        <w:rPr>
           <w:sz w:val="26"/>
           <w:szCs w:val="26"/>
         </w:rPr>
@@ -18593,20 +25514,24 @@
     </w:p>
     <w:p>
       <w:pPr>
+        <w:pStyle w:val="ListParagraph"/>
         <w:numPr>
           <w:ilvl w:val="0"/>
           <w:numId w:val="7"/>
         </w:numPr>
-        <w:spacing w:line="360" w:lineRule="auto"/>
-        <w:rPr>
-          <w:color w:val="000000"/>
-          <w:sz w:val="26"/>
-          <w:szCs w:val="26"/>
-        </w:rPr>
-      </w:pPr>
-      <w:r>
-        <w:rPr>
-          <w:color w:val="000000"/>
+        <w:tabs>
+          <w:tab w:val="clear" w:pos="1440"/>
+        </w:tabs>
+        <w:spacing w:line="288" w:lineRule="auto"/>
+        <w:ind w:left="900" w:hanging="540"/>
+        <w:jc w:val="both"/>
+        <w:rPr>
+          <w:sz w:val="26"/>
+          <w:szCs w:val="26"/>
+        </w:rPr>
+      </w:pPr>
+      <w:r>
+        <w:rPr>
           <w:sz w:val="26"/>
           <w:szCs w:val="26"/>
         </w:rPr>
@@ -18614,7 +25539,6 @@
       </w:r>
       <w:r>
         <w:rPr>
-          <w:color w:val="000000"/>
           <w:sz w:val="26"/>
           <w:szCs w:val="26"/>
         </w:rPr>
@@ -18623,20 +25547,24 @@
     </w:p>
     <w:p>
       <w:pPr>
+        <w:pStyle w:val="ListParagraph"/>
         <w:numPr>
           <w:ilvl w:val="0"/>
           <w:numId w:val="7"/>
         </w:numPr>
-        <w:spacing w:line="360" w:lineRule="auto"/>
-        <w:rPr>
-          <w:color w:val="000000"/>
-          <w:sz w:val="26"/>
-          <w:szCs w:val="26"/>
-        </w:rPr>
-      </w:pPr>
-      <w:r>
-        <w:rPr>
-          <w:color w:val="000000"/>
+        <w:tabs>
+          <w:tab w:val="clear" w:pos="1440"/>
+        </w:tabs>
+        <w:spacing w:line="288" w:lineRule="auto"/>
+        <w:ind w:left="900" w:hanging="540"/>
+        <w:jc w:val="both"/>
+        <w:rPr>
+          <w:sz w:val="26"/>
+          <w:szCs w:val="26"/>
+        </w:rPr>
+      </w:pPr>
+      <w:r>
+        <w:rPr>
           <w:sz w:val="26"/>
           <w:szCs w:val="26"/>
         </w:rPr>
@@ -18658,8 +25586,8 @@
       <w:pPr>
         <w:pStyle w:val="ListParagraph"/>
         <w:numPr>
-          <w:ilvl w:val="0"/>
-          <w:numId w:val="9"/>
+          <w:ilvl w:val="1"/>
+          <w:numId w:val="23"/>
         </w:numPr>
         <w:spacing w:line="288" w:lineRule="auto"/>
         <w:jc w:val="both"/>
@@ -18682,20 +25610,24 @@
     </w:p>
     <w:p>
       <w:pPr>
+        <w:pStyle w:val="ListParagraph"/>
         <w:numPr>
           <w:ilvl w:val="0"/>
           <w:numId w:val="7"/>
         </w:numPr>
-        <w:spacing w:line="360" w:lineRule="auto"/>
-        <w:rPr>
-          <w:color w:val="000000"/>
-          <w:sz w:val="26"/>
-          <w:szCs w:val="26"/>
-        </w:rPr>
-      </w:pPr>
-      <w:r>
-        <w:rPr>
-          <w:color w:val="000000"/>
+        <w:tabs>
+          <w:tab w:val="clear" w:pos="1440"/>
+        </w:tabs>
+        <w:spacing w:line="288" w:lineRule="auto"/>
+        <w:ind w:left="900" w:hanging="540"/>
+        <w:jc w:val="both"/>
+        <w:rPr>
+          <w:sz w:val="26"/>
+          <w:szCs w:val="26"/>
+        </w:rPr>
+      </w:pPr>
+      <w:r>
+        <w:rPr>
           <w:sz w:val="26"/>
           <w:szCs w:val="26"/>
         </w:rPr>
@@ -18704,20 +25636,24 @@
     </w:p>
     <w:p>
       <w:pPr>
+        <w:pStyle w:val="ListParagraph"/>
         <w:numPr>
           <w:ilvl w:val="0"/>
           <w:numId w:val="7"/>
         </w:numPr>
-        <w:spacing w:line="360" w:lineRule="auto"/>
-        <w:rPr>
-          <w:color w:val="000000"/>
-          <w:sz w:val="26"/>
-          <w:szCs w:val="26"/>
-        </w:rPr>
-      </w:pPr>
-      <w:r>
-        <w:rPr>
-          <w:color w:val="000000"/>
+        <w:tabs>
+          <w:tab w:val="clear" w:pos="1440"/>
+        </w:tabs>
+        <w:spacing w:line="288" w:lineRule="auto"/>
+        <w:ind w:left="900" w:hanging="540"/>
+        <w:jc w:val="both"/>
+        <w:rPr>
+          <w:sz w:val="26"/>
+          <w:szCs w:val="26"/>
+        </w:rPr>
+      </w:pPr>
+      <w:r>
+        <w:rPr>
           <w:sz w:val="26"/>
           <w:szCs w:val="26"/>
         </w:rPr>
@@ -18726,20 +25662,24 @@
     </w:p>
     <w:p>
       <w:pPr>
+        <w:pStyle w:val="ListParagraph"/>
         <w:numPr>
           <w:ilvl w:val="0"/>
           <w:numId w:val="7"/>
         </w:numPr>
-        <w:spacing w:line="360" w:lineRule="auto"/>
-        <w:rPr>
-          <w:color w:val="000000"/>
-          <w:sz w:val="26"/>
-          <w:szCs w:val="26"/>
-        </w:rPr>
-      </w:pPr>
-      <w:r>
-        <w:rPr>
-          <w:color w:val="000000"/>
+        <w:tabs>
+          <w:tab w:val="clear" w:pos="1440"/>
+        </w:tabs>
+        <w:spacing w:line="288" w:lineRule="auto"/>
+        <w:ind w:left="900" w:hanging="540"/>
+        <w:jc w:val="both"/>
+        <w:rPr>
+          <w:sz w:val="26"/>
+          <w:szCs w:val="26"/>
+        </w:rPr>
+      </w:pPr>
+      <w:r>
+        <w:rPr>
           <w:sz w:val="26"/>
           <w:szCs w:val="26"/>
         </w:rPr>
@@ -18748,20 +25688,24 @@
     </w:p>
     <w:p>
       <w:pPr>
+        <w:pStyle w:val="ListParagraph"/>
         <w:numPr>
           <w:ilvl w:val="0"/>
           <w:numId w:val="7"/>
         </w:numPr>
-        <w:spacing w:line="360" w:lineRule="auto"/>
-        <w:rPr>
-          <w:color w:val="000000"/>
-          <w:sz w:val="26"/>
-          <w:szCs w:val="26"/>
-        </w:rPr>
-      </w:pPr>
-      <w:r>
-        <w:rPr>
-          <w:color w:val="000000"/>
+        <w:tabs>
+          <w:tab w:val="clear" w:pos="1440"/>
+        </w:tabs>
+        <w:spacing w:line="288" w:lineRule="auto"/>
+        <w:ind w:left="900" w:hanging="540"/>
+        <w:jc w:val="both"/>
+        <w:rPr>
+          <w:sz w:val="26"/>
+          <w:szCs w:val="26"/>
+        </w:rPr>
+      </w:pPr>
+      <w:r>
+        <w:rPr>
           <w:sz w:val="26"/>
           <w:szCs w:val="26"/>
         </w:rPr>
@@ -18769,7 +25713,6 @@
       </w:r>
       <w:r>
         <w:rPr>
-          <w:color w:val="000000"/>
           <w:sz w:val="26"/>
           <w:szCs w:val="26"/>
         </w:rPr>
@@ -18778,20 +25721,24 @@
     </w:p>
     <w:p>
       <w:pPr>
+        <w:pStyle w:val="ListParagraph"/>
         <w:numPr>
           <w:ilvl w:val="0"/>
           <w:numId w:val="7"/>
         </w:numPr>
-        <w:spacing w:line="360" w:lineRule="auto"/>
-        <w:rPr>
-          <w:color w:val="000000"/>
-          <w:sz w:val="26"/>
-          <w:szCs w:val="26"/>
-        </w:rPr>
-      </w:pPr>
-      <w:r>
-        <w:rPr>
-          <w:color w:val="000000"/>
+        <w:tabs>
+          <w:tab w:val="clear" w:pos="1440"/>
+        </w:tabs>
+        <w:spacing w:line="288" w:lineRule="auto"/>
+        <w:ind w:left="900" w:hanging="540"/>
+        <w:jc w:val="both"/>
+        <w:rPr>
+          <w:sz w:val="26"/>
+          <w:szCs w:val="26"/>
+        </w:rPr>
+      </w:pPr>
+      <w:r>
+        <w:rPr>
           <w:sz w:val="26"/>
           <w:szCs w:val="26"/>
         </w:rPr>
@@ -18800,20 +25747,24 @@
     </w:p>
     <w:p>
       <w:pPr>
+        <w:pStyle w:val="ListParagraph"/>
         <w:numPr>
           <w:ilvl w:val="0"/>
           <w:numId w:val="7"/>
         </w:numPr>
-        <w:spacing w:line="360" w:lineRule="auto"/>
-        <w:rPr>
-          <w:color w:val="000000"/>
-          <w:sz w:val="26"/>
-          <w:szCs w:val="26"/>
-        </w:rPr>
-      </w:pPr>
-      <w:r>
-        <w:rPr>
-          <w:color w:val="000000"/>
+        <w:tabs>
+          <w:tab w:val="clear" w:pos="1440"/>
+        </w:tabs>
+        <w:spacing w:line="288" w:lineRule="auto"/>
+        <w:ind w:left="900" w:hanging="540"/>
+        <w:jc w:val="both"/>
+        <w:rPr>
+          <w:sz w:val="26"/>
+          <w:szCs w:val="26"/>
+        </w:rPr>
+      </w:pPr>
+      <w:r>
+        <w:rPr>
           <w:sz w:val="26"/>
           <w:szCs w:val="26"/>
         </w:rPr>
@@ -18835,8 +25786,8 @@
       <w:pPr>
         <w:pStyle w:val="ListParagraph"/>
         <w:numPr>
-          <w:ilvl w:val="0"/>
-          <w:numId w:val="9"/>
+          <w:ilvl w:val="1"/>
+          <w:numId w:val="23"/>
         </w:numPr>
         <w:spacing w:line="288" w:lineRule="auto"/>
         <w:jc w:val="both"/>
@@ -18859,20 +25810,24 @@
     </w:p>
     <w:p>
       <w:pPr>
+        <w:pStyle w:val="ListParagraph"/>
         <w:numPr>
           <w:ilvl w:val="0"/>
           <w:numId w:val="7"/>
         </w:numPr>
-        <w:spacing w:line="360" w:lineRule="auto"/>
-        <w:rPr>
-          <w:color w:val="000000"/>
-          <w:sz w:val="26"/>
-          <w:szCs w:val="26"/>
-        </w:rPr>
-      </w:pPr>
-      <w:r>
-        <w:rPr>
-          <w:color w:val="000000"/>
+        <w:tabs>
+          <w:tab w:val="clear" w:pos="1440"/>
+        </w:tabs>
+        <w:spacing w:line="288" w:lineRule="auto"/>
+        <w:ind w:left="900" w:hanging="540"/>
+        <w:jc w:val="both"/>
+        <w:rPr>
+          <w:sz w:val="26"/>
+          <w:szCs w:val="26"/>
+        </w:rPr>
+      </w:pPr>
+      <w:r>
+        <w:rPr>
           <w:sz w:val="26"/>
           <w:szCs w:val="26"/>
         </w:rPr>
@@ -18881,20 +25836,24 @@
     </w:p>
     <w:p>
       <w:pPr>
+        <w:pStyle w:val="ListParagraph"/>
         <w:numPr>
           <w:ilvl w:val="0"/>
           <w:numId w:val="7"/>
         </w:numPr>
-        <w:spacing w:line="360" w:lineRule="auto"/>
-        <w:rPr>
-          <w:color w:val="000000"/>
-          <w:sz w:val="26"/>
-          <w:szCs w:val="26"/>
-        </w:rPr>
-      </w:pPr>
-      <w:r>
-        <w:rPr>
-          <w:color w:val="000000"/>
+        <w:tabs>
+          <w:tab w:val="clear" w:pos="1440"/>
+        </w:tabs>
+        <w:spacing w:line="288" w:lineRule="auto"/>
+        <w:ind w:left="900" w:hanging="540"/>
+        <w:jc w:val="both"/>
+        <w:rPr>
+          <w:sz w:val="26"/>
+          <w:szCs w:val="26"/>
+        </w:rPr>
+      </w:pPr>
+      <w:r>
+        <w:rPr>
           <w:sz w:val="26"/>
           <w:szCs w:val="26"/>
         </w:rPr>
@@ -18903,25 +25862,93 @@
     </w:p>
     <w:p>
       <w:pPr>
+        <w:pStyle w:val="ListParagraph"/>
         <w:numPr>
           <w:ilvl w:val="0"/>
           <w:numId w:val="7"/>
         </w:numPr>
-        <w:spacing w:line="360" w:lineRule="auto"/>
-        <w:rPr>
-          <w:color w:val="000000"/>
-          <w:sz w:val="26"/>
-          <w:szCs w:val="26"/>
-        </w:rPr>
-      </w:pPr>
-      <w:r>
-        <w:rPr>
-          <w:color w:val="000000"/>
+        <w:tabs>
+          <w:tab w:val="clear" w:pos="1440"/>
+        </w:tabs>
+        <w:spacing w:line="288" w:lineRule="auto"/>
+        <w:ind w:left="900" w:hanging="540"/>
+        <w:jc w:val="both"/>
+        <w:rPr>
+          <w:sz w:val="26"/>
+          <w:szCs w:val="26"/>
+        </w:rPr>
+      </w:pPr>
+      <w:r>
+        <w:rPr>
           <w:sz w:val="26"/>
           <w:szCs w:val="26"/>
         </w:rPr>
         <w:t>Quản trị phân quyền sử dụng một cách chi tiết hơn như: phân quyền phân hệ, chức năng, hành động.</w:t>
       </w:r>
+    </w:p>
+    <w:p>
+      <w:pPr>
+        <w:pStyle w:val="ListParagraph"/>
+        <w:numPr>
+          <w:ilvl w:val="0"/>
+          <w:numId w:val="7"/>
+        </w:numPr>
+        <w:tabs>
+          <w:tab w:val="clear" w:pos="1440"/>
+        </w:tabs>
+        <w:spacing w:line="288" w:lineRule="auto"/>
+        <w:ind w:left="900" w:hanging="540"/>
+        <w:jc w:val="both"/>
+        <w:rPr>
+          <w:sz w:val="26"/>
+          <w:szCs w:val="26"/>
+        </w:rPr>
+      </w:pPr>
+      <w:r>
+        <w:rPr>
+          <w:sz w:val="26"/>
+          <w:szCs w:val="26"/>
+        </w:rPr>
+        <w:t>Xây dựng client là web application.</w:t>
+      </w:r>
+    </w:p>
+    <w:p>
+      <w:pPr>
+        <w:pStyle w:val="ListParagraph"/>
+        <w:numPr>
+          <w:ilvl w:val="0"/>
+          <w:numId w:val="7"/>
+        </w:numPr>
+        <w:tabs>
+          <w:tab w:val="clear" w:pos="1440"/>
+        </w:tabs>
+        <w:spacing w:line="288" w:lineRule="auto"/>
+        <w:ind w:left="900" w:hanging="540"/>
+        <w:jc w:val="both"/>
+        <w:rPr>
+          <w:sz w:val="26"/>
+          <w:szCs w:val="26"/>
+        </w:rPr>
+      </w:pPr>
+      <w:r>
+        <w:rPr>
+          <w:sz w:val="26"/>
+          <w:szCs w:val="26"/>
+        </w:rPr>
+        <w:t>Kiểm tra các ràng buộc.</w:t>
+      </w:r>
+    </w:p>
+    <w:p>
+      <w:pPr>
+        <w:pStyle w:val="ListParagraph"/>
+        <w:spacing w:line="288" w:lineRule="auto"/>
+        <w:ind w:left="900"/>
+        <w:jc w:val="both"/>
+        <w:rPr>
+          <w:sz w:val="26"/>
+          <w:szCs w:val="26"/>
+        </w:rPr>
+      </w:pPr>
     </w:p>
     <w:p>
       <w:pPr>
@@ -19009,7 +26036,7 @@
           <w:szCs w:val="26"/>
         </w:rPr>
       </w:pPr>
-      <w:hyperlink r:id="rId26" w:history="1">
+      <w:hyperlink r:id="rId28" w:history="1">
         <w:r>
           <w:rPr>
             <w:color w:val="000000"/>
@@ -19036,7 +26063,7 @@
           <w:szCs w:val="26"/>
         </w:rPr>
       </w:pPr>
-      <w:hyperlink r:id="rId27" w:history="1">
+      <w:hyperlink r:id="rId29" w:history="1">
         <w:r>
           <w:rPr>
             <w:color w:val="000000"/>
@@ -19065,7 +26092,7 @@
           <w:szCs w:val="26"/>
         </w:rPr>
       </w:pPr>
-      <w:hyperlink r:id="rId28" w:history="1">
+      <w:hyperlink r:id="rId30" w:history="1">
         <w:r>
           <w:rPr>
             <w:color w:val="000000"/>
@@ -19094,7 +26121,7 @@
           <w:szCs w:val="26"/>
         </w:rPr>
       </w:pPr>
-      <w:hyperlink r:id="rId29" w:history="1">
+      <w:hyperlink r:id="rId31" w:history="1">
         <w:r>
           <w:rPr>
             <w:color w:val="000000"/>
@@ -19118,8 +26145,8 @@
       </w:pPr>
     </w:p>
     <w:sectPr>
-      <w:headerReference w:type="default" r:id="rId30"/>
-      <w:footerReference w:type="default" r:id="rId31"/>
+      <w:headerReference w:type="default" r:id="rId32"/>
+      <w:footerReference w:type="default" r:id="rId33"/>
       <w:pgSz w:w="11909" w:h="16834" w:code="9"/>
       <w:pgMar w:top="1985" w:right="1134" w:bottom="1701" w:left="1985" w:header="720" w:footer="432" w:gutter="0"/>
       <w:pgNumType w:start="1"/>
@@ -19184,7 +26211,7 @@
                 <w:rPr>
                   <w:noProof/>
                 </w:rPr>
-                <w:t>3</w:t>
+                <w:t>29</w:t>
               </w:r>
             </w:fldSimple>
             <w:r>
@@ -19195,7 +26222,7 @@
                 <w:rPr>
                   <w:noProof/>
                 </w:rPr>
-                <w:t>25</w:t>
+                <w:t>30</w:t>
               </w:r>
             </w:fldSimple>
           </w:p>
@@ -19943,6 +26970,119 @@
     </w:lvl>
   </w:abstractNum>
   <w:abstractNum w:abstractNumId="6">
+    <w:nsid w:val="300E3BDD"/>
+    <w:multiLevelType w:val="multilevel"/>
+    <w:tmpl w:val="B186ED34"/>
+    <w:lvl w:ilvl="0">
+      <w:start w:val="4"/>
+      <w:numFmt w:val="decimal"/>
+      <w:lvlText w:val="%1"/>
+      <w:lvlJc w:val="left"/>
+      <w:pPr>
+        <w:ind w:left="360" w:hanging="360"/>
+      </w:pPr>
+      <w:rPr>
+        <w:rFonts w:hint="default"/>
+      </w:rPr>
+    </w:lvl>
+    <w:lvl w:ilvl="1">
+      <w:start w:val="1"/>
+      <w:numFmt w:val="decimal"/>
+      <w:lvlText w:val="%1.%2"/>
+      <w:lvlJc w:val="left"/>
+      <w:pPr>
+        <w:ind w:left="360" w:hanging="360"/>
+      </w:pPr>
+      <w:rPr>
+        <w:rFonts w:hint="default"/>
+      </w:rPr>
+    </w:lvl>
+    <w:lvl w:ilvl="2">
+      <w:start w:val="1"/>
+      <w:numFmt w:val="decimal"/>
+      <w:lvlText w:val="%1.%2.%3"/>
+      <w:lvlJc w:val="left"/>
+      <w:pPr>
+        <w:ind w:left="720" w:hanging="720"/>
+      </w:pPr>
+      <w:rPr>
+        <w:rFonts w:hint="default"/>
+      </w:rPr>
+    </w:lvl>
+    <w:lvl w:ilvl="3">
+      <w:start w:val="1"/>
+      <w:numFmt w:val="decimal"/>
+      <w:lvlText w:val="%1.%2.%3.%4"/>
+      <w:lvlJc w:val="left"/>
+      <w:pPr>
+        <w:ind w:left="720" w:hanging="720"/>
+      </w:pPr>
+      <w:rPr>
+        <w:rFonts w:hint="default"/>
+      </w:rPr>
+    </w:lvl>
+    <w:lvl w:ilvl="4">
+      <w:start w:val="1"/>
+      <w:numFmt w:val="decimal"/>
+      <w:lvlText w:val="%1.%2.%3.%4.%5"/>
+      <w:lvlJc w:val="left"/>
+      <w:pPr>
+        <w:ind w:left="1080" w:hanging="1080"/>
+      </w:pPr>
+      <w:rPr>
+        <w:rFonts w:hint="default"/>
+      </w:rPr>
+    </w:lvl>
+    <w:lvl w:ilvl="5">
+      <w:start w:val="1"/>
+      <w:numFmt w:val="decimal"/>
+      <w:lvlText w:val="%1.%2.%3.%4.%5.%6"/>
+      <w:lvlJc w:val="left"/>
+      <w:pPr>
+        <w:ind w:left="1440" w:hanging="1440"/>
+      </w:pPr>
+      <w:rPr>
+        <w:rFonts w:hint="default"/>
+      </w:rPr>
+    </w:lvl>
+    <w:lvl w:ilvl="6">
+      <w:start w:val="1"/>
+      <w:numFmt w:val="decimal"/>
+      <w:lvlText w:val="%1.%2.%3.%4.%5.%6.%7"/>
+      <w:lvlJc w:val="left"/>
+      <w:pPr>
+        <w:ind w:left="1440" w:hanging="1440"/>
+      </w:pPr>
+      <w:rPr>
+        <w:rFonts w:hint="default"/>
+      </w:rPr>
+    </w:lvl>
+    <w:lvl w:ilvl="7">
+      <w:start w:val="1"/>
+      <w:numFmt w:val="decimal"/>
+      <w:lvlText w:val="%1.%2.%3.%4.%5.%6.%7.%8"/>
+      <w:lvlJc w:val="left"/>
+      <w:pPr>
+        <w:ind w:left="1800" w:hanging="1800"/>
+      </w:pPr>
+      <w:rPr>
+        <w:rFonts w:hint="default"/>
+      </w:rPr>
+    </w:lvl>
+    <w:lvl w:ilvl="8">
+      <w:start w:val="1"/>
+      <w:numFmt w:val="decimal"/>
+      <w:lvlText w:val="%1.%2.%3.%4.%5.%6.%7.%8.%9"/>
+      <w:lvlJc w:val="left"/>
+      <w:pPr>
+        <w:ind w:left="1800" w:hanging="1800"/>
+      </w:pPr>
+      <w:rPr>
+        <w:rFonts w:hint="default"/>
+      </w:rPr>
+    </w:lvl>
+  </w:abstractNum>
+  <w:abstractNum w:abstractNumId="7">
     <w:nsid w:val="39CC0F19"/>
     <w:multiLevelType w:val="hybridMultilevel"/>
     <w:tmpl w:val="8F8C92D8"/>
@@ -20031,7 +27171,7 @@
       </w:pPr>
     </w:lvl>
   </w:abstractNum>
-  <w:abstractNum w:abstractNumId="7">
+  <w:abstractNum w:abstractNumId="8">
     <w:nsid w:val="4E4F7008"/>
     <w:multiLevelType w:val="hybridMultilevel"/>
     <w:tmpl w:val="77DEF7C6"/>
@@ -20171,7 +27311,7 @@
       </w:rPr>
     </w:lvl>
   </w:abstractNum>
-  <w:abstractNum w:abstractNumId="8">
+  <w:abstractNum w:abstractNumId="9">
     <w:nsid w:val="54700B69"/>
     <w:multiLevelType w:val="multilevel"/>
     <w:tmpl w:val="F97EEC16"/>
@@ -20287,7 +27427,7 @@
       </w:rPr>
     </w:lvl>
   </w:abstractNum>
-  <w:abstractNum w:abstractNumId="9">
+  <w:abstractNum w:abstractNumId="10">
     <w:nsid w:val="581861F2"/>
     <w:multiLevelType w:val="hybridMultilevel"/>
     <w:tmpl w:val="E83AA7C8"/>
@@ -20408,7 +27548,7 @@
       </w:pPr>
     </w:lvl>
   </w:abstractNum>
-  <w:abstractNum w:abstractNumId="10">
+  <w:abstractNum w:abstractNumId="11">
     <w:nsid w:val="595F510A"/>
     <w:multiLevelType w:val="hybridMultilevel"/>
     <w:tmpl w:val="D2C44F02"/>
@@ -20548,7 +27688,7 @@
       </w:rPr>
     </w:lvl>
   </w:abstractNum>
-  <w:abstractNum w:abstractNumId="11">
+  <w:abstractNum w:abstractNumId="12">
     <w:nsid w:val="5A28744F"/>
     <w:multiLevelType w:val="hybridMultilevel"/>
     <w:tmpl w:val="024C9BDC"/>
@@ -20681,13 +27821,13 @@
       </w:pPr>
     </w:lvl>
   </w:abstractNum>
-  <w:abstractNum w:abstractNumId="12">
+  <w:abstractNum w:abstractNumId="13">
     <w:nsid w:val="635C0515"/>
     <w:multiLevelType w:val="multilevel"/>
     <w:tmpl w:val="F97EEC16"/>
     <w:numStyleLink w:val="Style1"/>
   </w:abstractNum>
-  <w:abstractNum w:abstractNumId="13">
+  <w:abstractNum w:abstractNumId="14">
     <w:nsid w:val="687769F2"/>
     <w:multiLevelType w:val="hybridMultilevel"/>
     <w:tmpl w:val="881ADDB0"/>
@@ -20827,7 +27967,7 @@
       </w:rPr>
     </w:lvl>
   </w:abstractNum>
-  <w:abstractNum w:abstractNumId="14">
+  <w:abstractNum w:abstractNumId="15">
     <w:nsid w:val="6D4843E5"/>
     <w:multiLevelType w:val="multilevel"/>
     <w:tmpl w:val="04090025"/>
@@ -20922,7 +28062,7 @@
       </w:pPr>
     </w:lvl>
   </w:abstractNum>
-  <w:abstractNum w:abstractNumId="15">
+  <w:abstractNum w:abstractNumId="16">
     <w:nsid w:val="6DB743AB"/>
     <w:multiLevelType w:val="hybridMultilevel"/>
     <w:tmpl w:val="92BE302A"/>
@@ -21062,7 +28202,96 @@
       </w:rPr>
     </w:lvl>
   </w:abstractNum>
-  <w:abstractNum w:abstractNumId="16">
+  <w:abstractNum w:abstractNumId="17">
+    <w:nsid w:val="73D20997"/>
+    <w:multiLevelType w:val="hybridMultilevel"/>
+    <w:tmpl w:val="14EE6796"/>
+    <w:lvl w:ilvl="0" w:tplc="0409000F">
+      <w:start w:val="3"/>
+      <w:numFmt w:val="decimal"/>
+      <w:lvlText w:val="%1."/>
+      <w:lvlJc w:val="left"/>
+      <w:pPr>
+        <w:ind w:left="720" w:hanging="360"/>
+      </w:pPr>
+      <w:rPr>
+        <w:rFonts w:hint="default"/>
+      </w:rPr>
+    </w:lvl>
+    <w:lvl w:ilvl="1" w:tplc="04090019" w:tentative="1">
+      <w:start w:val="1"/>
+      <w:numFmt w:val="lowerLetter"/>
+      <w:lvlText w:val="%2."/>
+      <w:lvlJc w:val="left"/>
+      <w:pPr>
+        <w:ind w:left="1440" w:hanging="360"/>
+      </w:pPr>
+    </w:lvl>
+    <w:lvl w:ilvl="2" w:tplc="0409001B" w:tentative="1">
+      <w:start w:val="1"/>
+      <w:numFmt w:val="lowerRoman"/>
+      <w:lvlText w:val="%3."/>
+      <w:lvlJc w:val="right"/>
+      <w:pPr>
+        <w:ind w:left="2160" w:hanging="180"/>
+      </w:pPr>
+    </w:lvl>
+    <w:lvl w:ilvl="3" w:tplc="0409000F" w:tentative="1">
+      <w:start w:val="1"/>
+      <w:numFmt w:val="decimal"/>
+      <w:lvlText w:val="%4."/>
+      <w:lvlJc w:val="left"/>
+      <w:pPr>
+        <w:ind w:left="2880" w:hanging="360"/>
+      </w:pPr>
+    </w:lvl>
+    <w:lvl w:ilvl="4" w:tplc="04090019" w:tentative="1">
+      <w:start w:val="1"/>
+      <w:numFmt w:val="lowerLetter"/>
+      <w:lvlText w:val="%5."/>
+      <w:lvlJc w:val="left"/>
+      <w:pPr>
+        <w:ind w:left="3600" w:hanging="360"/>
+      </w:pPr>
+    </w:lvl>
+    <w:lvl w:ilvl="5" w:tplc="0409001B" w:tentative="1">
+      <w:start w:val="1"/>
+      <w:numFmt w:val="lowerRoman"/>
+      <w:lvlText w:val="%6."/>
+      <w:lvlJc w:val="right"/>
+      <w:pPr>
+        <w:ind w:left="4320" w:hanging="180"/>
+      </w:pPr>
+    </w:lvl>
+    <w:lvl w:ilvl="6" w:tplc="0409000F" w:tentative="1">
+      <w:start w:val="1"/>
+      <w:numFmt w:val="decimal"/>
+      <w:lvlText w:val="%7."/>
+      <w:lvlJc w:val="left"/>
+      <w:pPr>
+        <w:ind w:left="5040" w:hanging="360"/>
+      </w:pPr>
+    </w:lvl>
+    <w:lvl w:ilvl="7" w:tplc="04090019" w:tentative="1">
+      <w:start w:val="1"/>
+      <w:numFmt w:val="lowerLetter"/>
+      <w:lvlText w:val="%8."/>
+      <w:lvlJc w:val="left"/>
+      <w:pPr>
+        <w:ind w:left="5760" w:hanging="360"/>
+      </w:pPr>
+    </w:lvl>
+    <w:lvl w:ilvl="8" w:tplc="0409001B" w:tentative="1">
+      <w:start w:val="1"/>
+      <w:numFmt w:val="lowerRoman"/>
+      <w:lvlText w:val="%9."/>
+      <w:lvlJc w:val="right"/>
+      <w:pPr>
+        <w:ind w:left="6480" w:hanging="180"/>
+      </w:pPr>
+    </w:lvl>
+  </w:abstractNum>
+  <w:abstractNum w:abstractNumId="18">
     <w:nsid w:val="758F4193"/>
     <w:multiLevelType w:val="multilevel"/>
     <w:tmpl w:val="01FC75A6"/>
@@ -21183,7 +28412,7 @@
       </w:rPr>
     </w:lvl>
   </w:abstractNum>
-  <w:abstractNum w:abstractNumId="17">
+  <w:abstractNum w:abstractNumId="19">
     <w:nsid w:val="78E11146"/>
     <w:multiLevelType w:val="hybridMultilevel"/>
     <w:tmpl w:val="AC6AE95A"/>
@@ -21302,65 +28531,187 @@
       </w:pPr>
     </w:lvl>
   </w:abstractNum>
+  <w:abstractNum w:abstractNumId="20">
+    <w:nsid w:val="7B2B79FB"/>
+    <w:multiLevelType w:val="multilevel"/>
+    <w:tmpl w:val="CDD02106"/>
+    <w:lvl w:ilvl="0">
+      <w:start w:val="3"/>
+      <w:numFmt w:val="decimal"/>
+      <w:lvlText w:val="%1"/>
+      <w:lvlJc w:val="left"/>
+      <w:pPr>
+        <w:ind w:left="525" w:hanging="525"/>
+      </w:pPr>
+      <w:rPr>
+        <w:rFonts w:hint="default"/>
+      </w:rPr>
+    </w:lvl>
+    <w:lvl w:ilvl="1">
+      <w:start w:val="1"/>
+      <w:numFmt w:val="decimal"/>
+      <w:lvlText w:val="%1.%2"/>
+      <w:lvlJc w:val="left"/>
+      <w:pPr>
+        <w:ind w:left="525" w:hanging="525"/>
+      </w:pPr>
+      <w:rPr>
+        <w:rFonts w:hint="default"/>
+      </w:rPr>
+    </w:lvl>
+    <w:lvl w:ilvl="2">
+      <w:start w:val="7"/>
+      <w:numFmt w:val="decimal"/>
+      <w:lvlText w:val="%1.%2.%3"/>
+      <w:lvlJc w:val="left"/>
+      <w:pPr>
+        <w:ind w:left="720" w:hanging="720"/>
+      </w:pPr>
+      <w:rPr>
+        <w:rFonts w:hint="default"/>
+      </w:rPr>
+    </w:lvl>
+    <w:lvl w:ilvl="3">
+      <w:start w:val="1"/>
+      <w:numFmt w:val="decimal"/>
+      <w:lvlText w:val="%1.%2.%3.%4"/>
+      <w:lvlJc w:val="left"/>
+      <w:pPr>
+        <w:ind w:left="720" w:hanging="720"/>
+      </w:pPr>
+      <w:rPr>
+        <w:rFonts w:hint="default"/>
+      </w:rPr>
+    </w:lvl>
+    <w:lvl w:ilvl="4">
+      <w:start w:val="1"/>
+      <w:numFmt w:val="decimal"/>
+      <w:lvlText w:val="%1.%2.%3.%4.%5"/>
+      <w:lvlJc w:val="left"/>
+      <w:pPr>
+        <w:ind w:left="1080" w:hanging="1080"/>
+      </w:pPr>
+      <w:rPr>
+        <w:rFonts w:hint="default"/>
+      </w:rPr>
+    </w:lvl>
+    <w:lvl w:ilvl="5">
+      <w:start w:val="1"/>
+      <w:numFmt w:val="decimal"/>
+      <w:lvlText w:val="%1.%2.%3.%4.%5.%6"/>
+      <w:lvlJc w:val="left"/>
+      <w:pPr>
+        <w:ind w:left="1440" w:hanging="1440"/>
+      </w:pPr>
+      <w:rPr>
+        <w:rFonts w:hint="default"/>
+      </w:rPr>
+    </w:lvl>
+    <w:lvl w:ilvl="6">
+      <w:start w:val="1"/>
+      <w:numFmt w:val="decimal"/>
+      <w:lvlText w:val="%1.%2.%3.%4.%5.%6.%7"/>
+      <w:lvlJc w:val="left"/>
+      <w:pPr>
+        <w:ind w:left="1440" w:hanging="1440"/>
+      </w:pPr>
+      <w:rPr>
+        <w:rFonts w:hint="default"/>
+      </w:rPr>
+    </w:lvl>
+    <w:lvl w:ilvl="7">
+      <w:start w:val="1"/>
+      <w:numFmt w:val="decimal"/>
+      <w:lvlText w:val="%1.%2.%3.%4.%5.%6.%7.%8"/>
+      <w:lvlJc w:val="left"/>
+      <w:pPr>
+        <w:ind w:left="1800" w:hanging="1800"/>
+      </w:pPr>
+      <w:rPr>
+        <w:rFonts w:hint="default"/>
+      </w:rPr>
+    </w:lvl>
+    <w:lvl w:ilvl="8">
+      <w:start w:val="1"/>
+      <w:numFmt w:val="decimal"/>
+      <w:lvlText w:val="%1.%2.%3.%4.%5.%6.%7.%8.%9"/>
+      <w:lvlJc w:val="left"/>
+      <w:pPr>
+        <w:ind w:left="1800" w:hanging="1800"/>
+      </w:pPr>
+      <w:rPr>
+        <w:rFonts w:hint="default"/>
+      </w:rPr>
+    </w:lvl>
+  </w:abstractNum>
   <w:num w:numId="1">
     <w:abstractNumId w:val="1"/>
   </w:num>
   <w:num w:numId="2">
-    <w:abstractNumId w:val="9"/>
+    <w:abstractNumId w:val="10"/>
   </w:num>
   <w:num w:numId="3">
-    <w:abstractNumId w:val="7"/>
+    <w:abstractNumId w:val="8"/>
   </w:num>
   <w:num w:numId="4">
     <w:abstractNumId w:val="0"/>
   </w:num>
   <w:num w:numId="5">
-    <w:abstractNumId w:val="15"/>
+    <w:abstractNumId w:val="16"/>
   </w:num>
   <w:num w:numId="6">
     <w:abstractNumId w:val="3"/>
   </w:num>
   <w:num w:numId="7">
-    <w:abstractNumId w:val="10"/>
+    <w:abstractNumId w:val="11"/>
   </w:num>
   <w:num w:numId="8">
-    <w:abstractNumId w:val="13"/>
+    <w:abstractNumId w:val="14"/>
   </w:num>
   <w:num w:numId="9">
     <w:abstractNumId w:val="4"/>
   </w:num>
   <w:num w:numId="10">
-    <w:abstractNumId w:val="11"/>
+    <w:abstractNumId w:val="12"/>
   </w:num>
   <w:num w:numId="11">
-    <w:abstractNumId w:val="17"/>
+    <w:abstractNumId w:val="19"/>
   </w:num>
   <w:num w:numId="12">
-    <w:abstractNumId w:val="6"/>
+    <w:abstractNumId w:val="7"/>
   </w:num>
   <w:num w:numId="13">
     <w:abstractNumId w:val="2"/>
   </w:num>
   <w:num w:numId="14">
-    <w:abstractNumId w:val="16"/>
+    <w:abstractNumId w:val="18"/>
   </w:num>
   <w:num w:numId="15">
     <w:abstractNumId w:val="5"/>
   </w:num>
   <w:num w:numId="16">
-    <w:abstractNumId w:val="8"/>
+    <w:abstractNumId w:val="9"/>
   </w:num>
   <w:num w:numId="17">
-    <w:abstractNumId w:val="12"/>
+    <w:abstractNumId w:val="13"/>
   </w:num>
   <w:num w:numId="18">
-    <w:abstractNumId w:val="14"/>
+    <w:abstractNumId w:val="15"/>
   </w:num>
   <w:num w:numId="19">
-    <w:abstractNumId w:val="14"/>
+    <w:abstractNumId w:val="15"/>
   </w:num>
   <w:num w:numId="20">
-    <w:abstractNumId w:val="14"/>
+    <w:abstractNumId w:val="15"/>
+  </w:num>
+  <w:num w:numId="21">
+    <w:abstractNumId w:val="17"/>
+  </w:num>
+  <w:num w:numId="22">
+    <w:abstractNumId w:val="20"/>
+  </w:num>
+  <w:num w:numId="23">
+    <w:abstractNumId w:val="6"/>
   </w:num>
 </w:numbering>
 </file>
@@ -22084,8 +29435,8 @@
       <w:szCs w:val="20"/>
     </w:rPr>
   </w:style>
-  <w:style w:type="table" w:customStyle="1" w:styleId="LightShading-Accent1">
-    <w:name w:val="Light Shading Accent 1"/>
+  <w:style w:type="table" w:customStyle="1" w:styleId="LightShading-Accent11">
+    <w:name w:val="Light Shading - Accent 11"/>
     <w:basedOn w:val="TableNormal"/>
     <w:uiPriority w:val="60"/>
     <w:rsid w:val="001A1D4A"/>
@@ -22187,8 +29538,8 @@
       </w:tcPr>
     </w:tblStylePr>
   </w:style>
-  <w:style w:type="table" w:customStyle="1" w:styleId="LightList-Accent1">
-    <w:name w:val="Light List Accent 1"/>
+  <w:style w:type="table" w:customStyle="1" w:styleId="LightList-Accent11">
+    <w:name w:val="Light List - Accent 11"/>
     <w:basedOn w:val="TableNormal"/>
     <w:uiPriority w:val="61"/>
     <w:rsid w:val="001A1D4A"/>
@@ -22570,7 +29921,7 @@
 </file>
 
 <file path=customXml/itemProps1.xml><?xml version="1.0" encoding="utf-8"?>
-<ds:datastoreItem xmlns:ds="http://schemas.openxmlformats.org/officeDocument/2006/customXml" ds:itemID="{34AB715C-DBDD-4AD3-8DE7-0EE7C0152984}">
+<ds:datastoreItem xmlns:ds="http://schemas.openxmlformats.org/officeDocument/2006/customXml" ds:itemID="{F13B8FF3-DD14-4F5B-BEAB-82F5A0CDEB30}">
   <ds:schemaRefs>
     <ds:schemaRef ds:uri="http://schemas.openxmlformats.org/officeDocument/2006/bibliography"/>
   </ds:schemaRefs>
